--- a/node_modules.docx
+++ b/node_modules.docx
@@ -22,7 +22,7 @@
         <w:fldChar w:fldCharType="begin"/>
       </w:r>
       <w:r>
-        <w:instrText xml:space="preserve"> HYPERLINK \l _Toc7274 </w:instrText>
+        <w:instrText xml:space="preserve"> HYPERLINK \l _Toc26025 </w:instrText>
       </w:r>
       <w:r>
         <w:fldChar w:fldCharType="separate"/>
@@ -40,7 +40,7 @@
         <w:fldChar w:fldCharType="begin"/>
       </w:r>
       <w:r>
-        <w:instrText xml:space="preserve"> PAGEREF _Toc7274 </w:instrText>
+        <w:instrText xml:space="preserve"> PAGEREF _Toc26025 </w:instrText>
       </w:r>
       <w:r>
         <w:fldChar w:fldCharType="separate"/>
@@ -66,7 +66,7 @@
         <w:fldChar w:fldCharType="begin"/>
       </w:r>
       <w:r>
-        <w:instrText xml:space="preserve"> HYPERLINK \l _Toc9542 </w:instrText>
+        <w:instrText xml:space="preserve"> HYPERLINK \l _Toc8053 </w:instrText>
       </w:r>
       <w:r>
         <w:fldChar w:fldCharType="separate"/>
@@ -85,7 +85,7 @@
         <w:fldChar w:fldCharType="begin"/>
       </w:r>
       <w:r>
-        <w:instrText xml:space="preserve"> PAGEREF _Toc9542 </w:instrText>
+        <w:instrText xml:space="preserve"> PAGEREF _Toc8053 </w:instrText>
       </w:r>
       <w:r>
         <w:fldChar w:fldCharType="separate"/>
@@ -111,7 +111,7 @@
         <w:fldChar w:fldCharType="begin"/>
       </w:r>
       <w:r>
-        <w:instrText xml:space="preserve"> HYPERLINK \l _Toc19627 </w:instrText>
+        <w:instrText xml:space="preserve"> HYPERLINK \l _Toc7150 </w:instrText>
       </w:r>
       <w:r>
         <w:fldChar w:fldCharType="separate"/>
@@ -130,7 +130,7 @@
         <w:fldChar w:fldCharType="begin"/>
       </w:r>
       <w:r>
-        <w:instrText xml:space="preserve"> PAGEREF _Toc19627 </w:instrText>
+        <w:instrText xml:space="preserve"> PAGEREF _Toc7150 </w:instrText>
       </w:r>
       <w:r>
         <w:fldChar w:fldCharType="separate"/>
@@ -156,7 +156,7 @@
         <w:fldChar w:fldCharType="begin"/>
       </w:r>
       <w:r>
-        <w:instrText xml:space="preserve"> HYPERLINK \l _Toc18117 </w:instrText>
+        <w:instrText xml:space="preserve"> HYPERLINK \l _Toc8410 </w:instrText>
       </w:r>
       <w:r>
         <w:fldChar w:fldCharType="separate"/>
@@ -175,13 +175,148 @@
         <w:fldChar w:fldCharType="begin"/>
       </w:r>
       <w:r>
-        <w:instrText xml:space="preserve"> PAGEREF _Toc18117 </w:instrText>
+        <w:instrText xml:space="preserve"> PAGEREF _Toc8410 </w:instrText>
       </w:r>
       <w:r>
         <w:fldChar w:fldCharType="separate"/>
       </w:r>
       <w:r>
-        <w:t>1</w:t>
+        <w:t>2</w:t>
+      </w:r>
+      <w:r>
+        <w:fldChar w:fldCharType="end"/>
+      </w:r>
+      <w:r>
+        <w:fldChar w:fldCharType="end"/>
+      </w:r>
+    </w:p>
+    <w:p>
+      <w:pPr>
+        <w:pStyle w:val="8"/>
+        <w:tabs>
+          <w:tab w:val="right" w:leader="dot" w:pos="8306"/>
+        </w:tabs>
+      </w:pPr>
+      <w:r>
+        <w:fldChar w:fldCharType="begin"/>
+      </w:r>
+      <w:r>
+        <w:instrText xml:space="preserve"> HYPERLINK \l _Toc31548 </w:instrText>
+      </w:r>
+      <w:r>
+        <w:fldChar w:fldCharType="separate"/>
+      </w:r>
+      <w:r>
+        <w:rPr>
+          <w:rFonts w:hint="eastAsia"/>
+          <w:lang w:val="en-US" w:eastAsia="zh-CN"/>
+        </w:rPr>
+        <w:t>Request.jar</w:t>
+      </w:r>
+      <w:r>
+        <w:tab/>
+      </w:r>
+      <w:r>
+        <w:fldChar w:fldCharType="begin"/>
+      </w:r>
+      <w:r>
+        <w:instrText xml:space="preserve"> PAGEREF _Toc31548 </w:instrText>
+      </w:r>
+      <w:r>
+        <w:fldChar w:fldCharType="separate"/>
+      </w:r>
+      <w:r>
+        <w:t>2</w:t>
+      </w:r>
+      <w:r>
+        <w:fldChar w:fldCharType="end"/>
+      </w:r>
+      <w:r>
+        <w:fldChar w:fldCharType="end"/>
+      </w:r>
+    </w:p>
+    <w:p>
+      <w:pPr>
+        <w:pStyle w:val="8"/>
+        <w:tabs>
+          <w:tab w:val="right" w:leader="dot" w:pos="8306"/>
+        </w:tabs>
+      </w:pPr>
+      <w:r>
+        <w:fldChar w:fldCharType="begin"/>
+      </w:r>
+      <w:r>
+        <w:instrText xml:space="preserve"> HYPERLINK \l _Toc26642 </w:instrText>
+      </w:r>
+      <w:r>
+        <w:fldChar w:fldCharType="separate"/>
+      </w:r>
+      <w:r>
+        <w:rPr>
+          <w:rFonts w:hint="eastAsia"/>
+          <w:lang w:val="en-US" w:eastAsia="zh-CN"/>
+        </w:rPr>
+        <w:t>http认证</w:t>
+      </w:r>
+      <w:r>
+        <w:tab/>
+      </w:r>
+      <w:r>
+        <w:fldChar w:fldCharType="begin"/>
+      </w:r>
+      <w:r>
+        <w:instrText xml:space="preserve"> PAGEREF _Toc26642 </w:instrText>
+      </w:r>
+      <w:r>
+        <w:fldChar w:fldCharType="separate"/>
+      </w:r>
+      <w:r>
+        <w:t>3</w:t>
+      </w:r>
+      <w:r>
+        <w:fldChar w:fldCharType="end"/>
+      </w:r>
+      <w:r>
+        <w:fldChar w:fldCharType="end"/>
+      </w:r>
+    </w:p>
+    <w:p>
+      <w:pPr>
+        <w:pStyle w:val="8"/>
+        <w:tabs>
+          <w:tab w:val="right" w:leader="dot" w:pos="8306"/>
+        </w:tabs>
+      </w:pPr>
+      <w:r>
+        <w:fldChar w:fldCharType="begin"/>
+      </w:r>
+      <w:r>
+        <w:instrText xml:space="preserve"> HYPERLINK \l _Toc18256 </w:instrText>
+      </w:r>
+      <w:r>
+        <w:fldChar w:fldCharType="separate"/>
+      </w:r>
+      <w:r>
+        <w:rPr>
+          <w:rFonts w:hint="eastAsia"/>
+          <w:lang w:val="en-US" w:eastAsia="zh-CN"/>
+        </w:rPr>
+        <w:t>OAuth登陆</w:t>
+      </w:r>
+      <w:r>
+        <w:tab/>
+      </w:r>
+      <w:r>
+        <w:fldChar w:fldCharType="begin"/>
+      </w:r>
+      <w:r>
+        <w:instrText xml:space="preserve"> PAGEREF _Toc18256 </w:instrText>
+      </w:r>
+      <w:r>
+        <w:fldChar w:fldCharType="separate"/>
+      </w:r>
+      <w:r>
+        <w:t>3</w:t>
       </w:r>
       <w:r>
         <w:fldChar w:fldCharType="end"/>
@@ -201,7 +336,7 @@
         <w:fldChar w:fldCharType="begin"/>
       </w:r>
       <w:r>
-        <w:instrText xml:space="preserve"> HYPERLINK \l _Toc9485 </w:instrText>
+        <w:instrText xml:space="preserve"> HYPERLINK \l _Toc11079 </w:instrText>
       </w:r>
       <w:r>
         <w:fldChar w:fldCharType="separate"/>
@@ -220,13 +355,13 @@
         <w:fldChar w:fldCharType="begin"/>
       </w:r>
       <w:r>
-        <w:instrText xml:space="preserve"> PAGEREF _Toc9485 </w:instrText>
+        <w:instrText xml:space="preserve"> PAGEREF _Toc11079 </w:instrText>
       </w:r>
       <w:r>
         <w:fldChar w:fldCharType="separate"/>
       </w:r>
       <w:r>
-        <w:t>4</w:t>
+        <w:t>3</w:t>
       </w:r>
       <w:r>
         <w:fldChar w:fldCharType="end"/>
@@ -246,7 +381,7 @@
         <w:fldChar w:fldCharType="begin"/>
       </w:r>
       <w:r>
-        <w:instrText xml:space="preserve"> HYPERLINK \l _Toc3105 </w:instrText>
+        <w:instrText xml:space="preserve"> HYPERLINK \l _Toc24962 </w:instrText>
       </w:r>
       <w:r>
         <w:fldChar w:fldCharType="separate"/>
@@ -265,7 +400,7 @@
         <w:fldChar w:fldCharType="begin"/>
       </w:r>
       <w:r>
-        <w:instrText xml:space="preserve"> PAGEREF _Toc3105 </w:instrText>
+        <w:instrText xml:space="preserve"> PAGEREF _Toc24962 </w:instrText>
       </w:r>
       <w:r>
         <w:fldChar w:fldCharType="separate"/>
@@ -291,7 +426,7 @@
         <w:fldChar w:fldCharType="begin"/>
       </w:r>
       <w:r>
-        <w:instrText xml:space="preserve"> HYPERLINK \l _Toc23051 </w:instrText>
+        <w:instrText xml:space="preserve"> HYPERLINK \l _Toc8929 </w:instrText>
       </w:r>
       <w:r>
         <w:fldChar w:fldCharType="separate"/>
@@ -310,7 +445,7 @@
         <w:fldChar w:fldCharType="begin"/>
       </w:r>
       <w:r>
-        <w:instrText xml:space="preserve"> PAGEREF _Toc23051 </w:instrText>
+        <w:instrText xml:space="preserve"> PAGEREF _Toc8929 </w:instrText>
       </w:r>
       <w:r>
         <w:fldChar w:fldCharType="separate"/>
@@ -336,12 +471,53 @@
         <w:fldChar w:fldCharType="begin"/>
       </w:r>
       <w:r>
-        <w:instrText xml:space="preserve"> HYPERLINK \l _Toc3080 </w:instrText>
+        <w:instrText xml:space="preserve"> HYPERLINK \l _Toc21314 </w:instrText>
       </w:r>
       <w:r>
         <w:fldChar w:fldCharType="separate"/>
       </w:r>
       <w:r>
+        <w:t>mocha</w:t>
+      </w:r>
+      <w:r>
+        <w:tab/>
+      </w:r>
+      <w:r>
+        <w:fldChar w:fldCharType="begin"/>
+      </w:r>
+      <w:r>
+        <w:instrText xml:space="preserve"> PAGEREF _Toc21314 </w:instrText>
+      </w:r>
+      <w:r>
+        <w:fldChar w:fldCharType="separate"/>
+      </w:r>
+      <w:r>
+        <w:t>5</w:t>
+      </w:r>
+      <w:r>
+        <w:fldChar w:fldCharType="end"/>
+      </w:r>
+      <w:r>
+        <w:fldChar w:fldCharType="end"/>
+      </w:r>
+    </w:p>
+    <w:p>
+      <w:pPr>
+        <w:pStyle w:val="7"/>
+        <w:tabs>
+          <w:tab w:val="right" w:leader="dot" w:pos="8306"/>
+        </w:tabs>
+      </w:pPr>
+      <w:r>
+        <w:fldChar w:fldCharType="begin"/>
+      </w:r>
+      <w:r>
+        <w:instrText xml:space="preserve"> HYPERLINK \l _Toc17043 </w:instrText>
+      </w:r>
+      <w:r>
+        <w:fldChar w:fldCharType="separate"/>
+      </w:r>
+      <w:r>
         <w:rPr>
           <w:rFonts w:hint="eastAsia"/>
           <w:lang w:val="en-US" w:eastAsia="zh-CN"/>
@@ -355,13 +531,200 @@
         <w:fldChar w:fldCharType="begin"/>
       </w:r>
       <w:r>
-        <w:instrText xml:space="preserve"> PAGEREF _Toc3080 </w:instrText>
+        <w:instrText xml:space="preserve"> PAGEREF _Toc17043 </w:instrText>
       </w:r>
       <w:r>
         <w:fldChar w:fldCharType="separate"/>
       </w:r>
       <w:r>
         <w:t>5</w:t>
+      </w:r>
+      <w:r>
+        <w:fldChar w:fldCharType="end"/>
+      </w:r>
+      <w:r>
+        <w:fldChar w:fldCharType="end"/>
+      </w:r>
+    </w:p>
+    <w:p>
+      <w:pPr>
+        <w:pStyle w:val="7"/>
+        <w:tabs>
+          <w:tab w:val="right" w:leader="dot" w:pos="8306"/>
+        </w:tabs>
+      </w:pPr>
+      <w:r>
+        <w:fldChar w:fldCharType="begin"/>
+      </w:r>
+      <w:r>
+        <w:instrText xml:space="preserve"> HYPERLINK \l _Toc6517 </w:instrText>
+      </w:r>
+      <w:r>
+        <w:fldChar w:fldCharType="separate"/>
+      </w:r>
+      <w:r>
+        <w:rPr>
+          <w:rFonts w:hint="default"/>
+          <w:lang w:val="en-US" w:eastAsia="zh-CN"/>
+        </w:rPr>
+        <w:t>Pm2</w:t>
+      </w:r>
+      <w:r>
+        <w:tab/>
+      </w:r>
+      <w:r>
+        <w:fldChar w:fldCharType="begin"/>
+      </w:r>
+      <w:r>
+        <w:instrText xml:space="preserve"> PAGEREF _Toc6517 </w:instrText>
+      </w:r>
+      <w:r>
+        <w:fldChar w:fldCharType="separate"/>
+      </w:r>
+      <w:r>
+        <w:t>5</w:t>
+      </w:r>
+      <w:r>
+        <w:fldChar w:fldCharType="end"/>
+      </w:r>
+      <w:r>
+        <w:fldChar w:fldCharType="end"/>
+      </w:r>
+    </w:p>
+    <w:p>
+      <w:pPr>
+        <w:pStyle w:val="7"/>
+        <w:tabs>
+          <w:tab w:val="right" w:leader="dot" w:pos="8306"/>
+        </w:tabs>
+      </w:pPr>
+      <w:r>
+        <w:fldChar w:fldCharType="begin"/>
+      </w:r>
+      <w:r>
+        <w:instrText xml:space="preserve"> HYPERLINK \l _Toc29631 </w:instrText>
+      </w:r>
+      <w:r>
+        <w:fldChar w:fldCharType="separate"/>
+      </w:r>
+      <w:r>
+        <w:rPr>
+          <w:rFonts w:hint="default"/>
+          <w:lang w:val="en-US" w:eastAsia="zh-CN"/>
+        </w:rPr>
+        <w:t>request</w:t>
+      </w:r>
+      <w:r>
+        <w:rPr>
+          <w:rFonts w:hint="eastAsia"/>
+          <w:lang w:val="en-US" w:eastAsia="zh-CN"/>
+        </w:rPr>
+        <w:t>模块爬虫数据实例</w:t>
+      </w:r>
+      <w:r>
+        <w:tab/>
+      </w:r>
+      <w:r>
+        <w:fldChar w:fldCharType="begin"/>
+      </w:r>
+      <w:r>
+        <w:instrText xml:space="preserve"> PAGEREF _Toc29631 </w:instrText>
+      </w:r>
+      <w:r>
+        <w:fldChar w:fldCharType="separate"/>
+      </w:r>
+      <w:r>
+        <w:t>5</w:t>
+      </w:r>
+      <w:r>
+        <w:fldChar w:fldCharType="end"/>
+      </w:r>
+      <w:r>
+        <w:fldChar w:fldCharType="end"/>
+      </w:r>
+    </w:p>
+    <w:p>
+      <w:pPr>
+        <w:pStyle w:val="8"/>
+        <w:tabs>
+          <w:tab w:val="right" w:leader="dot" w:pos="8306"/>
+        </w:tabs>
+      </w:pPr>
+      <w:r>
+        <w:fldChar w:fldCharType="begin"/>
+      </w:r>
+      <w:r>
+        <w:instrText xml:space="preserve"> HYPERLINK \l _Toc8124 </w:instrText>
+      </w:r>
+      <w:r>
+        <w:fldChar w:fldCharType="separate"/>
+      </w:r>
+      <w:r>
+        <w:rPr>
+          <w:rFonts w:hint="eastAsia"/>
+          <w:lang w:val="en-US" w:eastAsia="zh-CN"/>
+        </w:rPr>
+        <w:t>参考文件：</w:t>
+      </w:r>
+      <w:r>
+        <w:tab/>
+      </w:r>
+      <w:r>
+        <w:fldChar w:fldCharType="begin"/>
+      </w:r>
+      <w:r>
+        <w:instrText xml:space="preserve"> PAGEREF _Toc8124 </w:instrText>
+      </w:r>
+      <w:r>
+        <w:fldChar w:fldCharType="separate"/>
+      </w:r>
+      <w:r>
+        <w:t>7</w:t>
+      </w:r>
+      <w:r>
+        <w:fldChar w:fldCharType="end"/>
+      </w:r>
+      <w:r>
+        <w:fldChar w:fldCharType="end"/>
+      </w:r>
+    </w:p>
+    <w:p>
+      <w:pPr>
+        <w:pStyle w:val="8"/>
+        <w:tabs>
+          <w:tab w:val="right" w:leader="dot" w:pos="8306"/>
+        </w:tabs>
+      </w:pPr>
+      <w:r>
+        <w:fldChar w:fldCharType="begin"/>
+      </w:r>
+      <w:r>
+        <w:instrText xml:space="preserve"> HYPERLINK \l _Toc9257 </w:instrText>
+      </w:r>
+      <w:r>
+        <w:fldChar w:fldCharType="separate"/>
+      </w:r>
+      <w:r>
+        <w:rPr>
+          <w:rFonts w:hint="eastAsia"/>
+          <w:lang w:val="en-US" w:eastAsia="zh-CN"/>
+        </w:rPr>
+        <w:t>Hotel-api程序问题</w:t>
+      </w:r>
+      <w:r>
+        <w:tab/>
+      </w:r>
+      <w:r>
+        <w:fldChar w:fldCharType="begin"/>
+      </w:r>
+      <w:r>
+        <w:instrText xml:space="preserve"> PAGEREF _Toc9257 </w:instrText>
+      </w:r>
+      <w:r>
+        <w:fldChar w:fldCharType="separate"/>
+      </w:r>
+      <w:r>
+        <w:t>7</w:t>
       </w:r>
       <w:r>
         <w:fldChar w:fldCharType="end"/>
@@ -513,7 +876,7 @@
         </w:rPr>
       </w:pPr>
       <w:bookmarkStart w:id="0" w:name="_Toc19986"/>
-      <w:bookmarkStart w:id="1" w:name="_Toc7274"/>
+      <w:bookmarkStart w:id="1" w:name="_Toc26025"/>
       <w:r>
         <w:rPr>
           <w:lang w:val="en-US"/>
@@ -585,8 +948,8 @@
           <w:lang w:val="en-US" w:eastAsia="zh-CN"/>
         </w:rPr>
       </w:pPr>
-      <w:bookmarkStart w:id="2" w:name="_Toc9542"/>
-      <w:bookmarkStart w:id="3" w:name="_Toc29665"/>
+      <w:bookmarkStart w:id="2" w:name="_Toc29665"/>
+      <w:bookmarkStart w:id="3" w:name="_Toc8053"/>
       <w:r>
         <w:rPr>
           <w:rFonts w:hint="default"/>
@@ -667,8 +1030,8 @@
           <w:lang w:val="en-US" w:eastAsia="zh-CN"/>
         </w:rPr>
       </w:pPr>
-      <w:bookmarkStart w:id="4" w:name="_Toc19627"/>
-      <w:bookmarkStart w:id="5" w:name="_Toc11544"/>
+      <w:bookmarkStart w:id="4" w:name="_Toc11544"/>
+      <w:bookmarkStart w:id="5" w:name="_Toc7150"/>
       <w:r>
         <w:rPr>
           <w:rFonts w:hint="eastAsia"/>
@@ -758,7 +1121,7 @@
         </w:rPr>
       </w:pPr>
       <w:bookmarkStart w:id="6" w:name="_Toc2536"/>
-      <w:bookmarkStart w:id="7" w:name="_Toc18117"/>
+      <w:bookmarkStart w:id="7" w:name="_Toc8410"/>
       <w:r>
         <w:rPr>
           <w:rFonts w:hint="default"/>
@@ -806,7 +1169,7 @@
       </w:r>
       <w:r>
         <w:rPr>
-          <w:rStyle w:val="9"/>
+          <w:rStyle w:val="10"/>
           <w:rFonts w:hint="eastAsia"/>
           <w:lang w:val="en-US" w:eastAsia="zh-CN"/>
         </w:rPr>
@@ -873,6 +1236,7 @@
           <w:lang w:val="en-US" w:eastAsia="zh-CN"/>
         </w:rPr>
       </w:pPr>
+      <w:bookmarkStart w:id="8" w:name="_Toc31548"/>
       <w:r>
         <w:rPr>
           <w:rFonts w:hint="eastAsia"/>
@@ -880,6 +1244,7 @@
         </w:rPr>
         <w:t>Request.jar</w:t>
       </w:r>
+      <w:bookmarkEnd w:id="8"/>
     </w:p>
     <w:p>
       <w:pPr>
@@ -1938,6 +2303,7 @@
           <w:lang w:val="en-US" w:eastAsia="zh-CN"/>
         </w:rPr>
       </w:pPr>
+      <w:bookmarkStart w:id="9" w:name="_Toc26642"/>
       <w:r>
         <w:rPr>
           <w:rFonts w:hint="eastAsia"/>
@@ -1945,6 +2311,7 @@
         </w:rPr>
         <w:t>http认证</w:t>
       </w:r>
+      <w:bookmarkEnd w:id="9"/>
     </w:p>
     <w:p>
       <w:pPr>
@@ -1976,7 +2343,7 @@
       </w:r>
       <w:r>
         <w:rPr>
-          <w:rStyle w:val="9"/>
+          <w:rStyle w:val="10"/>
           <w:rFonts w:hint="eastAsia"/>
           <w:lang w:val="en-US" w:eastAsia="zh-CN"/>
         </w:rPr>
@@ -2013,6 +2380,7 @@
           <w:lang w:val="en-US" w:eastAsia="zh-CN"/>
         </w:rPr>
       </w:pPr>
+      <w:bookmarkStart w:id="10" w:name="_Toc18256"/>
       <w:r>
         <w:rPr>
           <w:rFonts w:hint="eastAsia"/>
@@ -2020,6 +2388,7 @@
         </w:rPr>
         <w:t>OAuth登陆</w:t>
       </w:r>
+      <w:bookmarkEnd w:id="10"/>
     </w:p>
     <w:p>
       <w:pPr>
@@ -2046,8 +2415,8 @@
           <w:lang w:val="en-US" w:eastAsia="zh-CN"/>
         </w:rPr>
       </w:pPr>
-      <w:bookmarkStart w:id="8" w:name="_Toc32190"/>
-      <w:bookmarkStart w:id="9" w:name="_Toc9485"/>
+      <w:bookmarkStart w:id="11" w:name="_Toc32190"/>
+      <w:bookmarkStart w:id="12" w:name="_Toc11079"/>
       <w:r>
         <w:rPr>
           <w:rFonts w:hint="eastAsia"/>
@@ -2055,8 +2424,8 @@
         </w:rPr>
         <w:t>5. Follow-redirects</w:t>
       </w:r>
-      <w:bookmarkEnd w:id="8"/>
-      <w:bookmarkEnd w:id="9"/>
+      <w:bookmarkEnd w:id="11"/>
+      <w:bookmarkEnd w:id="12"/>
     </w:p>
     <w:p>
       <w:pPr>
@@ -2209,8 +2578,8 @@
           <w:lang w:val="en-US" w:eastAsia="zh-CN"/>
         </w:rPr>
       </w:pPr>
-      <w:bookmarkStart w:id="10" w:name="_Toc11676"/>
-      <w:bookmarkStart w:id="11" w:name="_Toc3105"/>
+      <w:bookmarkStart w:id="13" w:name="_Toc11676"/>
+      <w:bookmarkStart w:id="14" w:name="_Toc24962"/>
       <w:r>
         <w:rPr>
           <w:rFonts w:hint="eastAsia"/>
@@ -2218,8 +2587,8 @@
         </w:rPr>
         <w:t>6. https/http</w:t>
       </w:r>
-      <w:bookmarkEnd w:id="10"/>
-      <w:bookmarkEnd w:id="11"/>
+      <w:bookmarkEnd w:id="13"/>
+      <w:bookmarkEnd w:id="14"/>
     </w:p>
     <w:p>
       <w:pPr>
@@ -2324,8 +2693,8 @@
           <w:lang w:val="en-US" w:eastAsia="zh-CN"/>
         </w:rPr>
       </w:pPr>
-      <w:bookmarkStart w:id="12" w:name="_Toc23051"/>
-      <w:bookmarkStart w:id="13" w:name="_Toc15695"/>
+      <w:bookmarkStart w:id="15" w:name="_Toc15695"/>
+      <w:bookmarkStart w:id="16" w:name="_Toc8929"/>
       <w:r>
         <w:rPr>
           <w:rFonts w:hint="eastAsia"/>
@@ -2333,8 +2702,8 @@
         </w:rPr>
         <w:t>Follow-redirects</w:t>
       </w:r>
-      <w:bookmarkEnd w:id="12"/>
-      <w:bookmarkEnd w:id="13"/>
+      <w:bookmarkEnd w:id="15"/>
+      <w:bookmarkEnd w:id="16"/>
     </w:p>
     <w:p>
       <w:pPr>
@@ -2383,9 +2752,11 @@
           <w:lang w:val="en-US" w:eastAsia="zh-CN"/>
         </w:rPr>
       </w:pPr>
+      <w:bookmarkStart w:id="17" w:name="_Toc21314"/>
       <w:r>
         <w:t>mocha</w:t>
       </w:r>
+      <w:bookmarkEnd w:id="17"/>
     </w:p>
     <w:p>
       <w:pPr>
@@ -2440,7 +2811,7 @@
           <w:lang w:val="en-US" w:eastAsia="zh-CN"/>
         </w:rPr>
       </w:pPr>
-      <w:bookmarkStart w:id="14" w:name="_Toc3080"/>
+      <w:bookmarkStart w:id="18" w:name="_Toc17043"/>
       <w:r>
         <w:rPr>
           <w:rFonts w:hint="eastAsia"/>
@@ -2448,16 +2819,16 @@
         </w:rPr>
         <w:t>问题：</w:t>
       </w:r>
-      <w:bookmarkEnd w:id="14"/>
-    </w:p>
-    <w:p>
-      <w:pPr>
-        <w:rPr>
-          <w:rFonts w:hint="eastAsia"/>
-          <w:lang w:val="en-US" w:eastAsia="zh-CN"/>
-        </w:rPr>
-      </w:pPr>
-      <w:bookmarkStart w:id="15" w:name="_Toc25618"/>
+      <w:bookmarkEnd w:id="18"/>
+    </w:p>
+    <w:p>
+      <w:pPr>
+        <w:rPr>
+          <w:rFonts w:hint="eastAsia"/>
+          <w:lang w:val="en-US" w:eastAsia="zh-CN"/>
+        </w:rPr>
+      </w:pPr>
+      <w:bookmarkStart w:id="19" w:name="_Toc25618"/>
       <w:r>
         <w:rPr>
           <w:rFonts w:hint="eastAsia"/>
@@ -2465,7 +2836,7 @@
         </w:rPr>
         <w:t>函数以参数形式传递和使用export的区别</w:t>
       </w:r>
-      <w:bookmarkEnd w:id="15"/>
+      <w:bookmarkEnd w:id="19"/>
     </w:p>
     <w:p>
       <w:pPr>
@@ -2483,6 +2854,7 @@
           <w:lang w:val="en-US" w:eastAsia="zh-CN"/>
         </w:rPr>
       </w:pPr>
+      <w:bookmarkStart w:id="20" w:name="_Toc6517"/>
       <w:r>
         <w:rPr>
           <w:rFonts w:hint="default"/>
@@ -2490,22 +2862,332 @@
         </w:rPr>
         <w:t>Pm2</w:t>
       </w:r>
-    </w:p>
-    <w:p>
-      <w:pPr>
+      <w:bookmarkEnd w:id="20"/>
+    </w:p>
+    <w:p>
+      <w:pPr>
+        <w:rPr>
+          <w:rFonts w:hint="eastAsia"/>
+          <w:lang w:val="en-US" w:eastAsia="zh-CN"/>
+        </w:rPr>
+      </w:pPr>
+      <w:r>
+        <w:rPr>
+          <w:rFonts w:hint="eastAsia"/>
+          <w:lang w:val="en-US" w:eastAsia="zh-CN"/>
+        </w:rPr>
+        <w:t>优点：</w:t>
+      </w:r>
+    </w:p>
+    <w:p>
+      <w:pPr>
+        <w:rPr>
+          <w:rFonts w:hint="eastAsia"/>
+          <w:lang w:val="en-US" w:eastAsia="zh-CN"/>
+        </w:rPr>
+      </w:pPr>
+      <w:r>
+        <w:rPr>
+          <w:rFonts w:hint="eastAsia"/>
+          <w:lang w:val="en-US" w:eastAsia="zh-CN"/>
+        </w:rPr>
+        <w:t>Boost applications and handle a ton of traffic</w:t>
+      </w:r>
+    </w:p>
+    <w:p>
+      <w:pPr>
+        <w:rPr>
+          <w:rFonts w:hint="eastAsia"/>
+          <w:lang w:val="en-US" w:eastAsia="zh-CN"/>
+        </w:rPr>
+      </w:pPr>
+    </w:p>
+    <w:p>
+      <w:pPr>
+        <w:rPr>
+          <w:rFonts w:hint="eastAsia" w:eastAsia="宋体"/>
+          <w:lang w:val="en-US" w:eastAsia="zh-CN"/>
+        </w:rPr>
+      </w:pPr>
+      <w:r>
+        <w:rPr>
+          <w:rFonts w:hint="eastAsia"/>
+          <w:lang w:val="en-US" w:eastAsia="zh-CN"/>
+        </w:rPr>
+        <w:t>支持的语言：coffee、php、python、shell、rb</w:t>
+      </w:r>
+    </w:p>
+    <w:p>
+      <w:pPr>
+        <w:rPr>
+          <w:rFonts w:hint="eastAsia"/>
+          <w:lang w:val="en-US" w:eastAsia="zh-CN"/>
+        </w:rPr>
+      </w:pPr>
+    </w:p>
+    <w:p>
+      <w:pPr>
+        <w:pStyle w:val="3"/>
         <w:rPr>
           <w:rFonts w:hint="default"/>
           <w:lang w:val="en-US" w:eastAsia="zh-CN"/>
         </w:rPr>
       </w:pPr>
-    </w:p>
-    <w:p>
-      <w:pPr>
-        <w:rPr>
-          <w:rFonts w:hint="eastAsia"/>
-          <w:lang w:val="en-US" w:eastAsia="zh-CN"/>
-        </w:rPr>
-      </w:pPr>
+      <w:r>
+        <w:rPr>
+          <w:rFonts w:hint="default"/>
+          <w:lang w:val="en-US" w:eastAsia="zh-CN"/>
+        </w:rPr>
+        <w:t>Cluster mode</w:t>
+      </w:r>
+    </w:p>
+    <w:p>
+      <w:pPr>
+        <w:rPr>
+          <w:rFonts w:hint="eastAsia"/>
+          <w:lang w:val="en-US" w:eastAsia="zh-CN"/>
+        </w:rPr>
+      </w:pPr>
+      <w:r>
+        <w:rPr>
+          <w:rFonts w:hint="eastAsia"/>
+          <w:lang w:val="en-US" w:eastAsia="zh-CN"/>
+        </w:rPr>
+        <w:t>对于https/tcp/udp server，能够利用cpu进行提升perfermance  and reliability</w:t>
+      </w:r>
+    </w:p>
+    <w:p>
+      <w:pPr>
+        <w:rPr>
+          <w:rFonts w:hint="eastAsia"/>
+          <w:lang w:val="en-US" w:eastAsia="zh-CN"/>
+        </w:rPr>
+      </w:pPr>
+    </w:p>
+    <w:p>
+      <w:pPr>
+        <w:rPr>
+          <w:rFonts w:hint="eastAsia"/>
+          <w:lang w:val="en-US" w:eastAsia="zh-CN"/>
+        </w:rPr>
+      </w:pPr>
+      <w:r>
+        <w:rPr>
+          <w:rFonts w:hint="eastAsia"/>
+          <w:lang w:val="en-US" w:eastAsia="zh-CN"/>
+        </w:rPr>
+        <w:t>使用方法：</w:t>
+      </w:r>
+    </w:p>
+    <w:p>
+      <w:pPr>
+        <w:rPr>
+          <w:rFonts w:hint="eastAsia"/>
+          <w:lang w:val="en-US" w:eastAsia="zh-CN"/>
+        </w:rPr>
+      </w:pPr>
+      <w:r>
+        <w:rPr>
+          <w:rFonts w:hint="eastAsia"/>
+          <w:lang w:val="en-US" w:eastAsia="zh-CN"/>
+        </w:rPr>
+        <w:t>Pm2 start server.js -i 0</w:t>
+      </w:r>
+    </w:p>
+    <w:p>
+      <w:pPr>
+        <w:rPr>
+          <w:rFonts w:hint="eastAsia"/>
+          <w:lang w:val="en-US" w:eastAsia="zh-CN"/>
+        </w:rPr>
+      </w:pPr>
+      <w:r>
+        <w:rPr>
+          <w:rFonts w:hint="eastAsia"/>
+          <w:lang w:val="en-US" w:eastAsia="zh-CN"/>
+        </w:rPr>
+        <w:t>0表示将app延伸到all CPUS</w:t>
+      </w:r>
+    </w:p>
+    <w:p>
+      <w:pPr>
+        <w:rPr>
+          <w:rFonts w:hint="eastAsia"/>
+          <w:lang w:val="en-US" w:eastAsia="zh-CN"/>
+        </w:rPr>
+      </w:pPr>
+      <w:r>
+        <w:rPr>
+          <w:rFonts w:hint="eastAsia"/>
+          <w:lang w:val="en-US" w:eastAsia="zh-CN"/>
+        </w:rPr>
+        <w:t>-1 表示将app延伸到all-1 个cpus</w:t>
+      </w:r>
+    </w:p>
+    <w:p>
+      <w:pPr>
+        <w:rPr>
+          <w:rFonts w:hint="eastAsia"/>
+          <w:lang w:val="en-US" w:eastAsia="zh-CN"/>
+        </w:rPr>
+      </w:pPr>
+    </w:p>
+    <w:p>
+      <w:pPr>
+        <w:rPr>
+          <w:rFonts w:hint="eastAsia"/>
+          <w:lang w:val="en-US" w:eastAsia="zh-CN"/>
+        </w:rPr>
+      </w:pPr>
+      <w:r>
+        <w:rPr>
+          <w:rFonts w:hint="eastAsia"/>
+          <w:lang w:val="en-US" w:eastAsia="zh-CN"/>
+        </w:rPr>
+        <w:t>Reload</w:t>
+      </w:r>
+    </w:p>
+    <w:p>
+      <w:pPr>
+        <w:rPr>
+          <w:rFonts w:hint="eastAsia"/>
+          <w:lang w:val="en-US" w:eastAsia="zh-CN"/>
+        </w:rPr>
+      </w:pPr>
+    </w:p>
+    <w:p>
+      <w:pPr>
+        <w:rPr>
+          <w:rFonts w:hint="eastAsia"/>
+          <w:lang w:val="en-US" w:eastAsia="zh-CN"/>
+        </w:rPr>
+      </w:pPr>
+    </w:p>
+    <w:p>
+      <w:pPr>
+        <w:rPr>
+          <w:rFonts w:hint="eastAsia"/>
+          <w:lang w:val="en-US" w:eastAsia="zh-CN"/>
+        </w:rPr>
+      </w:pPr>
+      <w:r>
+        <w:rPr>
+          <w:rFonts w:hint="eastAsia"/>
+          <w:lang w:val="en-US" w:eastAsia="zh-CN"/>
+        </w:rPr>
+        <w:t>Shutdown</w:t>
+      </w:r>
+    </w:p>
+    <w:p>
+      <w:pPr>
+        <w:rPr>
+          <w:rFonts w:hint="eastAsia"/>
+          <w:lang w:val="en-US" w:eastAsia="zh-CN"/>
+        </w:rPr>
+      </w:pPr>
+    </w:p>
+    <w:p>
+      <w:pPr>
+        <w:rPr>
+          <w:rFonts w:hint="eastAsia"/>
+          <w:lang w:val="en-US" w:eastAsia="zh-CN"/>
+        </w:rPr>
+      </w:pPr>
+      <w:r>
+        <w:rPr>
+          <w:rFonts w:hint="eastAsia"/>
+          <w:lang w:val="en-US" w:eastAsia="zh-CN"/>
+        </w:rPr>
+        <w:t>Statelessify application</w:t>
+      </w:r>
+    </w:p>
+    <w:p>
+      <w:pPr>
+        <w:rPr>
+          <w:rFonts w:hint="eastAsia"/>
+          <w:lang w:val="en-US" w:eastAsia="zh-CN"/>
+        </w:rPr>
+      </w:pPr>
+      <w:r>
+        <w:rPr>
+          <w:rFonts w:hint="eastAsia"/>
+          <w:lang w:val="en-US" w:eastAsia="zh-CN"/>
+        </w:rPr>
+        <w:t>无状态指：无local data 被保存在process中，即无sessions/websocket connections，session-memory 等。</w:t>
+      </w:r>
+    </w:p>
+    <w:p>
+      <w:pPr>
+        <w:rPr>
+          <w:rFonts w:hint="eastAsia"/>
+          <w:lang w:val="en-US" w:eastAsia="zh-CN"/>
+        </w:rPr>
+      </w:pPr>
+    </w:p>
+    <w:p>
+      <w:pPr>
+        <w:rPr>
+          <w:rFonts w:hint="eastAsia"/>
+          <w:lang w:val="en-US" w:eastAsia="zh-CN"/>
+        </w:rPr>
+      </w:pPr>
+    </w:p>
+    <w:p>
+      <w:pPr>
+        <w:rPr>
+          <w:rFonts w:hint="eastAsia"/>
+          <w:lang w:val="en-US" w:eastAsia="zh-CN"/>
+        </w:rPr>
+      </w:pPr>
+    </w:p>
+    <w:p>
+      <w:pPr>
+        <w:rPr>
+          <w:rFonts w:hint="eastAsia"/>
+          <w:lang w:val="en-US" w:eastAsia="zh-CN"/>
+        </w:rPr>
+      </w:pPr>
+    </w:p>
+    <w:p>
+      <w:pPr>
+        <w:rPr>
+          <w:rFonts w:hint="eastAsia"/>
+          <w:lang w:val="en-US" w:eastAsia="zh-CN"/>
+        </w:rPr>
+      </w:pPr>
+    </w:p>
+    <w:p>
+      <w:pPr>
+        <w:pStyle w:val="3"/>
+        <w:rPr>
+          <w:rFonts w:hint="eastAsia"/>
+          <w:lang w:val="en-US" w:eastAsia="zh-CN"/>
+        </w:rPr>
+      </w:pPr>
+      <w:r>
+        <w:rPr>
+          <w:rFonts w:hint="eastAsia"/>
+          <w:lang w:val="en-US" w:eastAsia="zh-CN"/>
+        </w:rPr>
+        <w:t>ESLint</w:t>
+      </w:r>
+    </w:p>
+    <w:p>
+      <w:pPr>
+        <w:rPr>
+          <w:rFonts w:hint="eastAsia"/>
+          <w:lang w:val="en-US" w:eastAsia="zh-CN"/>
+        </w:rPr>
+      </w:pPr>
+      <w:r>
+        <w:rPr>
+          <w:rFonts w:hint="eastAsia"/>
+          <w:lang w:val="en-US" w:eastAsia="zh-CN"/>
+        </w:rPr>
+        <w:t>QA工具，避免低级错误和统一代码风格。</w:t>
+      </w:r>
+      <w:bookmarkStart w:id="24" w:name="_GoBack"/>
+      <w:bookmarkEnd w:id="24"/>
     </w:p>
     <w:p>
       <w:pPr>
@@ -2523,6 +3205,7 @@
           <w:lang w:val="en-US" w:eastAsia="zh-CN"/>
         </w:rPr>
       </w:pPr>
+      <w:bookmarkStart w:id="21" w:name="_Toc29631"/>
       <w:r>
         <w:rPr>
           <w:rFonts w:hint="default"/>
@@ -2537,6 +3220,7 @@
         </w:rPr>
         <w:t>模块爬虫数据实例</w:t>
       </w:r>
+      <w:bookmarkEnd w:id="21"/>
     </w:p>
     <w:p>
       <w:pPr>
@@ -2590,7 +3274,7 @@
       </w:r>
       <w:r>
         <w:rPr>
-          <w:rStyle w:val="9"/>
+          <w:rStyle w:val="10"/>
           <w:rFonts w:hint="eastAsia"/>
           <w:lang w:val="en-US" w:eastAsia="zh-CN"/>
         </w:rPr>
@@ -2649,7 +3333,7 @@
       </w:r>
       <w:r>
         <w:rPr>
-          <w:rStyle w:val="9"/>
+          <w:rStyle w:val="10"/>
           <w:rFonts w:hint="eastAsia"/>
           <w:lang w:val="en-US" w:eastAsia="zh-CN"/>
         </w:rPr>
@@ -2700,7 +3384,7 @@
       </w:r>
       <w:r>
         <w:rPr>
-          <w:rStyle w:val="9"/>
+          <w:rStyle w:val="10"/>
           <w:rFonts w:hint="eastAsia"/>
           <w:lang w:val="en-US" w:eastAsia="zh-CN"/>
         </w:rPr>
@@ -3786,6 +4470,7 @@
           <w:lang w:val="en-US" w:eastAsia="zh-CN"/>
         </w:rPr>
       </w:pPr>
+      <w:bookmarkStart w:id="22" w:name="_Toc8124"/>
       <w:r>
         <w:rPr>
           <w:rFonts w:hint="eastAsia"/>
@@ -3793,6 +4478,7 @@
         </w:rPr>
         <w:t>参考文件：</w:t>
       </w:r>
+      <w:bookmarkEnd w:id="22"/>
     </w:p>
     <w:p>
       <w:pPr>
@@ -3869,7 +4555,7 @@
       </w:r>
       <w:r>
         <w:rPr>
-          <w:rStyle w:val="9"/>
+          <w:rStyle w:val="10"/>
           <w:rFonts w:hint="eastAsia"/>
           <w:lang w:val="en-US" w:eastAsia="zh-CN"/>
         </w:rPr>
@@ -3999,6 +4685,7 @@
           <w:lang w:val="en-US" w:eastAsia="zh-CN"/>
         </w:rPr>
       </w:pPr>
+      <w:bookmarkStart w:id="23" w:name="_Toc9257"/>
       <w:r>
         <w:rPr>
           <w:rFonts w:hint="eastAsia"/>
@@ -4006,15 +4693,15 @@
         </w:rPr>
         <w:t>Hotel-api程序问题</w:t>
       </w:r>
-    </w:p>
-    <w:p>
-      <w:pPr>
-        <w:rPr>
-          <w:rFonts w:hint="eastAsia"/>
-          <w:lang w:val="en-US" w:eastAsia="zh-CN"/>
-        </w:rPr>
-      </w:pPr>
-      <w:bookmarkStart w:id="16" w:name="_GoBack"/>
+      <w:bookmarkEnd w:id="23"/>
+    </w:p>
+    <w:p>
+      <w:pPr>
+        <w:rPr>
+          <w:rFonts w:hint="eastAsia"/>
+          <w:lang w:val="en-US" w:eastAsia="zh-CN"/>
+        </w:rPr>
+      </w:pPr>
       <w:r>
         <w:rPr>
           <w:rFonts w:hint="eastAsia"/>
@@ -4068,7 +4755,6 @@
         <w:t>方法2. 创建两个worker进程的时间相隔30s</w:t>
       </w:r>
     </w:p>
-    <w:bookmarkEnd w:id="16"/>
     <w:sectPr>
       <w:headerReference r:id="rId3" w:type="default"/>
       <w:footerReference r:id="rId4" w:type="default"/>
@@ -4453,13 +5139,13 @@
       <w:sz w:val="13"/>
     </w:rPr>
   </w:style>
-  <w:style w:type="character" w:default="1" w:styleId="8">
+  <w:style w:type="character" w:default="1" w:styleId="9">
     <w:name w:val="Default Paragraph Font"/>
     <w:semiHidden/>
     <w:qFormat/>
     <w:uiPriority w:val="0"/>
   </w:style>
-  <w:style w:type="table" w:default="1" w:styleId="10">
+  <w:style w:type="table" w:default="1" w:styleId="11">
     <w:name w:val="Normal Table"/>
     <w:semiHidden/>
     <w:qFormat/>
@@ -4522,9 +5208,18 @@
     <w:qFormat/>
     <w:uiPriority w:val="0"/>
   </w:style>
-  <w:style w:type="character" w:styleId="9">
+  <w:style w:type="paragraph" w:styleId="8">
+    <w:name w:val="toc 2"/>
+    <w:basedOn w:val="1"/>
+    <w:next w:val="1"/>
+    <w:uiPriority w:val="0"/>
+    <w:pPr>
+      <w:ind w:left="420" w:leftChars="200"/>
+    </w:pPr>
+  </w:style>
+  <w:style w:type="character" w:styleId="10">
     <w:name w:val="Hyperlink"/>
-    <w:basedOn w:val="8"/>
+    <w:basedOn w:val="9"/>
     <w:qFormat/>
     <w:uiPriority w:val="0"/>
     <w:rPr>

--- a/node_modules.docx
+++ b/node_modules.docx
@@ -875,8 +875,8 @@
           <w:lang w:val="en-US"/>
         </w:rPr>
       </w:pPr>
-      <w:bookmarkStart w:id="0" w:name="_Toc19986"/>
-      <w:bookmarkStart w:id="1" w:name="_Toc26025"/>
+      <w:bookmarkStart w:id="0" w:name="_Toc26025"/>
+      <w:bookmarkStart w:id="1" w:name="_Toc19986"/>
       <w:r>
         <w:rPr>
           <w:lang w:val="en-US"/>
@@ -948,8 +948,8 @@
           <w:lang w:val="en-US" w:eastAsia="zh-CN"/>
         </w:rPr>
       </w:pPr>
-      <w:bookmarkStart w:id="2" w:name="_Toc29665"/>
-      <w:bookmarkStart w:id="3" w:name="_Toc8053"/>
+      <w:bookmarkStart w:id="2" w:name="_Toc8053"/>
+      <w:bookmarkStart w:id="3" w:name="_Toc29665"/>
       <w:r>
         <w:rPr>
           <w:rFonts w:hint="default"/>
@@ -1120,8 +1120,8 @@
           <w:lang w:val="en-US" w:eastAsia="zh-CN"/>
         </w:rPr>
       </w:pPr>
-      <w:bookmarkStart w:id="6" w:name="_Toc2536"/>
-      <w:bookmarkStart w:id="7" w:name="_Toc8410"/>
+      <w:bookmarkStart w:id="6" w:name="_Toc8410"/>
+      <w:bookmarkStart w:id="7" w:name="_Toc2536"/>
       <w:r>
         <w:rPr>
           <w:rFonts w:hint="default"/>
@@ -2693,8 +2693,8 @@
           <w:lang w:val="en-US" w:eastAsia="zh-CN"/>
         </w:rPr>
       </w:pPr>
-      <w:bookmarkStart w:id="15" w:name="_Toc15695"/>
-      <w:bookmarkStart w:id="16" w:name="_Toc8929"/>
+      <w:bookmarkStart w:id="15" w:name="_Toc8929"/>
+      <w:bookmarkStart w:id="16" w:name="_Toc15695"/>
       <w:r>
         <w:rPr>
           <w:rFonts w:hint="eastAsia"/>
@@ -3034,6 +3034,7 @@
     </w:p>
     <w:p>
       <w:pPr>
+        <w:pStyle w:val="4"/>
         <w:rPr>
           <w:rFonts w:hint="eastAsia"/>
           <w:lang w:val="en-US" w:eastAsia="zh-CN"/>
@@ -3065,6 +3066,7 @@
     </w:p>
     <w:p>
       <w:pPr>
+        <w:pStyle w:val="4"/>
         <w:rPr>
           <w:rFonts w:hint="eastAsia"/>
           <w:lang w:val="en-US" w:eastAsia="zh-CN"/>
@@ -3088,11 +3090,13 @@
     </w:p>
     <w:p>
       <w:pPr>
-        <w:rPr>
-          <w:rFonts w:hint="eastAsia"/>
-          <w:lang w:val="en-US" w:eastAsia="zh-CN"/>
-        </w:rPr>
-      </w:pPr>
+        <w:pStyle w:val="4"/>
+        <w:rPr>
+          <w:rFonts w:hint="eastAsia"/>
+          <w:lang w:val="en-US" w:eastAsia="zh-CN"/>
+        </w:rPr>
+      </w:pPr>
+      <w:bookmarkStart w:id="24" w:name="_GoBack"/>
       <w:r>
         <w:rPr>
           <w:rFonts w:hint="eastAsia"/>
@@ -3101,6 +3105,7 @@
         <w:t>Statelessify application</w:t>
       </w:r>
     </w:p>
+    <w:bookmarkEnd w:id="24"/>
     <w:p>
       <w:pPr>
         <w:rPr>
@@ -3186,8 +3191,6 @@
         </w:rPr>
         <w:t>QA工具，避免低级错误和统一代码风格。</w:t>
       </w:r>
-      <w:bookmarkStart w:id="24" w:name="_GoBack"/>
-      <w:bookmarkEnd w:id="24"/>
     </w:p>
     <w:p>
       <w:pPr>
@@ -4849,7 +4852,7 @@
     <w:lsdException w:unhideWhenUsed="0" w:uiPriority="0" w:semiHidden="0" w:name="footnote text"/>
     <w:lsdException w:unhideWhenUsed="0" w:uiPriority="0" w:semiHidden="0" w:name="annotation text"/>
     <w:lsdException w:qFormat="1" w:unhideWhenUsed="0" w:uiPriority="0" w:semiHidden="0" w:name="header"/>
-    <w:lsdException w:unhideWhenUsed="0" w:uiPriority="0" w:semiHidden="0" w:name="footer"/>
+    <w:lsdException w:qFormat="1" w:unhideWhenUsed="0" w:uiPriority="0" w:semiHidden="0" w:name="footer"/>
     <w:lsdException w:unhideWhenUsed="0" w:uiPriority="0" w:semiHidden="0" w:name="index heading"/>
     <w:lsdException w:qFormat="1" w:uiPriority="0" w:name="caption"/>
     <w:lsdException w:unhideWhenUsed="0" w:uiPriority="0" w:semiHidden="0" w:name="table of figures"/>
@@ -5163,6 +5166,7 @@
   <w:style w:type="paragraph" w:styleId="5">
     <w:name w:val="footer"/>
     <w:basedOn w:val="1"/>
+    <w:qFormat/>
     <w:uiPriority w:val="0"/>
     <w:pPr>
       <w:tabs>

--- a/node_modules.docx
+++ b/node_modules.docx
@@ -22,16 +22,17 @@
         <w:fldChar w:fldCharType="begin"/>
       </w:r>
       <w:r>
-        <w:instrText xml:space="preserve"> HYPERLINK \l _Toc5870 </w:instrText>
+        <w:instrText xml:space="preserve"> HYPERLINK \l _Toc16937 </w:instrText>
       </w:r>
       <w:r>
         <w:fldChar w:fldCharType="separate"/>
       </w:r>
       <w:r>
         <w:rPr>
-          <w:lang w:val="en-US"/>
-        </w:rPr>
-        <w:t>1. Lodash</w:t>
+          <w:rFonts w:hint="eastAsia"/>
+          <w:lang w:val="en-US" w:eastAsia="zh-CN"/>
+        </w:rPr>
+        <w:t>问题</w:t>
       </w:r>
       <w:r>
         <w:tab/>
@@ -40,7 +41,52 @@
         <w:fldChar w:fldCharType="begin"/>
       </w:r>
       <w:r>
-        <w:instrText xml:space="preserve"> PAGEREF _Toc5870 </w:instrText>
+        <w:instrText xml:space="preserve"> PAGEREF _Toc16937 </w:instrText>
+      </w:r>
+      <w:r>
+        <w:fldChar w:fldCharType="separate"/>
+      </w:r>
+      <w:r>
+        <w:t>1</w:t>
+      </w:r>
+      <w:r>
+        <w:fldChar w:fldCharType="end"/>
+      </w:r>
+      <w:r>
+        <w:fldChar w:fldCharType="end"/>
+      </w:r>
+    </w:p>
+    <w:p>
+      <w:pPr>
+        <w:pStyle w:val="9"/>
+        <w:tabs>
+          <w:tab w:val="right" w:leader="dot" w:pos="8306"/>
+        </w:tabs>
+      </w:pPr>
+      <w:r>
+        <w:fldChar w:fldCharType="begin"/>
+      </w:r>
+      <w:r>
+        <w:instrText xml:space="preserve"> HYPERLINK \l _Toc30247 </w:instrText>
+      </w:r>
+      <w:r>
+        <w:fldChar w:fldCharType="separate"/>
+      </w:r>
+      <w:r>
+        <w:rPr>
+          <w:rFonts w:hint="eastAsia"/>
+          <w:lang w:val="en-US" w:eastAsia="zh-CN"/>
+        </w:rPr>
+        <w:t>1. 堆内存不够的问题</w:t>
+      </w:r>
+      <w:r>
+        <w:tab/>
+      </w:r>
+      <w:r>
+        <w:fldChar w:fldCharType="begin"/>
+      </w:r>
+      <w:r>
+        <w:instrText xml:space="preserve"> PAGEREF _Toc30247 </w:instrText>
       </w:r>
       <w:r>
         <w:fldChar w:fldCharType="separate"/>
@@ -66,17 +112,17 @@
         <w:fldChar w:fldCharType="begin"/>
       </w:r>
       <w:r>
-        <w:instrText xml:space="preserve"> HYPERLINK \l _Toc24444 </w:instrText>
+        <w:instrText xml:space="preserve"> HYPERLINK \l _Toc6346 </w:instrText>
       </w:r>
       <w:r>
         <w:fldChar w:fldCharType="separate"/>
       </w:r>
       <w:r>
         <w:rPr>
-          <w:rFonts w:hint="default"/>
-          <w:lang w:val="en-US" w:eastAsia="zh-CN"/>
-        </w:rPr>
-        <w:t>2. Pg-promise</w:t>
+          <w:rFonts w:hint="eastAsia"/>
+          <w:lang w:val="en-US" w:eastAsia="zh-CN"/>
+        </w:rPr>
+        <w:t>问题：</w:t>
       </w:r>
       <w:r>
         <w:tab/>
@@ -85,13 +131,13 @@
         <w:fldChar w:fldCharType="begin"/>
       </w:r>
       <w:r>
-        <w:instrText xml:space="preserve"> PAGEREF _Toc24444 </w:instrText>
+        <w:instrText xml:space="preserve"> PAGEREF _Toc6346 </w:instrText>
       </w:r>
       <w:r>
         <w:fldChar w:fldCharType="separate"/>
       </w:r>
       <w:r>
-        <w:t>1</w:t>
+        <w:t>2</w:t>
       </w:r>
       <w:r>
         <w:fldChar w:fldCharType="end"/>
@@ -111,7 +157,7 @@
         <w:fldChar w:fldCharType="begin"/>
       </w:r>
       <w:r>
-        <w:instrText xml:space="preserve"> HYPERLINK \l _Toc21823 </w:instrText>
+        <w:instrText xml:space="preserve"> HYPERLINK \l _Toc5818 </w:instrText>
       </w:r>
       <w:r>
         <w:fldChar w:fldCharType="separate"/>
@@ -121,7 +167,7 @@
           <w:rFonts w:hint="eastAsia"/>
           <w:lang w:val="en-US" w:eastAsia="zh-CN"/>
         </w:rPr>
-        <w:t>3. Bluebird</w:t>
+        <w:t>基本</w:t>
       </w:r>
       <w:r>
         <w:tab/>
@@ -130,13 +176,13 @@
         <w:fldChar w:fldCharType="begin"/>
       </w:r>
       <w:r>
-        <w:instrText xml:space="preserve"> PAGEREF _Toc21823 </w:instrText>
+        <w:instrText xml:space="preserve"> PAGEREF _Toc5818 </w:instrText>
       </w:r>
       <w:r>
         <w:fldChar w:fldCharType="separate"/>
       </w:r>
       <w:r>
-        <w:t>1</w:t>
+        <w:t>2</w:t>
       </w:r>
       <w:r>
         <w:fldChar w:fldCharType="end"/>
@@ -156,16 +202,240 @@
         <w:fldChar w:fldCharType="begin"/>
       </w:r>
       <w:r>
-        <w:instrText xml:space="preserve"> HYPERLINK \l _Toc27108 </w:instrText>
+        <w:instrText xml:space="preserve"> HYPERLINK \l _Toc17996 </w:instrText>
       </w:r>
       <w:r>
         <w:fldChar w:fldCharType="separate"/>
       </w:r>
       <w:r>
         <w:rPr>
+          <w:rFonts w:hint="eastAsia"/>
+          <w:lang w:val="en-US" w:eastAsia="zh-CN"/>
+        </w:rPr>
+        <w:t>正则</w:t>
+      </w:r>
+      <w:r>
+        <w:tab/>
+      </w:r>
+      <w:r>
+        <w:fldChar w:fldCharType="begin"/>
+      </w:r>
+      <w:r>
+        <w:instrText xml:space="preserve"> PAGEREF _Toc17996 </w:instrText>
+      </w:r>
+      <w:r>
+        <w:fldChar w:fldCharType="separate"/>
+      </w:r>
+      <w:r>
+        <w:t>2</w:t>
+      </w:r>
+      <w:r>
+        <w:fldChar w:fldCharType="end"/>
+      </w:r>
+      <w:r>
+        <w:fldChar w:fldCharType="end"/>
+      </w:r>
+    </w:p>
+    <w:p>
+      <w:pPr>
+        <w:pStyle w:val="8"/>
+        <w:tabs>
+          <w:tab w:val="right" w:leader="dot" w:pos="8306"/>
+        </w:tabs>
+      </w:pPr>
+      <w:r>
+        <w:fldChar w:fldCharType="begin"/>
+      </w:r>
+      <w:r>
+        <w:instrText xml:space="preserve"> HYPERLINK \l _Toc27296 </w:instrText>
+      </w:r>
+      <w:r>
+        <w:fldChar w:fldCharType="separate"/>
+      </w:r>
+      <w:r>
+        <w:rPr>
+          <w:rFonts w:hint="eastAsia"/>
+          <w:lang w:val="en-US" w:eastAsia="zh-CN"/>
+        </w:rPr>
+        <w:t>性能优化篇</w:t>
+      </w:r>
+      <w:r>
+        <w:tab/>
+      </w:r>
+      <w:r>
+        <w:fldChar w:fldCharType="begin"/>
+      </w:r>
+      <w:r>
+        <w:instrText xml:space="preserve"> PAGEREF _Toc27296 </w:instrText>
+      </w:r>
+      <w:r>
+        <w:fldChar w:fldCharType="separate"/>
+      </w:r>
+      <w:r>
+        <w:t>2</w:t>
+      </w:r>
+      <w:r>
+        <w:fldChar w:fldCharType="end"/>
+      </w:r>
+      <w:r>
+        <w:fldChar w:fldCharType="end"/>
+      </w:r>
+    </w:p>
+    <w:p>
+      <w:pPr>
+        <w:pStyle w:val="8"/>
+        <w:tabs>
+          <w:tab w:val="right" w:leader="dot" w:pos="8306"/>
+        </w:tabs>
+      </w:pPr>
+      <w:r>
+        <w:fldChar w:fldCharType="begin"/>
+      </w:r>
+      <w:r>
+        <w:instrText xml:space="preserve"> HYPERLINK \l _Toc5880 </w:instrText>
+      </w:r>
+      <w:r>
+        <w:fldChar w:fldCharType="separate"/>
+      </w:r>
+      <w:r>
+        <w:rPr>
+          <w:lang w:val="en-US"/>
+        </w:rPr>
+        <w:t>1. Lodash</w:t>
+      </w:r>
+      <w:r>
+        <w:tab/>
+      </w:r>
+      <w:r>
+        <w:fldChar w:fldCharType="begin"/>
+      </w:r>
+      <w:r>
+        <w:instrText xml:space="preserve"> PAGEREF _Toc5880 </w:instrText>
+      </w:r>
+      <w:r>
+        <w:fldChar w:fldCharType="separate"/>
+      </w:r>
+      <w:r>
+        <w:t>2</w:t>
+      </w:r>
+      <w:r>
+        <w:fldChar w:fldCharType="end"/>
+      </w:r>
+      <w:r>
+        <w:fldChar w:fldCharType="end"/>
+      </w:r>
+    </w:p>
+    <w:p>
+      <w:pPr>
+        <w:pStyle w:val="8"/>
+        <w:tabs>
+          <w:tab w:val="right" w:leader="dot" w:pos="8306"/>
+        </w:tabs>
+      </w:pPr>
+      <w:r>
+        <w:fldChar w:fldCharType="begin"/>
+      </w:r>
+      <w:r>
+        <w:instrText xml:space="preserve"> HYPERLINK \l _Toc28329 </w:instrText>
+      </w:r>
+      <w:r>
+        <w:fldChar w:fldCharType="separate"/>
+      </w:r>
+      <w:r>
+        <w:rPr>
           <w:rFonts w:hint="default"/>
           <w:lang w:val="en-US" w:eastAsia="zh-CN"/>
         </w:rPr>
+        <w:t>2. Pg-promise</w:t>
+      </w:r>
+      <w:r>
+        <w:tab/>
+      </w:r>
+      <w:r>
+        <w:fldChar w:fldCharType="begin"/>
+      </w:r>
+      <w:r>
+        <w:instrText xml:space="preserve"> PAGEREF _Toc28329 </w:instrText>
+      </w:r>
+      <w:r>
+        <w:fldChar w:fldCharType="separate"/>
+      </w:r>
+      <w:r>
+        <w:t>3</w:t>
+      </w:r>
+      <w:r>
+        <w:fldChar w:fldCharType="end"/>
+      </w:r>
+      <w:r>
+        <w:fldChar w:fldCharType="end"/>
+      </w:r>
+    </w:p>
+    <w:p>
+      <w:pPr>
+        <w:pStyle w:val="8"/>
+        <w:tabs>
+          <w:tab w:val="right" w:leader="dot" w:pos="8306"/>
+        </w:tabs>
+      </w:pPr>
+      <w:r>
+        <w:fldChar w:fldCharType="begin"/>
+      </w:r>
+      <w:r>
+        <w:instrText xml:space="preserve"> HYPERLINK \l _Toc5980 </w:instrText>
+      </w:r>
+      <w:r>
+        <w:fldChar w:fldCharType="separate"/>
+      </w:r>
+      <w:r>
+        <w:rPr>
+          <w:rFonts w:hint="eastAsia"/>
+          <w:lang w:val="en-US" w:eastAsia="zh-CN"/>
+        </w:rPr>
+        <w:t>3. Bluebird</w:t>
+      </w:r>
+      <w:r>
+        <w:tab/>
+      </w:r>
+      <w:r>
+        <w:fldChar w:fldCharType="begin"/>
+      </w:r>
+      <w:r>
+        <w:instrText xml:space="preserve"> PAGEREF _Toc5980 </w:instrText>
+      </w:r>
+      <w:r>
+        <w:fldChar w:fldCharType="separate"/>
+      </w:r>
+      <w:r>
+        <w:t>3</w:t>
+      </w:r>
+      <w:r>
+        <w:fldChar w:fldCharType="end"/>
+      </w:r>
+      <w:r>
+        <w:fldChar w:fldCharType="end"/>
+      </w:r>
+    </w:p>
+    <w:p>
+      <w:pPr>
+        <w:pStyle w:val="8"/>
+        <w:tabs>
+          <w:tab w:val="right" w:leader="dot" w:pos="8306"/>
+        </w:tabs>
+      </w:pPr>
+      <w:r>
+        <w:fldChar w:fldCharType="begin"/>
+      </w:r>
+      <w:r>
+        <w:instrText xml:space="preserve"> HYPERLINK \l _Toc31776 </w:instrText>
+      </w:r>
+      <w:r>
+        <w:fldChar w:fldCharType="separate"/>
+      </w:r>
+      <w:r>
+        <w:rPr>
+          <w:rFonts w:hint="default"/>
+          <w:lang w:val="en-US" w:eastAsia="zh-CN"/>
+        </w:rPr>
         <w:t>4. request</w:t>
       </w:r>
       <w:r>
@@ -175,13 +445,13 @@
         <w:fldChar w:fldCharType="begin"/>
       </w:r>
       <w:r>
-        <w:instrText xml:space="preserve"> PAGEREF _Toc27108 </w:instrText>
+        <w:instrText xml:space="preserve"> PAGEREF _Toc31776 </w:instrText>
       </w:r>
       <w:r>
         <w:fldChar w:fldCharType="separate"/>
       </w:r>
       <w:r>
-        <w:t>2</w:t>
+        <w:t>3</w:t>
       </w:r>
       <w:r>
         <w:fldChar w:fldCharType="end"/>
@@ -201,7 +471,7 @@
         <w:fldChar w:fldCharType="begin"/>
       </w:r>
       <w:r>
-        <w:instrText xml:space="preserve"> HYPERLINK \l _Toc23963 </w:instrText>
+        <w:instrText xml:space="preserve"> HYPERLINK \l _Toc9897 </w:instrText>
       </w:r>
       <w:r>
         <w:fldChar w:fldCharType="separate"/>
@@ -220,13 +490,13 @@
         <w:fldChar w:fldCharType="begin"/>
       </w:r>
       <w:r>
-        <w:instrText xml:space="preserve"> PAGEREF _Toc23963 </w:instrText>
+        <w:instrText xml:space="preserve"> PAGEREF _Toc9897 </w:instrText>
       </w:r>
       <w:r>
         <w:fldChar w:fldCharType="separate"/>
       </w:r>
       <w:r>
-        <w:t>2</w:t>
+        <w:t>3</w:t>
       </w:r>
       <w:r>
         <w:fldChar w:fldCharType="end"/>
@@ -246,7 +516,7 @@
         <w:fldChar w:fldCharType="begin"/>
       </w:r>
       <w:r>
-        <w:instrText xml:space="preserve"> HYPERLINK \l _Toc29493 </w:instrText>
+        <w:instrText xml:space="preserve"> HYPERLINK \l _Toc31811 </w:instrText>
       </w:r>
       <w:r>
         <w:fldChar w:fldCharType="separate"/>
@@ -265,13 +535,13 @@
         <w:fldChar w:fldCharType="begin"/>
       </w:r>
       <w:r>
-        <w:instrText xml:space="preserve"> PAGEREF _Toc29493 </w:instrText>
+        <w:instrText xml:space="preserve"> PAGEREF _Toc31811 </w:instrText>
       </w:r>
       <w:r>
         <w:fldChar w:fldCharType="separate"/>
       </w:r>
       <w:r>
-        <w:t>3</w:t>
+        <w:t>5</w:t>
       </w:r>
       <w:r>
         <w:fldChar w:fldCharType="end"/>
@@ -291,7 +561,7 @@
         <w:fldChar w:fldCharType="begin"/>
       </w:r>
       <w:r>
-        <w:instrText xml:space="preserve"> HYPERLINK \l _Toc3864 </w:instrText>
+        <w:instrText xml:space="preserve"> HYPERLINK \l _Toc7369 </w:instrText>
       </w:r>
       <w:r>
         <w:fldChar w:fldCharType="separate"/>
@@ -310,13 +580,13 @@
         <w:fldChar w:fldCharType="begin"/>
       </w:r>
       <w:r>
-        <w:instrText xml:space="preserve"> PAGEREF _Toc3864 </w:instrText>
+        <w:instrText xml:space="preserve"> PAGEREF _Toc7369 </w:instrText>
       </w:r>
       <w:r>
         <w:fldChar w:fldCharType="separate"/>
       </w:r>
       <w:r>
-        <w:t>3</w:t>
+        <w:t>5</w:t>
       </w:r>
       <w:r>
         <w:fldChar w:fldCharType="end"/>
@@ -336,7 +606,7 @@
         <w:fldChar w:fldCharType="begin"/>
       </w:r>
       <w:r>
-        <w:instrText xml:space="preserve"> HYPERLINK \l _Toc22662 </w:instrText>
+        <w:instrText xml:space="preserve"> HYPERLINK \l _Toc13413 </w:instrText>
       </w:r>
       <w:r>
         <w:fldChar w:fldCharType="separate"/>
@@ -355,13 +625,13 @@
         <w:fldChar w:fldCharType="begin"/>
       </w:r>
       <w:r>
-        <w:instrText xml:space="preserve"> PAGEREF _Toc22662 </w:instrText>
+        <w:instrText xml:space="preserve"> PAGEREF _Toc13413 </w:instrText>
       </w:r>
       <w:r>
         <w:fldChar w:fldCharType="separate"/>
       </w:r>
       <w:r>
-        <w:t>3</w:t>
+        <w:t>5</w:t>
       </w:r>
       <w:r>
         <w:fldChar w:fldCharType="end"/>
@@ -381,7 +651,7 @@
         <w:fldChar w:fldCharType="begin"/>
       </w:r>
       <w:r>
-        <w:instrText xml:space="preserve"> HYPERLINK \l _Toc19306 </w:instrText>
+        <w:instrText xml:space="preserve"> HYPERLINK \l _Toc10867 </w:instrText>
       </w:r>
       <w:r>
         <w:fldChar w:fldCharType="separate"/>
@@ -400,13 +670,13 @@
         <w:fldChar w:fldCharType="begin"/>
       </w:r>
       <w:r>
-        <w:instrText xml:space="preserve"> PAGEREF _Toc19306 </w:instrText>
+        <w:instrText xml:space="preserve"> PAGEREF _Toc10867 </w:instrText>
       </w:r>
       <w:r>
         <w:fldChar w:fldCharType="separate"/>
       </w:r>
       <w:r>
-        <w:t>4</w:t>
+        <w:t>5</w:t>
       </w:r>
       <w:r>
         <w:fldChar w:fldCharType="end"/>
@@ -426,7 +696,7 @@
         <w:fldChar w:fldCharType="begin"/>
       </w:r>
       <w:r>
-        <w:instrText xml:space="preserve"> HYPERLINK \l _Toc20971 </w:instrText>
+        <w:instrText xml:space="preserve"> HYPERLINK \l _Toc22612 </w:instrText>
       </w:r>
       <w:r>
         <w:fldChar w:fldCharType="separate"/>
@@ -445,13 +715,13 @@
         <w:fldChar w:fldCharType="begin"/>
       </w:r>
       <w:r>
-        <w:instrText xml:space="preserve"> PAGEREF _Toc20971 </w:instrText>
+        <w:instrText xml:space="preserve"> PAGEREF _Toc22612 </w:instrText>
       </w:r>
       <w:r>
         <w:fldChar w:fldCharType="separate"/>
       </w:r>
       <w:r>
-        <w:t>5</w:t>
+        <w:t>6</w:t>
       </w:r>
       <w:r>
         <w:fldChar w:fldCharType="end"/>
@@ -471,13 +741,17 @@
         <w:fldChar w:fldCharType="begin"/>
       </w:r>
       <w:r>
-        <w:instrText xml:space="preserve"> HYPERLINK \l _Toc31438 </w:instrText>
+        <w:instrText xml:space="preserve"> HYPERLINK \l _Toc2690 </w:instrText>
       </w:r>
       <w:r>
         <w:fldChar w:fldCharType="separate"/>
       </w:r>
       <w:r>
-        <w:t>mocha</w:t>
+        <w:rPr>
+          <w:rFonts w:hint="default"/>
+          <w:lang w:val="en-US" w:eastAsia="zh-CN"/>
+        </w:rPr>
+        <w:t>Sequelize</w:t>
       </w:r>
       <w:r>
         <w:tab/>
@@ -486,13 +760,13 @@
         <w:fldChar w:fldCharType="begin"/>
       </w:r>
       <w:r>
-        <w:instrText xml:space="preserve"> PAGEREF _Toc31438 </w:instrText>
+        <w:instrText xml:space="preserve"> PAGEREF _Toc2690 </w:instrText>
       </w:r>
       <w:r>
         <w:fldChar w:fldCharType="separate"/>
       </w:r>
       <w:r>
-        <w:t>5</w:t>
+        <w:t>6</w:t>
       </w:r>
       <w:r>
         <w:fldChar w:fldCharType="end"/>
@@ -512,17 +786,13 @@
         <w:fldChar w:fldCharType="begin"/>
       </w:r>
       <w:r>
-        <w:instrText xml:space="preserve"> HYPERLINK \l _Toc32034 </w:instrText>
+        <w:instrText xml:space="preserve"> HYPERLINK \l _Toc15542 </w:instrText>
       </w:r>
       <w:r>
         <w:fldChar w:fldCharType="separate"/>
       </w:r>
       <w:r>
-        <w:rPr>
-          <w:rFonts w:hint="eastAsia"/>
-          <w:lang w:val="en-US" w:eastAsia="zh-CN"/>
-        </w:rPr>
-        <w:t>问题：</w:t>
+        <w:t>mocha</w:t>
       </w:r>
       <w:r>
         <w:tab/>
@@ -531,13 +801,13 @@
         <w:fldChar w:fldCharType="begin"/>
       </w:r>
       <w:r>
-        <w:instrText xml:space="preserve"> PAGEREF _Toc32034 </w:instrText>
+        <w:instrText xml:space="preserve"> PAGEREF _Toc15542 </w:instrText>
       </w:r>
       <w:r>
         <w:fldChar w:fldCharType="separate"/>
       </w:r>
       <w:r>
-        <w:t>5</w:t>
+        <w:t>6</w:t>
       </w:r>
       <w:r>
         <w:fldChar w:fldCharType="end"/>
@@ -557,7 +827,7 @@
         <w:fldChar w:fldCharType="begin"/>
       </w:r>
       <w:r>
-        <w:instrText xml:space="preserve"> HYPERLINK \l _Toc10402 </w:instrText>
+        <w:instrText xml:space="preserve"> HYPERLINK \l _Toc5974 </w:instrText>
       </w:r>
       <w:r>
         <w:fldChar w:fldCharType="separate"/>
@@ -576,13 +846,13 @@
         <w:fldChar w:fldCharType="begin"/>
       </w:r>
       <w:r>
-        <w:instrText xml:space="preserve"> PAGEREF _Toc10402 </w:instrText>
+        <w:instrText xml:space="preserve"> PAGEREF _Toc5974 </w:instrText>
       </w:r>
       <w:r>
         <w:fldChar w:fldCharType="separate"/>
       </w:r>
       <w:r>
-        <w:t>5</w:t>
+        <w:t>6</w:t>
       </w:r>
       <w:r>
         <w:fldChar w:fldCharType="end"/>
@@ -602,7 +872,7 @@
         <w:fldChar w:fldCharType="begin"/>
       </w:r>
       <w:r>
-        <w:instrText xml:space="preserve"> HYPERLINK \l _Toc21082 </w:instrText>
+        <w:instrText xml:space="preserve"> HYPERLINK \l _Toc4467 </w:instrText>
       </w:r>
       <w:r>
         <w:fldChar w:fldCharType="separate"/>
@@ -621,13 +891,13 @@
         <w:fldChar w:fldCharType="begin"/>
       </w:r>
       <w:r>
-        <w:instrText xml:space="preserve"> PAGEREF _Toc21082 </w:instrText>
+        <w:instrText xml:space="preserve"> PAGEREF _Toc4467 </w:instrText>
       </w:r>
       <w:r>
         <w:fldChar w:fldCharType="separate"/>
       </w:r>
       <w:r>
-        <w:t>5</w:t>
+        <w:t>6</w:t>
       </w:r>
       <w:r>
         <w:fldChar w:fldCharType="end"/>
@@ -647,7 +917,7 @@
         <w:fldChar w:fldCharType="begin"/>
       </w:r>
       <w:r>
-        <w:instrText xml:space="preserve"> HYPERLINK \l _Toc17786 </w:instrText>
+        <w:instrText xml:space="preserve"> HYPERLINK \l _Toc11285 </w:instrText>
       </w:r>
       <w:r>
         <w:fldChar w:fldCharType="separate"/>
@@ -666,13 +936,13 @@
         <w:fldChar w:fldCharType="begin"/>
       </w:r>
       <w:r>
-        <w:instrText xml:space="preserve"> PAGEREF _Toc17786 </w:instrText>
+        <w:instrText xml:space="preserve"> PAGEREF _Toc11285 </w:instrText>
       </w:r>
       <w:r>
         <w:fldChar w:fldCharType="separate"/>
       </w:r>
       <w:r>
-        <w:t>5</w:t>
+        <w:t>6</w:t>
       </w:r>
       <w:r>
         <w:fldChar w:fldCharType="end"/>
@@ -692,7 +962,7 @@
         <w:fldChar w:fldCharType="begin"/>
       </w:r>
       <w:r>
-        <w:instrText xml:space="preserve"> HYPERLINK \l _Toc31861 </w:instrText>
+        <w:instrText xml:space="preserve"> HYPERLINK \l _Toc3187 </w:instrText>
       </w:r>
       <w:r>
         <w:fldChar w:fldCharType="separate"/>
@@ -711,13 +981,13 @@
         <w:fldChar w:fldCharType="begin"/>
       </w:r>
       <w:r>
-        <w:instrText xml:space="preserve"> PAGEREF _Toc31861 </w:instrText>
+        <w:instrText xml:space="preserve"> PAGEREF _Toc3187 </w:instrText>
       </w:r>
       <w:r>
         <w:fldChar w:fldCharType="separate"/>
       </w:r>
       <w:r>
-        <w:t>5</w:t>
+        <w:t>7</w:t>
       </w:r>
       <w:r>
         <w:fldChar w:fldCharType="end"/>
@@ -737,7 +1007,7 @@
         <w:fldChar w:fldCharType="begin"/>
       </w:r>
       <w:r>
-        <w:instrText xml:space="preserve"> HYPERLINK \l _Toc17118 </w:instrText>
+        <w:instrText xml:space="preserve"> HYPERLINK \l _Toc14586 </w:instrText>
       </w:r>
       <w:r>
         <w:fldChar w:fldCharType="separate"/>
@@ -756,13 +1026,425 @@
         <w:fldChar w:fldCharType="begin"/>
       </w:r>
       <w:r>
-        <w:instrText xml:space="preserve"> PAGEREF _Toc17118 </w:instrText>
+        <w:instrText xml:space="preserve"> PAGEREF _Toc14586 </w:instrText>
       </w:r>
       <w:r>
         <w:fldChar w:fldCharType="separate"/>
       </w:r>
       <w:r>
-        <w:t>5</w:t>
+        <w:t>7</w:t>
+      </w:r>
+      <w:r>
+        <w:fldChar w:fldCharType="end"/>
+      </w:r>
+      <w:r>
+        <w:fldChar w:fldCharType="end"/>
+      </w:r>
+    </w:p>
+    <w:p>
+      <w:pPr>
+        <w:pStyle w:val="8"/>
+        <w:tabs>
+          <w:tab w:val="right" w:leader="dot" w:pos="8306"/>
+        </w:tabs>
+      </w:pPr>
+      <w:r>
+        <w:fldChar w:fldCharType="begin"/>
+      </w:r>
+      <w:r>
+        <w:instrText xml:space="preserve"> HYPERLINK \l _Toc28465 </w:instrText>
+      </w:r>
+      <w:r>
+        <w:fldChar w:fldCharType="separate"/>
+      </w:r>
+      <w:r>
+        <w:rPr>
+          <w:rFonts w:hint="eastAsia"/>
+          <w:lang w:val="en-US" w:eastAsia="zh-CN"/>
+        </w:rPr>
+        <w:t>ESLint</w:t>
+      </w:r>
+      <w:r>
+        <w:tab/>
+      </w:r>
+      <w:r>
+        <w:fldChar w:fldCharType="begin"/>
+      </w:r>
+      <w:r>
+        <w:instrText xml:space="preserve"> PAGEREF _Toc28465 </w:instrText>
+      </w:r>
+      <w:r>
+        <w:fldChar w:fldCharType="separate"/>
+      </w:r>
+      <w:r>
+        <w:t>7</w:t>
+      </w:r>
+      <w:r>
+        <w:fldChar w:fldCharType="end"/>
+      </w:r>
+      <w:r>
+        <w:fldChar w:fldCharType="end"/>
+      </w:r>
+    </w:p>
+    <w:p>
+      <w:pPr>
+        <w:pStyle w:val="8"/>
+        <w:tabs>
+          <w:tab w:val="right" w:leader="dot" w:pos="8306"/>
+        </w:tabs>
+      </w:pPr>
+      <w:r>
+        <w:fldChar w:fldCharType="begin"/>
+      </w:r>
+      <w:r>
+        <w:instrText xml:space="preserve"> HYPERLINK \l _Toc27415 </w:instrText>
+      </w:r>
+      <w:r>
+        <w:fldChar w:fldCharType="separate"/>
+      </w:r>
+      <w:r>
+        <w:rPr>
+          <w:rFonts w:hint="eastAsia"/>
+          <w:lang w:val="en-US" w:eastAsia="zh-CN"/>
+        </w:rPr>
+        <w:t>Zone</w:t>
+      </w:r>
+      <w:r>
+        <w:tab/>
+      </w:r>
+      <w:r>
+        <w:fldChar w:fldCharType="begin"/>
+      </w:r>
+      <w:r>
+        <w:instrText xml:space="preserve"> PAGEREF _Toc27415 </w:instrText>
+      </w:r>
+      <w:r>
+        <w:fldChar w:fldCharType="separate"/>
+      </w:r>
+      <w:r>
+        <w:t>7</w:t>
+      </w:r>
+      <w:r>
+        <w:fldChar w:fldCharType="end"/>
+      </w:r>
+      <w:r>
+        <w:fldChar w:fldCharType="end"/>
+      </w:r>
+    </w:p>
+    <w:p>
+      <w:pPr>
+        <w:pStyle w:val="8"/>
+        <w:tabs>
+          <w:tab w:val="right" w:leader="dot" w:pos="8306"/>
+        </w:tabs>
+      </w:pPr>
+      <w:r>
+        <w:fldChar w:fldCharType="begin"/>
+      </w:r>
+      <w:r>
+        <w:instrText xml:space="preserve"> HYPERLINK \l _Toc26096 </w:instrText>
+      </w:r>
+      <w:r>
+        <w:fldChar w:fldCharType="separate"/>
+      </w:r>
+      <w:r>
+        <w:rPr>
+          <w:rFonts w:hint="default"/>
+          <w:lang w:val="en-US" w:eastAsia="zh-CN"/>
+        </w:rPr>
+        <w:t>DNode</w:t>
+      </w:r>
+      <w:r>
+        <w:tab/>
+      </w:r>
+      <w:r>
+        <w:fldChar w:fldCharType="begin"/>
+      </w:r>
+      <w:r>
+        <w:instrText xml:space="preserve"> PAGEREF _Toc26096 </w:instrText>
+      </w:r>
+      <w:r>
+        <w:fldChar w:fldCharType="separate"/>
+      </w:r>
+      <w:r>
+        <w:t>7</w:t>
+      </w:r>
+      <w:r>
+        <w:fldChar w:fldCharType="end"/>
+      </w:r>
+      <w:r>
+        <w:fldChar w:fldCharType="end"/>
+      </w:r>
+    </w:p>
+    <w:p>
+      <w:pPr>
+        <w:pStyle w:val="8"/>
+        <w:tabs>
+          <w:tab w:val="right" w:leader="dot" w:pos="8306"/>
+        </w:tabs>
+      </w:pPr>
+      <w:r>
+        <w:fldChar w:fldCharType="begin"/>
+      </w:r>
+      <w:r>
+        <w:instrText xml:space="preserve"> HYPERLINK \l _Toc2872 </w:instrText>
+      </w:r>
+      <w:r>
+        <w:fldChar w:fldCharType="separate"/>
+      </w:r>
+      <w:r>
+        <w:rPr>
+          <w:rFonts w:hint="eastAsia"/>
+          <w:lang w:val="en-US" w:eastAsia="zh-CN"/>
+        </w:rPr>
+        <w:t>Net</w:t>
+      </w:r>
+      <w:r>
+        <w:tab/>
+      </w:r>
+      <w:r>
+        <w:fldChar w:fldCharType="begin"/>
+      </w:r>
+      <w:r>
+        <w:instrText xml:space="preserve"> PAGEREF _Toc2872 </w:instrText>
+      </w:r>
+      <w:r>
+        <w:fldChar w:fldCharType="separate"/>
+      </w:r>
+      <w:r>
+        <w:t>7</w:t>
+      </w:r>
+      <w:r>
+        <w:fldChar w:fldCharType="end"/>
+      </w:r>
+      <w:r>
+        <w:fldChar w:fldCharType="end"/>
+      </w:r>
+    </w:p>
+    <w:p>
+      <w:pPr>
+        <w:pStyle w:val="8"/>
+        <w:tabs>
+          <w:tab w:val="right" w:leader="dot" w:pos="8306"/>
+        </w:tabs>
+      </w:pPr>
+      <w:r>
+        <w:fldChar w:fldCharType="begin"/>
+      </w:r>
+      <w:r>
+        <w:instrText xml:space="preserve"> HYPERLINK \l _Toc30103 </w:instrText>
+      </w:r>
+      <w:r>
+        <w:fldChar w:fldCharType="separate"/>
+      </w:r>
+      <w:r>
+        <w:rPr>
+          <w:rFonts w:hint="eastAsia"/>
+          <w:lang w:val="en-US" w:eastAsia="zh-CN"/>
+        </w:rPr>
+        <w:t>TLS</w:t>
+      </w:r>
+      <w:r>
+        <w:tab/>
+      </w:r>
+      <w:r>
+        <w:fldChar w:fldCharType="begin"/>
+      </w:r>
+      <w:r>
+        <w:instrText xml:space="preserve"> PAGEREF _Toc30103 </w:instrText>
+      </w:r>
+      <w:r>
+        <w:fldChar w:fldCharType="separate"/>
+      </w:r>
+      <w:r>
+        <w:t>8</w:t>
+      </w:r>
+      <w:r>
+        <w:fldChar w:fldCharType="end"/>
+      </w:r>
+      <w:r>
+        <w:fldChar w:fldCharType="end"/>
+      </w:r>
+    </w:p>
+    <w:p>
+      <w:pPr>
+        <w:pStyle w:val="8"/>
+        <w:tabs>
+          <w:tab w:val="right" w:leader="dot" w:pos="8306"/>
+        </w:tabs>
+      </w:pPr>
+      <w:r>
+        <w:fldChar w:fldCharType="begin"/>
+      </w:r>
+      <w:r>
+        <w:instrText xml:space="preserve"> HYPERLINK \l _Toc5318 </w:instrText>
+      </w:r>
+      <w:r>
+        <w:fldChar w:fldCharType="separate"/>
+      </w:r>
+      <w:r>
+        <w:rPr>
+          <w:rFonts w:hint="eastAsia"/>
+          <w:lang w:val="en-US" w:eastAsia="zh-CN"/>
+        </w:rPr>
+        <w:t>Events</w:t>
+      </w:r>
+      <w:r>
+        <w:tab/>
+      </w:r>
+      <w:r>
+        <w:fldChar w:fldCharType="begin"/>
+      </w:r>
+      <w:r>
+        <w:instrText xml:space="preserve"> PAGEREF _Toc5318 </w:instrText>
+      </w:r>
+      <w:r>
+        <w:fldChar w:fldCharType="separate"/>
+      </w:r>
+      <w:r>
+        <w:t>8</w:t>
+      </w:r>
+      <w:r>
+        <w:fldChar w:fldCharType="end"/>
+      </w:r>
+      <w:r>
+        <w:fldChar w:fldCharType="end"/>
+      </w:r>
+    </w:p>
+    <w:p>
+      <w:pPr>
+        <w:pStyle w:val="8"/>
+        <w:tabs>
+          <w:tab w:val="right" w:leader="dot" w:pos="8306"/>
+        </w:tabs>
+      </w:pPr>
+      <w:r>
+        <w:fldChar w:fldCharType="begin"/>
+      </w:r>
+      <w:r>
+        <w:instrText xml:space="preserve"> HYPERLINK \l _Toc5507 </w:instrText>
+      </w:r>
+      <w:r>
+        <w:fldChar w:fldCharType="separate"/>
+      </w:r>
+      <w:r>
+        <w:rPr>
+          <w:rFonts w:hint="default"/>
+          <w:lang w:val="en-US" w:eastAsia="zh-CN"/>
+        </w:rPr>
+        <w:t>Linebyline</w:t>
+      </w:r>
+      <w:r>
+        <w:tab/>
+      </w:r>
+      <w:r>
+        <w:fldChar w:fldCharType="begin"/>
+      </w:r>
+      <w:r>
+        <w:instrText xml:space="preserve"> PAGEREF _Toc5507 </w:instrText>
+      </w:r>
+      <w:r>
+        <w:fldChar w:fldCharType="separate"/>
+      </w:r>
+      <w:r>
+        <w:t>8</w:t>
+      </w:r>
+      <w:r>
+        <w:fldChar w:fldCharType="end"/>
+      </w:r>
+      <w:r>
+        <w:fldChar w:fldCharType="end"/>
+      </w:r>
+    </w:p>
+    <w:p>
+      <w:pPr>
+        <w:pStyle w:val="8"/>
+        <w:tabs>
+          <w:tab w:val="right" w:leader="dot" w:pos="8306"/>
+        </w:tabs>
+      </w:pPr>
+      <w:r>
+        <w:fldChar w:fldCharType="begin"/>
+      </w:r>
+      <w:r>
+        <w:instrText xml:space="preserve"> HYPERLINK \l _Toc19676 </w:instrText>
+      </w:r>
+      <w:r>
+        <w:fldChar w:fldCharType="separate"/>
+      </w:r>
+      <w:r>
+        <w:rPr>
+          <w:rFonts w:hint="eastAsia"/>
+          <w:lang w:val="en-US" w:eastAsia="zh-CN"/>
+        </w:rPr>
+        <w:t>分布式爬虫架构</w:t>
+      </w:r>
+      <w:r>
+        <w:tab/>
+      </w:r>
+      <w:r>
+        <w:fldChar w:fldCharType="begin"/>
+      </w:r>
+      <w:r>
+        <w:instrText xml:space="preserve"> PAGEREF _Toc19676 </w:instrText>
+      </w:r>
+      <w:r>
+        <w:fldChar w:fldCharType="separate"/>
+      </w:r>
+      <w:r>
+        <w:t>9</w:t>
+      </w:r>
+      <w:r>
+        <w:fldChar w:fldCharType="end"/>
+      </w:r>
+      <w:r>
+        <w:fldChar w:fldCharType="end"/>
+      </w:r>
+    </w:p>
+    <w:p>
+      <w:pPr>
+        <w:pStyle w:val="8"/>
+        <w:tabs>
+          <w:tab w:val="right" w:leader="dot" w:pos="8306"/>
+        </w:tabs>
+      </w:pPr>
+      <w:r>
+        <w:fldChar w:fldCharType="begin"/>
+      </w:r>
+      <w:r>
+        <w:instrText xml:space="preserve"> HYPERLINK \l _Toc15568 </w:instrText>
+      </w:r>
+      <w:r>
+        <w:fldChar w:fldCharType="separate"/>
+      </w:r>
+      <w:r>
+        <w:rPr>
+          <w:rFonts w:hint="default"/>
+          <w:lang w:val="en-US" w:eastAsia="zh-CN"/>
+        </w:rPr>
+        <w:t>request</w:t>
+      </w:r>
+      <w:r>
+        <w:rPr>
+          <w:rFonts w:hint="eastAsia"/>
+          <w:lang w:val="en-US" w:eastAsia="zh-CN"/>
+        </w:rPr>
+        <w:t>模块爬虫数据实例</w:t>
+      </w:r>
+      <w:r>
+        <w:tab/>
+      </w:r>
+      <w:r>
+        <w:fldChar w:fldCharType="begin"/>
+      </w:r>
+      <w:r>
+        <w:instrText xml:space="preserve"> PAGEREF _Toc15568 </w:instrText>
+      </w:r>
+      <w:r>
+        <w:fldChar w:fldCharType="separate"/>
+      </w:r>
+      <w:r>
+        <w:t>10</w:t>
       </w:r>
       <w:r>
         <w:fldChar w:fldCharType="end"/>
@@ -782,7 +1464,7 @@
         <w:fldChar w:fldCharType="begin"/>
       </w:r>
       <w:r>
-        <w:instrText xml:space="preserve"> HYPERLINK \l _Toc6211 </w:instrText>
+        <w:instrText xml:space="preserve"> HYPERLINK \l _Toc8941 </w:instrText>
       </w:r>
       <w:r>
         <w:fldChar w:fldCharType="separate"/>
@@ -792,7 +1474,7 @@
           <w:rFonts w:hint="eastAsia"/>
           <w:lang w:val="en-US" w:eastAsia="zh-CN"/>
         </w:rPr>
-        <w:t>ESLint</w:t>
+        <w:t>参考文件：</w:t>
       </w:r>
       <w:r>
         <w:tab/>
@@ -801,13 +1483,13 @@
         <w:fldChar w:fldCharType="begin"/>
       </w:r>
       <w:r>
-        <w:instrText xml:space="preserve"> PAGEREF _Toc6211 </w:instrText>
+        <w:instrText xml:space="preserve"> PAGEREF _Toc8941 </w:instrText>
       </w:r>
       <w:r>
         <w:fldChar w:fldCharType="separate"/>
       </w:r>
       <w:r>
-        <w:t>5</w:t>
+        <w:t>12</w:t>
       </w:r>
       <w:r>
         <w:fldChar w:fldCharType="end"/>
@@ -827,477 +1509,733 @@
         <w:fldChar w:fldCharType="begin"/>
       </w:r>
       <w:r>
-        <w:instrText xml:space="preserve"> HYPERLINK \l _Toc7719 </w:instrText>
+        <w:instrText xml:space="preserve"> HYPERLINK \l _Toc9948 </w:instrText>
       </w:r>
       <w:r>
         <w:fldChar w:fldCharType="separate"/>
       </w:r>
       <w:r>
         <w:rPr>
+          <w:rFonts w:hint="eastAsia"/>
+          <w:lang w:val="en-US" w:eastAsia="zh-CN"/>
+        </w:rPr>
+        <w:t>Hotel-api程序问题</w:t>
+      </w:r>
+      <w:r>
+        <w:tab/>
+      </w:r>
+      <w:r>
+        <w:fldChar w:fldCharType="begin"/>
+      </w:r>
+      <w:r>
+        <w:instrText xml:space="preserve"> PAGEREF _Toc9948 </w:instrText>
+      </w:r>
+      <w:r>
+        <w:fldChar w:fldCharType="separate"/>
+      </w:r>
+      <w:r>
+        <w:t>12</w:t>
+      </w:r>
+      <w:r>
+        <w:fldChar w:fldCharType="end"/>
+      </w:r>
+      <w:r>
+        <w:fldChar w:fldCharType="end"/>
+      </w:r>
+    </w:p>
+    <w:p>
+      <w:pPr>
+        <w:pStyle w:val="10"/>
+        <w:keepNext w:val="0"/>
+        <w:keepLines w:val="0"/>
+        <w:widowControl/>
+        <w:suppressLineNumbers w:val="0"/>
+        <w:shd w:val="clear" w:fill="FFFFFF"/>
+        <w:rPr>
+          <w:rFonts w:hint="eastAsia" w:ascii="宋体" w:hAnsi="宋体" w:eastAsia="宋体" w:cs="宋体"/>
+          <w:color w:val="000000"/>
+          <w:sz w:val="18"/>
+          <w:szCs w:val="18"/>
+        </w:rPr>
+      </w:pPr>
+      <w:r>
+        <w:fldChar w:fldCharType="end"/>
+      </w:r>
+      <w:r>
+        <w:rPr>
+          <w:rFonts w:hint="eastAsia" w:ascii="宋体" w:hAnsi="宋体" w:eastAsia="宋体" w:cs="宋体"/>
+          <w:b/>
+          <w:color w:val="000080"/>
+          <w:sz w:val="18"/>
+          <w:szCs w:val="18"/>
+          <w:shd w:val="clear" w:fill="FFFFFF"/>
+        </w:rPr>
+        <w:t xml:space="preserve">alter table </w:t>
+      </w:r>
+      <w:r>
+        <w:rPr>
+          <w:rFonts w:hint="eastAsia" w:ascii="宋体" w:hAnsi="宋体" w:eastAsia="宋体" w:cs="宋体"/>
+          <w:color w:val="000000"/>
+          <w:sz w:val="18"/>
+          <w:szCs w:val="18"/>
+          <w:shd w:val="clear" w:fill="FFFFFF"/>
+        </w:rPr>
+        <w:t xml:space="preserve">place.stations </w:t>
+      </w:r>
+      <w:r>
+        <w:rPr>
+          <w:rFonts w:hint="eastAsia" w:ascii="宋体" w:hAnsi="宋体" w:eastAsia="宋体" w:cs="宋体"/>
+          <w:b/>
+          <w:color w:val="000080"/>
+          <w:sz w:val="18"/>
+          <w:szCs w:val="18"/>
+          <w:shd w:val="clear" w:fill="FFFFFF"/>
+        </w:rPr>
+        <w:t xml:space="preserve">add column </w:t>
+      </w:r>
+      <w:r>
+        <w:rPr>
+          <w:rFonts w:hint="eastAsia" w:ascii="宋体" w:hAnsi="宋体" w:eastAsia="宋体" w:cs="宋体"/>
+          <w:color w:val="000000"/>
+          <w:sz w:val="18"/>
+          <w:szCs w:val="18"/>
+          <w:shd w:val="clear" w:fill="FFFFFF"/>
+        </w:rPr>
+        <w:t>isAbroad boolean;</w:t>
+      </w:r>
+    </w:p>
+    <w:p>
+      <w:pPr>
+        <w:pStyle w:val="10"/>
+        <w:keepNext w:val="0"/>
+        <w:keepLines w:val="0"/>
+        <w:widowControl/>
+        <w:suppressLineNumbers w:val="0"/>
+        <w:shd w:val="clear" w:fill="FFFFFF"/>
+      </w:pPr>
+    </w:p>
+    <w:p>
+      <w:pPr>
+        <w:pStyle w:val="2"/>
+        <w:rPr>
+          <w:rFonts w:hint="eastAsia"/>
+          <w:lang w:val="en-US" w:eastAsia="zh-CN"/>
+        </w:rPr>
+      </w:pPr>
+      <w:bookmarkStart w:id="0" w:name="_Toc16937"/>
+      <w:r>
+        <w:rPr>
+          <w:rFonts w:hint="eastAsia"/>
+          <w:lang w:val="en-US" w:eastAsia="zh-CN"/>
+        </w:rPr>
+        <w:t>问题</w:t>
+      </w:r>
+      <w:bookmarkEnd w:id="0"/>
+    </w:p>
+    <w:p>
+      <w:pPr>
+        <w:pStyle w:val="3"/>
+        <w:rPr>
+          <w:rFonts w:hint="eastAsia"/>
+          <w:lang w:val="en-US" w:eastAsia="zh-CN"/>
+        </w:rPr>
+      </w:pPr>
+      <w:bookmarkStart w:id="1" w:name="_Toc30247"/>
+      <w:r>
+        <w:rPr>
+          <w:rFonts w:hint="eastAsia"/>
+          <w:lang w:val="en-US" w:eastAsia="zh-CN"/>
+        </w:rPr>
+        <w:t>1. 堆内存不够的问题</w:t>
+      </w:r>
+      <w:bookmarkEnd w:id="1"/>
+    </w:p>
+    <w:p>
+      <w:pPr>
+        <w:rPr>
+          <w:rFonts w:hint="eastAsia"/>
+          <w:lang w:val="en-US" w:eastAsia="zh-CN"/>
+        </w:rPr>
+      </w:pPr>
+      <w:r>
+        <w:rPr>
+          <w:rFonts w:hint="eastAsia"/>
+          <w:lang w:val="en-US" w:eastAsia="zh-CN"/>
+        </w:rPr>
+        <w:t>运行node程序，出现FATAL ERROR: CALL_AND_RETRY_LAST Allocation failed - JavaScript heap out of memory</w:t>
+      </w:r>
+    </w:p>
+    <w:p>
+      <w:pPr>
+        <w:rPr>
+          <w:rFonts w:hint="eastAsia"/>
+          <w:lang w:val="en-US" w:eastAsia="zh-CN"/>
+        </w:rPr>
+      </w:pPr>
+    </w:p>
+    <w:p>
+      <w:pPr>
+        <w:rPr>
+          <w:rFonts w:hint="eastAsia"/>
+          <w:lang w:val="en-US" w:eastAsia="zh-CN"/>
+        </w:rPr>
+      </w:pPr>
+      <w:r>
+        <w:rPr>
+          <w:rFonts w:hint="eastAsia"/>
+          <w:lang w:val="en-US" w:eastAsia="zh-CN"/>
+        </w:rPr>
+        <w:t>添加命令参数</w:t>
+      </w:r>
+    </w:p>
+    <w:p>
+      <w:pPr>
+        <w:rPr>
+          <w:rFonts w:hint="eastAsia"/>
+          <w:lang w:val="en-US" w:eastAsia="zh-CN"/>
+        </w:rPr>
+      </w:pPr>
+      <w:r>
+        <w:rPr>
+          <w:rFonts w:hint="eastAsia"/>
+          <w:lang w:val="en-US" w:eastAsia="zh-CN"/>
+        </w:rPr>
+        <w:t xml:space="preserve">node </w:t>
+      </w:r>
+      <w:r>
+        <w:rPr>
+          <w:rFonts w:hint="eastAsia"/>
+          <w:strike w:val="0"/>
+          <w:dstrike w:val="0"/>
+          <w:color w:val="0000FF"/>
+          <w:lang w:val="en-US" w:eastAsia="zh-CN"/>
+        </w:rPr>
+        <w:t xml:space="preserve">--max_old_space_size=4096 </w:t>
+      </w:r>
+      <w:r>
+        <w:rPr>
+          <w:rFonts w:hint="eastAsia"/>
+          <w:lang w:val="en-US" w:eastAsia="zh-CN"/>
+        </w:rPr>
+        <w:t>yourFile.js</w:t>
+      </w:r>
+    </w:p>
+    <w:p>
+      <w:pPr>
+        <w:rPr>
+          <w:rFonts w:hint="eastAsia" w:eastAsia="宋体"/>
+          <w:lang w:val="en-US" w:eastAsia="zh-CN"/>
+        </w:rPr>
+      </w:pPr>
+      <w:r>
+        <w:rPr>
+          <w:rFonts w:hint="eastAsia"/>
+          <w:lang w:val="en-US" w:eastAsia="zh-CN"/>
+        </w:rPr>
+        <w:t xml:space="preserve">Reference: </w:t>
+      </w:r>
+      <w:r>
+        <w:rPr>
+          <w:rFonts w:hint="eastAsia"/>
+          <w:lang w:val="en-US" w:eastAsia="zh-CN"/>
+        </w:rPr>
+        <w:fldChar w:fldCharType="begin"/>
+      </w:r>
+      <w:r>
+        <w:rPr>
+          <w:rFonts w:hint="eastAsia"/>
+          <w:lang w:val="en-US" w:eastAsia="zh-CN"/>
+        </w:rPr>
+        <w:instrText xml:space="preserve"> HYPERLINK "http://jayconrod.com/posts/55/a-tour-of-v8-garbage-collection" </w:instrText>
+      </w:r>
+      <w:r>
+        <w:rPr>
+          <w:rFonts w:hint="eastAsia"/>
+          <w:lang w:val="en-US" w:eastAsia="zh-CN"/>
+        </w:rPr>
+        <w:fldChar w:fldCharType="separate"/>
+      </w:r>
+      <w:r>
+        <w:rPr>
+          <w:rStyle w:val="12"/>
+          <w:rFonts w:hint="eastAsia"/>
+          <w:lang w:val="en-US" w:eastAsia="zh-CN"/>
+        </w:rPr>
+        <w:t>http://jayconrod.com/posts/55/a-tour-of-v8-garbage-collection</w:t>
+      </w:r>
+      <w:r>
+        <w:rPr>
+          <w:rFonts w:hint="eastAsia"/>
+          <w:lang w:val="en-US" w:eastAsia="zh-CN"/>
+        </w:rPr>
+        <w:fldChar w:fldCharType="end"/>
+      </w:r>
+      <w:r>
+        <w:rPr>
+          <w:rFonts w:hint="eastAsia"/>
+          <w:lang w:val="en-US" w:eastAsia="zh-CN"/>
+        </w:rPr>
+        <w:t xml:space="preserve"> </w:t>
+      </w:r>
+    </w:p>
+    <w:p/>
+    <w:p>
+      <w:pPr>
+        <w:rPr>
+          <w:rFonts w:hint="eastAsia"/>
+          <w:lang w:val="en-US" w:eastAsia="zh-CN"/>
+        </w:rPr>
+      </w:pPr>
+      <w:r>
+        <w:rPr>
+          <w:rFonts w:hint="eastAsia"/>
+          <w:lang w:val="en-US" w:eastAsia="zh-CN"/>
+        </w:rPr>
+        <w:t>如何在字符串中动态地添加某变量。</w:t>
+      </w:r>
+    </w:p>
+    <w:p>
+      <w:pPr>
+        <w:rPr>
+          <w:rFonts w:hint="eastAsia"/>
+          <w:lang w:val="en-US" w:eastAsia="zh-CN"/>
+        </w:rPr>
+      </w:pPr>
+      <w:r>
+        <w:rPr>
+          <w:rFonts w:hint="eastAsia"/>
+          <w:lang w:val="en-US" w:eastAsia="zh-CN"/>
+        </w:rPr>
+        <w:t>Var name=</w:t>
+      </w:r>
+      <w:r>
+        <w:rPr>
           <w:rFonts w:hint="default"/>
           <w:lang w:val="en-US" w:eastAsia="zh-CN"/>
         </w:rPr>
-        <w:t>DNode</w:t>
-      </w:r>
-      <w:r>
-        <w:tab/>
-      </w:r>
-      <w:r>
+        <w:t>”</w:t>
+      </w:r>
+      <w:r>
+        <w:rPr>
+          <w:rFonts w:hint="eastAsia"/>
+          <w:lang w:val="en-US" w:eastAsia="zh-CN"/>
+        </w:rPr>
+        <w:t>jack</w:t>
+      </w:r>
+      <w:r>
+        <w:rPr>
+          <w:rFonts w:hint="default"/>
+          <w:lang w:val="en-US" w:eastAsia="zh-CN"/>
+        </w:rPr>
+        <w:t>”</w:t>
+      </w:r>
+      <w:r>
+        <w:rPr>
+          <w:rFonts w:hint="eastAsia"/>
+          <w:lang w:val="en-US" w:eastAsia="zh-CN"/>
+        </w:rPr>
+        <w:t>;</w:t>
+      </w:r>
+    </w:p>
+    <w:p>
+      <w:pPr>
+        <w:rPr>
+          <w:rFonts w:hint="eastAsia"/>
+          <w:lang w:val="en-US" w:eastAsia="zh-CN"/>
+        </w:rPr>
+      </w:pPr>
+      <w:r>
+        <w:rPr>
+          <w:rFonts w:hint="eastAsia"/>
+          <w:lang w:val="en-US" w:eastAsia="zh-CN"/>
+        </w:rPr>
+        <w:t>Var prompt=`My name is ${name}`;</w:t>
+      </w:r>
+    </w:p>
+    <w:p>
+      <w:pPr>
+        <w:rPr>
+          <w:rFonts w:hint="eastAsia"/>
+          <w:lang w:val="en-US" w:eastAsia="zh-CN"/>
+        </w:rPr>
+      </w:pPr>
+      <w:r>
+        <w:rPr>
+          <w:rFonts w:hint="eastAsia"/>
+          <w:lang w:val="en-US" w:eastAsia="zh-CN"/>
+        </w:rPr>
+        <w:t>Console.log(prompt); //My name is jack</w:t>
+      </w:r>
+    </w:p>
+    <w:p>
+      <w:pPr>
+        <w:rPr>
+          <w:rFonts w:hint="eastAsia"/>
+          <w:lang w:val="en-US" w:eastAsia="zh-CN"/>
+        </w:rPr>
+      </w:pPr>
+    </w:p>
+    <w:p>
+      <w:pPr>
+        <w:rPr>
+          <w:rFonts w:hint="eastAsia"/>
+          <w:lang w:val="en-US" w:eastAsia="zh-CN"/>
+        </w:rPr>
+      </w:pPr>
+      <w:r>
+        <w:rPr>
+          <w:rFonts w:hint="eastAsia"/>
+          <w:lang w:val="en-US" w:eastAsia="zh-CN"/>
+        </w:rPr>
+        <w:t>使用require(</w:t>
+      </w:r>
+      <w:r>
+        <w:rPr>
+          <w:rFonts w:hint="default"/>
+          <w:lang w:val="en-US" w:eastAsia="zh-CN"/>
+        </w:rPr>
+        <w:t>“”</w:t>
+      </w:r>
+      <w:r>
+        <w:rPr>
+          <w:rFonts w:hint="eastAsia"/>
+          <w:lang w:val="en-US" w:eastAsia="zh-CN"/>
+        </w:rPr>
+        <w:t>)来获取某个json文件，此时直接已经解析成变量。</w:t>
+      </w:r>
+    </w:p>
+    <w:p>
+      <w:pPr>
+        <w:rPr>
+          <w:rFonts w:hint="eastAsia"/>
+          <w:lang w:val="en-US" w:eastAsia="zh-CN"/>
+        </w:rPr>
+      </w:pPr>
+    </w:p>
+    <w:p>
+      <w:pPr>
+        <w:rPr>
+          <w:rFonts w:hint="eastAsia"/>
+          <w:lang w:val="en-US" w:eastAsia="zh-CN"/>
+        </w:rPr>
+      </w:pPr>
+    </w:p>
+    <w:p>
+      <w:pPr>
+        <w:pStyle w:val="3"/>
+        <w:rPr>
+          <w:rFonts w:hint="eastAsia"/>
+          <w:lang w:val="en-US" w:eastAsia="zh-CN"/>
+        </w:rPr>
+      </w:pPr>
+      <w:r>
+        <w:rPr>
+          <w:rFonts w:hint="eastAsia"/>
+          <w:lang w:val="en-US" w:eastAsia="zh-CN"/>
+        </w:rPr>
+        <w:t>2. 数据库和json文件读取</w:t>
+      </w:r>
+    </w:p>
+    <w:p>
+      <w:pPr>
+        <w:rPr>
+          <w:rFonts w:hint="eastAsia"/>
+          <w:lang w:val="en-US" w:eastAsia="zh-CN"/>
+        </w:rPr>
+      </w:pPr>
+      <w:r>
+        <w:rPr>
+          <w:rFonts w:hint="eastAsia"/>
+          <w:lang w:val="en-US" w:eastAsia="zh-CN"/>
+        </w:rPr>
+        <w:t>当数据量达到10k以上时，使用文件一次性读取，node性能消耗非常之大。此时建议使用数据库。</w:t>
+      </w:r>
+    </w:p>
+    <w:p>
+      <w:pPr>
+        <w:rPr>
+          <w:rFonts w:hint="eastAsia"/>
+          <w:lang w:val="en-US" w:eastAsia="zh-CN"/>
+        </w:rPr>
+      </w:pPr>
+      <w:r>
+        <w:rPr>
+          <w:rFonts w:hint="eastAsia"/>
+          <w:lang w:val="en-US" w:eastAsia="zh-CN"/>
+        </w:rPr>
+        <w:t>例如处理2800k数据量时，无法使用</w:t>
+      </w:r>
+      <w:bookmarkStart w:id="42" w:name="_GoBack"/>
+      <w:bookmarkEnd w:id="42"/>
+    </w:p>
+    <w:p>
+      <w:pPr>
+        <w:rPr>
+          <w:rFonts w:hint="eastAsia"/>
+          <w:lang w:val="en-US" w:eastAsia="zh-CN"/>
+        </w:rPr>
+      </w:pPr>
+    </w:p>
+    <w:p>
+      <w:pPr>
+        <w:rPr>
+          <w:rFonts w:hint="eastAsia"/>
+          <w:lang w:val="en-US" w:eastAsia="zh-CN"/>
+        </w:rPr>
+      </w:pPr>
+    </w:p>
+    <w:p>
+      <w:pPr>
+        <w:pStyle w:val="2"/>
+        <w:rPr>
+          <w:rFonts w:hint="eastAsia"/>
+          <w:lang w:val="en-US" w:eastAsia="zh-CN"/>
+        </w:rPr>
+      </w:pPr>
+      <w:bookmarkStart w:id="2" w:name="_Toc6346"/>
+      <w:r>
+        <w:rPr>
+          <w:rFonts w:hint="eastAsia"/>
+          <w:lang w:val="en-US" w:eastAsia="zh-CN"/>
+        </w:rPr>
+        <w:t>问题：</w:t>
+      </w:r>
+      <w:bookmarkEnd w:id="2"/>
+    </w:p>
+    <w:p>
+      <w:pPr>
+        <w:rPr>
+          <w:rFonts w:hint="eastAsia"/>
+          <w:lang w:val="en-US" w:eastAsia="zh-CN"/>
+        </w:rPr>
+      </w:pPr>
+      <w:bookmarkStart w:id="3" w:name="_Toc25618"/>
+      <w:r>
+        <w:rPr>
+          <w:rFonts w:hint="eastAsia"/>
+          <w:lang w:val="en-US" w:eastAsia="zh-CN"/>
+        </w:rPr>
+        <w:t>函数以参数形式传递和使用export的区别</w:t>
+      </w:r>
+      <w:bookmarkEnd w:id="3"/>
+    </w:p>
+    <w:p>
+      <w:pPr>
+        <w:rPr>
+          <w:rFonts w:hint="eastAsia"/>
+          <w:lang w:val="en-US" w:eastAsia="zh-CN"/>
+        </w:rPr>
+      </w:pPr>
+    </w:p>
+    <w:p>
+      <w:pPr>
+        <w:rPr>
+          <w:rFonts w:hint="eastAsia"/>
+          <w:lang w:val="en-US" w:eastAsia="zh-CN"/>
+        </w:rPr>
+      </w:pPr>
+    </w:p>
+    <w:p>
+      <w:pPr>
+        <w:rPr>
+          <w:rFonts w:hint="eastAsia"/>
+          <w:lang w:val="en-US" w:eastAsia="zh-CN"/>
+        </w:rPr>
+      </w:pPr>
+      <w:r>
+        <w:rPr>
+          <w:rFonts w:hint="eastAsia"/>
+          <w:lang w:val="en-US" w:eastAsia="zh-CN"/>
+        </w:rPr>
+        <w:t>Js中的null和undefined是两种情况，其中if(param) 只能判断当其为null的情况</w:t>
+      </w:r>
+    </w:p>
+    <w:p>
+      <w:pPr>
+        <w:rPr>
+          <w:rFonts w:hint="eastAsia"/>
+          <w:lang w:val="en-US" w:eastAsia="zh-CN"/>
+        </w:rPr>
+      </w:pPr>
+    </w:p>
+    <w:p>
+      <w:pPr>
+        <w:rPr>
+          <w:rFonts w:hint="eastAsia"/>
+          <w:lang w:val="en-US" w:eastAsia="zh-CN"/>
+        </w:rPr>
+      </w:pPr>
+    </w:p>
+    <w:p>
+      <w:pPr>
+        <w:pStyle w:val="2"/>
+        <w:rPr>
+          <w:rFonts w:hint="eastAsia"/>
+          <w:lang w:val="en-US" w:eastAsia="zh-CN"/>
+        </w:rPr>
+      </w:pPr>
+      <w:bookmarkStart w:id="4" w:name="_Toc5818"/>
+      <w:r>
+        <w:rPr>
+          <w:rFonts w:hint="eastAsia"/>
+          <w:lang w:val="en-US" w:eastAsia="zh-CN"/>
+        </w:rPr>
+        <w:t>基本</w:t>
+      </w:r>
+      <w:bookmarkEnd w:id="4"/>
+    </w:p>
+    <w:p>
+      <w:pPr>
+        <w:rPr>
+          <w:rFonts w:hint="eastAsia"/>
+          <w:lang w:val="en-US" w:eastAsia="zh-CN"/>
+        </w:rPr>
+      </w:pPr>
+      <w:r>
+        <w:rPr>
+          <w:rFonts w:hint="eastAsia"/>
+          <w:lang w:val="en-US" w:eastAsia="zh-CN"/>
+        </w:rPr>
+        <w:t>href="javascript:void(0)"</w:t>
+      </w:r>
+    </w:p>
+    <w:p>
+      <w:pPr>
+        <w:rPr>
+          <w:rFonts w:hint="eastAsia"/>
+          <w:lang w:val="en-US" w:eastAsia="zh-CN"/>
+        </w:rPr>
+      </w:pPr>
+    </w:p>
+    <w:p>
+      <w:pPr>
+        <w:pStyle w:val="2"/>
+        <w:rPr>
+          <w:rFonts w:hint="eastAsia"/>
+          <w:lang w:val="en-US" w:eastAsia="zh-CN"/>
+        </w:rPr>
+      </w:pPr>
+      <w:bookmarkStart w:id="5" w:name="_Toc17996"/>
+      <w:r>
+        <w:rPr>
+          <w:rFonts w:hint="eastAsia"/>
+          <w:lang w:val="en-US" w:eastAsia="zh-CN"/>
+        </w:rPr>
+        <w:t>正则</w:t>
+      </w:r>
+      <w:bookmarkEnd w:id="5"/>
+    </w:p>
+    <w:p>
+      <w:pPr>
+        <w:rPr>
+          <w:rFonts w:hint="eastAsia"/>
+          <w:lang w:val="en-US" w:eastAsia="zh-CN"/>
+        </w:rPr>
+      </w:pPr>
+      <w:r>
+        <w:rPr>
+          <w:rFonts w:hint="eastAsia"/>
+          <w:lang w:val="en-US" w:eastAsia="zh-CN"/>
+        </w:rPr>
+        <w:t>对于使用RegExp.$1语法选中捕获组，只能够使用1-9九个捕获组</w:t>
+      </w:r>
+    </w:p>
+    <w:p>
+      <w:pPr>
+        <w:rPr>
+          <w:rFonts w:hint="eastAsia"/>
+          <w:lang w:val="en-US" w:eastAsia="zh-CN"/>
+        </w:rPr>
+      </w:pPr>
+    </w:p>
+    <w:p>
+      <w:pPr>
+        <w:rPr>
+          <w:rFonts w:hint="eastAsia"/>
+          <w:lang w:val="en-US" w:eastAsia="zh-CN"/>
+        </w:rPr>
+      </w:pPr>
+      <w:r>
+        <w:rPr>
+          <w:rFonts w:hint="eastAsia"/>
+          <w:lang w:val="en-US" w:eastAsia="zh-CN"/>
+        </w:rPr>
+        <w:t>使用new RegExp();后，使用let  result=regex.exec();  //获取捕获组的数组</w:t>
+      </w:r>
+    </w:p>
+    <w:p>
+      <w:pPr>
+        <w:rPr>
+          <w:rFonts w:hint="eastAsia"/>
+          <w:lang w:val="en-US" w:eastAsia="zh-CN"/>
+        </w:rPr>
+      </w:pPr>
+    </w:p>
+    <w:p>
+      <w:pPr>
+        <w:rPr>
+          <w:rFonts w:hint="eastAsia"/>
+          <w:lang w:val="en-US" w:eastAsia="zh-CN"/>
+        </w:rPr>
+      </w:pPr>
+    </w:p>
+    <w:p>
+      <w:pPr>
+        <w:rPr>
+          <w:rFonts w:hint="eastAsia"/>
+          <w:lang w:val="en-US" w:eastAsia="zh-CN"/>
+        </w:rPr>
+      </w:pPr>
+    </w:p>
+    <w:p>
+      <w:pPr>
+        <w:pStyle w:val="2"/>
+        <w:rPr>
+          <w:rFonts w:hint="eastAsia"/>
+          <w:lang w:val="en-US" w:eastAsia="zh-CN"/>
+        </w:rPr>
+      </w:pPr>
+      <w:bookmarkStart w:id="6" w:name="_Toc27296"/>
+      <w:r>
+        <w:rPr>
+          <w:rFonts w:hint="eastAsia"/>
+          <w:lang w:val="en-US" w:eastAsia="zh-CN"/>
+        </w:rPr>
+        <w:t>性能优化篇</w:t>
+      </w:r>
+      <w:bookmarkEnd w:id="6"/>
+    </w:p>
+    <w:p>
+      <w:pPr>
+        <w:rPr>
+          <w:rFonts w:hint="eastAsia"/>
+          <w:lang w:val="en-US" w:eastAsia="zh-CN"/>
+        </w:rPr>
+      </w:pPr>
+      <w:r>
+        <w:rPr>
+          <w:rFonts w:hint="eastAsia"/>
+          <w:lang w:val="en-US" w:eastAsia="zh-CN"/>
+        </w:rPr>
         <w:fldChar w:fldCharType="begin"/>
       </w:r>
       <w:r>
-        <w:instrText xml:space="preserve"> PAGEREF _Toc7719 </w:instrText>
-      </w:r>
-      <w:r>
+        <w:rPr>
+          <w:rFonts w:hint="eastAsia"/>
+          <w:lang w:val="en-US" w:eastAsia="zh-CN"/>
+        </w:rPr>
+        <w:instrText xml:space="preserve"> HYPERLINK "https://strongloop.com/strongblog/performance-node-js-v-0-12-whats-new/" </w:instrText>
+      </w:r>
+      <w:r>
+        <w:rPr>
+          <w:rFonts w:hint="eastAsia"/>
+          <w:lang w:val="en-US" w:eastAsia="zh-CN"/>
+        </w:rPr>
         <w:fldChar w:fldCharType="separate"/>
       </w:r>
       <w:r>
-        <w:t>5</w:t>
-      </w:r>
-      <w:r>
-        <w:fldChar w:fldCharType="end"/>
-      </w:r>
-      <w:r>
-        <w:fldChar w:fldCharType="end"/>
-      </w:r>
-    </w:p>
-    <w:p>
-      <w:pPr>
-        <w:pStyle w:val="9"/>
-        <w:tabs>
-          <w:tab w:val="right" w:leader="dot" w:pos="8306"/>
-        </w:tabs>
-      </w:pPr>
-      <w:r>
-        <w:fldChar w:fldCharType="begin"/>
-      </w:r>
-      <w:r>
-        <w:instrText xml:space="preserve"> HYPERLINK \l _Toc14965 </w:instrText>
-      </w:r>
-      <w:r>
-        <w:fldChar w:fldCharType="separate"/>
-      </w:r>
-      <w:r>
-        <w:rPr>
-          <w:rFonts w:hint="eastAsia"/>
-          <w:lang w:val="en-US" w:eastAsia="zh-CN"/>
-        </w:rPr>
-        <w:t>Net</w:t>
-      </w:r>
-      <w:r>
-        <w:tab/>
-      </w:r>
-      <w:r>
-        <w:fldChar w:fldCharType="begin"/>
-      </w:r>
-      <w:r>
-        <w:instrText xml:space="preserve"> PAGEREF _Toc14965 </w:instrText>
-      </w:r>
-      <w:r>
-        <w:fldChar w:fldCharType="separate"/>
-      </w:r>
-      <w:r>
-        <w:t>6</w:t>
-      </w:r>
-      <w:r>
-        <w:fldChar w:fldCharType="end"/>
-      </w:r>
-      <w:r>
-        <w:fldChar w:fldCharType="end"/>
-      </w:r>
-    </w:p>
-    <w:p>
-      <w:pPr>
-        <w:pStyle w:val="8"/>
-        <w:tabs>
-          <w:tab w:val="right" w:leader="dot" w:pos="8306"/>
-        </w:tabs>
-      </w:pPr>
-      <w:r>
-        <w:fldChar w:fldCharType="begin"/>
-      </w:r>
-      <w:r>
-        <w:instrText xml:space="preserve"> HYPERLINK \l _Toc23310 </w:instrText>
-      </w:r>
-      <w:r>
-        <w:fldChar w:fldCharType="separate"/>
-      </w:r>
-      <w:r>
-        <w:rPr>
-          <w:rFonts w:hint="default"/>
-          <w:lang w:val="en-US" w:eastAsia="zh-CN"/>
-        </w:rPr>
-        <w:t>request</w:t>
-      </w:r>
-      <w:r>
-        <w:rPr>
-          <w:rFonts w:hint="eastAsia"/>
-          <w:lang w:val="en-US" w:eastAsia="zh-CN"/>
-        </w:rPr>
-        <w:t>模块爬虫数据实例</w:t>
-      </w:r>
-      <w:r>
-        <w:tab/>
-      </w:r>
-      <w:r>
-        <w:fldChar w:fldCharType="begin"/>
-      </w:r>
-      <w:r>
-        <w:instrText xml:space="preserve"> PAGEREF _Toc23310 </w:instrText>
-      </w:r>
-      <w:r>
-        <w:fldChar w:fldCharType="separate"/>
-      </w:r>
-      <w:r>
-        <w:t>6</w:t>
-      </w:r>
-      <w:r>
-        <w:fldChar w:fldCharType="end"/>
-      </w:r>
-      <w:r>
-        <w:fldChar w:fldCharType="end"/>
-      </w:r>
-    </w:p>
-    <w:p>
-      <w:pPr>
-        <w:pStyle w:val="9"/>
-        <w:tabs>
-          <w:tab w:val="right" w:leader="dot" w:pos="8306"/>
-        </w:tabs>
-      </w:pPr>
-      <w:r>
-        <w:fldChar w:fldCharType="begin"/>
-      </w:r>
-      <w:r>
-        <w:instrText xml:space="preserve"> HYPERLINK \l _Toc23140 </w:instrText>
-      </w:r>
-      <w:r>
-        <w:fldChar w:fldCharType="separate"/>
-      </w:r>
-      <w:r>
-        <w:rPr>
-          <w:rFonts w:hint="eastAsia"/>
-          <w:lang w:val="en-US" w:eastAsia="zh-CN"/>
-        </w:rPr>
-        <w:t>参考文件：</w:t>
-      </w:r>
-      <w:r>
-        <w:tab/>
-      </w:r>
-      <w:r>
-        <w:fldChar w:fldCharType="begin"/>
-      </w:r>
-      <w:r>
-        <w:instrText xml:space="preserve"> PAGEREF _Toc23140 </w:instrText>
-      </w:r>
-      <w:r>
-        <w:fldChar w:fldCharType="separate"/>
-      </w:r>
-      <w:r>
-        <w:t>8</w:t>
-      </w:r>
-      <w:r>
-        <w:fldChar w:fldCharType="end"/>
-      </w:r>
-      <w:r>
-        <w:fldChar w:fldCharType="end"/>
-      </w:r>
-    </w:p>
-    <w:p>
-      <w:pPr>
-        <w:pStyle w:val="9"/>
-        <w:tabs>
-          <w:tab w:val="right" w:leader="dot" w:pos="8306"/>
-        </w:tabs>
-      </w:pPr>
-      <w:r>
-        <w:fldChar w:fldCharType="begin"/>
-      </w:r>
-      <w:r>
-        <w:instrText xml:space="preserve"> HYPERLINK \l _Toc13294 </w:instrText>
-      </w:r>
-      <w:r>
-        <w:fldChar w:fldCharType="separate"/>
-      </w:r>
-      <w:r>
-        <w:rPr>
-          <w:rFonts w:hint="eastAsia"/>
-          <w:lang w:val="en-US" w:eastAsia="zh-CN"/>
-        </w:rPr>
-        <w:t>Hotel-api程序问题</w:t>
-      </w:r>
-      <w:r>
-        <w:tab/>
-      </w:r>
-      <w:r>
-        <w:fldChar w:fldCharType="begin"/>
-      </w:r>
-      <w:r>
-        <w:instrText xml:space="preserve"> PAGEREF _Toc13294 </w:instrText>
-      </w:r>
-      <w:r>
-        <w:fldChar w:fldCharType="separate"/>
-      </w:r>
-      <w:r>
-        <w:t>8</w:t>
-      </w:r>
-      <w:r>
-        <w:fldChar w:fldCharType="end"/>
-      </w:r>
-      <w:r>
-        <w:fldChar w:fldCharType="end"/>
-      </w:r>
-    </w:p>
-    <w:p>
-      <w:r>
-        <w:fldChar w:fldCharType="end"/>
-      </w:r>
-    </w:p>
-    <w:p/>
-    <w:p/>
-    <w:p>
-      <w:pPr>
-        <w:rPr>
-          <w:rFonts w:hint="eastAsia"/>
-          <w:lang w:val="en-US" w:eastAsia="zh-CN"/>
-        </w:rPr>
-      </w:pPr>
-      <w:r>
-        <w:rPr>
-          <w:rFonts w:hint="eastAsia"/>
-          <w:lang w:val="en-US" w:eastAsia="zh-CN"/>
-        </w:rPr>
-        <w:t>如何在字符串中动态地添加某变量。</w:t>
-      </w:r>
-    </w:p>
-    <w:p>
-      <w:pPr>
-        <w:rPr>
-          <w:rFonts w:hint="eastAsia"/>
-          <w:lang w:val="en-US" w:eastAsia="zh-CN"/>
-        </w:rPr>
-      </w:pPr>
-      <w:r>
-        <w:rPr>
-          <w:rFonts w:hint="eastAsia"/>
-          <w:lang w:val="en-US" w:eastAsia="zh-CN"/>
-        </w:rPr>
-        <w:t>Var name=</w:t>
-      </w:r>
-      <w:r>
-        <w:rPr>
-          <w:rFonts w:hint="default"/>
-          <w:lang w:val="en-US" w:eastAsia="zh-CN"/>
-        </w:rPr>
-        <w:t>”</w:t>
-      </w:r>
-      <w:r>
-        <w:rPr>
-          <w:rFonts w:hint="eastAsia"/>
-          <w:lang w:val="en-US" w:eastAsia="zh-CN"/>
-        </w:rPr>
-        <w:t>jack</w:t>
-      </w:r>
-      <w:r>
-        <w:rPr>
-          <w:rFonts w:hint="default"/>
-          <w:lang w:val="en-US" w:eastAsia="zh-CN"/>
-        </w:rPr>
-        <w:t>”</w:t>
-      </w:r>
-      <w:r>
-        <w:rPr>
-          <w:rFonts w:hint="eastAsia"/>
-          <w:lang w:val="en-US" w:eastAsia="zh-CN"/>
-        </w:rPr>
-        <w:t>;</w:t>
-      </w:r>
-    </w:p>
-    <w:p>
-      <w:pPr>
-        <w:rPr>
-          <w:rFonts w:hint="eastAsia"/>
-          <w:lang w:val="en-US" w:eastAsia="zh-CN"/>
-        </w:rPr>
-      </w:pPr>
-      <w:r>
-        <w:rPr>
-          <w:rFonts w:hint="eastAsia"/>
-          <w:lang w:val="en-US" w:eastAsia="zh-CN"/>
-        </w:rPr>
-        <w:t>Var prompt=`My name is ${name}`;</w:t>
-      </w:r>
-    </w:p>
-    <w:p>
-      <w:pPr>
-        <w:rPr>
-          <w:rFonts w:hint="eastAsia"/>
-          <w:lang w:val="en-US" w:eastAsia="zh-CN"/>
-        </w:rPr>
-      </w:pPr>
-      <w:r>
-        <w:rPr>
-          <w:rFonts w:hint="eastAsia"/>
-          <w:lang w:val="en-US" w:eastAsia="zh-CN"/>
-        </w:rPr>
-        <w:t>Console.log(prompt); //My name is jack</w:t>
-      </w:r>
-    </w:p>
-    <w:p>
-      <w:pPr>
-        <w:rPr>
-          <w:rFonts w:hint="eastAsia"/>
-          <w:lang w:val="en-US" w:eastAsia="zh-CN"/>
-        </w:rPr>
-      </w:pPr>
-    </w:p>
-    <w:p>
-      <w:pPr>
-        <w:rPr>
-          <w:rFonts w:hint="eastAsia"/>
-          <w:lang w:val="en-US" w:eastAsia="zh-CN"/>
-        </w:rPr>
-      </w:pPr>
-      <w:r>
-        <w:rPr>
-          <w:rFonts w:hint="eastAsia"/>
-          <w:lang w:val="en-US" w:eastAsia="zh-CN"/>
-        </w:rPr>
-        <w:t>使用require(</w:t>
-      </w:r>
-      <w:r>
-        <w:rPr>
-          <w:rFonts w:hint="default"/>
-          <w:lang w:val="en-US" w:eastAsia="zh-CN"/>
-        </w:rPr>
-        <w:t>“”</w:t>
-      </w:r>
-      <w:r>
-        <w:rPr>
-          <w:rFonts w:hint="eastAsia"/>
-          <w:lang w:val="en-US" w:eastAsia="zh-CN"/>
-        </w:rPr>
-        <w:t>)来获取某个json文件，此时直接已经解析成变量。</w:t>
-      </w:r>
-    </w:p>
-    <w:p>
-      <w:pPr>
-        <w:rPr>
-          <w:rFonts w:hint="eastAsia"/>
-          <w:lang w:val="en-US" w:eastAsia="zh-CN"/>
-        </w:rPr>
-      </w:pPr>
-    </w:p>
-    <w:p>
-      <w:pPr>
-        <w:pStyle w:val="2"/>
-        <w:rPr>
-          <w:rFonts w:hint="eastAsia"/>
-          <w:lang w:val="en-US" w:eastAsia="zh-CN"/>
-        </w:rPr>
-      </w:pPr>
-      <w:r>
-        <w:rPr>
-          <w:rFonts w:hint="eastAsia"/>
-          <w:lang w:val="en-US" w:eastAsia="zh-CN"/>
-        </w:rPr>
-        <w:t>基本</w:t>
-      </w:r>
-    </w:p>
-    <w:p>
-      <w:pPr>
-        <w:rPr>
-          <w:rFonts w:hint="eastAsia"/>
-          <w:lang w:val="en-US" w:eastAsia="zh-CN"/>
-        </w:rPr>
-      </w:pPr>
-      <w:r>
-        <w:rPr>
-          <w:rFonts w:hint="eastAsia"/>
-          <w:lang w:val="en-US" w:eastAsia="zh-CN"/>
-        </w:rPr>
-        <w:t>href="javascript:void(0)"</w:t>
-      </w:r>
-    </w:p>
-    <w:p>
-      <w:pPr>
-        <w:rPr>
-          <w:rFonts w:hint="eastAsia"/>
-          <w:lang w:val="en-US" w:eastAsia="zh-CN"/>
-        </w:rPr>
-      </w:pPr>
-    </w:p>
-    <w:p>
-      <w:pPr>
-        <w:rPr>
-          <w:rFonts w:hint="eastAsia"/>
-          <w:lang w:val="en-US" w:eastAsia="zh-CN"/>
-        </w:rPr>
-      </w:pPr>
-    </w:p>
-    <w:p>
-      <w:pPr>
-        <w:rPr>
-          <w:rFonts w:hint="eastAsia"/>
-          <w:lang w:val="en-US" w:eastAsia="zh-CN"/>
-        </w:rPr>
-      </w:pPr>
-    </w:p>
-    <w:p>
-      <w:pPr>
-        <w:rPr>
-          <w:rFonts w:hint="eastAsia"/>
-          <w:lang w:val="en-US" w:eastAsia="zh-CN"/>
-        </w:rPr>
-      </w:pPr>
-    </w:p>
-    <w:p>
-      <w:pPr>
-        <w:pStyle w:val="2"/>
-        <w:rPr>
-          <w:rFonts w:hint="eastAsia"/>
-          <w:lang w:val="en-US" w:eastAsia="zh-CN"/>
-        </w:rPr>
-      </w:pPr>
-      <w:r>
-        <w:rPr>
-          <w:rFonts w:hint="eastAsia"/>
-          <w:lang w:val="en-US" w:eastAsia="zh-CN"/>
-        </w:rPr>
-        <w:t>性能优化篇</w:t>
-      </w:r>
-    </w:p>
-    <w:p>
-      <w:pPr>
-        <w:rPr>
-          <w:rFonts w:hint="eastAsia"/>
-          <w:lang w:val="en-US" w:eastAsia="zh-CN"/>
-        </w:rPr>
-      </w:pPr>
-      <w:r>
-        <w:rPr>
-          <w:rFonts w:hint="eastAsia"/>
-          <w:lang w:val="en-US" w:eastAsia="zh-CN"/>
-        </w:rPr>
-        <w:fldChar w:fldCharType="begin"/>
-      </w:r>
-      <w:r>
-        <w:rPr>
-          <w:rFonts w:hint="eastAsia"/>
-          <w:lang w:val="en-US" w:eastAsia="zh-CN"/>
-        </w:rPr>
-        <w:instrText xml:space="preserve"> HYPERLINK "https://strongloop.com/strongblog/performance-node-js-v-0-12-whats-new/" </w:instrText>
-      </w:r>
-      <w:r>
-        <w:rPr>
-          <w:rFonts w:hint="eastAsia"/>
-          <w:lang w:val="en-US" w:eastAsia="zh-CN"/>
-        </w:rPr>
-        <w:fldChar w:fldCharType="separate"/>
-      </w:r>
-      <w:r>
-        <w:rPr>
-          <w:rStyle w:val="11"/>
+        <w:rPr>
+          <w:rStyle w:val="12"/>
           <w:rFonts w:hint="eastAsia"/>
           <w:lang w:val="en-US" w:eastAsia="zh-CN"/>
         </w:rPr>
@@ -1490,16 +2428,16 @@
           <w:lang w:val="en-US"/>
         </w:rPr>
       </w:pPr>
-      <w:bookmarkStart w:id="0" w:name="_Toc19986"/>
-      <w:bookmarkStart w:id="1" w:name="_Toc5870"/>
+      <w:bookmarkStart w:id="7" w:name="_Toc19986"/>
+      <w:bookmarkStart w:id="8" w:name="_Toc5880"/>
       <w:r>
         <w:rPr>
           <w:lang w:val="en-US"/>
         </w:rPr>
         <w:t>Lodash</w:t>
       </w:r>
-      <w:bookmarkEnd w:id="0"/>
-      <w:bookmarkEnd w:id="1"/>
+      <w:bookmarkEnd w:id="7"/>
+      <w:bookmarkEnd w:id="8"/>
     </w:p>
     <w:p>
       <w:pPr>
@@ -1563,8 +2501,8 @@
           <w:lang w:val="en-US" w:eastAsia="zh-CN"/>
         </w:rPr>
       </w:pPr>
-      <w:bookmarkStart w:id="2" w:name="_Toc24444"/>
-      <w:bookmarkStart w:id="3" w:name="_Toc29665"/>
+      <w:bookmarkStart w:id="9" w:name="_Toc29665"/>
+      <w:bookmarkStart w:id="10" w:name="_Toc28329"/>
       <w:r>
         <w:rPr>
           <w:rFonts w:hint="default"/>
@@ -1572,8 +2510,8 @@
         </w:rPr>
         <w:t>Pg-promise</w:t>
       </w:r>
-      <w:bookmarkEnd w:id="2"/>
-      <w:bookmarkEnd w:id="3"/>
+      <w:bookmarkEnd w:id="9"/>
+      <w:bookmarkEnd w:id="10"/>
     </w:p>
     <w:p>
       <w:pPr>
@@ -1645,8 +2583,8 @@
           <w:lang w:val="en-US" w:eastAsia="zh-CN"/>
         </w:rPr>
       </w:pPr>
-      <w:bookmarkStart w:id="4" w:name="_Toc11544"/>
-      <w:bookmarkStart w:id="5" w:name="_Toc21823"/>
+      <w:bookmarkStart w:id="11" w:name="_Toc11544"/>
+      <w:bookmarkStart w:id="12" w:name="_Toc5980"/>
       <w:r>
         <w:rPr>
           <w:rFonts w:hint="eastAsia"/>
@@ -1654,8 +2592,8 @@
         </w:rPr>
         <w:t>3. Bluebird</w:t>
       </w:r>
-      <w:bookmarkEnd w:id="4"/>
-      <w:bookmarkEnd w:id="5"/>
+      <w:bookmarkEnd w:id="11"/>
+      <w:bookmarkEnd w:id="12"/>
     </w:p>
     <w:p>
       <w:pPr>
@@ -1735,8 +2673,8 @@
           <w:lang w:val="en-US" w:eastAsia="zh-CN"/>
         </w:rPr>
       </w:pPr>
-      <w:bookmarkStart w:id="6" w:name="_Toc27108"/>
-      <w:bookmarkStart w:id="7" w:name="_Toc2536"/>
+      <w:bookmarkStart w:id="13" w:name="_Toc2536"/>
+      <w:bookmarkStart w:id="14" w:name="_Toc31776"/>
       <w:r>
         <w:rPr>
           <w:rFonts w:hint="default"/>
@@ -1744,8 +2682,8 @@
         </w:rPr>
         <w:t>4. request</w:t>
       </w:r>
-      <w:bookmarkEnd w:id="6"/>
-      <w:bookmarkEnd w:id="7"/>
+      <w:bookmarkEnd w:id="13"/>
+      <w:bookmarkEnd w:id="14"/>
     </w:p>
     <w:p>
       <w:pPr>
@@ -1784,7 +2722,7 @@
       </w:r>
       <w:r>
         <w:rPr>
-          <w:rStyle w:val="11"/>
+          <w:rStyle w:val="12"/>
           <w:rFonts w:hint="eastAsia"/>
           <w:lang w:val="en-US" w:eastAsia="zh-CN"/>
         </w:rPr>
@@ -1851,7 +2789,7 @@
           <w:lang w:val="en-US" w:eastAsia="zh-CN"/>
         </w:rPr>
       </w:pPr>
-      <w:bookmarkStart w:id="8" w:name="_Toc23963"/>
+      <w:bookmarkStart w:id="15" w:name="_Toc9897"/>
       <w:r>
         <w:rPr>
           <w:rFonts w:hint="eastAsia"/>
@@ -1859,7 +2797,7 @@
         </w:rPr>
         <w:t>Request.jar</w:t>
       </w:r>
-      <w:bookmarkEnd w:id="8"/>
+      <w:bookmarkEnd w:id="15"/>
     </w:p>
     <w:p>
       <w:pPr>
@@ -2918,7 +3856,7 @@
           <w:lang w:val="en-US" w:eastAsia="zh-CN"/>
         </w:rPr>
       </w:pPr>
-      <w:bookmarkStart w:id="9" w:name="_Toc29493"/>
+      <w:bookmarkStart w:id="16" w:name="_Toc31811"/>
       <w:r>
         <w:rPr>
           <w:rFonts w:hint="eastAsia"/>
@@ -2926,7 +3864,7 @@
         </w:rPr>
         <w:t>http认证</w:t>
       </w:r>
-      <w:bookmarkEnd w:id="9"/>
+      <w:bookmarkEnd w:id="16"/>
     </w:p>
     <w:p>
       <w:pPr>
@@ -2958,7 +3896,7 @@
       </w:r>
       <w:r>
         <w:rPr>
-          <w:rStyle w:val="11"/>
+          <w:rStyle w:val="12"/>
           <w:rFonts w:hint="eastAsia"/>
           <w:lang w:val="en-US" w:eastAsia="zh-CN"/>
         </w:rPr>
@@ -2995,7 +3933,7 @@
           <w:lang w:val="en-US" w:eastAsia="zh-CN"/>
         </w:rPr>
       </w:pPr>
-      <w:bookmarkStart w:id="10" w:name="_Toc3864"/>
+      <w:bookmarkStart w:id="17" w:name="_Toc7369"/>
       <w:r>
         <w:rPr>
           <w:rFonts w:hint="eastAsia"/>
@@ -3003,7 +3941,7 @@
         </w:rPr>
         <w:t>OAuth登陆</w:t>
       </w:r>
-      <w:bookmarkEnd w:id="10"/>
+      <w:bookmarkEnd w:id="17"/>
     </w:p>
     <w:p>
       <w:pPr>
@@ -3030,8 +3968,8 @@
           <w:lang w:val="en-US" w:eastAsia="zh-CN"/>
         </w:rPr>
       </w:pPr>
-      <w:bookmarkStart w:id="11" w:name="_Toc22662"/>
-      <w:bookmarkStart w:id="12" w:name="_Toc32190"/>
+      <w:bookmarkStart w:id="18" w:name="_Toc32190"/>
+      <w:bookmarkStart w:id="19" w:name="_Toc13413"/>
       <w:r>
         <w:rPr>
           <w:rFonts w:hint="eastAsia"/>
@@ -3039,8 +3977,8 @@
         </w:rPr>
         <w:t>5. Follow-redirects</w:t>
       </w:r>
-      <w:bookmarkEnd w:id="11"/>
-      <w:bookmarkEnd w:id="12"/>
+      <w:bookmarkEnd w:id="18"/>
+      <w:bookmarkEnd w:id="19"/>
     </w:p>
     <w:p>
       <w:pPr>
@@ -3193,8 +4131,8 @@
           <w:lang w:val="en-US" w:eastAsia="zh-CN"/>
         </w:rPr>
       </w:pPr>
-      <w:bookmarkStart w:id="13" w:name="_Toc19306"/>
-      <w:bookmarkStart w:id="14" w:name="_Toc11676"/>
+      <w:bookmarkStart w:id="20" w:name="_Toc11676"/>
+      <w:bookmarkStart w:id="21" w:name="_Toc10867"/>
       <w:r>
         <w:rPr>
           <w:rFonts w:hint="eastAsia"/>
@@ -3202,8 +4140,8 @@
         </w:rPr>
         <w:t>6. https/http</w:t>
       </w:r>
-      <w:bookmarkEnd w:id="13"/>
-      <w:bookmarkEnd w:id="14"/>
+      <w:bookmarkEnd w:id="20"/>
+      <w:bookmarkEnd w:id="21"/>
     </w:p>
     <w:p>
       <w:pPr>
@@ -3308,8 +4246,8 @@
           <w:lang w:val="en-US" w:eastAsia="zh-CN"/>
         </w:rPr>
       </w:pPr>
-      <w:bookmarkStart w:id="15" w:name="_Toc15695"/>
-      <w:bookmarkStart w:id="16" w:name="_Toc20971"/>
+      <w:bookmarkStart w:id="22" w:name="_Toc15695"/>
+      <w:bookmarkStart w:id="23" w:name="_Toc22612"/>
       <w:r>
         <w:rPr>
           <w:rFonts w:hint="eastAsia"/>
@@ -3317,8 +4255,8 @@
         </w:rPr>
         <w:t>Follow-redirects</w:t>
       </w:r>
-      <w:bookmarkEnd w:id="15"/>
-      <w:bookmarkEnd w:id="16"/>
+      <w:bookmarkEnd w:id="22"/>
+      <w:bookmarkEnd w:id="23"/>
     </w:p>
     <w:p>
       <w:pPr>
@@ -3345,33 +4283,297 @@
     </w:p>
     <w:p>
       <w:pPr>
-        <w:rPr>
-          <w:rFonts w:hint="eastAsia"/>
-          <w:lang w:val="en-US" w:eastAsia="zh-CN"/>
-        </w:rPr>
-      </w:pPr>
-    </w:p>
-    <w:p>
-      <w:pPr>
-        <w:rPr>
-          <w:rFonts w:hint="eastAsia"/>
-          <w:lang w:val="en-US" w:eastAsia="zh-CN"/>
-        </w:rPr>
-      </w:pPr>
-    </w:p>
-    <w:p>
-      <w:pPr>
         <w:pStyle w:val="2"/>
         <w:rPr>
           <w:rFonts w:hint="eastAsia"/>
           <w:lang w:val="en-US" w:eastAsia="zh-CN"/>
         </w:rPr>
       </w:pPr>
-      <w:bookmarkStart w:id="17" w:name="_Toc31438"/>
+      <w:bookmarkStart w:id="24" w:name="_Toc2690"/>
+      <w:r>
+        <w:rPr>
+          <w:rFonts w:hint="default"/>
+          <w:lang w:val="en-US" w:eastAsia="zh-CN"/>
+        </w:rPr>
+        <w:t>Sequelize</w:t>
+      </w:r>
+      <w:bookmarkEnd w:id="24"/>
+    </w:p>
+    <w:p>
+      <w:pPr>
+        <w:rPr>
+          <w:rFonts w:hint="eastAsia"/>
+          <w:lang w:val="en-US" w:eastAsia="zh-CN"/>
+        </w:rPr>
+      </w:pPr>
+      <w:r>
+        <w:rPr>
+          <w:rFonts w:hint="eastAsia"/>
+          <w:lang w:val="en-US" w:eastAsia="zh-CN"/>
+        </w:rPr>
+        <w:t>去掉系统默认的id字段。在定义model时，需要人为指定primaryKey字段，否则系统会自动生成id字段。</w:t>
+      </w:r>
+    </w:p>
+    <w:p>
+      <w:pPr>
+        <w:rPr>
+          <w:rFonts w:hint="eastAsia"/>
+          <w:lang w:val="en-US" w:eastAsia="zh-CN"/>
+        </w:rPr>
+      </w:pPr>
+      <w:r>
+        <w:rPr>
+          <w:rFonts w:hint="eastAsia"/>
+          <w:lang w:val="en-US" w:eastAsia="zh-CN"/>
+        </w:rPr>
+        <w:t>Sequelize.define(</w:t>
+      </w:r>
+      <w:r>
+        <w:rPr>
+          <w:rFonts w:hint="default"/>
+          <w:lang w:val="en-US" w:eastAsia="zh-CN"/>
+        </w:rPr>
+        <w:t>“</w:t>
+      </w:r>
+      <w:r>
+        <w:rPr>
+          <w:rFonts w:hint="eastAsia"/>
+          <w:lang w:val="en-US" w:eastAsia="zh-CN"/>
+        </w:rPr>
+        <w:t>user</w:t>
+      </w:r>
+      <w:r>
+        <w:rPr>
+          <w:rFonts w:hint="default"/>
+          <w:lang w:val="en-US" w:eastAsia="zh-CN"/>
+        </w:rPr>
+        <w:t>”</w:t>
+      </w:r>
+      <w:r>
+        <w:rPr>
+          <w:rFonts w:hint="eastAsia"/>
+          <w:lang w:val="en-US" w:eastAsia="zh-CN"/>
+        </w:rPr>
+        <w:t>{</w:t>
+      </w:r>
+    </w:p>
+    <w:p>
+      <w:pPr>
+        <w:ind w:firstLine="300"/>
+        <w:rPr>
+          <w:rFonts w:hint="eastAsia"/>
+          <w:lang w:val="en-US" w:eastAsia="zh-CN"/>
+        </w:rPr>
+      </w:pPr>
+      <w:r>
+        <w:rPr>
+          <w:rFonts w:hint="eastAsia"/>
+          <w:lang w:val="en-US" w:eastAsia="zh-CN"/>
+        </w:rPr>
+        <w:t>Firstname:{</w:t>
+      </w:r>
+    </w:p>
+    <w:p>
+      <w:pPr>
+        <w:ind w:firstLine="300"/>
+        <w:rPr>
+          <w:rFonts w:hint="eastAsia"/>
+          <w:lang w:val="en-US" w:eastAsia="zh-CN"/>
+        </w:rPr>
+      </w:pPr>
+      <w:r>
+        <w:rPr>
+          <w:rFonts w:hint="eastAsia"/>
+          <w:lang w:val="en-US" w:eastAsia="zh-CN"/>
+        </w:rPr>
+        <w:t xml:space="preserve">  Type: Sequelize.STRING,</w:t>
+      </w:r>
+    </w:p>
+    <w:p>
+      <w:pPr>
+        <w:ind w:firstLine="300"/>
+        <w:rPr>
+          <w:rFonts w:hint="eastAsia"/>
+          <w:lang w:val="en-US" w:eastAsia="zh-CN"/>
+        </w:rPr>
+      </w:pPr>
+      <w:r>
+        <w:rPr>
+          <w:rFonts w:hint="eastAsia"/>
+          <w:lang w:val="en-US" w:eastAsia="zh-CN"/>
+        </w:rPr>
+        <w:t xml:space="preserve">  primaryKey:true</w:t>
+      </w:r>
+    </w:p>
+    <w:p>
+      <w:pPr>
+        <w:ind w:firstLine="300"/>
+        <w:rPr>
+          <w:rFonts w:hint="eastAsia"/>
+          <w:lang w:val="en-US" w:eastAsia="zh-CN"/>
+        </w:rPr>
+      </w:pPr>
+      <w:r>
+        <w:rPr>
+          <w:rFonts w:hint="eastAsia"/>
+          <w:lang w:val="en-US" w:eastAsia="zh-CN"/>
+        </w:rPr>
+        <w:t>}</w:t>
+      </w:r>
+    </w:p>
+    <w:p>
+      <w:pPr>
+        <w:rPr>
+          <w:rFonts w:hint="eastAsia"/>
+          <w:lang w:val="en-US" w:eastAsia="zh-CN"/>
+        </w:rPr>
+      </w:pPr>
+      <w:r>
+        <w:rPr>
+          <w:rFonts w:hint="eastAsia"/>
+          <w:lang w:val="en-US" w:eastAsia="zh-CN"/>
+        </w:rPr>
+        <w:t>},{});</w:t>
+      </w:r>
+    </w:p>
+    <w:p>
+      <w:pPr>
+        <w:rPr>
+          <w:rFonts w:hint="eastAsia"/>
+          <w:lang w:val="en-US" w:eastAsia="zh-CN"/>
+        </w:rPr>
+      </w:pPr>
+      <w:r>
+        <w:rPr>
+          <w:rFonts w:hint="eastAsia"/>
+          <w:lang w:val="en-US" w:eastAsia="zh-CN"/>
+        </w:rPr>
+        <w:t>对于系统自动生成的createdAt和updatedAt字段，通过define时，提供createdAt:false来限制其自动生成</w:t>
+      </w:r>
+    </w:p>
+    <w:p>
+      <w:pPr>
+        <w:rPr>
+          <w:rFonts w:hint="eastAsia"/>
+          <w:lang w:val="en-US" w:eastAsia="zh-CN"/>
+        </w:rPr>
+      </w:pPr>
+    </w:p>
+    <w:p>
+      <w:pPr>
+        <w:rPr>
+          <w:rFonts w:hint="eastAsia"/>
+          <w:lang w:val="en-US" w:eastAsia="zh-CN"/>
+        </w:rPr>
+      </w:pPr>
+      <w:r>
+        <w:rPr>
+          <w:rFonts w:hint="eastAsia"/>
+          <w:lang w:val="en-US" w:eastAsia="zh-CN"/>
+        </w:rPr>
+        <w:t>通过define或者import，获取映射某个表的Model，对此可以进行各种操作。</w:t>
+      </w:r>
+    </w:p>
+    <w:p>
+      <w:pPr>
+        <w:rPr>
+          <w:rFonts w:hint="eastAsia"/>
+          <w:lang w:val="en-US" w:eastAsia="zh-CN"/>
+        </w:rPr>
+      </w:pPr>
+      <w:r>
+        <w:rPr>
+          <w:rFonts w:hint="eastAsia"/>
+          <w:lang w:val="en-US" w:eastAsia="zh-CN"/>
+        </w:rPr>
+        <w:t>如</w:t>
+      </w:r>
+    </w:p>
+    <w:p>
+      <w:pPr>
+        <w:ind w:firstLine="420" w:firstLineChars="0"/>
+        <w:rPr>
+          <w:rFonts w:hint="eastAsia"/>
+          <w:lang w:val="en-US" w:eastAsia="zh-CN"/>
+        </w:rPr>
+      </w:pPr>
+      <w:r>
+        <w:rPr>
+          <w:rFonts w:hint="eastAsia"/>
+          <w:lang w:val="en-US" w:eastAsia="zh-CN"/>
+        </w:rPr>
+        <w:t>---findAll</w:t>
+      </w:r>
+    </w:p>
+    <w:p>
+      <w:pPr>
+        <w:ind w:firstLine="420" w:firstLineChars="0"/>
+        <w:rPr>
+          <w:rFonts w:hint="eastAsia"/>
+          <w:lang w:val="en-US" w:eastAsia="zh-CN"/>
+        </w:rPr>
+      </w:pPr>
+      <w:r>
+        <w:rPr>
+          <w:rFonts w:hint="eastAsia"/>
+          <w:lang w:val="en-US" w:eastAsia="zh-CN"/>
+        </w:rPr>
+        <w:t>---findOne</w:t>
+      </w:r>
+    </w:p>
+    <w:p>
+      <w:pPr>
+        <w:rPr>
+          <w:rFonts w:hint="eastAsia"/>
+          <w:lang w:val="en-US" w:eastAsia="zh-CN"/>
+        </w:rPr>
+      </w:pPr>
+    </w:p>
+    <w:p>
+      <w:pPr>
+        <w:rPr>
+          <w:rFonts w:hint="eastAsia"/>
+          <w:lang w:val="en-US" w:eastAsia="zh-CN"/>
+        </w:rPr>
+      </w:pPr>
+    </w:p>
+    <w:p>
+      <w:pPr>
+        <w:rPr>
+          <w:rFonts w:hint="eastAsia"/>
+          <w:lang w:val="en-US" w:eastAsia="zh-CN"/>
+        </w:rPr>
+      </w:pPr>
+    </w:p>
+    <w:p>
+      <w:pPr>
+        <w:rPr>
+          <w:rFonts w:hint="eastAsia"/>
+          <w:lang w:val="en-US" w:eastAsia="zh-CN"/>
+        </w:rPr>
+      </w:pPr>
+    </w:p>
+    <w:p>
+      <w:pPr>
+        <w:rPr>
+          <w:rFonts w:hint="eastAsia"/>
+          <w:lang w:val="en-US" w:eastAsia="zh-CN"/>
+        </w:rPr>
+      </w:pPr>
+    </w:p>
+    <w:p>
+      <w:pPr>
+        <w:pStyle w:val="2"/>
+        <w:rPr>
+          <w:rFonts w:hint="eastAsia"/>
+          <w:lang w:val="en-US" w:eastAsia="zh-CN"/>
+        </w:rPr>
+      </w:pPr>
+      <w:bookmarkStart w:id="25" w:name="_Toc15542"/>
       <w:r>
         <w:t>mocha</w:t>
       </w:r>
-      <w:bookmarkEnd w:id="17"/>
+      <w:bookmarkEnd w:id="25"/>
     </w:p>
     <w:p>
       <w:pPr>
@@ -3420,13 +4622,891 @@
     </w:p>
     <w:p>
       <w:pPr>
+        <w:rPr>
+          <w:rFonts w:hint="eastAsia"/>
+          <w:lang w:val="en-US" w:eastAsia="zh-CN"/>
+        </w:rPr>
+      </w:pPr>
+    </w:p>
+    <w:p>
+      <w:pPr>
         <w:pStyle w:val="2"/>
         <w:rPr>
-          <w:rFonts w:hint="eastAsia"/>
-          <w:lang w:val="en-US" w:eastAsia="zh-CN"/>
-        </w:rPr>
-      </w:pPr>
-      <w:bookmarkStart w:id="18" w:name="_Toc32034"/>
+          <w:rFonts w:hint="default"/>
+          <w:lang w:val="en-US" w:eastAsia="zh-CN"/>
+        </w:rPr>
+      </w:pPr>
+      <w:bookmarkStart w:id="26" w:name="_Toc5974"/>
+      <w:r>
+        <w:rPr>
+          <w:rFonts w:hint="default"/>
+          <w:lang w:val="en-US" w:eastAsia="zh-CN"/>
+        </w:rPr>
+        <w:t>Pm2</w:t>
+      </w:r>
+      <w:bookmarkEnd w:id="26"/>
+    </w:p>
+    <w:p>
+      <w:pPr>
+        <w:rPr>
+          <w:rFonts w:hint="eastAsia"/>
+          <w:lang w:val="en-US" w:eastAsia="zh-CN"/>
+        </w:rPr>
+      </w:pPr>
+      <w:r>
+        <w:rPr>
+          <w:rFonts w:hint="eastAsia"/>
+          <w:lang w:val="en-US" w:eastAsia="zh-CN"/>
+        </w:rPr>
+        <w:t>优点：</w:t>
+      </w:r>
+    </w:p>
+    <w:p>
+      <w:pPr>
+        <w:rPr>
+          <w:rFonts w:hint="eastAsia"/>
+          <w:lang w:val="en-US" w:eastAsia="zh-CN"/>
+        </w:rPr>
+      </w:pPr>
+      <w:r>
+        <w:rPr>
+          <w:rFonts w:hint="eastAsia"/>
+          <w:lang w:val="en-US" w:eastAsia="zh-CN"/>
+        </w:rPr>
+        <w:t>Boost applications and handle a ton of traffic</w:t>
+      </w:r>
+    </w:p>
+    <w:p>
+      <w:pPr>
+        <w:rPr>
+          <w:rFonts w:hint="eastAsia"/>
+          <w:lang w:val="en-US" w:eastAsia="zh-CN"/>
+        </w:rPr>
+      </w:pPr>
+    </w:p>
+    <w:p>
+      <w:pPr>
+        <w:rPr>
+          <w:rFonts w:hint="eastAsia" w:eastAsia="宋体"/>
+          <w:lang w:val="en-US" w:eastAsia="zh-CN"/>
+        </w:rPr>
+      </w:pPr>
+      <w:r>
+        <w:rPr>
+          <w:rFonts w:hint="eastAsia"/>
+          <w:lang w:val="en-US" w:eastAsia="zh-CN"/>
+        </w:rPr>
+        <w:t>支持的语言：coffee、php、python、shell、rb</w:t>
+      </w:r>
+    </w:p>
+    <w:p>
+      <w:pPr>
+        <w:rPr>
+          <w:rFonts w:hint="eastAsia"/>
+          <w:lang w:val="en-US" w:eastAsia="zh-CN"/>
+        </w:rPr>
+      </w:pPr>
+    </w:p>
+    <w:p>
+      <w:pPr>
+        <w:pStyle w:val="3"/>
+        <w:rPr>
+          <w:rFonts w:hint="default"/>
+          <w:lang w:val="en-US" w:eastAsia="zh-CN"/>
+        </w:rPr>
+      </w:pPr>
+      <w:bookmarkStart w:id="27" w:name="_Toc4467"/>
+      <w:r>
+        <w:rPr>
+          <w:rFonts w:hint="default"/>
+          <w:lang w:val="en-US" w:eastAsia="zh-CN"/>
+        </w:rPr>
+        <w:t>Cluster mode</w:t>
+      </w:r>
+      <w:bookmarkEnd w:id="27"/>
+    </w:p>
+    <w:p>
+      <w:pPr>
+        <w:rPr>
+          <w:rFonts w:hint="eastAsia"/>
+          <w:lang w:val="en-US" w:eastAsia="zh-CN"/>
+        </w:rPr>
+      </w:pPr>
+      <w:r>
+        <w:rPr>
+          <w:rFonts w:hint="eastAsia"/>
+          <w:lang w:val="en-US" w:eastAsia="zh-CN"/>
+        </w:rPr>
+        <w:t>对于https/tcp/udp server，能够利用cpu进行提升perfermance  and reliability</w:t>
+      </w:r>
+    </w:p>
+    <w:p>
+      <w:pPr>
+        <w:rPr>
+          <w:rFonts w:hint="eastAsia"/>
+          <w:lang w:val="en-US" w:eastAsia="zh-CN"/>
+        </w:rPr>
+      </w:pPr>
+    </w:p>
+    <w:p>
+      <w:pPr>
+        <w:rPr>
+          <w:rFonts w:hint="eastAsia"/>
+          <w:lang w:val="en-US" w:eastAsia="zh-CN"/>
+        </w:rPr>
+      </w:pPr>
+      <w:r>
+        <w:rPr>
+          <w:rFonts w:hint="eastAsia"/>
+          <w:lang w:val="en-US" w:eastAsia="zh-CN"/>
+        </w:rPr>
+        <w:t>使用方法：</w:t>
+      </w:r>
+    </w:p>
+    <w:p>
+      <w:pPr>
+        <w:rPr>
+          <w:rFonts w:hint="eastAsia"/>
+          <w:lang w:val="en-US" w:eastAsia="zh-CN"/>
+        </w:rPr>
+      </w:pPr>
+      <w:r>
+        <w:rPr>
+          <w:rFonts w:hint="eastAsia"/>
+          <w:lang w:val="en-US" w:eastAsia="zh-CN"/>
+        </w:rPr>
+        <w:t>Pm2 start server.js -i 0</w:t>
+      </w:r>
+    </w:p>
+    <w:p>
+      <w:pPr>
+        <w:rPr>
+          <w:rFonts w:hint="eastAsia"/>
+          <w:lang w:val="en-US" w:eastAsia="zh-CN"/>
+        </w:rPr>
+      </w:pPr>
+      <w:r>
+        <w:rPr>
+          <w:rFonts w:hint="eastAsia"/>
+          <w:lang w:val="en-US" w:eastAsia="zh-CN"/>
+        </w:rPr>
+        <w:t>0表示将app延伸到all CPUS</w:t>
+      </w:r>
+    </w:p>
+    <w:p>
+      <w:pPr>
+        <w:rPr>
+          <w:rFonts w:hint="eastAsia"/>
+          <w:lang w:val="en-US" w:eastAsia="zh-CN"/>
+        </w:rPr>
+      </w:pPr>
+      <w:r>
+        <w:rPr>
+          <w:rFonts w:hint="eastAsia"/>
+          <w:lang w:val="en-US" w:eastAsia="zh-CN"/>
+        </w:rPr>
+        <w:t>-1 表示将app延伸到all-1 个cpus</w:t>
+      </w:r>
+    </w:p>
+    <w:p>
+      <w:pPr>
+        <w:rPr>
+          <w:rFonts w:hint="eastAsia"/>
+          <w:lang w:val="en-US" w:eastAsia="zh-CN"/>
+        </w:rPr>
+      </w:pPr>
+    </w:p>
+    <w:p>
+      <w:pPr>
+        <w:pStyle w:val="4"/>
+        <w:rPr>
+          <w:rFonts w:hint="eastAsia"/>
+          <w:lang w:val="en-US" w:eastAsia="zh-CN"/>
+        </w:rPr>
+      </w:pPr>
+      <w:bookmarkStart w:id="28" w:name="_Toc11285"/>
+      <w:r>
+        <w:rPr>
+          <w:rFonts w:hint="eastAsia"/>
+          <w:lang w:val="en-US" w:eastAsia="zh-CN"/>
+        </w:rPr>
+        <w:t>Reload</w:t>
+      </w:r>
+      <w:bookmarkEnd w:id="28"/>
+    </w:p>
+    <w:p>
+      <w:pPr>
+        <w:rPr>
+          <w:rFonts w:hint="eastAsia"/>
+          <w:lang w:val="en-US" w:eastAsia="zh-CN"/>
+        </w:rPr>
+      </w:pPr>
+    </w:p>
+    <w:p>
+      <w:pPr>
+        <w:rPr>
+          <w:rFonts w:hint="eastAsia"/>
+          <w:lang w:val="en-US" w:eastAsia="zh-CN"/>
+        </w:rPr>
+      </w:pPr>
+    </w:p>
+    <w:p>
+      <w:pPr>
+        <w:pStyle w:val="4"/>
+        <w:rPr>
+          <w:rFonts w:hint="eastAsia"/>
+          <w:lang w:val="en-US" w:eastAsia="zh-CN"/>
+        </w:rPr>
+      </w:pPr>
+      <w:bookmarkStart w:id="29" w:name="_Toc3187"/>
+      <w:r>
+        <w:rPr>
+          <w:rFonts w:hint="eastAsia"/>
+          <w:lang w:val="en-US" w:eastAsia="zh-CN"/>
+        </w:rPr>
+        <w:t>Shutdown</w:t>
+      </w:r>
+      <w:bookmarkEnd w:id="29"/>
+    </w:p>
+    <w:p>
+      <w:pPr>
+        <w:rPr>
+          <w:rFonts w:hint="eastAsia"/>
+          <w:lang w:val="en-US" w:eastAsia="zh-CN"/>
+        </w:rPr>
+      </w:pPr>
+    </w:p>
+    <w:p>
+      <w:pPr>
+        <w:pStyle w:val="4"/>
+        <w:rPr>
+          <w:rFonts w:hint="eastAsia"/>
+          <w:lang w:val="en-US" w:eastAsia="zh-CN"/>
+        </w:rPr>
+      </w:pPr>
+      <w:bookmarkStart w:id="30" w:name="_Toc14586"/>
+      <w:r>
+        <w:rPr>
+          <w:rFonts w:hint="eastAsia"/>
+          <w:lang w:val="en-US" w:eastAsia="zh-CN"/>
+        </w:rPr>
+        <w:t>Statelessify application</w:t>
+      </w:r>
+      <w:bookmarkEnd w:id="30"/>
+    </w:p>
+    <w:p>
+      <w:pPr>
+        <w:rPr>
+          <w:rFonts w:hint="eastAsia"/>
+          <w:lang w:val="en-US" w:eastAsia="zh-CN"/>
+        </w:rPr>
+      </w:pPr>
+      <w:r>
+        <w:rPr>
+          <w:rFonts w:hint="eastAsia"/>
+          <w:lang w:val="en-US" w:eastAsia="zh-CN"/>
+        </w:rPr>
+        <w:t>无状态指：无local data 被保存在process中，即无sessions/websocket connections，session-memory 等。</w:t>
+      </w:r>
+    </w:p>
+    <w:p>
+      <w:pPr>
+        <w:rPr>
+          <w:rFonts w:hint="eastAsia"/>
+          <w:lang w:val="en-US" w:eastAsia="zh-CN"/>
+        </w:rPr>
+      </w:pPr>
+    </w:p>
+    <w:p>
+      <w:pPr>
+        <w:rPr>
+          <w:rFonts w:hint="eastAsia"/>
+          <w:lang w:val="en-US" w:eastAsia="zh-CN"/>
+        </w:rPr>
+      </w:pPr>
+    </w:p>
+    <w:p>
+      <w:pPr>
+        <w:rPr>
+          <w:rFonts w:hint="eastAsia"/>
+          <w:lang w:val="en-US" w:eastAsia="zh-CN"/>
+        </w:rPr>
+      </w:pPr>
+    </w:p>
+    <w:p>
+      <w:pPr>
+        <w:rPr>
+          <w:rFonts w:hint="eastAsia"/>
+          <w:lang w:val="en-US" w:eastAsia="zh-CN"/>
+        </w:rPr>
+      </w:pPr>
+    </w:p>
+    <w:p>
+      <w:pPr>
+        <w:rPr>
+          <w:rFonts w:hint="eastAsia"/>
+          <w:lang w:val="en-US" w:eastAsia="zh-CN"/>
+        </w:rPr>
+      </w:pPr>
+    </w:p>
+    <w:p>
+      <w:pPr>
+        <w:pStyle w:val="2"/>
+        <w:rPr>
+          <w:rFonts w:hint="eastAsia"/>
+          <w:lang w:val="en-US" w:eastAsia="zh-CN"/>
+        </w:rPr>
+      </w:pPr>
+      <w:bookmarkStart w:id="31" w:name="_Toc28465"/>
+      <w:r>
+        <w:rPr>
+          <w:rFonts w:hint="eastAsia"/>
+          <w:lang w:val="en-US" w:eastAsia="zh-CN"/>
+        </w:rPr>
+        <w:t>ESLint</w:t>
+      </w:r>
+      <w:bookmarkEnd w:id="31"/>
+    </w:p>
+    <w:p>
+      <w:pPr>
+        <w:rPr>
+          <w:rFonts w:hint="eastAsia"/>
+          <w:lang w:val="en-US" w:eastAsia="zh-CN"/>
+        </w:rPr>
+      </w:pPr>
+      <w:r>
+        <w:rPr>
+          <w:rFonts w:hint="eastAsia"/>
+          <w:lang w:val="en-US" w:eastAsia="zh-CN"/>
+        </w:rPr>
+        <w:t>QA工具，避免低级错误和统一代码风格。</w:t>
+      </w:r>
+    </w:p>
+    <w:p>
+      <w:pPr>
+        <w:rPr>
+          <w:rFonts w:hint="eastAsia"/>
+          <w:lang w:val="en-US" w:eastAsia="zh-CN"/>
+        </w:rPr>
+      </w:pPr>
+    </w:p>
+    <w:p>
+      <w:pPr>
+        <w:rPr>
+          <w:rFonts w:hint="eastAsia"/>
+          <w:lang w:val="en-US" w:eastAsia="zh-CN"/>
+        </w:rPr>
+      </w:pPr>
+    </w:p>
+    <w:p>
+      <w:pPr>
+        <w:pStyle w:val="2"/>
+        <w:rPr>
+          <w:rFonts w:hint="eastAsia"/>
+          <w:lang w:val="en-US" w:eastAsia="zh-CN"/>
+        </w:rPr>
+      </w:pPr>
+      <w:bookmarkStart w:id="32" w:name="_Toc27415"/>
+      <w:r>
+        <w:rPr>
+          <w:rFonts w:hint="eastAsia"/>
+          <w:lang w:val="en-US" w:eastAsia="zh-CN"/>
+        </w:rPr>
+        <w:t>Zone</w:t>
+      </w:r>
+      <w:bookmarkEnd w:id="32"/>
+    </w:p>
+    <w:p>
+      <w:pPr>
+        <w:rPr>
+          <w:rFonts w:hint="eastAsia"/>
+          <w:lang w:val="en-US" w:eastAsia="zh-CN"/>
+        </w:rPr>
+      </w:pPr>
+    </w:p>
+    <w:p>
+      <w:pPr>
+        <w:pStyle w:val="2"/>
+        <w:rPr>
+          <w:rFonts w:hint="default"/>
+          <w:lang w:val="en-US" w:eastAsia="zh-CN"/>
+        </w:rPr>
+      </w:pPr>
+      <w:bookmarkStart w:id="33" w:name="_Toc26096"/>
+      <w:r>
+        <w:rPr>
+          <w:rFonts w:hint="default"/>
+          <w:lang w:val="en-US" w:eastAsia="zh-CN"/>
+        </w:rPr>
+        <w:t>DNode</w:t>
+      </w:r>
+      <w:bookmarkEnd w:id="33"/>
+    </w:p>
+    <w:p>
+      <w:pPr>
+        <w:rPr>
+          <w:rFonts w:hint="eastAsia"/>
+          <w:lang w:val="en-US" w:eastAsia="zh-CN"/>
+        </w:rPr>
+      </w:pPr>
+      <w:r>
+        <w:rPr>
+          <w:rFonts w:hint="default"/>
+          <w:lang w:val="en-US" w:eastAsia="zh-CN"/>
+        </w:rPr>
+        <w:t>nodejs</w:t>
+      </w:r>
+      <w:r>
+        <w:rPr>
+          <w:rFonts w:hint="eastAsia"/>
+          <w:lang w:val="en-US" w:eastAsia="zh-CN"/>
+        </w:rPr>
+        <w:t>的rpc解决方法。</w:t>
+      </w:r>
+    </w:p>
+    <w:p>
+      <w:pPr>
+        <w:rPr>
+          <w:rFonts w:hint="eastAsia" w:eastAsia="宋体"/>
+          <w:lang w:val="en-US" w:eastAsia="zh-CN"/>
+        </w:rPr>
+      </w:pPr>
+      <w:r>
+        <w:rPr>
+          <w:rFonts w:hint="eastAsia"/>
+          <w:lang w:val="en-US" w:eastAsia="zh-CN"/>
+        </w:rPr>
+        <w:t>创建dnode时，服务器端和客户端都有remote事件，可以根据remote事件进行双向主动沟通交流。使用时可以使用zone(npm)将回掉函数中的对象记录，实现代码的扁平化</w:t>
+      </w:r>
+    </w:p>
+    <w:p>
+      <w:pPr>
+        <w:rPr>
+          <w:rFonts w:hint="eastAsia"/>
+          <w:lang w:val="en-US" w:eastAsia="zh-CN"/>
+        </w:rPr>
+      </w:pPr>
+    </w:p>
+    <w:p>
+      <w:pPr>
+        <w:rPr>
+          <w:rFonts w:hint="eastAsia"/>
+          <w:lang w:val="en-US" w:eastAsia="zh-CN"/>
+        </w:rPr>
+      </w:pPr>
+    </w:p>
+    <w:p>
+      <w:pPr>
+        <w:pStyle w:val="2"/>
+        <w:rPr>
+          <w:rFonts w:hint="eastAsia"/>
+          <w:lang w:val="en-US" w:eastAsia="zh-CN"/>
+        </w:rPr>
+      </w:pPr>
+      <w:bookmarkStart w:id="34" w:name="_Toc2872"/>
+      <w:r>
+        <w:rPr>
+          <w:rFonts w:hint="eastAsia"/>
+          <w:lang w:val="en-US" w:eastAsia="zh-CN"/>
+        </w:rPr>
+        <w:t>Net</w:t>
+      </w:r>
+      <w:bookmarkEnd w:id="34"/>
+      <w:r>
+        <w:rPr>
+          <w:rFonts w:hint="eastAsia"/>
+          <w:lang w:val="en-US" w:eastAsia="zh-CN"/>
+        </w:rPr>
+        <w:t xml:space="preserve"> </w:t>
+      </w:r>
+    </w:p>
+    <w:p>
+      <w:pPr>
+        <w:rPr>
+          <w:rFonts w:hint="eastAsia"/>
+          <w:lang w:val="en-US" w:eastAsia="zh-CN"/>
+        </w:rPr>
+      </w:pPr>
+      <w:r>
+        <w:rPr>
+          <w:rFonts w:hint="eastAsia"/>
+          <w:lang w:val="en-US" w:eastAsia="zh-CN"/>
+        </w:rPr>
+        <w:t>参考：</w:t>
+      </w:r>
+      <w:r>
+        <w:rPr>
+          <w:rFonts w:hint="eastAsia"/>
+          <w:lang w:val="en-US" w:eastAsia="zh-CN"/>
+        </w:rPr>
+        <w:fldChar w:fldCharType="begin"/>
+      </w:r>
+      <w:r>
+        <w:rPr>
+          <w:rFonts w:hint="eastAsia"/>
+          <w:lang w:val="en-US" w:eastAsia="zh-CN"/>
+        </w:rPr>
+        <w:instrText xml:space="preserve"> HYPERLINK "https://nodejs.org/api/net.html" </w:instrText>
+      </w:r>
+      <w:r>
+        <w:rPr>
+          <w:rFonts w:hint="eastAsia"/>
+          <w:lang w:val="en-US" w:eastAsia="zh-CN"/>
+        </w:rPr>
+        <w:fldChar w:fldCharType="separate"/>
+      </w:r>
+      <w:r>
+        <w:rPr>
+          <w:rStyle w:val="12"/>
+          <w:rFonts w:hint="eastAsia"/>
+          <w:lang w:val="en-US" w:eastAsia="zh-CN"/>
+        </w:rPr>
+        <w:t>https://nodejs.org/api/net.html</w:t>
+      </w:r>
+      <w:r>
+        <w:rPr>
+          <w:rFonts w:hint="eastAsia"/>
+          <w:lang w:val="en-US" w:eastAsia="zh-CN"/>
+        </w:rPr>
+        <w:fldChar w:fldCharType="end"/>
+      </w:r>
+    </w:p>
+    <w:p>
+      <w:pPr>
+        <w:rPr>
+          <w:rFonts w:hint="eastAsia"/>
+          <w:lang w:val="en-US" w:eastAsia="zh-CN"/>
+        </w:rPr>
+      </w:pPr>
+      <w:r>
+        <w:rPr>
+          <w:rFonts w:hint="eastAsia"/>
+          <w:lang w:val="en-US" w:eastAsia="zh-CN"/>
+        </w:rPr>
+        <w:fldChar w:fldCharType="begin"/>
+      </w:r>
+      <w:r>
+        <w:rPr>
+          <w:rFonts w:hint="eastAsia"/>
+          <w:lang w:val="en-US" w:eastAsia="zh-CN"/>
+        </w:rPr>
+        <w:instrText xml:space="preserve"> HYPERLINK "http://stackoverflow.com/questions/20085513/using-pipe-in-node-js-net" </w:instrText>
+      </w:r>
+      <w:r>
+        <w:rPr>
+          <w:rFonts w:hint="eastAsia"/>
+          <w:lang w:val="en-US" w:eastAsia="zh-CN"/>
+        </w:rPr>
+        <w:fldChar w:fldCharType="separate"/>
+      </w:r>
+      <w:r>
+        <w:rPr>
+          <w:rStyle w:val="12"/>
+          <w:rFonts w:hint="eastAsia"/>
+          <w:lang w:val="en-US" w:eastAsia="zh-CN"/>
+        </w:rPr>
+        <w:t>http://stackoverflow.com/questions/20085513/using-pipe-in-node-js-net</w:t>
+      </w:r>
+      <w:r>
+        <w:rPr>
+          <w:rFonts w:hint="eastAsia"/>
+          <w:lang w:val="en-US" w:eastAsia="zh-CN"/>
+        </w:rPr>
+        <w:fldChar w:fldCharType="end"/>
+      </w:r>
+      <w:r>
+        <w:rPr>
+          <w:rFonts w:hint="default"/>
+          <w:lang w:val="en-US" w:eastAsia="zh-CN"/>
+        </w:rPr>
+        <w:t xml:space="preserve"> </w:t>
+      </w:r>
+    </w:p>
+    <w:p>
+      <w:pPr>
+        <w:rPr>
+          <w:rFonts w:hint="eastAsia" w:eastAsia="宋体"/>
+          <w:lang w:val="en-US" w:eastAsia="zh-CN"/>
+        </w:rPr>
+      </w:pPr>
+      <w:r>
+        <w:rPr>
+          <w:rFonts w:hint="eastAsia"/>
+          <w:lang w:val="en-US" w:eastAsia="zh-CN"/>
+        </w:rPr>
+        <w:t>基于tcp链接</w:t>
+      </w:r>
+    </w:p>
+    <w:p>
+      <w:pPr>
+        <w:rPr>
+          <w:rFonts w:hint="eastAsia"/>
+          <w:lang w:val="en-US" w:eastAsia="zh-CN"/>
+        </w:rPr>
+      </w:pPr>
+      <w:r>
+        <w:rPr>
+          <w:rFonts w:hint="eastAsia"/>
+          <w:lang w:val="en-US" w:eastAsia="zh-CN"/>
+        </w:rPr>
+        <w:t>异步网络包装</w:t>
+      </w:r>
+    </w:p>
+    <w:p>
+      <w:pPr>
+        <w:rPr>
+          <w:rFonts w:hint="eastAsia"/>
+          <w:lang w:val="en-US" w:eastAsia="zh-CN"/>
+        </w:rPr>
+      </w:pPr>
+    </w:p>
+    <w:p>
+      <w:pPr>
+        <w:rPr>
+          <w:rFonts w:hint="eastAsia"/>
+          <w:lang w:val="en-US" w:eastAsia="zh-CN"/>
+        </w:rPr>
+      </w:pPr>
+      <w:r>
+        <w:rPr>
+          <w:rFonts w:hint="eastAsia"/>
+          <w:lang w:val="en-US" w:eastAsia="zh-CN"/>
+        </w:rPr>
+        <w:t>函数</w:t>
+      </w:r>
+    </w:p>
+    <w:p>
+      <w:pPr>
+        <w:rPr>
+          <w:rFonts w:hint="eastAsia"/>
+          <w:lang w:val="en-US" w:eastAsia="zh-CN"/>
+        </w:rPr>
+      </w:pPr>
+      <w:r>
+        <w:rPr>
+          <w:rFonts w:hint="eastAsia"/>
+          <w:lang w:val="en-US" w:eastAsia="zh-CN"/>
+        </w:rPr>
+        <w:t>Let server =net.createServer(</w:t>
+      </w:r>
+      <w:r>
+        <w:rPr>
+          <w:rFonts w:hint="default"/>
+          <w:lang w:val="en-US" w:eastAsia="zh-CN"/>
+        </w:rPr>
+        <w:t>function(socket){}</w:t>
+      </w:r>
+      <w:r>
+        <w:rPr>
+          <w:rFonts w:hint="eastAsia"/>
+          <w:lang w:val="en-US" w:eastAsia="zh-CN"/>
+        </w:rPr>
+        <w:t>);</w:t>
+      </w:r>
+    </w:p>
+    <w:p>
+      <w:pPr>
+        <w:rPr>
+          <w:rFonts w:hint="eastAsia"/>
+          <w:lang w:val="en-US" w:eastAsia="zh-CN"/>
+        </w:rPr>
+      </w:pPr>
+      <w:r>
+        <w:rPr>
+          <w:rFonts w:hint="eastAsia"/>
+          <w:lang w:val="en-US" w:eastAsia="zh-CN"/>
+        </w:rPr>
+        <w:t>Server.listen(callback);  //若不指定端口，则自由分配</w:t>
+      </w:r>
+    </w:p>
+    <w:p>
+      <w:pPr>
+        <w:rPr>
+          <w:rFonts w:hint="eastAsia"/>
+          <w:lang w:val="en-US" w:eastAsia="zh-CN"/>
+        </w:rPr>
+      </w:pPr>
+    </w:p>
+    <w:p>
+      <w:pPr>
+        <w:rPr>
+          <w:rFonts w:hint="eastAsia"/>
+          <w:lang w:val="en-US" w:eastAsia="zh-CN"/>
+        </w:rPr>
+      </w:pPr>
+      <w:r>
+        <w:rPr>
+          <w:rFonts w:hint="eastAsia"/>
+          <w:lang w:val="en-US" w:eastAsia="zh-CN"/>
+        </w:rPr>
+        <w:t>Io.socket</w:t>
+      </w:r>
+    </w:p>
+    <w:p>
+      <w:pPr>
+        <w:rPr>
+          <w:rFonts w:hint="eastAsia"/>
+          <w:lang w:val="en-US" w:eastAsia="zh-CN"/>
+        </w:rPr>
+      </w:pPr>
+      <w:r>
+        <w:rPr>
+          <w:rFonts w:hint="eastAsia"/>
+          <w:lang w:val="en-US" w:eastAsia="zh-CN"/>
+        </w:rPr>
+        <w:t>Net：tcp协议</w:t>
+      </w:r>
+    </w:p>
+    <w:p>
+      <w:pPr>
+        <w:rPr>
+          <w:rFonts w:hint="eastAsia"/>
+          <w:lang w:val="en-US" w:eastAsia="zh-CN"/>
+        </w:rPr>
+      </w:pPr>
+      <w:r>
+        <w:rPr>
+          <w:rFonts w:hint="eastAsia"/>
+          <w:lang w:val="en-US" w:eastAsia="zh-CN"/>
+        </w:rPr>
+        <w:t>Websocket</w:t>
+      </w:r>
+    </w:p>
+    <w:p>
+      <w:pPr>
+        <w:rPr>
+          <w:rFonts w:hint="eastAsia"/>
+          <w:lang w:val="en-US" w:eastAsia="zh-CN"/>
+        </w:rPr>
+      </w:pPr>
+      <w:r>
+        <w:rPr>
+          <w:rFonts w:hint="eastAsia"/>
+          <w:lang w:val="en-US" w:eastAsia="zh-CN"/>
+        </w:rPr>
+        <w:t>Dnode</w:t>
+      </w:r>
+    </w:p>
+    <w:p>
+      <w:pPr>
+        <w:rPr>
+          <w:rFonts w:hint="eastAsia"/>
+          <w:lang w:val="en-US" w:eastAsia="zh-CN"/>
+        </w:rPr>
+      </w:pPr>
+      <w:r>
+        <w:rPr>
+          <w:rFonts w:hint="eastAsia"/>
+          <w:lang w:val="en-US" w:eastAsia="zh-CN"/>
+        </w:rPr>
+        <w:t>http</w:t>
+      </w:r>
+    </w:p>
+    <w:p>
+      <w:pPr>
+        <w:rPr>
+          <w:rFonts w:hint="eastAsia"/>
+          <w:lang w:val="en-US" w:eastAsia="zh-CN"/>
+        </w:rPr>
+      </w:pPr>
+    </w:p>
+    <w:p>
+      <w:pPr>
+        <w:rPr>
+          <w:rFonts w:hint="eastAsia"/>
+          <w:lang w:val="en-US" w:eastAsia="zh-CN"/>
+        </w:rPr>
+      </w:pPr>
+      <w:r>
+        <w:rPr>
+          <w:rFonts w:hint="eastAsia"/>
+          <w:lang w:val="en-US" w:eastAsia="zh-CN"/>
+        </w:rPr>
+        <w:t>创建server时，callback函数中有socket对象，存在属性：</w:t>
+      </w:r>
+    </w:p>
+    <w:p>
+      <w:pPr>
+        <w:rPr>
+          <w:rFonts w:hint="eastAsia"/>
+          <w:lang w:val="en-US" w:eastAsia="zh-CN"/>
+        </w:rPr>
+      </w:pPr>
+      <w:r>
+        <w:rPr>
+          <w:rFonts w:hint="eastAsia"/>
+          <w:lang w:val="en-US" w:eastAsia="zh-CN"/>
+        </w:rPr>
+        <w:t>remote</w:t>
+      </w:r>
+      <w:r>
+        <w:rPr>
+          <w:rFonts w:hint="default"/>
+          <w:lang w:val="en-US" w:eastAsia="zh-CN"/>
+        </w:rPr>
+        <w:t>Address</w:t>
+      </w:r>
+      <w:r>
+        <w:rPr>
+          <w:rFonts w:hint="eastAsia"/>
+          <w:lang w:val="en-US" w:eastAsia="zh-CN"/>
+        </w:rPr>
+        <w:t>，remotePort，localAddress，localPort</w:t>
+      </w:r>
+    </w:p>
+    <w:p>
+      <w:pPr>
+        <w:rPr>
+          <w:rFonts w:hint="eastAsia"/>
+          <w:lang w:val="en-US" w:eastAsia="zh-CN"/>
+        </w:rPr>
+      </w:pPr>
+      <w:r>
+        <w:rPr>
+          <w:rFonts w:hint="default"/>
+          <w:lang w:val="en-US" w:eastAsia="zh-CN"/>
+        </w:rPr>
+        <w:t>Net</w:t>
+      </w:r>
+      <w:r>
+        <w:rPr>
+          <w:rFonts w:hint="eastAsia"/>
+          <w:lang w:val="en-US" w:eastAsia="zh-CN"/>
+        </w:rPr>
+        <w:t>中的socket绑定了ip和port，服务器的port固定，客户端则随机生成一个port。</w:t>
+      </w:r>
+    </w:p>
+    <w:p>
+      <w:pPr>
+        <w:rPr>
+          <w:rFonts w:hint="eastAsia"/>
+          <w:lang w:val="en-US" w:eastAsia="zh-CN"/>
+        </w:rPr>
+      </w:pPr>
+    </w:p>
+    <w:p>
+      <w:pPr>
+        <w:rPr>
+          <w:rFonts w:hint="eastAsia"/>
+          <w:lang w:val="en-US" w:eastAsia="zh-CN"/>
+        </w:rPr>
+      </w:pPr>
+    </w:p>
+    <w:p>
+      <w:pPr>
+        <w:rPr>
+          <w:rFonts w:hint="eastAsia"/>
+          <w:lang w:val="en-US" w:eastAsia="zh-CN"/>
+        </w:rPr>
+      </w:pPr>
+    </w:p>
+    <w:p>
+      <w:pPr>
+        <w:rPr>
+          <w:rFonts w:hint="eastAsia"/>
+          <w:lang w:val="en-US" w:eastAsia="zh-CN"/>
+        </w:rPr>
+      </w:pPr>
       <w:r>
         <w:rPr>
           <w:rFonts w:hint="eastAsia"/>
@@ -3434,24 +5514,97 @@
         </w:rPr>
         <w:t>问题：</w:t>
       </w:r>
-      <w:bookmarkEnd w:id="18"/>
-    </w:p>
-    <w:p>
-      <w:pPr>
-        <w:rPr>
-          <w:rFonts w:hint="eastAsia"/>
-          <w:lang w:val="en-US" w:eastAsia="zh-CN"/>
-        </w:rPr>
-      </w:pPr>
-      <w:bookmarkStart w:id="19" w:name="_Toc25618"/>
-      <w:r>
-        <w:rPr>
-          <w:rFonts w:hint="eastAsia"/>
-          <w:lang w:val="en-US" w:eastAsia="zh-CN"/>
-        </w:rPr>
-        <w:t>函数以参数形式传递和使用export的区别</w:t>
-      </w:r>
-      <w:bookmarkEnd w:id="19"/>
+    </w:p>
+    <w:p>
+      <w:pPr>
+        <w:rPr>
+          <w:rFonts w:hint="eastAsia"/>
+          <w:lang w:val="en-US" w:eastAsia="zh-CN"/>
+        </w:rPr>
+      </w:pPr>
+      <w:r>
+        <w:rPr>
+          <w:rFonts w:hint="eastAsia"/>
+          <w:lang w:val="en-US" w:eastAsia="zh-CN"/>
+        </w:rPr>
+        <w:t>使用net的socket的data监听事件，正常同一次读写，或进行多次。因为data event 可能会被emitted多次，当接收到response的几个chunk时。</w:t>
+      </w:r>
+    </w:p>
+    <w:p>
+      <w:pPr>
+        <w:rPr>
+          <w:rFonts w:hint="eastAsia"/>
+          <w:lang w:val="en-US" w:eastAsia="zh-CN"/>
+        </w:rPr>
+      </w:pPr>
+    </w:p>
+    <w:p>
+      <w:pPr>
+        <w:rPr>
+          <w:rFonts w:hint="eastAsia"/>
+          <w:lang w:val="en-US" w:eastAsia="zh-CN"/>
+        </w:rPr>
+      </w:pPr>
+      <w:r>
+        <w:rPr>
+          <w:rFonts w:hint="eastAsia"/>
+          <w:lang w:val="en-US" w:eastAsia="zh-CN"/>
+        </w:rPr>
+        <w:t>以net为主导：</w:t>
+      </w:r>
+    </w:p>
+    <w:p>
+      <w:pPr>
+        <w:rPr>
+          <w:rFonts w:hint="eastAsia"/>
+          <w:lang w:val="en-US" w:eastAsia="zh-CN"/>
+        </w:rPr>
+      </w:pPr>
+      <w:r>
+        <w:rPr>
+          <w:rFonts w:hint="eastAsia"/>
+          <w:lang w:val="en-US" w:eastAsia="zh-CN"/>
+        </w:rPr>
+        <w:t>创建server后，返回stream对象，进行stream.pipe(d).pipe(stream);</w:t>
+      </w:r>
+    </w:p>
+    <w:p>
+      <w:pPr>
+        <w:rPr>
+          <w:rFonts w:hint="eastAsia"/>
+          <w:lang w:val="en-US" w:eastAsia="zh-CN"/>
+        </w:rPr>
+      </w:pPr>
+    </w:p>
+    <w:p>
+      <w:pPr>
+        <w:rPr>
+          <w:rFonts w:hint="eastAsia"/>
+          <w:lang w:val="en-US" w:eastAsia="zh-CN"/>
+        </w:rPr>
+      </w:pPr>
+      <w:r>
+        <w:rPr>
+          <w:rFonts w:hint="eastAsia"/>
+          <w:lang w:val="en-US" w:eastAsia="zh-CN"/>
+        </w:rPr>
+        <w:t>以dnode为主导</w:t>
+      </w:r>
+    </w:p>
+    <w:p>
+      <w:pPr>
+        <w:rPr>
+          <w:rFonts w:hint="eastAsia"/>
+          <w:lang w:val="en-US" w:eastAsia="zh-CN"/>
+        </w:rPr>
+      </w:pPr>
+      <w:r>
+        <w:rPr>
+          <w:rFonts w:hint="eastAsia"/>
+          <w:lang w:val="en-US" w:eastAsia="zh-CN"/>
+        </w:rPr>
+        <w:t>创建server后，返回stream对象，进行d.pipe(stream).pipe(d);</w:t>
+      </w:r>
     </w:p>
     <w:p>
       <w:pPr>
@@ -3465,505 +5618,585 @@
       <w:pPr>
         <w:pStyle w:val="2"/>
         <w:rPr>
+          <w:rFonts w:hint="eastAsia"/>
+          <w:lang w:val="en-US" w:eastAsia="zh-CN"/>
+        </w:rPr>
+      </w:pPr>
+      <w:bookmarkStart w:id="35" w:name="_Toc30103"/>
+      <w:r>
+        <w:rPr>
+          <w:rFonts w:hint="eastAsia"/>
+          <w:lang w:val="en-US" w:eastAsia="zh-CN"/>
+        </w:rPr>
+        <w:t>TLS</w:t>
+      </w:r>
+      <w:bookmarkEnd w:id="35"/>
+    </w:p>
+    <w:p>
+      <w:pPr>
+        <w:rPr>
+          <w:rFonts w:hint="eastAsia"/>
+          <w:lang w:val="en-US" w:eastAsia="zh-CN"/>
+        </w:rPr>
+      </w:pPr>
+      <w:r>
+        <w:rPr>
+          <w:rFonts w:hint="eastAsia"/>
+          <w:lang w:val="en-US" w:eastAsia="zh-CN"/>
+        </w:rPr>
+        <w:t>基于OpenSSL实现了运输层和secure socket layer协议。</w:t>
+      </w:r>
+    </w:p>
+    <w:p>
+      <w:pPr>
+        <w:rPr>
+          <w:rFonts w:hint="eastAsia"/>
+          <w:lang w:val="en-US" w:eastAsia="zh-CN"/>
+        </w:rPr>
+      </w:pPr>
+      <w:r>
+        <w:rPr>
+          <w:rFonts w:hint="eastAsia"/>
+          <w:lang w:val="en-US" w:eastAsia="zh-CN"/>
+        </w:rPr>
+        <w:t>参考：</w:t>
+      </w:r>
+      <w:r>
+        <w:rPr>
+          <w:rFonts w:hint="eastAsia"/>
+          <w:lang w:val="en-US" w:eastAsia="zh-CN"/>
+        </w:rPr>
+        <w:fldChar w:fldCharType="begin"/>
+      </w:r>
+      <w:r>
+        <w:rPr>
+          <w:rFonts w:hint="eastAsia"/>
+          <w:lang w:val="en-US" w:eastAsia="zh-CN"/>
+        </w:rPr>
+        <w:instrText xml:space="preserve"> HYPERLINK "https://nodejs.org/api/tls.html" </w:instrText>
+      </w:r>
+      <w:r>
+        <w:rPr>
+          <w:rFonts w:hint="eastAsia"/>
+          <w:lang w:val="en-US" w:eastAsia="zh-CN"/>
+        </w:rPr>
+        <w:fldChar w:fldCharType="separate"/>
+      </w:r>
+      <w:r>
+        <w:rPr>
+          <w:rStyle w:val="12"/>
+          <w:rFonts w:hint="eastAsia"/>
+          <w:lang w:val="en-US" w:eastAsia="zh-CN"/>
+        </w:rPr>
+        <w:t>https://nodejs.org/api/tls.html</w:t>
+      </w:r>
+      <w:r>
+        <w:rPr>
+          <w:rFonts w:hint="eastAsia"/>
+          <w:lang w:val="en-US" w:eastAsia="zh-CN"/>
+        </w:rPr>
+        <w:fldChar w:fldCharType="end"/>
+      </w:r>
+      <w:r>
+        <w:rPr>
+          <w:rFonts w:hint="eastAsia"/>
+          <w:lang w:val="en-US" w:eastAsia="zh-CN"/>
+        </w:rPr>
+        <w:t xml:space="preserve"> </w:t>
+      </w:r>
+    </w:p>
+    <w:p>
+      <w:pPr>
+        <w:rPr>
+          <w:rFonts w:hint="eastAsia"/>
+          <w:lang w:val="en-US" w:eastAsia="zh-CN"/>
+        </w:rPr>
+      </w:pPr>
+    </w:p>
+    <w:p>
+      <w:pPr>
+        <w:rPr>
+          <w:rFonts w:hint="eastAsia"/>
+          <w:lang w:val="en-US" w:eastAsia="zh-CN"/>
+        </w:rPr>
+      </w:pPr>
+    </w:p>
+    <w:p>
+      <w:pPr>
+        <w:rPr>
+          <w:rFonts w:hint="eastAsia"/>
+          <w:lang w:val="en-US" w:eastAsia="zh-CN"/>
+        </w:rPr>
+      </w:pPr>
+    </w:p>
+    <w:p>
+      <w:pPr>
+        <w:pStyle w:val="2"/>
+        <w:rPr>
+          <w:rFonts w:hint="eastAsia"/>
+          <w:lang w:val="en-US" w:eastAsia="zh-CN"/>
+        </w:rPr>
+      </w:pPr>
+      <w:bookmarkStart w:id="36" w:name="_Toc5318"/>
+      <w:r>
+        <w:rPr>
+          <w:rFonts w:hint="eastAsia"/>
+          <w:lang w:val="en-US" w:eastAsia="zh-CN"/>
+        </w:rPr>
+        <w:t>Events</w:t>
+      </w:r>
+      <w:bookmarkEnd w:id="36"/>
+    </w:p>
+    <w:p>
+      <w:pPr>
+        <w:rPr>
+          <w:rFonts w:hint="eastAsia"/>
+          <w:lang w:val="en-US" w:eastAsia="zh-CN"/>
+        </w:rPr>
+      </w:pPr>
+      <w:r>
+        <w:rPr>
+          <w:rFonts w:hint="eastAsia"/>
+          <w:lang w:val="en-US" w:eastAsia="zh-CN"/>
+        </w:rPr>
+        <w:t>事件的订阅/触发：注意监听的事件存储与内存中。每个对象有监听事件个数的限制，同一对象的监听事件可以被注册多次，故需要时可以根据emitter.listenerCount(eventName)来获取某个事件是否被注册，若是则不再注册。</w:t>
+      </w:r>
+    </w:p>
+    <w:p>
+      <w:pPr>
+        <w:rPr>
+          <w:rFonts w:hint="eastAsia"/>
+          <w:lang w:val="en-US" w:eastAsia="zh-CN"/>
+        </w:rPr>
+      </w:pPr>
+    </w:p>
+    <w:p>
+      <w:pPr>
+        <w:rPr>
+          <w:rFonts w:hint="eastAsia"/>
+          <w:lang w:val="en-US" w:eastAsia="zh-CN"/>
+        </w:rPr>
+      </w:pPr>
+      <w:r>
+        <w:rPr>
+          <w:rFonts w:hint="eastAsia"/>
+          <w:lang w:val="en-US" w:eastAsia="zh-CN"/>
+        </w:rPr>
+        <w:t>Emitter.eventNames()来获取某个对象的全部注册的事件</w:t>
+      </w:r>
+    </w:p>
+    <w:p>
+      <w:pPr>
+        <w:rPr>
+          <w:rFonts w:hint="eastAsia"/>
+          <w:lang w:val="en-US" w:eastAsia="zh-CN"/>
+        </w:rPr>
+      </w:pPr>
+    </w:p>
+    <w:p>
+      <w:pPr>
+        <w:rPr>
+          <w:rFonts w:hint="eastAsia"/>
+          <w:lang w:val="en-US" w:eastAsia="zh-CN"/>
+        </w:rPr>
+      </w:pPr>
+      <w:r>
+        <w:rPr>
+          <w:rFonts w:hint="eastAsia"/>
+          <w:lang w:val="en-US" w:eastAsia="zh-CN"/>
+        </w:rPr>
+        <w:t>setTimeout</w:t>
+      </w:r>
+    </w:p>
+    <w:p>
+      <w:pPr>
+        <w:rPr>
+          <w:rFonts w:hint="eastAsia"/>
+          <w:lang w:val="en-US" w:eastAsia="zh-CN"/>
+        </w:rPr>
+      </w:pPr>
+    </w:p>
+    <w:p>
+      <w:pPr>
+        <w:rPr>
+          <w:rFonts w:hint="eastAsia"/>
+          <w:lang w:val="en-US" w:eastAsia="zh-CN"/>
+        </w:rPr>
+      </w:pPr>
+      <w:r>
+        <w:rPr>
+          <w:rFonts w:hint="eastAsia"/>
+          <w:lang w:val="en-US" w:eastAsia="zh-CN"/>
+        </w:rPr>
+        <w:t>setInterval</w:t>
+      </w:r>
+    </w:p>
+    <w:p>
+      <w:pPr>
+        <w:rPr>
+          <w:rFonts w:hint="eastAsia"/>
+          <w:lang w:val="en-US" w:eastAsia="zh-CN"/>
+        </w:rPr>
+      </w:pPr>
+    </w:p>
+    <w:p>
+      <w:pPr>
+        <w:rPr>
+          <w:rFonts w:hint="eastAsia"/>
+          <w:lang w:val="en-US" w:eastAsia="zh-CN"/>
+        </w:rPr>
+      </w:pPr>
+    </w:p>
+    <w:p>
+      <w:pPr>
+        <w:pStyle w:val="2"/>
+        <w:rPr>
           <w:rFonts w:hint="default"/>
           <w:lang w:val="en-US" w:eastAsia="zh-CN"/>
         </w:rPr>
       </w:pPr>
-      <w:bookmarkStart w:id="20" w:name="_Toc10402"/>
+      <w:bookmarkStart w:id="37" w:name="_Toc5507"/>
       <w:r>
         <w:rPr>
           <w:rFonts w:hint="default"/>
           <w:lang w:val="en-US" w:eastAsia="zh-CN"/>
         </w:rPr>
-        <w:t>Pm2</w:t>
-      </w:r>
-      <w:bookmarkEnd w:id="20"/>
-    </w:p>
-    <w:p>
-      <w:pPr>
-        <w:rPr>
-          <w:rFonts w:hint="eastAsia"/>
-          <w:lang w:val="en-US" w:eastAsia="zh-CN"/>
-        </w:rPr>
-      </w:pPr>
-      <w:r>
-        <w:rPr>
-          <w:rFonts w:hint="eastAsia"/>
-          <w:lang w:val="en-US" w:eastAsia="zh-CN"/>
-        </w:rPr>
-        <w:t>优点：</w:t>
-      </w:r>
-    </w:p>
-    <w:p>
-      <w:pPr>
-        <w:rPr>
-          <w:rFonts w:hint="eastAsia"/>
-          <w:lang w:val="en-US" w:eastAsia="zh-CN"/>
-        </w:rPr>
-      </w:pPr>
-      <w:r>
-        <w:rPr>
-          <w:rFonts w:hint="eastAsia"/>
-          <w:lang w:val="en-US" w:eastAsia="zh-CN"/>
-        </w:rPr>
-        <w:t>Boost applications and handle a ton of traffic</w:t>
-      </w:r>
-    </w:p>
-    <w:p>
-      <w:pPr>
-        <w:rPr>
-          <w:rFonts w:hint="eastAsia"/>
-          <w:lang w:val="en-US" w:eastAsia="zh-CN"/>
-        </w:rPr>
-      </w:pPr>
-    </w:p>
-    <w:p>
-      <w:pPr>
-        <w:rPr>
-          <w:rFonts w:hint="eastAsia" w:eastAsia="宋体"/>
-          <w:lang w:val="en-US" w:eastAsia="zh-CN"/>
-        </w:rPr>
-      </w:pPr>
-      <w:r>
-        <w:rPr>
-          <w:rFonts w:hint="eastAsia"/>
-          <w:lang w:val="en-US" w:eastAsia="zh-CN"/>
-        </w:rPr>
-        <w:t>支持的语言：coffee、php、python、shell、rb</w:t>
-      </w:r>
-    </w:p>
-    <w:p>
-      <w:pPr>
-        <w:rPr>
-          <w:rFonts w:hint="eastAsia"/>
-          <w:lang w:val="en-US" w:eastAsia="zh-CN"/>
-        </w:rPr>
-      </w:pPr>
-    </w:p>
-    <w:p>
-      <w:pPr>
-        <w:pStyle w:val="3"/>
+        <w:t>Linebyline</w:t>
+      </w:r>
+      <w:bookmarkEnd w:id="37"/>
+    </w:p>
+    <w:p>
+      <w:pPr>
         <w:rPr>
           <w:rFonts w:hint="default"/>
           <w:lang w:val="en-US" w:eastAsia="zh-CN"/>
         </w:rPr>
       </w:pPr>
-      <w:bookmarkStart w:id="21" w:name="_Toc21082"/>
+      <w:r>
+        <w:rPr>
+          <w:rFonts w:hint="eastAsia"/>
+          <w:lang w:val="en-US" w:eastAsia="zh-CN"/>
+        </w:rPr>
+        <w:t>Reference：</w:t>
+      </w:r>
+      <w:r>
+        <w:rPr>
+          <w:rFonts w:hint="eastAsia"/>
+          <w:lang w:val="en-US" w:eastAsia="zh-CN"/>
+        </w:rPr>
+        <w:fldChar w:fldCharType="begin"/>
+      </w:r>
+      <w:r>
+        <w:rPr>
+          <w:rFonts w:hint="eastAsia"/>
+          <w:lang w:val="en-US" w:eastAsia="zh-CN"/>
+        </w:rPr>
+        <w:instrText xml:space="preserve"> HYPERLINK "https://www.npmjs.com/package/readline" </w:instrText>
+      </w:r>
+      <w:r>
+        <w:rPr>
+          <w:rFonts w:hint="eastAsia"/>
+          <w:lang w:val="en-US" w:eastAsia="zh-CN"/>
+        </w:rPr>
+        <w:fldChar w:fldCharType="separate"/>
+      </w:r>
+      <w:r>
+        <w:rPr>
+          <w:rStyle w:val="12"/>
+          <w:rFonts w:hint="eastAsia"/>
+          <w:lang w:val="en-US" w:eastAsia="zh-CN"/>
+        </w:rPr>
+        <w:t>https://www.npmjs.com/package/readline</w:t>
+      </w:r>
+      <w:r>
+        <w:rPr>
+          <w:rFonts w:hint="eastAsia"/>
+          <w:lang w:val="en-US" w:eastAsia="zh-CN"/>
+        </w:rPr>
+        <w:fldChar w:fldCharType="end"/>
+      </w:r>
+      <w:r>
+        <w:rPr>
+          <w:rFonts w:hint="eastAsia"/>
+          <w:lang w:val="en-US" w:eastAsia="zh-CN"/>
+        </w:rPr>
+        <w:t xml:space="preserve"> </w:t>
+      </w:r>
+    </w:p>
+    <w:p>
+      <w:pPr>
+        <w:rPr>
+          <w:rFonts w:hint="eastAsia"/>
+          <w:lang w:val="en-US" w:eastAsia="zh-CN"/>
+        </w:rPr>
+      </w:pPr>
+      <w:r>
+        <w:rPr>
+          <w:rFonts w:hint="eastAsia"/>
+          <w:lang w:val="en-US" w:eastAsia="zh-CN"/>
+        </w:rPr>
+        <w:t>原型为nodejs的readline，只是换了名字</w:t>
+      </w:r>
+    </w:p>
+    <w:p>
+      <w:pPr>
+        <w:rPr>
+          <w:rFonts w:hint="eastAsia"/>
+          <w:lang w:val="en-US" w:eastAsia="zh-CN"/>
+        </w:rPr>
+      </w:pPr>
+      <w:r>
+        <w:rPr>
+          <w:rFonts w:hint="eastAsia"/>
+          <w:lang w:val="en-US" w:eastAsia="zh-CN"/>
+        </w:rPr>
+        <w:t>为event类型，有监听事件line和close等</w:t>
+      </w:r>
+    </w:p>
+    <w:p>
+      <w:pPr>
+        <w:rPr>
+          <w:rFonts w:hint="eastAsia"/>
+          <w:lang w:val="en-US" w:eastAsia="zh-CN"/>
+        </w:rPr>
+      </w:pPr>
+    </w:p>
+    <w:p>
+      <w:pPr>
+        <w:rPr>
+          <w:rFonts w:hint="eastAsia"/>
+          <w:lang w:val="en-US" w:eastAsia="zh-CN"/>
+        </w:rPr>
+      </w:pPr>
+    </w:p>
+    <w:p>
+      <w:pPr>
+        <w:rPr>
+          <w:rFonts w:hint="eastAsia"/>
+          <w:lang w:val="en-US" w:eastAsia="zh-CN"/>
+        </w:rPr>
+      </w:pPr>
+    </w:p>
+    <w:p>
+      <w:pPr>
+        <w:rPr>
+          <w:rFonts w:hint="eastAsia"/>
+          <w:lang w:val="en-US" w:eastAsia="zh-CN"/>
+        </w:rPr>
+      </w:pPr>
+    </w:p>
+    <w:p>
+      <w:pPr>
+        <w:rPr>
+          <w:rFonts w:hint="eastAsia"/>
+          <w:lang w:val="en-US" w:eastAsia="zh-CN"/>
+        </w:rPr>
+      </w:pPr>
+    </w:p>
+    <w:p>
+      <w:pPr>
+        <w:rPr>
+          <w:rFonts w:hint="eastAsia"/>
+          <w:lang w:val="en-US" w:eastAsia="zh-CN"/>
+        </w:rPr>
+      </w:pPr>
+      <w:r>
+        <w:rPr>
+          <w:rFonts w:hint="eastAsia"/>
+          <w:lang w:val="en-US" w:eastAsia="zh-CN"/>
+        </w:rPr>
+        <w:br w:type="page"/>
+      </w:r>
+    </w:p>
+    <w:p>
+      <w:pPr>
+        <w:rPr>
+          <w:rFonts w:hint="eastAsia"/>
+          <w:lang w:val="en-US" w:eastAsia="zh-CN"/>
+        </w:rPr>
+      </w:pPr>
+    </w:p>
+    <w:p>
+      <w:pPr>
+        <w:pStyle w:val="2"/>
+        <w:rPr>
+          <w:rFonts w:hint="eastAsia"/>
+          <w:lang w:val="en-US" w:eastAsia="zh-CN"/>
+        </w:rPr>
+      </w:pPr>
+      <w:bookmarkStart w:id="38" w:name="_Toc19676"/>
+      <w:r>
+        <w:rPr>
+          <w:rFonts w:hint="eastAsia"/>
+          <w:lang w:val="en-US" w:eastAsia="zh-CN"/>
+        </w:rPr>
+        <w:t>分布式爬虫架构</w:t>
+      </w:r>
+      <w:bookmarkEnd w:id="38"/>
+    </w:p>
+    <w:p>
+      <w:pPr>
+        <w:rPr>
+          <w:rFonts w:hint="eastAsia"/>
+          <w:lang w:val="en-US" w:eastAsia="zh-CN"/>
+        </w:rPr>
+      </w:pPr>
+      <w:r>
+        <w:rPr>
+          <w:rFonts w:hint="eastAsia"/>
+          <w:lang w:val="en-US" w:eastAsia="zh-CN"/>
+        </w:rPr>
+        <w:t>欠缺：</w:t>
+      </w:r>
+    </w:p>
+    <w:p>
+      <w:pPr>
+        <w:ind w:firstLine="420" w:firstLineChars="0"/>
+        <w:rPr>
+          <w:rFonts w:hint="eastAsia"/>
+          <w:lang w:val="en-US" w:eastAsia="zh-CN"/>
+        </w:rPr>
+      </w:pPr>
+      <w:r>
+        <w:rPr>
+          <w:rFonts w:hint="eastAsia"/>
+          <w:lang w:val="en-US" w:eastAsia="zh-CN"/>
+        </w:rPr>
+        <w:t>---dnode的具体实现</w:t>
+      </w:r>
+    </w:p>
+    <w:p>
+      <w:pPr>
+        <w:ind w:firstLine="420" w:firstLineChars="0"/>
+        <w:rPr>
+          <w:rFonts w:hint="eastAsia"/>
+          <w:lang w:val="en-US" w:eastAsia="zh-CN"/>
+        </w:rPr>
+      </w:pPr>
+      <w:r>
+        <w:rPr>
+          <w:rFonts w:hint="eastAsia"/>
+          <w:lang w:val="en-US" w:eastAsia="zh-CN"/>
+        </w:rPr>
+        <w:t>---net的流问题</w:t>
+      </w:r>
+    </w:p>
+    <w:p>
+      <w:pPr>
+        <w:ind w:firstLine="420" w:firstLineChars="0"/>
+        <w:rPr>
+          <w:rFonts w:hint="eastAsia"/>
+          <w:lang w:val="en-US" w:eastAsia="zh-CN"/>
+        </w:rPr>
+      </w:pPr>
+      <w:r>
+        <w:rPr>
+          <w:rFonts w:hint="eastAsia"/>
+          <w:lang w:val="en-US" w:eastAsia="zh-CN"/>
+        </w:rPr>
+        <w:t>---zone使用问题</w:t>
+      </w:r>
+    </w:p>
+    <w:p>
+      <w:pPr>
+        <w:ind w:firstLine="420" w:firstLineChars="0"/>
+        <w:rPr>
+          <w:rFonts w:hint="eastAsia"/>
+          <w:lang w:val="en-US" w:eastAsia="zh-CN"/>
+        </w:rPr>
+      </w:pPr>
+      <w:r>
+        <w:rPr>
+          <w:rFonts w:hint="eastAsia"/>
+          <w:lang w:val="en-US" w:eastAsia="zh-CN"/>
+        </w:rPr>
+        <w:t>---tcp/http/websocket/socketjs/net/等</w:t>
+      </w:r>
+      <w:r>
+        <w:rPr>
+          <w:rFonts w:hint="eastAsia"/>
+          <w:lang w:val="en-US" w:eastAsia="zh-CN"/>
+        </w:rPr>
+        <w:br w:type="page"/>
+      </w:r>
+    </w:p>
+    <w:p>
+      <w:pPr>
+        <w:rPr>
+          <w:rFonts w:hint="eastAsia"/>
+          <w:lang w:val="en-US" w:eastAsia="zh-CN"/>
+        </w:rPr>
+      </w:pPr>
+    </w:p>
+    <w:p>
+      <w:pPr>
+        <w:rPr>
+          <w:rFonts w:hint="eastAsia"/>
+          <w:lang w:val="en-US" w:eastAsia="zh-CN"/>
+        </w:rPr>
+      </w:pPr>
+    </w:p>
+    <w:p>
+      <w:pPr>
+        <w:rPr>
+          <w:rFonts w:hint="eastAsia"/>
+          <w:lang w:val="en-US" w:eastAsia="zh-CN"/>
+        </w:rPr>
+      </w:pPr>
+    </w:p>
+    <w:p>
+      <w:pPr>
+        <w:pStyle w:val="2"/>
+        <w:rPr>
+          <w:rFonts w:hint="eastAsia"/>
+          <w:lang w:val="en-US" w:eastAsia="zh-CN"/>
+        </w:rPr>
+      </w:pPr>
+      <w:bookmarkStart w:id="39" w:name="_Toc15568"/>
       <w:r>
         <w:rPr>
           <w:rFonts w:hint="default"/>
           <w:lang w:val="en-US" w:eastAsia="zh-CN"/>
         </w:rPr>
-        <w:t>Cluster mode</w:t>
-      </w:r>
-      <w:bookmarkEnd w:id="21"/>
-    </w:p>
-    <w:p>
-      <w:pPr>
-        <w:rPr>
-          <w:rFonts w:hint="eastAsia"/>
-          <w:lang w:val="en-US" w:eastAsia="zh-CN"/>
-        </w:rPr>
-      </w:pPr>
-      <w:r>
-        <w:rPr>
-          <w:rFonts w:hint="eastAsia"/>
-          <w:lang w:val="en-US" w:eastAsia="zh-CN"/>
-        </w:rPr>
-        <w:t>对于https/tcp/udp server，能够利用cpu进行提升perfermance  and reliability</w:t>
-      </w:r>
-    </w:p>
-    <w:p>
-      <w:pPr>
-        <w:rPr>
-          <w:rFonts w:hint="eastAsia"/>
-          <w:lang w:val="en-US" w:eastAsia="zh-CN"/>
-        </w:rPr>
-      </w:pPr>
-    </w:p>
-    <w:p>
-      <w:pPr>
-        <w:rPr>
-          <w:rFonts w:hint="eastAsia"/>
-          <w:lang w:val="en-US" w:eastAsia="zh-CN"/>
-        </w:rPr>
-      </w:pPr>
-      <w:r>
-        <w:rPr>
-          <w:rFonts w:hint="eastAsia"/>
-          <w:lang w:val="en-US" w:eastAsia="zh-CN"/>
-        </w:rPr>
-        <w:t>使用方法：</w:t>
-      </w:r>
-    </w:p>
-    <w:p>
-      <w:pPr>
-        <w:rPr>
-          <w:rFonts w:hint="eastAsia"/>
-          <w:lang w:val="en-US" w:eastAsia="zh-CN"/>
-        </w:rPr>
-      </w:pPr>
-      <w:r>
-        <w:rPr>
-          <w:rFonts w:hint="eastAsia"/>
-          <w:lang w:val="en-US" w:eastAsia="zh-CN"/>
-        </w:rPr>
-        <w:t>Pm2 start server.js -i 0</w:t>
-      </w:r>
-    </w:p>
-    <w:p>
-      <w:pPr>
-        <w:rPr>
-          <w:rFonts w:hint="eastAsia"/>
-          <w:lang w:val="en-US" w:eastAsia="zh-CN"/>
-        </w:rPr>
-      </w:pPr>
-      <w:r>
-        <w:rPr>
-          <w:rFonts w:hint="eastAsia"/>
-          <w:lang w:val="en-US" w:eastAsia="zh-CN"/>
-        </w:rPr>
-        <w:t>0表示将app延伸到all CPUS</w:t>
-      </w:r>
-    </w:p>
-    <w:p>
-      <w:pPr>
-        <w:rPr>
-          <w:rFonts w:hint="eastAsia"/>
-          <w:lang w:val="en-US" w:eastAsia="zh-CN"/>
-        </w:rPr>
-      </w:pPr>
-      <w:r>
-        <w:rPr>
-          <w:rFonts w:hint="eastAsia"/>
-          <w:lang w:val="en-US" w:eastAsia="zh-CN"/>
-        </w:rPr>
-        <w:t>-1 表示将app延伸到all-1 个cpus</w:t>
-      </w:r>
-    </w:p>
-    <w:p>
-      <w:pPr>
-        <w:rPr>
-          <w:rFonts w:hint="eastAsia"/>
-          <w:lang w:val="en-US" w:eastAsia="zh-CN"/>
-        </w:rPr>
-      </w:pPr>
-    </w:p>
-    <w:p>
-      <w:pPr>
-        <w:pStyle w:val="4"/>
-        <w:rPr>
-          <w:rFonts w:hint="eastAsia"/>
-          <w:lang w:val="en-US" w:eastAsia="zh-CN"/>
-        </w:rPr>
-      </w:pPr>
-      <w:bookmarkStart w:id="22" w:name="_Toc17786"/>
-      <w:r>
-        <w:rPr>
-          <w:rFonts w:hint="eastAsia"/>
-          <w:lang w:val="en-US" w:eastAsia="zh-CN"/>
-        </w:rPr>
-        <w:t>Reload</w:t>
-      </w:r>
-      <w:bookmarkEnd w:id="22"/>
-    </w:p>
-    <w:p>
-      <w:pPr>
-        <w:rPr>
-          <w:rFonts w:hint="eastAsia"/>
-          <w:lang w:val="en-US" w:eastAsia="zh-CN"/>
-        </w:rPr>
-      </w:pPr>
-    </w:p>
-    <w:p>
-      <w:pPr>
-        <w:rPr>
-          <w:rFonts w:hint="eastAsia"/>
-          <w:lang w:val="en-US" w:eastAsia="zh-CN"/>
-        </w:rPr>
-      </w:pPr>
-    </w:p>
-    <w:p>
-      <w:pPr>
-        <w:pStyle w:val="4"/>
-        <w:rPr>
-          <w:rFonts w:hint="eastAsia"/>
-          <w:lang w:val="en-US" w:eastAsia="zh-CN"/>
-        </w:rPr>
-      </w:pPr>
-      <w:bookmarkStart w:id="23" w:name="_Toc31861"/>
-      <w:r>
-        <w:rPr>
-          <w:rFonts w:hint="eastAsia"/>
-          <w:lang w:val="en-US" w:eastAsia="zh-CN"/>
-        </w:rPr>
-        <w:t>Shutdown</w:t>
-      </w:r>
-      <w:bookmarkEnd w:id="23"/>
-    </w:p>
-    <w:p>
-      <w:pPr>
-        <w:rPr>
-          <w:rFonts w:hint="eastAsia"/>
-          <w:lang w:val="en-US" w:eastAsia="zh-CN"/>
-        </w:rPr>
-      </w:pPr>
-    </w:p>
-    <w:p>
-      <w:pPr>
-        <w:pStyle w:val="4"/>
-        <w:rPr>
-          <w:rFonts w:hint="eastAsia"/>
-          <w:lang w:val="en-US" w:eastAsia="zh-CN"/>
-        </w:rPr>
-      </w:pPr>
-      <w:bookmarkStart w:id="24" w:name="_Toc17118"/>
-      <w:r>
-        <w:rPr>
-          <w:rFonts w:hint="eastAsia"/>
-          <w:lang w:val="en-US" w:eastAsia="zh-CN"/>
-        </w:rPr>
-        <w:t>Statelessify application</w:t>
-      </w:r>
-      <w:bookmarkEnd w:id="24"/>
-    </w:p>
-    <w:p>
-      <w:pPr>
-        <w:rPr>
-          <w:rFonts w:hint="eastAsia"/>
-          <w:lang w:val="en-US" w:eastAsia="zh-CN"/>
-        </w:rPr>
-      </w:pPr>
-      <w:r>
-        <w:rPr>
-          <w:rFonts w:hint="eastAsia"/>
-          <w:lang w:val="en-US" w:eastAsia="zh-CN"/>
-        </w:rPr>
-        <w:t>无状态指：无local data 被保存在process中，即无sessions/websocket connections，session-memory 等。</w:t>
-      </w:r>
-    </w:p>
-    <w:p>
-      <w:pPr>
-        <w:rPr>
-          <w:rFonts w:hint="eastAsia"/>
-          <w:lang w:val="en-US" w:eastAsia="zh-CN"/>
-        </w:rPr>
-      </w:pPr>
-    </w:p>
-    <w:p>
-      <w:pPr>
-        <w:rPr>
-          <w:rFonts w:hint="eastAsia"/>
-          <w:lang w:val="en-US" w:eastAsia="zh-CN"/>
-        </w:rPr>
-      </w:pPr>
-    </w:p>
-    <w:p>
-      <w:pPr>
-        <w:rPr>
-          <w:rFonts w:hint="eastAsia"/>
-          <w:lang w:val="en-US" w:eastAsia="zh-CN"/>
-        </w:rPr>
-      </w:pPr>
-    </w:p>
-    <w:p>
-      <w:pPr>
-        <w:rPr>
-          <w:rFonts w:hint="eastAsia"/>
-          <w:lang w:val="en-US" w:eastAsia="zh-CN"/>
-        </w:rPr>
-      </w:pPr>
-    </w:p>
-    <w:p>
-      <w:pPr>
-        <w:rPr>
-          <w:rFonts w:hint="eastAsia"/>
-          <w:lang w:val="en-US" w:eastAsia="zh-CN"/>
-        </w:rPr>
-      </w:pPr>
-    </w:p>
-    <w:p>
-      <w:pPr>
-        <w:pStyle w:val="2"/>
-        <w:rPr>
-          <w:rFonts w:hint="eastAsia"/>
-          <w:lang w:val="en-US" w:eastAsia="zh-CN"/>
-        </w:rPr>
-      </w:pPr>
-      <w:bookmarkStart w:id="25" w:name="_Toc6211"/>
-      <w:r>
-        <w:rPr>
-          <w:rFonts w:hint="eastAsia"/>
-          <w:lang w:val="en-US" w:eastAsia="zh-CN"/>
-        </w:rPr>
-        <w:t>ESLint</w:t>
-      </w:r>
-      <w:bookmarkEnd w:id="25"/>
-    </w:p>
-    <w:p>
-      <w:pPr>
-        <w:rPr>
-          <w:rFonts w:hint="eastAsia"/>
-          <w:lang w:val="en-US" w:eastAsia="zh-CN"/>
-        </w:rPr>
-      </w:pPr>
-      <w:r>
-        <w:rPr>
-          <w:rFonts w:hint="eastAsia"/>
-          <w:lang w:val="en-US" w:eastAsia="zh-CN"/>
-        </w:rPr>
-        <w:t>QA工具，避免低级错误和统一代码风格。</w:t>
-      </w:r>
-    </w:p>
-    <w:p>
-      <w:pPr>
-        <w:rPr>
-          <w:rFonts w:hint="eastAsia"/>
-          <w:lang w:val="en-US" w:eastAsia="zh-CN"/>
-        </w:rPr>
-      </w:pPr>
-    </w:p>
-    <w:p>
-      <w:pPr>
-        <w:rPr>
-          <w:rFonts w:hint="eastAsia"/>
-          <w:lang w:val="en-US" w:eastAsia="zh-CN"/>
-        </w:rPr>
-      </w:pPr>
-    </w:p>
-    <w:p>
-      <w:pPr>
-        <w:pStyle w:val="2"/>
-        <w:rPr>
-          <w:rFonts w:hint="eastAsia"/>
-          <w:lang w:val="en-US" w:eastAsia="zh-CN"/>
-        </w:rPr>
-      </w:pPr>
-      <w:r>
-        <w:rPr>
-          <w:rFonts w:hint="eastAsia"/>
-          <w:lang w:val="en-US" w:eastAsia="zh-CN"/>
-        </w:rPr>
-        <w:t>Zone</w:t>
-      </w:r>
-    </w:p>
-    <w:p>
-      <w:pPr>
-        <w:rPr>
-          <w:rFonts w:hint="eastAsia"/>
-          <w:lang w:val="en-US" w:eastAsia="zh-CN"/>
-        </w:rPr>
-      </w:pPr>
-    </w:p>
-    <w:p>
-      <w:pPr>
-        <w:pStyle w:val="2"/>
-        <w:rPr>
-          <w:rFonts w:hint="default"/>
-          <w:lang w:val="en-US" w:eastAsia="zh-CN"/>
-        </w:rPr>
-      </w:pPr>
-      <w:bookmarkStart w:id="26" w:name="_Toc7719"/>
-      <w:r>
-        <w:rPr>
-          <w:rFonts w:hint="default"/>
-          <w:lang w:val="en-US" w:eastAsia="zh-CN"/>
-        </w:rPr>
-        <w:t>DNode</w:t>
-      </w:r>
-      <w:bookmarkEnd w:id="26"/>
-    </w:p>
-    <w:p>
-      <w:pPr>
-        <w:rPr>
-          <w:rFonts w:hint="eastAsia"/>
-          <w:lang w:val="en-US" w:eastAsia="zh-CN"/>
-        </w:rPr>
-      </w:pPr>
-      <w:r>
-        <w:rPr>
-          <w:rFonts w:hint="default"/>
-          <w:lang w:val="en-US" w:eastAsia="zh-CN"/>
-        </w:rPr>
-        <w:t>nodejs</w:t>
-      </w:r>
-      <w:r>
-        <w:rPr>
-          <w:rFonts w:hint="eastAsia"/>
-          <w:lang w:val="en-US" w:eastAsia="zh-CN"/>
-        </w:rPr>
-        <w:t>的rpc解决方法。</w:t>
-      </w:r>
-    </w:p>
-    <w:p>
-      <w:pPr>
-        <w:rPr>
-          <w:rFonts w:hint="eastAsia" w:eastAsia="宋体"/>
-          <w:lang w:val="en-US" w:eastAsia="zh-CN"/>
-        </w:rPr>
-      </w:pPr>
-      <w:r>
-        <w:rPr>
-          <w:rFonts w:hint="eastAsia"/>
-          <w:lang w:val="en-US" w:eastAsia="zh-CN"/>
-        </w:rPr>
-        <w:t>创建dnode时，服务器端和客户端都有remote事件，可以根据remote事件进行双向主动沟通交流。使用时可以使用zone(npm)将回掉函数中的对象记录，实现代码的扁平化</w:t>
-      </w:r>
-    </w:p>
-    <w:p>
-      <w:pPr>
-        <w:rPr>
-          <w:rFonts w:hint="eastAsia"/>
-          <w:lang w:val="en-US" w:eastAsia="zh-CN"/>
-        </w:rPr>
-      </w:pPr>
-    </w:p>
-    <w:p>
-      <w:pPr>
-        <w:rPr>
-          <w:rFonts w:hint="eastAsia"/>
-          <w:lang w:val="en-US" w:eastAsia="zh-CN"/>
-        </w:rPr>
-      </w:pPr>
-    </w:p>
-    <w:p>
-      <w:pPr>
-        <w:pStyle w:val="2"/>
-        <w:rPr>
-          <w:rFonts w:hint="eastAsia"/>
-          <w:lang w:val="en-US" w:eastAsia="zh-CN"/>
-        </w:rPr>
-      </w:pPr>
-      <w:bookmarkStart w:id="27" w:name="_Toc14965"/>
-      <w:r>
-        <w:rPr>
-          <w:rFonts w:hint="eastAsia"/>
-          <w:lang w:val="en-US" w:eastAsia="zh-CN"/>
-        </w:rPr>
-        <w:t>Net</w:t>
-      </w:r>
-      <w:bookmarkEnd w:id="27"/>
-      <w:r>
-        <w:rPr>
-          <w:rFonts w:hint="eastAsia"/>
-          <w:lang w:val="en-US" w:eastAsia="zh-CN"/>
-        </w:rPr>
-        <w:t xml:space="preserve"> </w:t>
-      </w:r>
-    </w:p>
-    <w:p>
-      <w:pPr>
-        <w:rPr>
-          <w:rFonts w:hint="eastAsia"/>
-          <w:lang w:val="en-US" w:eastAsia="zh-CN"/>
-        </w:rPr>
-      </w:pPr>
-      <w:r>
-        <w:rPr>
-          <w:rFonts w:hint="eastAsia"/>
-          <w:lang w:val="en-US" w:eastAsia="zh-CN"/>
-        </w:rPr>
-        <w:t>参考：</w:t>
+        <w:t>request</w:t>
+      </w:r>
+      <w:r>
+        <w:rPr>
+          <w:rFonts w:hint="eastAsia"/>
+          <w:lang w:val="en-US" w:eastAsia="zh-CN"/>
+        </w:rPr>
+        <w:t>模块爬虫数据实例</w:t>
+      </w:r>
+      <w:bookmarkEnd w:id="39"/>
+    </w:p>
+    <w:p>
+      <w:pPr>
+        <w:rPr>
+          <w:rFonts w:hint="eastAsia"/>
+          <w:lang w:val="en-US" w:eastAsia="zh-CN"/>
+        </w:rPr>
+      </w:pPr>
+      <w:r>
+        <w:rPr>
+          <w:rFonts w:hint="eastAsia"/>
+          <w:lang w:val="en-US" w:eastAsia="zh-CN"/>
+        </w:rPr>
+        <w:t>爬取数据实例：</w:t>
+      </w:r>
+    </w:p>
+    <w:p>
+      <w:pPr>
+        <w:rPr>
+          <w:rFonts w:hint="eastAsia"/>
+          <w:lang w:val="en-US" w:eastAsia="zh-CN"/>
+        </w:rPr>
+      </w:pPr>
+      <w:r>
+        <w:rPr>
+          <w:rFonts w:hint="eastAsia"/>
+          <w:lang w:val="en-US" w:eastAsia="zh-CN"/>
+        </w:rPr>
+        <w:t>介绍：爬取携程国际火车票（欧铁），相关网址：</w:t>
       </w:r>
       <w:r>
         <w:rPr>
@@ -3977,7 +6210,7 @@
           <w:rFonts w:hint="eastAsia"/>
           <w:lang w:val="en-US" w:eastAsia="zh-CN"/>
         </w:rPr>
-        <w:instrText xml:space="preserve"> HYPERLINK "https://nodejs.org/api/net.html" </w:instrText>
+        <w:instrText xml:space="preserve"> HYPERLINK "http://rails.ctrip.com/international/PassFamilyIndex.aspx" </w:instrText>
       </w:r>
       <w:r>
         <w:rPr>
@@ -3988,11 +6221,11 @@
       </w:r>
       <w:r>
         <w:rPr>
-          <w:rStyle w:val="11"/>
-          <w:rFonts w:hint="eastAsia"/>
-          <w:lang w:val="en-US" w:eastAsia="zh-CN"/>
-        </w:rPr>
-        <w:t>https://nodejs.org/api/net.html</w:t>
+          <w:rStyle w:val="12"/>
+          <w:rFonts w:hint="eastAsia"/>
+          <w:lang w:val="en-US" w:eastAsia="zh-CN"/>
+        </w:rPr>
+        <w:t>http://rails.ctrip.com/international/PassFamilyIndex.aspx</w:t>
       </w:r>
       <w:r>
         <w:rPr>
@@ -4014,6 +6247,21 @@
           <w:rFonts w:hint="eastAsia"/>
           <w:lang w:val="en-US" w:eastAsia="zh-CN"/>
         </w:rPr>
+        <w:t>提交表单后跳转到实际页面，举例如下。</w:t>
+      </w:r>
+    </w:p>
+    <w:p>
+      <w:pPr>
+        <w:rPr>
+          <w:rFonts w:hint="eastAsia"/>
+          <w:lang w:val="en-US" w:eastAsia="zh-CN"/>
+        </w:rPr>
+      </w:pPr>
+      <w:r>
+        <w:rPr>
+          <w:rFonts w:hint="eastAsia"/>
+          <w:lang w:val="en-US" w:eastAsia="zh-CN"/>
+        </w:rPr>
         <w:fldChar w:fldCharType="begin"/>
       </w:r>
       <w:r>
@@ -4021,7 +6269,7 @@
           <w:rFonts w:hint="eastAsia"/>
           <w:lang w:val="en-US" w:eastAsia="zh-CN"/>
         </w:rPr>
-        <w:instrText xml:space="preserve"> HYPERLINK "http://stackoverflow.com/questions/20085513/using-pipe-in-node-js-net" </w:instrText>
+        <w:instrText xml:space="preserve"> HYPERLINK "http://rails.ctrip.com/international/OutiePTPList.aspx?departureDate=2017-3-22&amp;starttime=&amp;adult=1&amp;child=0&amp;youth=0&amp;seniors=0&amp;searchType=0&amp;pageStatus=0&amp;passHolders=0&amp;from=FRPAR&amp;to=ITFLR&amp;arriveDate=" </w:instrText>
       </w:r>
       <w:r>
         <w:rPr>
@@ -4032,11 +6280,11 @@
       </w:r>
       <w:r>
         <w:rPr>
-          <w:rStyle w:val="11"/>
-          <w:rFonts w:hint="eastAsia"/>
-          <w:lang w:val="en-US" w:eastAsia="zh-CN"/>
-        </w:rPr>
-        <w:t>http://stackoverflow.com/questions/20085513/using-pipe-in-node-js-net</w:t>
+          <w:rStyle w:val="12"/>
+          <w:rFonts w:hint="eastAsia"/>
+          <w:lang w:val="en-US" w:eastAsia="zh-CN"/>
+        </w:rPr>
+        <w:t>http://rails.ctrip.com/international/OutiePTPList.aspx?departureDate=2017-3-22&amp;starttime=&amp;adult=1&amp;child=0&amp;youth=0&amp;seniors=0&amp;searchType=0&amp;pageStatus=0&amp;passHolders=0&amp;from=FRPAR&amp;to=ITFLR&amp;arriveDate=</w:t>
       </w:r>
       <w:r>
         <w:rPr>
@@ -4045,450 +6293,20 @@
         </w:rPr>
         <w:fldChar w:fldCharType="end"/>
       </w:r>
-      <w:r>
-        <w:rPr>
-          <w:rFonts w:hint="default"/>
-          <w:lang w:val="en-US" w:eastAsia="zh-CN"/>
-        </w:rPr>
-        <w:t xml:space="preserve"> </w:t>
-      </w:r>
-    </w:p>
-    <w:p>
-      <w:pPr>
-        <w:rPr>
-          <w:rFonts w:hint="eastAsia" w:eastAsia="宋体"/>
-          <w:lang w:val="en-US" w:eastAsia="zh-CN"/>
-        </w:rPr>
-      </w:pPr>
-      <w:r>
-        <w:rPr>
-          <w:rFonts w:hint="eastAsia"/>
-          <w:lang w:val="en-US" w:eastAsia="zh-CN"/>
-        </w:rPr>
-        <w:t>基于tcp链接</w:t>
-      </w:r>
-    </w:p>
-    <w:p>
-      <w:pPr>
-        <w:rPr>
-          <w:rFonts w:hint="eastAsia"/>
-          <w:lang w:val="en-US" w:eastAsia="zh-CN"/>
-        </w:rPr>
-      </w:pPr>
-      <w:r>
-        <w:rPr>
-          <w:rFonts w:hint="eastAsia"/>
-          <w:lang w:val="en-US" w:eastAsia="zh-CN"/>
-        </w:rPr>
-        <w:t>异步网络包装</w:t>
-      </w:r>
-    </w:p>
-    <w:p>
-      <w:pPr>
-        <w:rPr>
-          <w:rFonts w:hint="eastAsia"/>
-          <w:lang w:val="en-US" w:eastAsia="zh-CN"/>
-        </w:rPr>
-      </w:pPr>
-    </w:p>
-    <w:p>
-      <w:pPr>
-        <w:rPr>
-          <w:rFonts w:hint="eastAsia"/>
-          <w:lang w:val="en-US" w:eastAsia="zh-CN"/>
-        </w:rPr>
-      </w:pPr>
-      <w:r>
-        <w:rPr>
-          <w:rFonts w:hint="eastAsia"/>
-          <w:lang w:val="en-US" w:eastAsia="zh-CN"/>
-        </w:rPr>
-        <w:t>函数</w:t>
-      </w:r>
-    </w:p>
-    <w:p>
-      <w:pPr>
-        <w:rPr>
-          <w:rFonts w:hint="eastAsia"/>
-          <w:lang w:val="en-US" w:eastAsia="zh-CN"/>
-        </w:rPr>
-      </w:pPr>
-      <w:r>
-        <w:rPr>
-          <w:rFonts w:hint="eastAsia"/>
-          <w:lang w:val="en-US" w:eastAsia="zh-CN"/>
-        </w:rPr>
-        <w:t>Let server =net.createServer(</w:t>
-      </w:r>
-      <w:r>
-        <w:rPr>
-          <w:rFonts w:hint="default"/>
-          <w:lang w:val="en-US" w:eastAsia="zh-CN"/>
-        </w:rPr>
-        <w:t>function(socket){}</w:t>
-      </w:r>
-      <w:r>
-        <w:rPr>
-          <w:rFonts w:hint="eastAsia"/>
-          <w:lang w:val="en-US" w:eastAsia="zh-CN"/>
-        </w:rPr>
-        <w:t>);</w:t>
-      </w:r>
-    </w:p>
-    <w:p>
-      <w:pPr>
-        <w:rPr>
-          <w:rFonts w:hint="eastAsia"/>
-          <w:lang w:val="en-US" w:eastAsia="zh-CN"/>
-        </w:rPr>
-      </w:pPr>
-      <w:r>
-        <w:rPr>
-          <w:rFonts w:hint="eastAsia"/>
-          <w:lang w:val="en-US" w:eastAsia="zh-CN"/>
-        </w:rPr>
-        <w:t>Server.listen(callback);  //若不指定端口，则自由分配</w:t>
-      </w:r>
-    </w:p>
-    <w:p>
-      <w:pPr>
-        <w:rPr>
-          <w:rFonts w:hint="eastAsia"/>
-          <w:lang w:val="en-US" w:eastAsia="zh-CN"/>
-        </w:rPr>
-      </w:pPr>
-    </w:p>
-    <w:p>
-      <w:pPr>
-        <w:rPr>
-          <w:rFonts w:hint="eastAsia"/>
-          <w:lang w:val="en-US" w:eastAsia="zh-CN"/>
-        </w:rPr>
-      </w:pPr>
-      <w:r>
-        <w:rPr>
-          <w:rFonts w:hint="eastAsia"/>
-          <w:lang w:val="en-US" w:eastAsia="zh-CN"/>
-        </w:rPr>
-        <w:t>Io.socket</w:t>
-      </w:r>
-    </w:p>
-    <w:p>
-      <w:pPr>
-        <w:rPr>
-          <w:rFonts w:hint="eastAsia"/>
-          <w:lang w:val="en-US" w:eastAsia="zh-CN"/>
-        </w:rPr>
-      </w:pPr>
-      <w:r>
-        <w:rPr>
-          <w:rFonts w:hint="eastAsia"/>
-          <w:lang w:val="en-US" w:eastAsia="zh-CN"/>
-        </w:rPr>
-        <w:t>Net：tcp协议</w:t>
-      </w:r>
-    </w:p>
-    <w:p>
-      <w:pPr>
-        <w:rPr>
-          <w:rFonts w:hint="eastAsia"/>
-          <w:lang w:val="en-US" w:eastAsia="zh-CN"/>
-        </w:rPr>
-      </w:pPr>
-      <w:r>
-        <w:rPr>
-          <w:rFonts w:hint="eastAsia"/>
-          <w:lang w:val="en-US" w:eastAsia="zh-CN"/>
-        </w:rPr>
-        <w:t>Websocket</w:t>
-      </w:r>
-    </w:p>
-    <w:p>
-      <w:pPr>
-        <w:rPr>
-          <w:rFonts w:hint="eastAsia"/>
-          <w:lang w:val="en-US" w:eastAsia="zh-CN"/>
-        </w:rPr>
-      </w:pPr>
-      <w:r>
-        <w:rPr>
-          <w:rFonts w:hint="eastAsia"/>
-          <w:lang w:val="en-US" w:eastAsia="zh-CN"/>
-        </w:rPr>
-        <w:t>Dnode</w:t>
-      </w:r>
-    </w:p>
-    <w:p>
-      <w:pPr>
-        <w:rPr>
-          <w:rFonts w:hint="eastAsia"/>
-          <w:lang w:val="en-US" w:eastAsia="zh-CN"/>
-        </w:rPr>
-      </w:pPr>
-      <w:r>
-        <w:rPr>
-          <w:rFonts w:hint="eastAsia"/>
-          <w:lang w:val="en-US" w:eastAsia="zh-CN"/>
-        </w:rPr>
-        <w:t>http</w:t>
-      </w:r>
-    </w:p>
-    <w:p>
-      <w:pPr>
-        <w:rPr>
-          <w:rFonts w:hint="eastAsia"/>
-          <w:lang w:val="en-US" w:eastAsia="zh-CN"/>
-        </w:rPr>
-      </w:pPr>
-    </w:p>
-    <w:p>
-      <w:pPr>
-        <w:rPr>
-          <w:rFonts w:hint="eastAsia"/>
-          <w:lang w:val="en-US" w:eastAsia="zh-CN"/>
-        </w:rPr>
-      </w:pPr>
-      <w:r>
-        <w:rPr>
-          <w:rFonts w:hint="eastAsia"/>
-          <w:lang w:val="en-US" w:eastAsia="zh-CN"/>
-        </w:rPr>
-        <w:t>创建server时，callback函数中有socket对象，存在属性：</w:t>
-      </w:r>
-    </w:p>
-    <w:p>
-      <w:pPr>
-        <w:rPr>
-          <w:rFonts w:hint="eastAsia"/>
-          <w:lang w:val="en-US" w:eastAsia="zh-CN"/>
-        </w:rPr>
-      </w:pPr>
-      <w:r>
-        <w:rPr>
-          <w:rFonts w:hint="eastAsia"/>
-          <w:lang w:val="en-US" w:eastAsia="zh-CN"/>
-        </w:rPr>
-        <w:t>remote</w:t>
-      </w:r>
-      <w:r>
-        <w:rPr>
-          <w:rFonts w:hint="default"/>
-          <w:lang w:val="en-US" w:eastAsia="zh-CN"/>
-        </w:rPr>
-        <w:t>Address</w:t>
-      </w:r>
-      <w:r>
-        <w:rPr>
-          <w:rFonts w:hint="eastAsia"/>
-          <w:lang w:val="en-US" w:eastAsia="zh-CN"/>
-        </w:rPr>
-        <w:t>，remotePort，localAddress，localPort</w:t>
-      </w:r>
-    </w:p>
-    <w:p>
-      <w:pPr>
-        <w:rPr>
-          <w:rFonts w:hint="eastAsia"/>
-          <w:lang w:val="en-US" w:eastAsia="zh-CN"/>
-        </w:rPr>
-      </w:pPr>
-      <w:r>
-        <w:rPr>
-          <w:rFonts w:hint="default"/>
-          <w:lang w:val="en-US" w:eastAsia="zh-CN"/>
-        </w:rPr>
-        <w:t>Net</w:t>
-      </w:r>
-      <w:r>
-        <w:rPr>
-          <w:rFonts w:hint="eastAsia"/>
-          <w:lang w:val="en-US" w:eastAsia="zh-CN"/>
-        </w:rPr>
-        <w:t>中的socket绑定了ip和port，服务器的port固定，客户端则随机生成一个port。</w:t>
-      </w:r>
-    </w:p>
-    <w:p>
-      <w:pPr>
-        <w:rPr>
-          <w:rFonts w:hint="eastAsia"/>
-          <w:lang w:val="en-US" w:eastAsia="zh-CN"/>
-        </w:rPr>
-      </w:pPr>
-    </w:p>
-    <w:p>
-      <w:pPr>
-        <w:rPr>
-          <w:rFonts w:hint="eastAsia"/>
-          <w:lang w:val="en-US" w:eastAsia="zh-CN"/>
-        </w:rPr>
-      </w:pPr>
-    </w:p>
-    <w:p>
-      <w:pPr>
-        <w:rPr>
-          <w:rFonts w:hint="eastAsia"/>
-          <w:lang w:val="en-US" w:eastAsia="zh-CN"/>
-        </w:rPr>
-      </w:pPr>
-    </w:p>
-    <w:p>
-      <w:pPr>
-        <w:rPr>
-          <w:rFonts w:hint="eastAsia"/>
-          <w:lang w:val="en-US" w:eastAsia="zh-CN"/>
-        </w:rPr>
-      </w:pPr>
-      <w:r>
-        <w:rPr>
-          <w:rFonts w:hint="eastAsia"/>
-          <w:lang w:val="en-US" w:eastAsia="zh-CN"/>
-        </w:rPr>
-        <w:t>问题：</w:t>
-      </w:r>
-    </w:p>
-    <w:p>
-      <w:pPr>
-        <w:rPr>
-          <w:rFonts w:hint="eastAsia"/>
-          <w:lang w:val="en-US" w:eastAsia="zh-CN"/>
-        </w:rPr>
-      </w:pPr>
-      <w:r>
-        <w:rPr>
-          <w:rFonts w:hint="eastAsia"/>
-          <w:lang w:val="en-US" w:eastAsia="zh-CN"/>
-        </w:rPr>
-        <w:t>使用net的socket的data监听事件，正常同一次读写，或进行多次。因为data event 可能会被emitted多次，当接收到response的几个chunk时。</w:t>
-      </w:r>
-    </w:p>
-    <w:p>
-      <w:pPr>
-        <w:rPr>
-          <w:rFonts w:hint="eastAsia"/>
-          <w:lang w:val="en-US" w:eastAsia="zh-CN"/>
-        </w:rPr>
-      </w:pPr>
-    </w:p>
-    <w:p>
-      <w:pPr>
-        <w:rPr>
-          <w:rFonts w:hint="eastAsia"/>
-          <w:lang w:val="en-US" w:eastAsia="zh-CN"/>
-        </w:rPr>
-      </w:pPr>
-      <w:r>
-        <w:rPr>
-          <w:rFonts w:hint="eastAsia"/>
-          <w:lang w:val="en-US" w:eastAsia="zh-CN"/>
-        </w:rPr>
-        <w:t>以net为主导：</w:t>
-      </w:r>
-    </w:p>
-    <w:p>
-      <w:pPr>
-        <w:rPr>
-          <w:rFonts w:hint="eastAsia"/>
-          <w:lang w:val="en-US" w:eastAsia="zh-CN"/>
-        </w:rPr>
-      </w:pPr>
-      <w:r>
-        <w:rPr>
-          <w:rFonts w:hint="eastAsia"/>
-          <w:lang w:val="en-US" w:eastAsia="zh-CN"/>
-        </w:rPr>
-        <w:t>创建server后，返回stream对象，进行stream.pipe(d).pipe(stream);</w:t>
-      </w:r>
-    </w:p>
-    <w:p>
-      <w:pPr>
-        <w:rPr>
-          <w:rFonts w:hint="eastAsia"/>
-          <w:lang w:val="en-US" w:eastAsia="zh-CN"/>
-        </w:rPr>
-      </w:pPr>
-    </w:p>
-    <w:p>
-      <w:pPr>
-        <w:rPr>
-          <w:rFonts w:hint="eastAsia"/>
-          <w:lang w:val="en-US" w:eastAsia="zh-CN"/>
-        </w:rPr>
-      </w:pPr>
-      <w:r>
-        <w:rPr>
-          <w:rFonts w:hint="eastAsia"/>
-          <w:lang w:val="en-US" w:eastAsia="zh-CN"/>
-        </w:rPr>
-        <w:t>以dnode为主导</w:t>
-      </w:r>
-    </w:p>
-    <w:p>
-      <w:pPr>
-        <w:rPr>
-          <w:rFonts w:hint="eastAsia"/>
-          <w:lang w:val="en-US" w:eastAsia="zh-CN"/>
-        </w:rPr>
-      </w:pPr>
-      <w:r>
-        <w:rPr>
-          <w:rFonts w:hint="eastAsia"/>
-          <w:lang w:val="en-US" w:eastAsia="zh-CN"/>
-        </w:rPr>
-        <w:t>创建server后，返回stream对象，进行d.pipe(stream).pipe(d);</w:t>
-      </w:r>
-    </w:p>
-    <w:p>
-      <w:pPr>
-        <w:rPr>
-          <w:rFonts w:hint="eastAsia"/>
-          <w:lang w:val="en-US" w:eastAsia="zh-CN"/>
-        </w:rPr>
-      </w:pPr>
-    </w:p>
-    <w:p>
-      <w:pPr>
-        <w:pStyle w:val="2"/>
-        <w:rPr>
-          <w:rFonts w:hint="eastAsia"/>
-          <w:lang w:val="en-US" w:eastAsia="zh-CN"/>
-        </w:rPr>
-      </w:pPr>
-      <w:r>
-        <w:rPr>
-          <w:rFonts w:hint="eastAsia"/>
-          <w:lang w:val="en-US" w:eastAsia="zh-CN"/>
-        </w:rPr>
-        <w:t>TLS</w:t>
-      </w:r>
-    </w:p>
-    <w:p>
-      <w:pPr>
-        <w:rPr>
-          <w:rFonts w:hint="eastAsia"/>
-          <w:lang w:val="en-US" w:eastAsia="zh-CN"/>
-        </w:rPr>
-      </w:pPr>
-      <w:r>
-        <w:rPr>
-          <w:rFonts w:hint="eastAsia"/>
-          <w:lang w:val="en-US" w:eastAsia="zh-CN"/>
-        </w:rPr>
-        <w:t>基于OpenSSL实现了运输层和secure socket layer协议。</w:t>
-      </w:r>
-    </w:p>
-    <w:p>
-      <w:pPr>
-        <w:rPr>
-          <w:rFonts w:hint="eastAsia"/>
-          <w:lang w:val="en-US" w:eastAsia="zh-CN"/>
-        </w:rPr>
-      </w:pPr>
-      <w:r>
-        <w:rPr>
-          <w:rFonts w:hint="eastAsia"/>
-          <w:lang w:val="en-US" w:eastAsia="zh-CN"/>
-        </w:rPr>
-        <w:t>参考：</w:t>
+    </w:p>
+    <w:p>
+      <w:pPr>
+        <w:rPr>
+          <w:rFonts w:hint="eastAsia"/>
+          <w:lang w:val="en-US" w:eastAsia="zh-CN"/>
+        </w:rPr>
+      </w:pPr>
+      <w:r>
+        <w:rPr>
+          <w:rFonts w:hint="eastAsia"/>
+          <w:lang w:val="en-US" w:eastAsia="zh-CN"/>
+        </w:rPr>
+        <w:t>此时可以查看返回的文件：</w:t>
       </w:r>
       <w:r>
         <w:rPr>
@@ -4502,7 +6320,7 @@
           <w:rFonts w:hint="eastAsia"/>
           <w:lang w:val="en-US" w:eastAsia="zh-CN"/>
         </w:rPr>
-        <w:instrText xml:space="preserve"> HYPERLINK "https://nodejs.org/api/tls.html" </w:instrText>
+        <w:instrText xml:space="preserve"> HYPERLINK "http://webresource.ctrip.com/ResTrainOnline/R9/Outie/JS/OutiePtpList.js?2017_3_9_16_40_48.js" </w:instrText>
       </w:r>
       <w:r>
         <w:rPr>
@@ -4513,650 +6331,7 @@
       </w:r>
       <w:r>
         <w:rPr>
-          <w:rStyle w:val="11"/>
-          <w:rFonts w:hint="eastAsia"/>
-          <w:lang w:val="en-US" w:eastAsia="zh-CN"/>
-        </w:rPr>
-        <w:t>https://nodejs.org/api/tls.html</w:t>
-      </w:r>
-      <w:r>
-        <w:rPr>
-          <w:rFonts w:hint="eastAsia"/>
-          <w:lang w:val="en-US" w:eastAsia="zh-CN"/>
-        </w:rPr>
-        <w:fldChar w:fldCharType="end"/>
-      </w:r>
-      <w:r>
-        <w:rPr>
-          <w:rFonts w:hint="eastAsia"/>
-          <w:lang w:val="en-US" w:eastAsia="zh-CN"/>
-        </w:rPr>
-        <w:t xml:space="preserve"> </w:t>
-      </w:r>
-    </w:p>
-    <w:p>
-      <w:pPr>
-        <w:rPr>
-          <w:rFonts w:hint="eastAsia"/>
-          <w:lang w:val="en-US" w:eastAsia="zh-CN"/>
-        </w:rPr>
-      </w:pPr>
-    </w:p>
-    <w:p>
-      <w:pPr>
-        <w:rPr>
-          <w:rFonts w:hint="eastAsia"/>
-          <w:lang w:val="en-US" w:eastAsia="zh-CN"/>
-        </w:rPr>
-      </w:pPr>
-    </w:p>
-    <w:p>
-      <w:pPr>
-        <w:rPr>
-          <w:rFonts w:hint="eastAsia"/>
-          <w:lang w:val="en-US" w:eastAsia="zh-CN"/>
-        </w:rPr>
-      </w:pPr>
-    </w:p>
-    <w:p>
-      <w:pPr>
-        <w:pStyle w:val="2"/>
-        <w:rPr>
-          <w:rFonts w:hint="eastAsia"/>
-          <w:lang w:val="en-US" w:eastAsia="zh-CN"/>
-        </w:rPr>
-      </w:pPr>
-      <w:r>
-        <w:rPr>
-          <w:rFonts w:hint="eastAsia"/>
-          <w:lang w:val="en-US" w:eastAsia="zh-CN"/>
-        </w:rPr>
-        <w:t>Events</w:t>
-      </w:r>
-    </w:p>
-    <w:p>
-      <w:pPr>
-        <w:rPr>
-          <w:rFonts w:hint="eastAsia"/>
-          <w:lang w:val="en-US" w:eastAsia="zh-CN"/>
-        </w:rPr>
-      </w:pPr>
-      <w:r>
-        <w:rPr>
-          <w:rFonts w:hint="eastAsia"/>
-          <w:lang w:val="en-US" w:eastAsia="zh-CN"/>
-        </w:rPr>
-        <w:t>事件的订阅/触发：注意监听的事件存储与内存中。每个对象有监听事件个数的限制，同一对象的监听事件可以被注册多次，故需要时可以根据emitter.listenerCount(eventName)来获取某个事件是否被注册，若是则不再注册。</w:t>
-      </w:r>
-    </w:p>
-    <w:p>
-      <w:pPr>
-        <w:rPr>
-          <w:rFonts w:hint="eastAsia"/>
-          <w:lang w:val="en-US" w:eastAsia="zh-CN"/>
-        </w:rPr>
-      </w:pPr>
-    </w:p>
-    <w:p>
-      <w:pPr>
-        <w:rPr>
-          <w:rFonts w:hint="eastAsia"/>
-          <w:lang w:val="en-US" w:eastAsia="zh-CN"/>
-        </w:rPr>
-      </w:pPr>
-      <w:r>
-        <w:rPr>
-          <w:rFonts w:hint="eastAsia"/>
-          <w:lang w:val="en-US" w:eastAsia="zh-CN"/>
-        </w:rPr>
-        <w:t>Emitter.eventNames()来获取某个对象的全部注册的事件</w:t>
-      </w:r>
-    </w:p>
-    <w:p>
-      <w:pPr>
-        <w:rPr>
-          <w:rFonts w:hint="eastAsia"/>
-          <w:lang w:val="en-US" w:eastAsia="zh-CN"/>
-        </w:rPr>
-      </w:pPr>
-    </w:p>
-    <w:p>
-      <w:pPr>
-        <w:rPr>
-          <w:rFonts w:hint="eastAsia"/>
-          <w:lang w:val="en-US" w:eastAsia="zh-CN"/>
-        </w:rPr>
-      </w:pPr>
-      <w:r>
-        <w:rPr>
-          <w:rFonts w:hint="eastAsia"/>
-          <w:lang w:val="en-US" w:eastAsia="zh-CN"/>
-        </w:rPr>
-        <w:t>setTimeout</w:t>
-      </w:r>
-    </w:p>
-    <w:p>
-      <w:pPr>
-        <w:rPr>
-          <w:rFonts w:hint="eastAsia"/>
-          <w:lang w:val="en-US" w:eastAsia="zh-CN"/>
-        </w:rPr>
-      </w:pPr>
-    </w:p>
-    <w:p>
-      <w:pPr>
-        <w:rPr>
-          <w:rFonts w:hint="eastAsia"/>
-          <w:lang w:val="en-US" w:eastAsia="zh-CN"/>
-        </w:rPr>
-      </w:pPr>
-      <w:r>
-        <w:rPr>
-          <w:rFonts w:hint="eastAsia"/>
-          <w:lang w:val="en-US" w:eastAsia="zh-CN"/>
-        </w:rPr>
-        <w:t>setInterval</w:t>
-      </w:r>
-    </w:p>
-    <w:p>
-      <w:pPr>
-        <w:rPr>
-          <w:rFonts w:hint="eastAsia"/>
-          <w:lang w:val="en-US" w:eastAsia="zh-CN"/>
-        </w:rPr>
-      </w:pPr>
-    </w:p>
-    <w:p>
-      <w:pPr>
-        <w:rPr>
-          <w:rFonts w:hint="eastAsia"/>
-          <w:lang w:val="en-US" w:eastAsia="zh-CN"/>
-        </w:rPr>
-      </w:pPr>
-    </w:p>
-    <w:p>
-      <w:pPr>
-        <w:pStyle w:val="2"/>
-        <w:rPr>
-          <w:rFonts w:hint="default"/>
-          <w:lang w:val="en-US" w:eastAsia="zh-CN"/>
-        </w:rPr>
-      </w:pPr>
-      <w:r>
-        <w:rPr>
-          <w:rFonts w:hint="default"/>
-          <w:lang w:val="en-US" w:eastAsia="zh-CN"/>
-        </w:rPr>
-        <w:t>Linebyline</w:t>
-      </w:r>
-    </w:p>
-    <w:p>
-      <w:pPr>
-        <w:rPr>
-          <w:rFonts w:hint="default"/>
-          <w:lang w:val="en-US" w:eastAsia="zh-CN"/>
-        </w:rPr>
-      </w:pPr>
-      <w:r>
-        <w:rPr>
-          <w:rFonts w:hint="eastAsia"/>
-          <w:lang w:val="en-US" w:eastAsia="zh-CN"/>
-        </w:rPr>
-        <w:t>Reference：</w:t>
-      </w:r>
-      <w:r>
-        <w:rPr>
-          <w:rFonts w:hint="eastAsia"/>
-          <w:lang w:val="en-US" w:eastAsia="zh-CN"/>
-        </w:rPr>
-        <w:fldChar w:fldCharType="begin"/>
-      </w:r>
-      <w:r>
-        <w:rPr>
-          <w:rFonts w:hint="eastAsia"/>
-          <w:lang w:val="en-US" w:eastAsia="zh-CN"/>
-        </w:rPr>
-        <w:instrText xml:space="preserve"> HYPERLINK "https://www.npmjs.com/package/readline" </w:instrText>
-      </w:r>
-      <w:r>
-        <w:rPr>
-          <w:rFonts w:hint="eastAsia"/>
-          <w:lang w:val="en-US" w:eastAsia="zh-CN"/>
-        </w:rPr>
-        <w:fldChar w:fldCharType="separate"/>
-      </w:r>
-      <w:r>
-        <w:rPr>
-          <w:rStyle w:val="11"/>
-          <w:rFonts w:hint="eastAsia"/>
-          <w:lang w:val="en-US" w:eastAsia="zh-CN"/>
-        </w:rPr>
-        <w:t>https://www.npmjs.com/package/readline</w:t>
-      </w:r>
-      <w:r>
-        <w:rPr>
-          <w:rFonts w:hint="eastAsia"/>
-          <w:lang w:val="en-US" w:eastAsia="zh-CN"/>
-        </w:rPr>
-        <w:fldChar w:fldCharType="end"/>
-      </w:r>
-      <w:r>
-        <w:rPr>
-          <w:rFonts w:hint="eastAsia"/>
-          <w:lang w:val="en-US" w:eastAsia="zh-CN"/>
-        </w:rPr>
-        <w:t xml:space="preserve"> </w:t>
-      </w:r>
-      <w:bookmarkStart w:id="31" w:name="_GoBack"/>
-      <w:bookmarkEnd w:id="31"/>
-    </w:p>
-    <w:p>
-      <w:pPr>
-        <w:rPr>
-          <w:rFonts w:hint="eastAsia"/>
-          <w:lang w:val="en-US" w:eastAsia="zh-CN"/>
-        </w:rPr>
-      </w:pPr>
-      <w:r>
-        <w:rPr>
-          <w:rFonts w:hint="eastAsia"/>
-          <w:lang w:val="en-US" w:eastAsia="zh-CN"/>
-        </w:rPr>
-        <w:t>原型为nodejs的readline，只是换了名字</w:t>
-      </w:r>
-    </w:p>
-    <w:p>
-      <w:pPr>
-        <w:rPr>
-          <w:rFonts w:hint="eastAsia"/>
-          <w:lang w:val="en-US" w:eastAsia="zh-CN"/>
-        </w:rPr>
-      </w:pPr>
-      <w:r>
-        <w:rPr>
-          <w:rFonts w:hint="eastAsia"/>
-          <w:lang w:val="en-US" w:eastAsia="zh-CN"/>
-        </w:rPr>
-        <w:t>为event类型，有监听事件line和close等</w:t>
-      </w:r>
-    </w:p>
-    <w:p>
-      <w:pPr>
-        <w:rPr>
-          <w:rFonts w:hint="eastAsia"/>
-          <w:lang w:val="en-US" w:eastAsia="zh-CN"/>
-        </w:rPr>
-      </w:pPr>
-    </w:p>
-    <w:p>
-      <w:pPr>
-        <w:rPr>
-          <w:rFonts w:hint="eastAsia"/>
-          <w:lang w:val="en-US" w:eastAsia="zh-CN"/>
-        </w:rPr>
-      </w:pPr>
-    </w:p>
-    <w:p>
-      <w:pPr>
-        <w:rPr>
-          <w:rFonts w:hint="eastAsia"/>
-          <w:lang w:val="en-US" w:eastAsia="zh-CN"/>
-        </w:rPr>
-      </w:pPr>
-    </w:p>
-    <w:p>
-      <w:pPr>
-        <w:rPr>
-          <w:rFonts w:hint="eastAsia"/>
-          <w:lang w:val="en-US" w:eastAsia="zh-CN"/>
-        </w:rPr>
-      </w:pPr>
-    </w:p>
-    <w:p>
-      <w:pPr>
-        <w:rPr>
-          <w:rFonts w:hint="eastAsia"/>
-          <w:lang w:val="en-US" w:eastAsia="zh-CN"/>
-        </w:rPr>
-      </w:pPr>
-    </w:p>
-    <w:p>
-      <w:pPr>
-        <w:rPr>
-          <w:rFonts w:hint="eastAsia"/>
-          <w:lang w:val="en-US" w:eastAsia="zh-CN"/>
-        </w:rPr>
-      </w:pPr>
-      <w:r>
-        <w:rPr>
-          <w:rFonts w:hint="eastAsia"/>
-          <w:lang w:val="en-US" w:eastAsia="zh-CN"/>
-        </w:rPr>
-        <w:br w:type="page"/>
-      </w:r>
-    </w:p>
-    <w:p>
-      <w:pPr>
-        <w:rPr>
-          <w:rFonts w:hint="eastAsia"/>
-          <w:lang w:val="en-US" w:eastAsia="zh-CN"/>
-        </w:rPr>
-      </w:pPr>
-    </w:p>
-    <w:p>
-      <w:pPr>
-        <w:pStyle w:val="2"/>
-        <w:rPr>
-          <w:rFonts w:hint="eastAsia"/>
-          <w:lang w:val="en-US" w:eastAsia="zh-CN"/>
-        </w:rPr>
-      </w:pPr>
-      <w:r>
-        <w:rPr>
-          <w:rFonts w:hint="eastAsia"/>
-          <w:lang w:val="en-US" w:eastAsia="zh-CN"/>
-        </w:rPr>
-        <w:t>分布式爬虫架构</w:t>
-      </w:r>
-    </w:p>
-    <w:p>
-      <w:pPr>
-        <w:rPr>
-          <w:rFonts w:hint="eastAsia"/>
-          <w:lang w:val="en-US" w:eastAsia="zh-CN"/>
-        </w:rPr>
-      </w:pPr>
-      <w:r>
-        <w:rPr>
-          <w:rFonts w:hint="eastAsia"/>
-          <w:lang w:val="en-US" w:eastAsia="zh-CN"/>
-        </w:rPr>
-        <w:t>欠缺：</w:t>
-      </w:r>
-    </w:p>
-    <w:p>
-      <w:pPr>
-        <w:ind w:firstLine="420" w:firstLineChars="0"/>
-        <w:rPr>
-          <w:rFonts w:hint="eastAsia"/>
-          <w:lang w:val="en-US" w:eastAsia="zh-CN"/>
-        </w:rPr>
-      </w:pPr>
-      <w:r>
-        <w:rPr>
-          <w:rFonts w:hint="eastAsia"/>
-          <w:lang w:val="en-US" w:eastAsia="zh-CN"/>
-        </w:rPr>
-        <w:t>---dnode的具体实现</w:t>
-      </w:r>
-    </w:p>
-    <w:p>
-      <w:pPr>
-        <w:ind w:firstLine="420" w:firstLineChars="0"/>
-        <w:rPr>
-          <w:rFonts w:hint="eastAsia"/>
-          <w:lang w:val="en-US" w:eastAsia="zh-CN"/>
-        </w:rPr>
-      </w:pPr>
-      <w:r>
-        <w:rPr>
-          <w:rFonts w:hint="eastAsia"/>
-          <w:lang w:val="en-US" w:eastAsia="zh-CN"/>
-        </w:rPr>
-        <w:t>---net的流问题</w:t>
-      </w:r>
-    </w:p>
-    <w:p>
-      <w:pPr>
-        <w:ind w:firstLine="420" w:firstLineChars="0"/>
-        <w:rPr>
-          <w:rFonts w:hint="eastAsia"/>
-          <w:lang w:val="en-US" w:eastAsia="zh-CN"/>
-        </w:rPr>
-      </w:pPr>
-      <w:r>
-        <w:rPr>
-          <w:rFonts w:hint="eastAsia"/>
-          <w:lang w:val="en-US" w:eastAsia="zh-CN"/>
-        </w:rPr>
-        <w:t>---zone使用问题</w:t>
-      </w:r>
-    </w:p>
-    <w:p>
-      <w:pPr>
-        <w:ind w:firstLine="420" w:firstLineChars="0"/>
-        <w:rPr>
-          <w:rFonts w:hint="eastAsia"/>
-          <w:lang w:val="en-US" w:eastAsia="zh-CN"/>
-        </w:rPr>
-      </w:pPr>
-      <w:r>
-        <w:rPr>
-          <w:rFonts w:hint="eastAsia"/>
-          <w:lang w:val="en-US" w:eastAsia="zh-CN"/>
-        </w:rPr>
-        <w:t>---tcp/http/websocket/socketjs/net/等</w:t>
-      </w:r>
-      <w:r>
-        <w:rPr>
-          <w:rFonts w:hint="eastAsia"/>
-          <w:lang w:val="en-US" w:eastAsia="zh-CN"/>
-        </w:rPr>
-        <w:br w:type="page"/>
-      </w:r>
-    </w:p>
-    <w:p>
-      <w:pPr>
-        <w:rPr>
-          <w:rFonts w:hint="eastAsia"/>
-          <w:lang w:val="en-US" w:eastAsia="zh-CN"/>
-        </w:rPr>
-      </w:pPr>
-    </w:p>
-    <w:p>
-      <w:pPr>
-        <w:rPr>
-          <w:rFonts w:hint="eastAsia"/>
-          <w:lang w:val="en-US" w:eastAsia="zh-CN"/>
-        </w:rPr>
-      </w:pPr>
-    </w:p>
-    <w:p>
-      <w:pPr>
-        <w:rPr>
-          <w:rFonts w:hint="eastAsia"/>
-          <w:lang w:val="en-US" w:eastAsia="zh-CN"/>
-        </w:rPr>
-      </w:pPr>
-    </w:p>
-    <w:p>
-      <w:pPr>
-        <w:pStyle w:val="2"/>
-        <w:rPr>
-          <w:rFonts w:hint="eastAsia"/>
-          <w:lang w:val="en-US" w:eastAsia="zh-CN"/>
-        </w:rPr>
-      </w:pPr>
-      <w:bookmarkStart w:id="28" w:name="_Toc23310"/>
-      <w:r>
-        <w:rPr>
-          <w:rFonts w:hint="default"/>
-          <w:lang w:val="en-US" w:eastAsia="zh-CN"/>
-        </w:rPr>
-        <w:t>request</w:t>
-      </w:r>
-      <w:r>
-        <w:rPr>
-          <w:rFonts w:hint="eastAsia"/>
-          <w:lang w:val="en-US" w:eastAsia="zh-CN"/>
-        </w:rPr>
-        <w:t>模块爬虫数据实例</w:t>
-      </w:r>
-      <w:bookmarkEnd w:id="28"/>
-    </w:p>
-    <w:p>
-      <w:pPr>
-        <w:rPr>
-          <w:rFonts w:hint="eastAsia"/>
-          <w:lang w:val="en-US" w:eastAsia="zh-CN"/>
-        </w:rPr>
-      </w:pPr>
-      <w:r>
-        <w:rPr>
-          <w:rFonts w:hint="eastAsia"/>
-          <w:lang w:val="en-US" w:eastAsia="zh-CN"/>
-        </w:rPr>
-        <w:t>爬取数据实例：</w:t>
-      </w:r>
-    </w:p>
-    <w:p>
-      <w:pPr>
-        <w:rPr>
-          <w:rFonts w:hint="eastAsia"/>
-          <w:lang w:val="en-US" w:eastAsia="zh-CN"/>
-        </w:rPr>
-      </w:pPr>
-      <w:r>
-        <w:rPr>
-          <w:rFonts w:hint="eastAsia"/>
-          <w:lang w:val="en-US" w:eastAsia="zh-CN"/>
-        </w:rPr>
-        <w:t>介绍：爬取携程国际火车票（欧铁），相关网址：</w:t>
-      </w:r>
-      <w:r>
-        <w:rPr>
-          <w:rFonts w:hint="eastAsia"/>
-          <w:lang w:val="en-US" w:eastAsia="zh-CN"/>
-        </w:rPr>
-        <w:fldChar w:fldCharType="begin"/>
-      </w:r>
-      <w:r>
-        <w:rPr>
-          <w:rFonts w:hint="eastAsia"/>
-          <w:lang w:val="en-US" w:eastAsia="zh-CN"/>
-        </w:rPr>
-        <w:instrText xml:space="preserve"> HYPERLINK "http://rails.ctrip.com/international/PassFamilyIndex.aspx" </w:instrText>
-      </w:r>
-      <w:r>
-        <w:rPr>
-          <w:rFonts w:hint="eastAsia"/>
-          <w:lang w:val="en-US" w:eastAsia="zh-CN"/>
-        </w:rPr>
-        <w:fldChar w:fldCharType="separate"/>
-      </w:r>
-      <w:r>
-        <w:rPr>
-          <w:rStyle w:val="11"/>
-          <w:rFonts w:hint="eastAsia"/>
-          <w:lang w:val="en-US" w:eastAsia="zh-CN"/>
-        </w:rPr>
-        <w:t>http://rails.ctrip.com/international/PassFamilyIndex.aspx</w:t>
-      </w:r>
-      <w:r>
-        <w:rPr>
-          <w:rFonts w:hint="eastAsia"/>
-          <w:lang w:val="en-US" w:eastAsia="zh-CN"/>
-        </w:rPr>
-        <w:fldChar w:fldCharType="end"/>
-      </w:r>
-    </w:p>
-    <w:p>
-      <w:pPr>
-        <w:rPr>
-          <w:rFonts w:hint="eastAsia"/>
-          <w:lang w:val="en-US" w:eastAsia="zh-CN"/>
-        </w:rPr>
-      </w:pPr>
-      <w:r>
-        <w:rPr>
-          <w:rFonts w:hint="eastAsia"/>
-          <w:lang w:val="en-US" w:eastAsia="zh-CN"/>
-        </w:rPr>
-        <w:t>提交表单后跳转到实际页面，举例如下。</w:t>
-      </w:r>
-    </w:p>
-    <w:p>
-      <w:pPr>
-        <w:rPr>
-          <w:rFonts w:hint="eastAsia"/>
-          <w:lang w:val="en-US" w:eastAsia="zh-CN"/>
-        </w:rPr>
-      </w:pPr>
-      <w:r>
-        <w:rPr>
-          <w:rFonts w:hint="eastAsia"/>
-          <w:lang w:val="en-US" w:eastAsia="zh-CN"/>
-        </w:rPr>
-        <w:fldChar w:fldCharType="begin"/>
-      </w:r>
-      <w:r>
-        <w:rPr>
-          <w:rFonts w:hint="eastAsia"/>
-          <w:lang w:val="en-US" w:eastAsia="zh-CN"/>
-        </w:rPr>
-        <w:instrText xml:space="preserve"> HYPERLINK "http://rails.ctrip.com/international/OutiePTPList.aspx?departureDate=2017-3-22&amp;starttime=&amp;adult=1&amp;child=0&amp;youth=0&amp;seniors=0&amp;searchType=0&amp;pageStatus=0&amp;passHolders=0&amp;from=FRPAR&amp;to=ITFLR&amp;arriveDate=" </w:instrText>
-      </w:r>
-      <w:r>
-        <w:rPr>
-          <w:rFonts w:hint="eastAsia"/>
-          <w:lang w:val="en-US" w:eastAsia="zh-CN"/>
-        </w:rPr>
-        <w:fldChar w:fldCharType="separate"/>
-      </w:r>
-      <w:r>
-        <w:rPr>
-          <w:rStyle w:val="11"/>
-          <w:rFonts w:hint="eastAsia"/>
-          <w:lang w:val="en-US" w:eastAsia="zh-CN"/>
-        </w:rPr>
-        <w:t>http://rails.ctrip.com/international/OutiePTPList.aspx?departureDate=2017-3-22&amp;starttime=&amp;adult=1&amp;child=0&amp;youth=0&amp;seniors=0&amp;searchType=0&amp;pageStatus=0&amp;passHolders=0&amp;from=FRPAR&amp;to=ITFLR&amp;arriveDate=</w:t>
-      </w:r>
-      <w:r>
-        <w:rPr>
-          <w:rFonts w:hint="eastAsia"/>
-          <w:lang w:val="en-US" w:eastAsia="zh-CN"/>
-        </w:rPr>
-        <w:fldChar w:fldCharType="end"/>
-      </w:r>
-    </w:p>
-    <w:p>
-      <w:pPr>
-        <w:rPr>
-          <w:rFonts w:hint="eastAsia"/>
-          <w:lang w:val="en-US" w:eastAsia="zh-CN"/>
-        </w:rPr>
-      </w:pPr>
-      <w:r>
-        <w:rPr>
-          <w:rFonts w:hint="eastAsia"/>
-          <w:lang w:val="en-US" w:eastAsia="zh-CN"/>
-        </w:rPr>
-        <w:t>此时可以查看返回的文件：</w:t>
-      </w:r>
-      <w:r>
-        <w:rPr>
-          <w:rFonts w:hint="eastAsia"/>
-          <w:lang w:val="en-US" w:eastAsia="zh-CN"/>
-        </w:rPr>
-        <w:fldChar w:fldCharType="begin"/>
-      </w:r>
-      <w:r>
-        <w:rPr>
-          <w:rFonts w:hint="eastAsia"/>
-          <w:lang w:val="en-US" w:eastAsia="zh-CN"/>
-        </w:rPr>
-        <w:instrText xml:space="preserve"> HYPERLINK "http://webresource.ctrip.com/ResTrainOnline/R9/Outie/JS/OutiePtpList.js?2017_3_9_16_40_48.js" </w:instrText>
-      </w:r>
-      <w:r>
-        <w:rPr>
-          <w:rFonts w:hint="eastAsia"/>
-          <w:lang w:val="en-US" w:eastAsia="zh-CN"/>
-        </w:rPr>
-        <w:fldChar w:fldCharType="separate"/>
-      </w:r>
-      <w:r>
-        <w:rPr>
-          <w:rStyle w:val="11"/>
+          <w:rStyle w:val="12"/>
           <w:rFonts w:hint="eastAsia"/>
           <w:lang w:val="en-US" w:eastAsia="zh-CN"/>
         </w:rPr>
@@ -6242,7 +7417,7 @@
           <w:lang w:val="en-US" w:eastAsia="zh-CN"/>
         </w:rPr>
       </w:pPr>
-      <w:bookmarkStart w:id="29" w:name="_Toc23140"/>
+      <w:bookmarkStart w:id="40" w:name="_Toc8941"/>
       <w:r>
         <w:rPr>
           <w:rFonts w:hint="eastAsia"/>
@@ -6250,7 +7425,7 @@
         </w:rPr>
         <w:t>参考文件：</w:t>
       </w:r>
-      <w:bookmarkEnd w:id="29"/>
+      <w:bookmarkEnd w:id="40"/>
     </w:p>
     <w:p>
       <w:pPr>
@@ -6327,7 +7502,7 @@
       </w:r>
       <w:r>
         <w:rPr>
-          <w:rStyle w:val="11"/>
+          <w:rStyle w:val="12"/>
           <w:rFonts w:hint="eastAsia"/>
           <w:lang w:val="en-US" w:eastAsia="zh-CN"/>
         </w:rPr>
@@ -6457,7 +7632,7 @@
           <w:lang w:val="en-US" w:eastAsia="zh-CN"/>
         </w:rPr>
       </w:pPr>
-      <w:bookmarkStart w:id="30" w:name="_Toc13294"/>
+      <w:bookmarkStart w:id="41" w:name="_Toc9948"/>
       <w:r>
         <w:rPr>
           <w:rFonts w:hint="eastAsia"/>
@@ -6465,7 +7640,7 @@
         </w:rPr>
         <w:t>Hotel-api程序问题</w:t>
       </w:r>
-      <w:bookmarkEnd w:id="30"/>
+      <w:bookmarkEnd w:id="41"/>
     </w:p>
     <w:p>
       <w:pPr>
@@ -6911,13 +8086,13 @@
       <w:sz w:val="13"/>
     </w:rPr>
   </w:style>
-  <w:style w:type="character" w:default="1" w:styleId="10">
+  <w:style w:type="character" w:default="1" w:styleId="11">
     <w:name w:val="Default Paragraph Font"/>
     <w:semiHidden/>
     <w:qFormat/>
     <w:uiPriority w:val="0"/>
   </w:style>
-  <w:style w:type="table" w:default="1" w:styleId="12">
+  <w:style w:type="table" w:default="1" w:styleId="13">
     <w:name w:val="Normal Table"/>
     <w:semiHidden/>
     <w:qFormat/>
@@ -7001,9 +8176,42 @@
       <w:ind w:left="420" w:leftChars="200"/>
     </w:pPr>
   </w:style>
-  <w:style w:type="character" w:styleId="11">
+  <w:style w:type="paragraph" w:styleId="10">
+    <w:name w:val="HTML Preformatted"/>
+    <w:basedOn w:val="1"/>
+    <w:uiPriority w:val="0"/>
+    <w:pPr>
+      <w:tabs>
+        <w:tab w:val="left" w:pos="916"/>
+        <w:tab w:val="left" w:pos="1832"/>
+        <w:tab w:val="left" w:pos="2748"/>
+        <w:tab w:val="left" w:pos="3664"/>
+        <w:tab w:val="left" w:pos="4580"/>
+        <w:tab w:val="left" w:pos="5496"/>
+        <w:tab w:val="left" w:pos="6412"/>
+        <w:tab w:val="left" w:pos="7328"/>
+        <w:tab w:val="left" w:pos="8244"/>
+        <w:tab w:val="left" w:pos="9160"/>
+        <w:tab w:val="left" w:pos="10076"/>
+        <w:tab w:val="left" w:pos="10992"/>
+        <w:tab w:val="left" w:pos="11908"/>
+        <w:tab w:val="left" w:pos="12824"/>
+        <w:tab w:val="left" w:pos="13740"/>
+        <w:tab w:val="left" w:pos="14656"/>
+      </w:tabs>
+      <w:jc w:val="left"/>
+    </w:pPr>
+    <w:rPr>
+      <w:rFonts w:hint="eastAsia" w:ascii="宋体" w:hAnsi="宋体" w:eastAsia="宋体" w:cs="宋体"/>
+      <w:kern w:val="0"/>
+      <w:sz w:val="24"/>
+      <w:szCs w:val="24"/>
+      <w:lang w:val="en-US" w:eastAsia="zh-CN" w:bidi="ar"/>
+    </w:rPr>
+  </w:style>
+  <w:style w:type="character" w:styleId="12">
     <w:name w:val="Hyperlink"/>
-    <w:basedOn w:val="10"/>
+    <w:basedOn w:val="11"/>
     <w:qFormat/>
     <w:uiPriority w:val="0"/>
     <w:rPr>

--- a/node_modules.docx
+++ b/node_modules.docx
@@ -2,153 +2,677 @@
 <file path=word/document.xml><?xml version="1.0" encoding="utf-8"?>
 <w:document xmlns:wpc="http://schemas.microsoft.com/office/word/2010/wordprocessingCanvas" xmlns:mc="http://schemas.openxmlformats.org/markup-compatibility/2006" xmlns:o="urn:schemas-microsoft-com:office:office" xmlns:r="http://schemas.openxmlformats.org/officeDocument/2006/relationships" xmlns:m="http://schemas.openxmlformats.org/officeDocument/2006/math" xmlns:v="urn:schemas-microsoft-com:vml" xmlns:wp14="http://schemas.microsoft.com/office/word/2010/wordprocessingDrawing" xmlns:wp="http://schemas.openxmlformats.org/drawingml/2006/wordprocessingDrawing" xmlns:w10="urn:schemas-microsoft-com:office:word" xmlns:w="http://schemas.openxmlformats.org/wordprocessingml/2006/main" xmlns:w14="http://schemas.microsoft.com/office/word/2010/wordml" xmlns:w15="http://schemas.microsoft.com/office/word/2012/wordml" xmlns:wpg="http://schemas.microsoft.com/office/word/2010/wordprocessingGroup" xmlns:wpi="http://schemas.microsoft.com/office/word/2010/wordprocessingInk" xmlns:wne="http://schemas.microsoft.com/office/word/2006/wordml" xmlns:wps="http://schemas.microsoft.com/office/word/2010/wordprocessingShape" mc:Ignorable="w14 w15 wp14">
   <w:body>
+    <w:p>
+      <w:pPr>
+        <w:pStyle w:val="10"/>
+        <w:tabs>
+          <w:tab w:val="right" w:leader="dot" w:pos="8296"/>
+        </w:tabs>
+        <w:rPr>
+          <w:noProof/>
+        </w:rPr>
+      </w:pPr>
+      <w:r>
+        <w:fldChar w:fldCharType="begin"/>
+      </w:r>
+      <w:r>
+        <w:instrText xml:space="preserve"> TOC \o "1-3" \h \z \u </w:instrText>
+      </w:r>
+      <w:r>
+        <w:fldChar w:fldCharType="separate"/>
+      </w:r>
+      <w:hyperlink w:anchor="_Toc481698361" w:history="1">
+        <w:r>
+          <w:rPr>
+            <w:rStyle w:val="a5"/>
+            <w:noProof/>
+          </w:rPr>
+          <w:t>1. Lodash</w:t>
+        </w:r>
+        <w:r>
+          <w:rPr>
+            <w:noProof/>
+            <w:webHidden/>
+          </w:rPr>
+          <w:tab/>
+        </w:r>
+        <w:r>
+          <w:rPr>
+            <w:noProof/>
+            <w:webHidden/>
+          </w:rPr>
+          <w:fldChar w:fldCharType="begin"/>
+        </w:r>
+        <w:r>
+          <w:rPr>
+            <w:noProof/>
+            <w:webHidden/>
+          </w:rPr>
+          <w:instrText xml:space="preserve"> PAGEREF _Toc481698361 \h </w:instrText>
+        </w:r>
+        <w:r>
+          <w:rPr>
+            <w:noProof/>
+            <w:webHidden/>
+          </w:rPr>
+        </w:r>
+        <w:r>
+          <w:rPr>
+            <w:noProof/>
+            <w:webHidden/>
+          </w:rPr>
+          <w:fldChar w:fldCharType="separate"/>
+        </w:r>
+        <w:r>
+          <w:rPr>
+            <w:noProof/>
+            <w:webHidden/>
+          </w:rPr>
+          <w:t>2</w:t>
+        </w:r>
+        <w:r>
+          <w:rPr>
+            <w:noProof/>
+            <w:webHidden/>
+          </w:rPr>
+          <w:fldChar w:fldCharType="end"/>
+        </w:r>
+      </w:hyperlink>
+    </w:p>
+    <w:p>
+      <w:pPr>
+        <w:pStyle w:val="10"/>
+        <w:tabs>
+          <w:tab w:val="right" w:leader="dot" w:pos="8296"/>
+        </w:tabs>
+        <w:rPr>
+          <w:noProof/>
+        </w:rPr>
+      </w:pPr>
+      <w:hyperlink w:anchor="_Toc481698362" w:history="1">
+        <w:r>
+          <w:rPr>
+            <w:rStyle w:val="a5"/>
+            <w:noProof/>
+          </w:rPr>
+          <w:t>2. Pg-promise</w:t>
+        </w:r>
+        <w:r>
+          <w:rPr>
+            <w:noProof/>
+            <w:webHidden/>
+          </w:rPr>
+          <w:tab/>
+        </w:r>
+        <w:r>
+          <w:rPr>
+            <w:noProof/>
+            <w:webHidden/>
+          </w:rPr>
+          <w:fldChar w:fldCharType="begin"/>
+        </w:r>
+        <w:r>
+          <w:rPr>
+            <w:noProof/>
+            <w:webHidden/>
+          </w:rPr>
+          <w:instrText xml:space="preserve"> PAGEREF _Toc481698362 \h </w:instrText>
+        </w:r>
+        <w:r>
+          <w:rPr>
+            <w:noProof/>
+            <w:webHidden/>
+          </w:rPr>
+        </w:r>
+        <w:r>
+          <w:rPr>
+            <w:noProof/>
+            <w:webHidden/>
+          </w:rPr>
+          <w:fldChar w:fldCharType="separate"/>
+        </w:r>
+        <w:r>
+          <w:rPr>
+            <w:noProof/>
+            <w:webHidden/>
+          </w:rPr>
+          <w:t>2</w:t>
+        </w:r>
+        <w:r>
+          <w:rPr>
+            <w:noProof/>
+            <w:webHidden/>
+          </w:rPr>
+          <w:fldChar w:fldCharType="end"/>
+        </w:r>
+      </w:hyperlink>
+    </w:p>
+    <w:p>
+      <w:pPr>
+        <w:pStyle w:val="10"/>
+        <w:tabs>
+          <w:tab w:val="right" w:leader="dot" w:pos="8296"/>
+        </w:tabs>
+        <w:rPr>
+          <w:noProof/>
+        </w:rPr>
+      </w:pPr>
+      <w:hyperlink w:anchor="_Toc481698363" w:history="1">
+        <w:r>
+          <w:rPr>
+            <w:rStyle w:val="a5"/>
+            <w:rFonts w:hint="eastAsia"/>
+            <w:noProof/>
+          </w:rPr>
+          <w:t>函数以参数形式传递和使用</w:t>
+        </w:r>
+        <w:r>
+          <w:rPr>
+            <w:rStyle w:val="a5"/>
+            <w:noProof/>
+          </w:rPr>
+          <w:t>export</w:t>
+        </w:r>
+        <w:r>
+          <w:rPr>
+            <w:rStyle w:val="a5"/>
+            <w:rFonts w:hint="eastAsia"/>
+            <w:noProof/>
+          </w:rPr>
+          <w:t>的区别</w:t>
+        </w:r>
+        <w:r>
+          <w:rPr>
+            <w:noProof/>
+            <w:webHidden/>
+          </w:rPr>
+          <w:tab/>
+        </w:r>
+        <w:r>
+          <w:rPr>
+            <w:noProof/>
+            <w:webHidden/>
+          </w:rPr>
+          <w:fldChar w:fldCharType="begin"/>
+        </w:r>
+        <w:r>
+          <w:rPr>
+            <w:noProof/>
+            <w:webHidden/>
+          </w:rPr>
+          <w:instrText xml:space="preserve"> PAGEREF _Toc481698363 \h </w:instrText>
+        </w:r>
+        <w:r>
+          <w:rPr>
+            <w:noProof/>
+            <w:webHidden/>
+          </w:rPr>
+        </w:r>
+        <w:r>
+          <w:rPr>
+            <w:noProof/>
+            <w:webHidden/>
+          </w:rPr>
+          <w:fldChar w:fldCharType="separate"/>
+        </w:r>
+        <w:r>
+          <w:rPr>
+            <w:noProof/>
+            <w:webHidden/>
+          </w:rPr>
+          <w:t>2</w:t>
+        </w:r>
+        <w:r>
+          <w:rPr>
+            <w:noProof/>
+            <w:webHidden/>
+          </w:rPr>
+          <w:fldChar w:fldCharType="end"/>
+        </w:r>
+      </w:hyperlink>
+    </w:p>
+    <w:p>
+      <w:pPr>
+        <w:pStyle w:val="10"/>
+        <w:tabs>
+          <w:tab w:val="right" w:leader="dot" w:pos="8296"/>
+        </w:tabs>
+        <w:rPr>
+          <w:noProof/>
+        </w:rPr>
+      </w:pPr>
+      <w:hyperlink w:anchor="_Toc481698364" w:history="1">
+        <w:r>
+          <w:rPr>
+            <w:rStyle w:val="a5"/>
+            <w:noProof/>
+          </w:rPr>
+          <w:t>3. Bluebird</w:t>
+        </w:r>
+        <w:r>
+          <w:rPr>
+            <w:noProof/>
+            <w:webHidden/>
+          </w:rPr>
+          <w:tab/>
+        </w:r>
+        <w:r>
+          <w:rPr>
+            <w:noProof/>
+            <w:webHidden/>
+          </w:rPr>
+          <w:fldChar w:fldCharType="begin"/>
+        </w:r>
+        <w:r>
+          <w:rPr>
+            <w:noProof/>
+            <w:webHidden/>
+          </w:rPr>
+          <w:instrText xml:space="preserve"> PAGEREF _Toc481698364 \h </w:instrText>
+        </w:r>
+        <w:r>
+          <w:rPr>
+            <w:noProof/>
+            <w:webHidden/>
+          </w:rPr>
+        </w:r>
+        <w:r>
+          <w:rPr>
+            <w:noProof/>
+            <w:webHidden/>
+          </w:rPr>
+          <w:fldChar w:fldCharType="separate"/>
+        </w:r>
+        <w:r>
+          <w:rPr>
+            <w:noProof/>
+            <w:webHidden/>
+          </w:rPr>
+          <w:t>2</w:t>
+        </w:r>
+        <w:r>
+          <w:rPr>
+            <w:noProof/>
+            <w:webHidden/>
+          </w:rPr>
+          <w:fldChar w:fldCharType="end"/>
+        </w:r>
+      </w:hyperlink>
+    </w:p>
+    <w:p>
+      <w:pPr>
+        <w:pStyle w:val="10"/>
+        <w:tabs>
+          <w:tab w:val="right" w:leader="dot" w:pos="8296"/>
+        </w:tabs>
+        <w:rPr>
+          <w:noProof/>
+        </w:rPr>
+      </w:pPr>
+      <w:hyperlink w:anchor="_Toc481698365" w:history="1">
+        <w:r>
+          <w:rPr>
+            <w:rStyle w:val="a5"/>
+            <w:noProof/>
+          </w:rPr>
+          <w:t>4. request</w:t>
+        </w:r>
+        <w:r>
+          <w:rPr>
+            <w:noProof/>
+            <w:webHidden/>
+          </w:rPr>
+          <w:tab/>
+        </w:r>
+        <w:r>
+          <w:rPr>
+            <w:noProof/>
+            <w:webHidden/>
+          </w:rPr>
+          <w:fldChar w:fldCharType="begin"/>
+        </w:r>
+        <w:r>
+          <w:rPr>
+            <w:noProof/>
+            <w:webHidden/>
+          </w:rPr>
+          <w:instrText xml:space="preserve"> PAGEREF _Toc481698365 \h </w:instrText>
+        </w:r>
+        <w:r>
+          <w:rPr>
+            <w:noProof/>
+            <w:webHidden/>
+          </w:rPr>
+        </w:r>
+        <w:r>
+          <w:rPr>
+            <w:noProof/>
+            <w:webHidden/>
+          </w:rPr>
+          <w:fldChar w:fldCharType="separate"/>
+        </w:r>
+        <w:r>
+          <w:rPr>
+            <w:noProof/>
+            <w:webHidden/>
+          </w:rPr>
+          <w:t>2</w:t>
+        </w:r>
+        <w:r>
+          <w:rPr>
+            <w:noProof/>
+            <w:webHidden/>
+          </w:rPr>
+          <w:fldChar w:fldCharType="end"/>
+        </w:r>
+      </w:hyperlink>
+    </w:p>
+    <w:p>
+      <w:pPr>
+        <w:pStyle w:val="10"/>
+        <w:tabs>
+          <w:tab w:val="right" w:leader="dot" w:pos="8296"/>
+        </w:tabs>
+        <w:rPr>
+          <w:noProof/>
+        </w:rPr>
+      </w:pPr>
+      <w:hyperlink w:anchor="_Toc481698366" w:history="1">
+        <w:r>
+          <w:rPr>
+            <w:rStyle w:val="a5"/>
+            <w:noProof/>
+          </w:rPr>
+          <w:t>Follow-redirects</w:t>
+        </w:r>
+        <w:r>
+          <w:rPr>
+            <w:noProof/>
+            <w:webHidden/>
+          </w:rPr>
+          <w:tab/>
+        </w:r>
+        <w:r>
+          <w:rPr>
+            <w:noProof/>
+            <w:webHidden/>
+          </w:rPr>
+          <w:fldChar w:fldCharType="begin"/>
+        </w:r>
+        <w:r>
+          <w:rPr>
+            <w:noProof/>
+            <w:webHidden/>
+          </w:rPr>
+          <w:instrText xml:space="preserve"> PAGEREF _Toc481698366 \h </w:instrText>
+        </w:r>
+        <w:r>
+          <w:rPr>
+            <w:noProof/>
+            <w:webHidden/>
+          </w:rPr>
+        </w:r>
+        <w:r>
+          <w:rPr>
+            <w:noProof/>
+            <w:webHidden/>
+          </w:rPr>
+          <w:fldChar w:fldCharType="separate"/>
+        </w:r>
+        <w:r>
+          <w:rPr>
+            <w:noProof/>
+            <w:webHidden/>
+          </w:rPr>
+          <w:t>6</w:t>
+        </w:r>
+        <w:r>
+          <w:rPr>
+            <w:noProof/>
+            <w:webHidden/>
+          </w:rPr>
+          <w:fldChar w:fldCharType="end"/>
+        </w:r>
+      </w:hyperlink>
+    </w:p>
+    <w:p>
+      <w:r>
+        <w:fldChar w:fldCharType="end"/>
+      </w:r>
+    </w:p>
+    <w:p/>
+    <w:p>
+      <w:pPr>
+        <w:pStyle w:val="1"/>
+      </w:pPr>
+      <w:r>
+        <w:t>GC</w:t>
+      </w:r>
+    </w:p>
+    <w:p>
+      <w:r>
+        <w:t>C</w:t>
+      </w:r>
+      <w:r>
+        <w:rPr>
+          <w:rFonts w:hint="eastAsia"/>
+        </w:rPr>
+        <w:t>onservative</w:t>
+      </w:r>
+    </w:p>
+    <w:p>
+      <w:r>
+        <w:rPr>
+          <w:rFonts w:hint="eastAsia"/>
+        </w:rPr>
+        <w:t>保守方式：无法借助</w:t>
+      </w:r>
+      <w:r>
+        <w:rPr>
+          <w:rFonts w:hint="eastAsia"/>
+        </w:rPr>
+        <w:t>compiler</w:t>
+      </w:r>
+      <w:r>
+        <w:rPr>
+          <w:rFonts w:hint="eastAsia"/>
+        </w:rPr>
+        <w:t>，将</w:t>
+      </w:r>
+      <w:r>
+        <w:rPr>
+          <w:rFonts w:hint="eastAsia"/>
+        </w:rPr>
+        <w:t>pointer</w:t>
+      </w:r>
+      <w:r>
+        <w:rPr>
+          <w:rFonts w:hint="eastAsia"/>
+        </w:rPr>
+        <w:t>的内存分配呈线性排列方式。有些</w:t>
+      </w:r>
+      <w:r>
+        <w:rPr>
+          <w:rFonts w:hint="eastAsia"/>
+        </w:rPr>
+        <w:t>data</w:t>
+      </w:r>
+      <w:r>
+        <w:rPr>
+          <w:rFonts w:hint="eastAsia"/>
+        </w:rPr>
+        <w:t>将会被视为</w:t>
+      </w:r>
+      <w:r>
+        <w:rPr>
+          <w:rFonts w:hint="eastAsia"/>
+        </w:rPr>
+        <w:t>pointer</w:t>
+      </w:r>
+      <w:r>
+        <w:rPr>
+          <w:rFonts w:hint="eastAsia"/>
+        </w:rPr>
+        <w:t>，造成内存泄露漏。如</w:t>
+      </w:r>
+      <w:r>
+        <w:rPr>
+          <w:rFonts w:hint="eastAsia"/>
+        </w:rPr>
+        <w:t>Integer</w:t>
+      </w:r>
+      <w:r>
+        <w:rPr>
+          <w:rFonts w:hint="eastAsia"/>
+        </w:rPr>
+        <w:t>对象成功被判断成</w:t>
+      </w:r>
+      <w:r>
+        <w:rPr>
+          <w:rFonts w:hint="eastAsia"/>
+        </w:rPr>
+        <w:t>data</w:t>
+      </w:r>
+      <w:r>
+        <w:rPr>
+          <w:rFonts w:hint="eastAsia"/>
+        </w:rPr>
+        <w:t>，将会保存</w:t>
+      </w:r>
+      <w:r>
+        <w:rPr>
+          <w:rFonts w:hint="eastAsia"/>
+        </w:rPr>
+        <w:t>subgraph</w:t>
+      </w:r>
+      <w:r>
+        <w:t xml:space="preserve"> </w:t>
+      </w:r>
+      <w:r>
+        <w:rPr>
+          <w:rFonts w:hint="eastAsia"/>
+        </w:rPr>
+        <w:t>of</w:t>
+      </w:r>
+      <w:r>
+        <w:t xml:space="preserve"> objects. </w:t>
+      </w:r>
+    </w:p>
     <w:p/>
     <w:p/>
     <w:p>
       <w:r>
-        <w:t>GC</w:t>
-      </w:r>
-    </w:p>
-    <w:p>
-      <w:r>
-        <w:t>C</w:t>
-      </w:r>
-      <w:r>
-        <w:rPr>
-          <w:rFonts w:hint="eastAsia"/>
-        </w:rPr>
-        <w:t>onservative</w:t>
-      </w:r>
-    </w:p>
-    <w:p>
-      <w:r>
-        <w:rPr>
-          <w:rFonts w:hint="eastAsia"/>
-        </w:rPr>
-        <w:t>保守方式：无法借助</w:t>
-      </w:r>
-      <w:r>
-        <w:rPr>
-          <w:rFonts w:hint="eastAsia"/>
-        </w:rPr>
-        <w:t>compiler</w:t>
-      </w:r>
-      <w:r>
-        <w:rPr>
-          <w:rFonts w:hint="eastAsia"/>
-        </w:rPr>
-        <w:t>，将</w:t>
-      </w:r>
-      <w:r>
-        <w:rPr>
-          <w:rFonts w:hint="eastAsia"/>
-        </w:rPr>
-        <w:t>pointer</w:t>
-      </w:r>
-      <w:r>
-        <w:rPr>
-          <w:rFonts w:hint="eastAsia"/>
-        </w:rPr>
-        <w:t>的内存分配呈线性排列方式。有些</w:t>
-      </w:r>
-      <w:r>
-        <w:rPr>
-          <w:rFonts w:hint="eastAsia"/>
-        </w:rPr>
-        <w:t>data</w:t>
-      </w:r>
-      <w:r>
-        <w:rPr>
-          <w:rFonts w:hint="eastAsia"/>
-        </w:rPr>
-        <w:t>将会被视为</w:t>
-      </w:r>
-      <w:r>
-        <w:rPr>
-          <w:rFonts w:hint="eastAsia"/>
-        </w:rPr>
-        <w:t>pointer</w:t>
-      </w:r>
-      <w:r>
-        <w:rPr>
-          <w:rFonts w:hint="eastAsia"/>
-        </w:rPr>
-        <w:t>，造成内存泄露漏。如</w:t>
-      </w:r>
-      <w:r>
-        <w:rPr>
-          <w:rFonts w:hint="eastAsia"/>
-        </w:rPr>
-        <w:t>Integer</w:t>
-      </w:r>
-      <w:r>
-        <w:rPr>
-          <w:rFonts w:hint="eastAsia"/>
-        </w:rPr>
-        <w:t>对象成功被判断成</w:t>
-      </w:r>
-      <w:r>
-        <w:rPr>
-          <w:rFonts w:hint="eastAsia"/>
-        </w:rPr>
-        <w:t>data</w:t>
-      </w:r>
-      <w:r>
-        <w:rPr>
-          <w:rFonts w:hint="eastAsia"/>
-        </w:rPr>
-        <w:t>，将会保存</w:t>
-      </w:r>
-      <w:r>
-        <w:rPr>
-          <w:rFonts w:hint="eastAsia"/>
-        </w:rPr>
-        <w:t>subgraph</w:t>
-      </w:r>
-      <w:r>
-        <w:t xml:space="preserve"> </w:t>
-      </w:r>
-      <w:r>
-        <w:rPr>
-          <w:rFonts w:hint="eastAsia"/>
-        </w:rPr>
-        <w:t>of</w:t>
-      </w:r>
-      <w:r>
-        <w:t xml:space="preserve"> objects. </w:t>
+        <w:t>Compiler hints</w:t>
+      </w:r>
+    </w:p>
+    <w:p>
+      <w:r>
+        <w:rPr>
+          <w:rFonts w:hint="eastAsia"/>
+        </w:rPr>
+        <w:t>静态语言中，编译器会告知每个</w:t>
+      </w:r>
+      <w:r>
+        <w:rPr>
+          <w:rFonts w:hint="eastAsia"/>
+        </w:rPr>
+        <w:t>class</w:t>
+      </w:r>
+      <w:r>
+        <w:rPr>
+          <w:rFonts w:hint="eastAsia"/>
+        </w:rPr>
+        <w:t>中的</w:t>
+      </w:r>
+      <w:r>
+        <w:rPr>
+          <w:rFonts w:hint="eastAsia"/>
+        </w:rPr>
+        <w:t>pointers</w:t>
+      </w:r>
+      <w:r>
+        <w:rPr>
+          <w:rFonts w:hint="eastAsia"/>
+        </w:rPr>
+        <w:t>。</w:t>
+      </w:r>
+      <w:r>
+        <w:t>J</w:t>
+      </w:r>
+      <w:r>
+        <w:rPr>
+          <w:rFonts w:hint="eastAsia"/>
+        </w:rPr>
+        <w:t>ava</w:t>
+      </w:r>
+      <w:r>
+        <w:rPr>
+          <w:rFonts w:hint="eastAsia"/>
+        </w:rPr>
+        <w:t>采取这种方式。</w:t>
       </w:r>
     </w:p>
     <w:p/>
     <w:p/>
     <w:p>
       <w:r>
-        <w:t>Compiler hints</w:t>
-      </w:r>
-    </w:p>
-    <w:p>
-      <w:r>
-        <w:rPr>
-          <w:rFonts w:hint="eastAsia"/>
-        </w:rPr>
-        <w:t>静态语言中，编译器会告知每个</w:t>
-      </w:r>
-      <w:r>
-        <w:rPr>
-          <w:rFonts w:hint="eastAsia"/>
-        </w:rPr>
-        <w:t>class</w:t>
-      </w:r>
-      <w:r>
-        <w:rPr>
-          <w:rFonts w:hint="eastAsia"/>
-        </w:rPr>
-        <w:t>中的</w:t>
-      </w:r>
-      <w:r>
-        <w:rPr>
-          <w:rFonts w:hint="eastAsia"/>
-        </w:rPr>
-        <w:t>pointers</w:t>
+        <w:rPr>
+          <w:rFonts w:hint="eastAsia"/>
+        </w:rPr>
+        <w:t>Tagged</w:t>
+      </w:r>
+      <w:r>
+        <w:t xml:space="preserve"> pointer</w:t>
+      </w:r>
+    </w:p>
+    <w:p>
+      <w:r>
+        <w:rPr>
+          <w:rFonts w:hint="eastAsia"/>
+        </w:rPr>
+        <w:t>对于每个</w:t>
+      </w:r>
+      <w:r>
+        <w:rPr>
+          <w:rFonts w:hint="eastAsia"/>
+        </w:rPr>
+        <w:t>word</w:t>
+      </w:r>
+      <w:r>
+        <w:rPr>
+          <w:rFonts w:hint="eastAsia"/>
+        </w:rPr>
+        <w:t>将会有一位</w:t>
+      </w:r>
+      <w:r>
+        <w:rPr>
+          <w:rFonts w:hint="eastAsia"/>
+        </w:rPr>
+        <w:t>bit</w:t>
+      </w:r>
+      <w:r>
+        <w:rPr>
+          <w:rFonts w:hint="eastAsia"/>
+        </w:rPr>
+        <w:t>用来表示</w:t>
+      </w:r>
+      <w:r>
+        <w:rPr>
+          <w:rFonts w:hint="eastAsia"/>
+        </w:rPr>
+        <w:t>pointer</w:t>
+      </w:r>
+      <w:r>
+        <w:rPr>
+          <w:rFonts w:hint="eastAsia"/>
+        </w:rPr>
+        <w:t>或者</w:t>
+      </w:r>
+      <w:r>
+        <w:rPr>
+          <w:rFonts w:hint="eastAsia"/>
+        </w:rPr>
+        <w:t>data</w:t>
       </w:r>
       <w:r>
         <w:rPr>
@@ -157,87 +681,153 @@
         <w:t>。</w:t>
       </w:r>
       <w:r>
-        <w:t>J</w:t>
-      </w:r>
-      <w:r>
-        <w:rPr>
-          <w:rFonts w:hint="eastAsia"/>
-        </w:rPr>
-        <w:t>ava</w:t>
-      </w:r>
-      <w:r>
-        <w:rPr>
-          <w:rFonts w:hint="eastAsia"/>
-        </w:rPr>
-        <w:t>采取这种方式。</w:t>
+        <w:rPr>
+          <w:rFonts w:hint="eastAsia"/>
+        </w:rPr>
+        <w:t>V8</w:t>
+      </w:r>
+      <w:r>
+        <w:t xml:space="preserve"> </w:t>
+      </w:r>
+      <w:r>
+        <w:rPr>
+          <w:rFonts w:hint="eastAsia"/>
+        </w:rPr>
+        <w:t>engine</w:t>
+      </w:r>
+      <w:r>
+        <w:rPr>
+          <w:rFonts w:hint="eastAsia"/>
+        </w:rPr>
+        <w:t>使用的使这种方法。</w:t>
       </w:r>
     </w:p>
     <w:p/>
     <w:p/>
     <w:p>
       <w:r>
-        <w:rPr>
-          <w:rFonts w:hint="eastAsia"/>
-        </w:rPr>
-        <w:t>Tagged</w:t>
-      </w:r>
-      <w:r>
-        <w:t xml:space="preserve"> pointer</w:t>
-      </w:r>
-    </w:p>
-    <w:p>
-      <w:pPr>
-        <w:rPr>
-          <w:rFonts w:hint="eastAsia"/>
-        </w:rPr>
-      </w:pPr>
-      <w:r>
-        <w:rPr>
-          <w:rFonts w:hint="eastAsia"/>
-        </w:rPr>
-        <w:t>对于每个</w:t>
-      </w:r>
-      <w:r>
-        <w:rPr>
-          <w:rFonts w:hint="eastAsia"/>
-        </w:rPr>
-        <w:t>word</w:t>
-      </w:r>
-      <w:r>
-        <w:rPr>
-          <w:rFonts w:hint="eastAsia"/>
-        </w:rPr>
-        <w:t>将会有一位</w:t>
-      </w:r>
-      <w:r>
-        <w:rPr>
-          <w:rFonts w:hint="eastAsia"/>
-        </w:rPr>
-        <w:t>bit</w:t>
-      </w:r>
-      <w:r>
-        <w:rPr>
-          <w:rFonts w:hint="eastAsia"/>
-        </w:rPr>
-        <w:t>用来表示</w:t>
-      </w:r>
-      <w:r>
-        <w:rPr>
-          <w:rFonts w:hint="eastAsia"/>
-        </w:rPr>
-        <w:t>pointer</w:t>
-      </w:r>
-      <w:r>
-        <w:rPr>
-          <w:rFonts w:hint="eastAsia"/>
-        </w:rPr>
-        <w:t>或者</w:t>
-      </w:r>
-      <w:r>
-        <w:rPr>
-          <w:rFonts w:hint="eastAsia"/>
-        </w:rPr>
-        <w:t>data</w:t>
+        <w:t>G</w:t>
+      </w:r>
+      <w:r>
+        <w:rPr>
+          <w:rFonts w:hint="eastAsia"/>
+        </w:rPr>
+        <w:t>eneral</w:t>
+      </w:r>
+      <w:r>
+        <w:t xml:space="preserve"> </w:t>
+      </w:r>
+      <w:r>
+        <w:rPr>
+          <w:rFonts w:hint="eastAsia"/>
+        </w:rPr>
+        <w:t>collection</w:t>
+      </w:r>
+    </w:p>
+    <w:p>
+      <w:r>
+        <w:rPr>
+          <w:rFonts w:hint="eastAsia"/>
+        </w:rPr>
+        <w:t>对于大部分的程序，</w:t>
+      </w:r>
+      <w:r>
+        <w:t>GC</w:t>
+      </w:r>
+      <w:r>
+        <w:rPr>
+          <w:rFonts w:hint="eastAsia"/>
+        </w:rPr>
+        <w:t>主要将</w:t>
+      </w:r>
+      <w:r>
+        <w:rPr>
+          <w:rFonts w:hint="eastAsia"/>
+        </w:rPr>
+        <w:t>heap</w:t>
+      </w:r>
+      <w:r>
+        <w:rPr>
+          <w:rFonts w:hint="eastAsia"/>
+        </w:rPr>
+        <w:t>分成两代：</w:t>
+      </w:r>
+      <w:proofErr w:type="gramStart"/>
+      <w:r>
+        <w:rPr>
+          <w:rFonts w:hint="eastAsia"/>
+        </w:rPr>
+        <w:t>old</w:t>
+      </w:r>
+      <w:proofErr w:type="gramEnd"/>
+      <w:r>
+        <w:t xml:space="preserve"> generation &amp; new generation</w:t>
+      </w:r>
+      <w:r>
+        <w:rPr>
+          <w:rFonts w:hint="eastAsia"/>
+        </w:rPr>
+        <w:t>。新生代的</w:t>
+      </w:r>
+      <w:r>
+        <w:rPr>
+          <w:rFonts w:hint="eastAsia"/>
+        </w:rPr>
+        <w:t>space</w:t>
+      </w:r>
+      <w:r>
+        <w:t xml:space="preserve"> </w:t>
+      </w:r>
+      <w:r>
+        <w:rPr>
+          <w:rFonts w:hint="eastAsia"/>
+        </w:rPr>
+        <w:t>size</w:t>
+      </w:r>
+      <w:r>
+        <w:rPr>
+          <w:rFonts w:hint="eastAsia"/>
+        </w:rPr>
+        <w:t>很小，分配消耗小。当</w:t>
+      </w:r>
+      <w:r>
+        <w:rPr>
+          <w:rFonts w:hint="eastAsia"/>
+        </w:rPr>
+        <w:t>space</w:t>
+      </w:r>
+      <w:r>
+        <w:rPr>
+          <w:rFonts w:hint="eastAsia"/>
+        </w:rPr>
+        <w:t>被用完时，会自动出发</w:t>
+      </w:r>
+      <w:r>
+        <w:rPr>
+          <w:rFonts w:hint="eastAsia"/>
+        </w:rPr>
+        <w:t>GC</w:t>
+      </w:r>
+      <w:r>
+        <w:rPr>
+          <w:rFonts w:hint="eastAsia"/>
+        </w:rPr>
+        <w:t>机制</w:t>
+      </w:r>
+      <w:r>
+        <w:rPr>
+          <w:rFonts w:hint="eastAsia"/>
+        </w:rPr>
+        <w:t>(</w:t>
+      </w:r>
+      <w:r>
+        <w:t>Scavenge</w:t>
+      </w:r>
+      <w:r>
+        <w:rPr>
+          <w:rFonts w:hint="eastAsia"/>
+        </w:rPr>
+        <w:t>)</w:t>
       </w:r>
       <w:r>
         <w:rPr>
@@ -249,267 +839,1484 @@
         <w:rPr>
           <w:rFonts w:hint="eastAsia"/>
         </w:rPr>
-        <w:t>V8</w:t>
-      </w:r>
-      <w:r>
         <w:t xml:space="preserve"> </w:t>
       </w:r>
       <w:r>
         <w:rPr>
           <w:rFonts w:hint="eastAsia"/>
         </w:rPr>
-        <w:t>engine</w:t>
-      </w:r>
-      <w:r>
-        <w:rPr>
-          <w:rFonts w:hint="eastAsia"/>
-        </w:rPr>
-        <w:t>使用的使这种方法。</w:t>
+        <w:t>对于变量成功活过两次回收周期的，成功晋级</w:t>
+      </w:r>
+      <w:r>
+        <w:rPr>
+          <w:rFonts w:hint="eastAsia"/>
+        </w:rPr>
+        <w:t>old</w:t>
+      </w:r>
+      <w:r>
+        <w:t xml:space="preserve"> </w:t>
+      </w:r>
+      <w:r>
+        <w:rPr>
+          <w:rFonts w:hint="eastAsia"/>
+        </w:rPr>
+        <w:t>generation</w:t>
+      </w:r>
+      <w:r>
+        <w:rPr>
+          <w:rFonts w:hint="eastAsia"/>
+        </w:rPr>
+        <w:t>。对于老生代，</w:t>
+      </w:r>
+      <w:r>
+        <w:rPr>
+          <w:rFonts w:hint="eastAsia"/>
+        </w:rPr>
+        <w:t>其</w:t>
+      </w:r>
+      <w:r>
+        <w:t>GC</w:t>
+      </w:r>
+      <w:r>
+        <w:rPr>
+          <w:rFonts w:hint="eastAsia"/>
+        </w:rPr>
+        <w:t>当一定的</w:t>
+      </w:r>
+      <w:r>
+        <w:rPr>
+          <w:rFonts w:hint="eastAsia"/>
+        </w:rPr>
+        <w:t>memory</w:t>
+      </w:r>
+      <w:r>
+        <w:rPr>
+          <w:rFonts w:hint="eastAsia"/>
+        </w:rPr>
+        <w:t>被存入</w:t>
+      </w:r>
+      <w:r>
+        <w:rPr>
+          <w:rFonts w:hint="eastAsia"/>
+        </w:rPr>
+        <w:t>old</w:t>
+      </w:r>
+      <w:r>
+        <w:t xml:space="preserve"> </w:t>
+      </w:r>
+      <w:r>
+        <w:rPr>
+          <w:rFonts w:hint="eastAsia"/>
+        </w:rPr>
+        <w:t>space</w:t>
+      </w:r>
+      <w:r>
+        <w:rPr>
+          <w:rFonts w:hint="eastAsia"/>
+        </w:rPr>
+        <w:t>后进行触发。将根据程序的行为和</w:t>
+      </w:r>
+      <w:r>
+        <w:rPr>
+          <w:rFonts w:hint="eastAsia"/>
+        </w:rPr>
+        <w:t>old</w:t>
+      </w:r>
+      <w:r>
+        <w:t xml:space="preserve"> </w:t>
+      </w:r>
+      <w:r>
+        <w:rPr>
+          <w:rFonts w:hint="eastAsia"/>
+        </w:rPr>
+        <w:t>space</w:t>
+      </w:r>
+      <w:r>
+        <w:rPr>
+          <w:rFonts w:hint="eastAsia"/>
+        </w:rPr>
+        <w:t>的大小决定其</w:t>
+      </w:r>
+      <w:r>
+        <w:rPr>
+          <w:rFonts w:hint="eastAsia"/>
+        </w:rPr>
+        <w:t>threshold</w:t>
       </w:r>
     </w:p>
     <w:p/>
     <w:p/>
-    <w:p>
-      <w:r>
-        <w:t>G</w:t>
-      </w:r>
-      <w:r>
-        <w:rPr>
-          <w:rFonts w:hint="eastAsia"/>
-        </w:rPr>
-        <w:t>eneral</w:t>
-      </w:r>
-      <w:r>
-        <w:t xml:space="preserve"> </w:t>
-      </w:r>
-      <w:r>
-        <w:rPr>
-          <w:rFonts w:hint="eastAsia"/>
-        </w:rPr>
-        <w:t>collection</w:t>
-      </w:r>
-    </w:p>
-    <w:p>
-      <w:r>
-        <w:rPr>
-          <w:rFonts w:hint="eastAsia"/>
-        </w:rPr>
-        <w:t>对于大部分的程序，</w:t>
-      </w:r>
-      <w:r>
-        <w:t>GC</w:t>
-      </w:r>
-      <w:r>
-        <w:rPr>
-          <w:rFonts w:hint="eastAsia"/>
-        </w:rPr>
-        <w:t>主要将</w:t>
-      </w:r>
-      <w:r>
-        <w:rPr>
-          <w:rFonts w:hint="eastAsia"/>
-        </w:rPr>
-        <w:t>heap</w:t>
-      </w:r>
-      <w:r>
-        <w:rPr>
-          <w:rFonts w:hint="eastAsia"/>
-        </w:rPr>
-        <w:t>分成两代：</w:t>
-      </w:r>
-      <w:proofErr w:type="gramStart"/>
-      <w:r>
-        <w:rPr>
-          <w:rFonts w:hint="eastAsia"/>
-        </w:rPr>
-        <w:t>old</w:t>
-      </w:r>
-      <w:proofErr w:type="gramEnd"/>
-      <w:r>
-        <w:t xml:space="preserve"> generation &amp; new generation</w:t>
-      </w:r>
-      <w:r>
-        <w:rPr>
-          <w:rFonts w:hint="eastAsia"/>
-        </w:rPr>
-        <w:t>。新生代的</w:t>
-      </w:r>
-      <w:r>
-        <w:rPr>
-          <w:rFonts w:hint="eastAsia"/>
-        </w:rPr>
-        <w:t>space</w:t>
-      </w:r>
-      <w:r>
-        <w:t xml:space="preserve"> </w:t>
-      </w:r>
-      <w:r>
-        <w:rPr>
-          <w:rFonts w:hint="eastAsia"/>
-        </w:rPr>
-        <w:t>size</w:t>
-      </w:r>
-      <w:r>
-        <w:rPr>
-          <w:rFonts w:hint="eastAsia"/>
-        </w:rPr>
-        <w:t>很小，分配消耗小。当</w:t>
-      </w:r>
-      <w:r>
-        <w:rPr>
-          <w:rFonts w:hint="eastAsia"/>
-        </w:rPr>
-        <w:t>space</w:t>
-      </w:r>
-      <w:r>
-        <w:rPr>
-          <w:rFonts w:hint="eastAsia"/>
-        </w:rPr>
-        <w:t>被用完时，会自动出发</w:t>
-      </w:r>
-      <w:r>
-        <w:rPr>
-          <w:rFonts w:hint="eastAsia"/>
-        </w:rPr>
-        <w:t>GC</w:t>
-      </w:r>
-      <w:r>
-        <w:rPr>
-          <w:rFonts w:hint="eastAsia"/>
-        </w:rPr>
-        <w:t>机制</w:t>
-      </w:r>
-      <w:r>
-        <w:rPr>
-          <w:rFonts w:hint="eastAsia"/>
-        </w:rPr>
-        <w:t>(</w:t>
-      </w:r>
-      <w:r>
-        <w:t>Scavenge</w:t>
-      </w:r>
-      <w:r>
-        <w:rPr>
-          <w:rFonts w:hint="eastAsia"/>
-        </w:rPr>
-        <w:t>)</w:t>
-      </w:r>
-      <w:r>
-        <w:rPr>
-          <w:rFonts w:hint="eastAsia"/>
-        </w:rPr>
-        <w:t>。</w:t>
-      </w:r>
-      <w:r>
-        <w:rPr>
-          <w:rFonts w:hint="eastAsia"/>
-        </w:rPr>
-        <w:t xml:space="preserve"> </w:t>
-      </w:r>
-      <w:r>
-        <w:rPr>
-          <w:rFonts w:hint="eastAsia"/>
-        </w:rPr>
-        <w:t>对于变量成功活过两次回收周期的，成功晋级</w:t>
-      </w:r>
-      <w:r>
-        <w:rPr>
-          <w:rFonts w:hint="eastAsia"/>
-        </w:rPr>
-        <w:t>old</w:t>
-      </w:r>
-      <w:r>
-        <w:t xml:space="preserve"> </w:t>
-      </w:r>
-      <w:r>
-        <w:rPr>
-          <w:rFonts w:hint="eastAsia"/>
-        </w:rPr>
-        <w:t>generation</w:t>
-      </w:r>
-      <w:r>
-        <w:rPr>
-          <w:rFonts w:hint="eastAsia"/>
-        </w:rPr>
-        <w:t>。对于老生代，</w:t>
-      </w:r>
-      <w:r>
-        <w:rPr>
-          <w:rFonts w:hint="eastAsia"/>
-        </w:rPr>
-        <w:t>其</w:t>
-      </w:r>
-      <w:r>
-        <w:t>GC</w:t>
-      </w:r>
-      <w:r>
-        <w:rPr>
-          <w:rFonts w:hint="eastAsia"/>
-        </w:rPr>
-        <w:t>当一定的</w:t>
-      </w:r>
-      <w:r>
-        <w:rPr>
-          <w:rFonts w:hint="eastAsia"/>
-        </w:rPr>
-        <w:t>memory</w:t>
-      </w:r>
-      <w:r>
-        <w:rPr>
-          <w:rFonts w:hint="eastAsia"/>
-        </w:rPr>
-        <w:t>被存入</w:t>
-      </w:r>
-      <w:r>
-        <w:rPr>
-          <w:rFonts w:hint="eastAsia"/>
-        </w:rPr>
-        <w:t>old</w:t>
-      </w:r>
-      <w:r>
-        <w:t xml:space="preserve"> </w:t>
-      </w:r>
-      <w:r>
-        <w:rPr>
-          <w:rFonts w:hint="eastAsia"/>
-        </w:rPr>
-        <w:t>space</w:t>
-      </w:r>
-      <w:r>
-        <w:rPr>
-          <w:rFonts w:hint="eastAsia"/>
-        </w:rPr>
-        <w:t>后进行触发。将根据程序的行为和</w:t>
-      </w:r>
-      <w:r>
-        <w:rPr>
-          <w:rFonts w:hint="eastAsia"/>
-        </w:rPr>
-        <w:t>old</w:t>
-      </w:r>
-      <w:r>
-        <w:t xml:space="preserve"> </w:t>
-      </w:r>
-      <w:r>
-        <w:rPr>
-          <w:rFonts w:hint="eastAsia"/>
-        </w:rPr>
-        <w:t>space</w:t>
-      </w:r>
-      <w:r>
-        <w:rPr>
-          <w:rFonts w:hint="eastAsia"/>
-        </w:rPr>
-        <w:t>的大小决定其</w:t>
-      </w:r>
-      <w:r>
-        <w:rPr>
-          <w:rFonts w:hint="eastAsia"/>
-        </w:rPr>
-        <w:t>threshold</w:t>
+    <w:p/>
+    <w:p/>
+    <w:p>
+      <w:pPr>
+        <w:pStyle w:val="1"/>
+      </w:pPr>
+      <w:r>
+        <w:t>E</w:t>
+      </w:r>
+      <w:r>
+        <w:rPr>
+          <w:rFonts w:hint="eastAsia"/>
+        </w:rPr>
+        <w:t>s6</w:t>
+      </w:r>
+      <w:r>
+        <w:rPr>
+          <w:rFonts w:hint="eastAsia"/>
+        </w:rPr>
+        <w:t>等</w:t>
+      </w:r>
+      <w:r>
+        <w:rPr>
+          <w:rFonts w:ascii="微软雅黑" w:hAnsi="微软雅黑" w:cs="微软雅黑"/>
+        </w:rPr>
+        <w:t>标</w:t>
+      </w:r>
+      <w:r>
+        <w:rPr>
+          <w:rFonts w:ascii="Malgun Gothic" w:hAnsi="Malgun Gothic" w:cs="Malgun Gothic"/>
+        </w:rPr>
+        <w:t>准</w:t>
+      </w:r>
+    </w:p>
+    <w:p/>
+    <w:p>
+      <w:r>
+        <w:rPr>
+          <w:rFonts w:hint="eastAsia"/>
+        </w:rPr>
+        <w:t>解构语法</w:t>
+      </w:r>
+    </w:p>
+    <w:p>
+      <w:r>
+        <w:rPr>
+          <w:rFonts w:hint="eastAsia"/>
+        </w:rPr>
+        <w:t>类似此类语法</w:t>
+      </w:r>
+      <w:r>
+        <w:t>L</w:t>
+      </w:r>
+      <w:r>
+        <w:rPr>
+          <w:rFonts w:hint="eastAsia"/>
+        </w:rPr>
+        <w:t>et</w:t>
+      </w:r>
+      <w:r>
+        <w:t xml:space="preserve"> {</w:t>
+      </w:r>
+      <w:proofErr w:type="spellStart"/>
+      <w:r>
+        <w:t>name,passwd</w:t>
+      </w:r>
+      <w:proofErr w:type="spellEnd"/>
+      <w:r>
+        <w:t>}=</w:t>
+      </w:r>
+      <w:proofErr w:type="spellStart"/>
+      <w:r>
+        <w:t>params</w:t>
+      </w:r>
+      <w:proofErr w:type="spellEnd"/>
+      <w:r>
+        <w:t>;</w:t>
+      </w:r>
+    </w:p>
+    <w:p/>
+    <w:p>
+      <w:pPr>
+        <w:rPr>
+          <w:rFonts w:hint="eastAsia"/>
+        </w:rPr>
+      </w:pPr>
+      <w:r>
+        <w:rPr>
+          <w:rFonts w:hint="eastAsia"/>
+        </w:rPr>
+        <w:t>要求等号右边必须是可遍历的对象，否则报错。</w:t>
+      </w:r>
+    </w:p>
+    <w:p>
+      <w:r>
+        <w:rPr>
+          <w:rFonts w:hint="eastAsia"/>
+        </w:rPr>
+        <w:t>数组按照顺序进行解</w:t>
       </w:r>
       <w:bookmarkStart w:id="0" w:name="_GoBack"/>
       <w:bookmarkEnd w:id="0"/>
+      <w:r>
+        <w:rPr>
+          <w:rFonts w:hint="eastAsia"/>
+        </w:rPr>
+        <w:t>构，对象则通过变量名对应来进行解构</w:t>
+      </w:r>
+    </w:p>
+    <w:p/>
+    <w:p/>
+    <w:p/>
+    <w:p>
+      <w:r>
+        <w:rPr>
+          <w:rFonts w:hint="eastAsia"/>
+        </w:rPr>
+        <w:t>如何在字符串中动态地添加某变量。</w:t>
+      </w:r>
+    </w:p>
+    <w:p>
+      <w:proofErr w:type="spellStart"/>
+      <w:r>
+        <w:rPr>
+          <w:rFonts w:hint="eastAsia"/>
+        </w:rPr>
+        <w:t>Var</w:t>
+      </w:r>
+      <w:proofErr w:type="spellEnd"/>
+      <w:r>
+        <w:rPr>
+          <w:rFonts w:hint="eastAsia"/>
+        </w:rPr>
+        <w:t xml:space="preserve"> name=</w:t>
+      </w:r>
+      <w:r>
+        <w:t>”</w:t>
+      </w:r>
+      <w:r>
+        <w:rPr>
+          <w:rFonts w:hint="eastAsia"/>
+        </w:rPr>
+        <w:t>jack</w:t>
+      </w:r>
+      <w:r>
+        <w:t>”</w:t>
+      </w:r>
+      <w:r>
+        <w:rPr>
+          <w:rFonts w:hint="eastAsia"/>
+        </w:rPr>
+        <w:t>;</w:t>
+      </w:r>
+    </w:p>
+    <w:p>
+      <w:proofErr w:type="spellStart"/>
+      <w:r>
+        <w:rPr>
+          <w:rFonts w:hint="eastAsia"/>
+        </w:rPr>
+        <w:t>Var</w:t>
+      </w:r>
+      <w:proofErr w:type="spellEnd"/>
+      <w:r>
+        <w:rPr>
+          <w:rFonts w:hint="eastAsia"/>
+        </w:rPr>
+        <w:t xml:space="preserve"> prompt=`My name is ${name</w:t>
+      </w:r>
+      <w:proofErr w:type="gramStart"/>
+      <w:r>
+        <w:rPr>
+          <w:rFonts w:hint="eastAsia"/>
+        </w:rPr>
+        <w:t>}`</w:t>
+      </w:r>
+      <w:proofErr w:type="gramEnd"/>
+      <w:r>
+        <w:rPr>
+          <w:rFonts w:hint="eastAsia"/>
+        </w:rPr>
+        <w:t>;</w:t>
+      </w:r>
+    </w:p>
+    <w:p>
+      <w:proofErr w:type="gramStart"/>
+      <w:r>
+        <w:rPr>
+          <w:rFonts w:hint="eastAsia"/>
+        </w:rPr>
+        <w:lastRenderedPageBreak/>
+        <w:t>Console.log(</w:t>
+      </w:r>
+      <w:proofErr w:type="gramEnd"/>
+      <w:r>
+        <w:rPr>
+          <w:rFonts w:hint="eastAsia"/>
+        </w:rPr>
+        <w:t>prompt); //My name is jack</w:t>
+      </w:r>
+    </w:p>
+    <w:p/>
+    <w:p>
+      <w:r>
+        <w:rPr>
+          <w:rFonts w:hint="eastAsia"/>
+        </w:rPr>
+        <w:t>使用</w:t>
+      </w:r>
+      <w:r>
+        <w:rPr>
+          <w:rFonts w:hint="eastAsia"/>
+        </w:rPr>
+        <w:t>require(</w:t>
+      </w:r>
+      <w:r>
+        <w:t>“”</w:t>
+      </w:r>
+      <w:r>
+        <w:rPr>
+          <w:rFonts w:hint="eastAsia"/>
+        </w:rPr>
+        <w:t>)</w:t>
+      </w:r>
+      <w:r>
+        <w:rPr>
+          <w:rFonts w:hint="eastAsia"/>
+        </w:rPr>
+        <w:t>来获取某个</w:t>
+      </w:r>
+      <w:proofErr w:type="spellStart"/>
+      <w:r>
+        <w:rPr>
+          <w:rFonts w:hint="eastAsia"/>
+        </w:rPr>
+        <w:t>json</w:t>
+      </w:r>
+      <w:proofErr w:type="spellEnd"/>
+      <w:r>
+        <w:rPr>
+          <w:rFonts w:hint="eastAsia"/>
+        </w:rPr>
+        <w:t>文件，此时直接已经解析成变量。</w:t>
+      </w:r>
+    </w:p>
+    <w:p>
+      <w:pPr>
+        <w:pStyle w:val="1"/>
+        <w:numPr>
+          <w:ilvl w:val="0"/>
+          <w:numId w:val="1"/>
+        </w:numPr>
+      </w:pPr>
+      <w:bookmarkStart w:id="1" w:name="_Toc481698361"/>
+      <w:proofErr w:type="spellStart"/>
+      <w:r>
+        <w:t>Lodash</w:t>
+      </w:r>
+      <w:bookmarkEnd w:id="1"/>
+      <w:proofErr w:type="spellEnd"/>
+    </w:p>
+    <w:p>
+      <w:r>
+        <w:rPr>
+          <w:rFonts w:hint="eastAsia"/>
+        </w:rPr>
+        <w:t>函数：</w:t>
+      </w:r>
+      <w:proofErr w:type="spellStart"/>
+      <w:proofErr w:type="gramStart"/>
+      <w:r>
+        <w:rPr>
+          <w:rFonts w:hint="eastAsia"/>
+        </w:rPr>
+        <w:t>defaultsDeep</w:t>
+      </w:r>
+      <w:proofErr w:type="spellEnd"/>
+      <w:r>
+        <w:rPr>
+          <w:rFonts w:hint="eastAsia"/>
+        </w:rPr>
+        <w:t>(</w:t>
+      </w:r>
+      <w:proofErr w:type="gramEnd"/>
+      <w:r>
+        <w:rPr>
+          <w:rFonts w:hint="eastAsia"/>
+        </w:rPr>
+        <w:t>object, [sources])</w:t>
+      </w:r>
+    </w:p>
+    <w:p>
+      <w:r>
+        <w:rPr>
+          <w:rFonts w:hint="eastAsia"/>
+        </w:rPr>
+        <w:t>对对象进行深度复制，对于</w:t>
+      </w:r>
+      <w:r>
+        <w:rPr>
+          <w:rFonts w:hint="eastAsia"/>
+        </w:rPr>
+        <w:t>sources</w:t>
+      </w:r>
+      <w:r>
+        <w:rPr>
+          <w:rFonts w:hint="eastAsia"/>
+        </w:rPr>
+        <w:t>中有</w:t>
+      </w:r>
+      <w:r>
+        <w:rPr>
+          <w:rFonts w:hint="eastAsia"/>
+        </w:rPr>
+        <w:t>object</w:t>
+      </w:r>
+      <w:r>
+        <w:rPr>
+          <w:rFonts w:hint="eastAsia"/>
+        </w:rPr>
+        <w:t>中不存在的，则复制到</w:t>
+      </w:r>
+      <w:r>
+        <w:rPr>
+          <w:rFonts w:hint="eastAsia"/>
+        </w:rPr>
+        <w:t>object</w:t>
+      </w:r>
+      <w:r>
+        <w:rPr>
+          <w:rFonts w:hint="eastAsia"/>
+        </w:rPr>
+        <w:t>中。</w:t>
+      </w:r>
+    </w:p>
+    <w:p/>
+    <w:p>
+      <w:pPr>
+        <w:pStyle w:val="1"/>
+        <w:numPr>
+          <w:ilvl w:val="0"/>
+          <w:numId w:val="1"/>
+        </w:numPr>
+      </w:pPr>
+      <w:bookmarkStart w:id="2" w:name="_Toc481698362"/>
+      <w:proofErr w:type="spellStart"/>
+      <w:r>
+        <w:t>Pg</w:t>
+      </w:r>
+      <w:proofErr w:type="spellEnd"/>
+      <w:r>
+        <w:t>-promise</w:t>
+      </w:r>
+      <w:bookmarkEnd w:id="2"/>
+    </w:p>
+    <w:p>
+      <w:r>
+        <w:rPr>
+          <w:rFonts w:hint="eastAsia"/>
+        </w:rPr>
+        <w:t>Node</w:t>
+      </w:r>
+      <w:r>
+        <w:rPr>
+          <w:rFonts w:hint="eastAsia"/>
+        </w:rPr>
+        <w:t>访问</w:t>
+      </w:r>
+      <w:proofErr w:type="spellStart"/>
+      <w:r>
+        <w:rPr>
+          <w:rFonts w:hint="eastAsia"/>
+        </w:rPr>
+        <w:t>postgresql</w:t>
+      </w:r>
+      <w:proofErr w:type="spellEnd"/>
+      <w:r>
+        <w:rPr>
+          <w:rFonts w:hint="eastAsia"/>
+        </w:rPr>
+        <w:t>的模块</w:t>
+      </w:r>
+    </w:p>
+    <w:p/>
+    <w:p>
+      <w:pPr>
+        <w:pStyle w:val="1"/>
+      </w:pPr>
+      <w:bookmarkStart w:id="3" w:name="_Toc481698363"/>
+      <w:r>
+        <w:rPr>
+          <w:rFonts w:hint="eastAsia"/>
+        </w:rPr>
+        <w:t>函数以参数形式传递和使用</w:t>
+      </w:r>
+      <w:r>
+        <w:rPr>
+          <w:rFonts w:hint="eastAsia"/>
+        </w:rPr>
+        <w:t>export</w:t>
+      </w:r>
+      <w:r>
+        <w:rPr>
+          <w:rFonts w:hint="eastAsia"/>
+        </w:rPr>
+        <w:t>的区别</w:t>
+      </w:r>
+      <w:bookmarkEnd w:id="3"/>
+    </w:p>
+    <w:p/>
+    <w:p/>
+    <w:p/>
+    <w:p/>
+    <w:p>
+      <w:pPr>
+        <w:pStyle w:val="1"/>
+      </w:pPr>
+      <w:bookmarkStart w:id="4" w:name="_Toc481698364"/>
+      <w:r>
+        <w:rPr>
+          <w:rFonts w:hint="eastAsia"/>
+        </w:rPr>
+        <w:t>3. Bluebird</w:t>
+      </w:r>
+      <w:bookmarkEnd w:id="4"/>
+    </w:p>
+    <w:p>
+      <w:proofErr w:type="spellStart"/>
+      <w:proofErr w:type="gramStart"/>
+      <w:r>
+        <w:rPr>
+          <w:rFonts w:hint="eastAsia"/>
+        </w:rPr>
+        <w:t>Promise.config</w:t>
+      </w:r>
+      <w:proofErr w:type="spellEnd"/>
+      <w:r>
+        <w:rPr>
+          <w:rFonts w:hint="eastAsia"/>
+        </w:rPr>
+        <w:t>()</w:t>
+      </w:r>
+      <w:proofErr w:type="gramEnd"/>
+    </w:p>
+    <w:p/>
+    <w:p/>
+    <w:p/>
+    <w:p>
+      <w:pPr>
+        <w:pStyle w:val="1"/>
+      </w:pPr>
+      <w:bookmarkStart w:id="5" w:name="_Toc481698365"/>
+      <w:r>
+        <w:t xml:space="preserve">4. </w:t>
+      </w:r>
+      <w:proofErr w:type="gramStart"/>
+      <w:r>
+        <w:t>request</w:t>
+      </w:r>
+      <w:bookmarkEnd w:id="5"/>
+      <w:proofErr w:type="gramEnd"/>
+    </w:p>
+    <w:p>
+      <w:r>
+        <w:rPr>
+          <w:rFonts w:hint="eastAsia"/>
+        </w:rPr>
+        <w:t>参考：</w:t>
+      </w:r>
+      <w:r>
+        <w:rPr>
+          <w:rFonts w:hint="eastAsia"/>
+        </w:rPr>
+        <w:fldChar w:fldCharType="begin"/>
+      </w:r>
+      <w:r>
+        <w:rPr>
+          <w:rFonts w:hint="eastAsia"/>
+        </w:rPr>
+        <w:instrText xml:space="preserve"> HYPERLINK "https://www.npmjs.com/package/request" </w:instrText>
+      </w:r>
+      <w:r>
+        <w:rPr>
+          <w:rFonts w:hint="eastAsia"/>
+        </w:rPr>
+        <w:fldChar w:fldCharType="separate"/>
+      </w:r>
+      <w:r>
+        <w:rPr>
+          <w:rStyle w:val="a5"/>
+          <w:rFonts w:hint="eastAsia"/>
+        </w:rPr>
+        <w:t>https://www.npmjs.com/package/request</w:t>
+      </w:r>
+      <w:r>
+        <w:rPr>
+          <w:rFonts w:hint="eastAsia"/>
+        </w:rPr>
+        <w:fldChar w:fldCharType="end"/>
+      </w:r>
+      <w:r>
+        <w:rPr>
+          <w:rFonts w:hint="eastAsia"/>
+        </w:rPr>
+        <w:t xml:space="preserve"> </w:t>
+      </w:r>
+      <w:r>
+        <w:t xml:space="preserve">  </w:t>
+      </w:r>
+      <w:hyperlink r:id="rId9" w:anchor="streaming" w:history="1">
+        <w:r>
+          <w:rPr>
+            <w:rStyle w:val="a5"/>
+          </w:rPr>
+          <w:t>https://github.com/request/request#streaming</w:t>
+        </w:r>
+      </w:hyperlink>
+    </w:p>
+    <w:p/>
+    <w:p>
+      <w:r>
+        <w:rPr>
+          <w:rFonts w:hint="eastAsia"/>
+        </w:rPr>
+        <w:t>提交请求时，需要注意</w:t>
+      </w:r>
+      <w:r>
+        <w:rPr>
+          <w:rFonts w:hint="eastAsia"/>
+        </w:rPr>
+        <w:t>header</w:t>
+      </w:r>
+      <w:r>
+        <w:rPr>
+          <w:rFonts w:hint="eastAsia"/>
+        </w:rPr>
+        <w:t>中的</w:t>
+      </w:r>
+      <w:r>
+        <w:rPr>
+          <w:rFonts w:hint="eastAsia"/>
+        </w:rPr>
+        <w:t>content-type</w:t>
+      </w:r>
+      <w:r>
+        <w:rPr>
+          <w:rFonts w:hint="eastAsia"/>
+        </w:rPr>
+        <w:t>字段。不同的</w:t>
+      </w:r>
+      <w:r>
+        <w:rPr>
+          <w:rFonts w:hint="eastAsia"/>
+        </w:rPr>
+        <w:t>content-type</w:t>
+      </w:r>
+      <w:r>
+        <w:rPr>
+          <w:rFonts w:hint="eastAsia"/>
+        </w:rPr>
+        <w:t>，其做</w:t>
+      </w:r>
+      <w:r>
+        <w:rPr>
+          <w:rFonts w:hint="eastAsia"/>
+        </w:rPr>
+        <w:t>request</w:t>
+      </w:r>
+      <w:r>
+        <w:rPr>
+          <w:rFonts w:hint="eastAsia"/>
+        </w:rPr>
+        <w:t>请求时提交的请求参数和参数的组织形式不同。</w:t>
+      </w:r>
+    </w:p>
+    <w:p>
+      <w:pPr>
+        <w:pStyle w:val="2"/>
+      </w:pPr>
+      <w:r>
+        <w:rPr>
+          <w:rFonts w:hint="eastAsia"/>
+        </w:rPr>
+        <w:t>@</w:t>
+      </w:r>
+      <w:r>
+        <w:rPr>
+          <w:rFonts w:hint="eastAsia"/>
+        </w:rPr>
+        <w:t>Application/</w:t>
+      </w:r>
+      <w:proofErr w:type="spellStart"/>
+      <w:r>
+        <w:rPr>
+          <w:rFonts w:hint="eastAsia"/>
+        </w:rPr>
+        <w:t>json</w:t>
+      </w:r>
+      <w:proofErr w:type="spellEnd"/>
+    </w:p>
+    <w:p/>
+    <w:p>
+      <w:r>
+        <w:rPr>
+          <w:rFonts w:hint="eastAsia"/>
+        </w:rPr>
+        <w:t>对于</w:t>
+      </w:r>
+      <w:proofErr w:type="spellStart"/>
+      <w:r>
+        <w:rPr>
+          <w:rFonts w:hint="eastAsia"/>
+        </w:rPr>
+        <w:t>post,get</w:t>
+      </w:r>
+      <w:proofErr w:type="spellEnd"/>
+      <w:r>
+        <w:rPr>
+          <w:rFonts w:hint="eastAsia"/>
+        </w:rPr>
+        <w:t>, delete, head,</w:t>
+      </w:r>
+      <w:r>
+        <w:t xml:space="preserve"> </w:t>
+      </w:r>
+      <w:r>
+        <w:rPr>
+          <w:rFonts w:hint="eastAsia"/>
+        </w:rPr>
+        <w:t>get</w:t>
+      </w:r>
+      <w:r>
+        <w:t>, put</w:t>
+      </w:r>
+      <w:r>
+        <w:rPr>
+          <w:rFonts w:hint="eastAsia"/>
+        </w:rPr>
+        <w:t>等函数，其接受的参数的形式为两种：</w:t>
+      </w:r>
+    </w:p>
+    <w:p>
+      <w:r>
+        <w:rPr>
+          <w:rFonts w:hint="eastAsia"/>
+        </w:rPr>
+        <w:t>(</w:t>
+      </w:r>
+      <w:proofErr w:type="spellStart"/>
+      <w:proofErr w:type="gramStart"/>
+      <w:r>
+        <w:rPr>
+          <w:rFonts w:hint="eastAsia"/>
+        </w:rPr>
+        <w:t>url</w:t>
+      </w:r>
+      <w:proofErr w:type="spellEnd"/>
+      <w:proofErr w:type="gramEnd"/>
+      <w:r>
+        <w:rPr>
+          <w:rFonts w:hint="eastAsia"/>
+        </w:rPr>
+        <w:t>, options, callback)</w:t>
+      </w:r>
+    </w:p>
+    <w:p>
+      <w:r>
+        <w:rPr>
+          <w:rFonts w:hint="eastAsia"/>
+        </w:rPr>
+        <w:t>或者：</w:t>
+      </w:r>
+    </w:p>
+    <w:p>
+      <w:r>
+        <w:rPr>
+          <w:rFonts w:hint="eastAsia"/>
+        </w:rPr>
+        <w:t>(</w:t>
+      </w:r>
+      <w:proofErr w:type="spellStart"/>
+      <w:proofErr w:type="gramStart"/>
+      <w:r>
+        <w:rPr>
+          <w:rFonts w:hint="eastAsia"/>
+        </w:rPr>
+        <w:t>options,</w:t>
+      </w:r>
+      <w:proofErr w:type="gramEnd"/>
+      <w:r>
+        <w:rPr>
+          <w:rFonts w:hint="eastAsia"/>
+        </w:rPr>
+        <w:t>callback</w:t>
+      </w:r>
+      <w:proofErr w:type="spellEnd"/>
+      <w:r>
+        <w:rPr>
+          <w:rFonts w:hint="eastAsia"/>
+        </w:rPr>
+        <w:t>)</w:t>
+      </w:r>
+    </w:p>
+    <w:p/>
+    <w:p/>
+    <w:p>
+      <w:r>
+        <w:rPr>
+          <w:rFonts w:hint="eastAsia"/>
+        </w:rPr>
+        <w:t>对于</w:t>
+      </w:r>
+      <w:proofErr w:type="spellStart"/>
+      <w:r>
+        <w:rPr>
+          <w:rFonts w:hint="eastAsia"/>
+        </w:rPr>
+        <w:t>JsonObject</w:t>
+      </w:r>
+      <w:proofErr w:type="spellEnd"/>
+      <w:r>
+        <w:rPr>
+          <w:rFonts w:hint="eastAsia"/>
+        </w:rPr>
+        <w:t>中的参数有：</w:t>
+      </w:r>
+    </w:p>
+    <w:p>
+      <w:proofErr w:type="gramStart"/>
+      <w:r>
+        <w:rPr>
+          <w:rFonts w:hint="eastAsia"/>
+        </w:rPr>
+        <w:t>form</w:t>
+      </w:r>
+      <w:proofErr w:type="gramEnd"/>
+      <w:r>
+        <w:rPr>
+          <w:rFonts w:hint="eastAsia"/>
+        </w:rPr>
+        <w:t xml:space="preserve">: </w:t>
+      </w:r>
+      <w:r>
+        <w:rPr>
+          <w:rFonts w:hint="eastAsia"/>
+        </w:rPr>
+        <w:t>该参数为</w:t>
+      </w:r>
+      <w:proofErr w:type="spellStart"/>
+      <w:r>
+        <w:rPr>
+          <w:rFonts w:hint="eastAsia"/>
+        </w:rPr>
+        <w:t>json</w:t>
+      </w:r>
+      <w:proofErr w:type="spellEnd"/>
+      <w:r>
+        <w:rPr>
+          <w:rFonts w:hint="eastAsia"/>
+        </w:rPr>
+        <w:t>对象，不能使用</w:t>
+      </w:r>
+      <w:proofErr w:type="spellStart"/>
+      <w:r>
+        <w:rPr>
+          <w:rFonts w:hint="eastAsia"/>
+        </w:rPr>
+        <w:t>JSON.stringify</w:t>
+      </w:r>
+      <w:proofErr w:type="spellEnd"/>
+    </w:p>
+    <w:p>
+      <w:proofErr w:type="spellStart"/>
+      <w:proofErr w:type="gramStart"/>
+      <w:r>
+        <w:rPr>
+          <w:rFonts w:hint="eastAsia"/>
+        </w:rPr>
+        <w:t>formData</w:t>
+      </w:r>
+      <w:proofErr w:type="spellEnd"/>
+      <w:proofErr w:type="gramEnd"/>
+      <w:r>
+        <w:rPr>
+          <w:rFonts w:hint="eastAsia"/>
+        </w:rPr>
+        <w:t xml:space="preserve">: </w:t>
+      </w:r>
+      <w:r>
+        <w:rPr>
+          <w:rFonts w:hint="eastAsia"/>
+        </w:rPr>
+        <w:t>同上</w:t>
+      </w:r>
+    </w:p>
+    <w:p>
+      <w:proofErr w:type="spellStart"/>
+      <w:proofErr w:type="gramStart"/>
+      <w:r>
+        <w:rPr>
+          <w:rFonts w:hint="eastAsia"/>
+        </w:rPr>
+        <w:t>json</w:t>
+      </w:r>
+      <w:proofErr w:type="spellEnd"/>
+      <w:proofErr w:type="gramEnd"/>
+      <w:r>
+        <w:rPr>
+          <w:rFonts w:hint="eastAsia"/>
+        </w:rPr>
+        <w:t xml:space="preserve">: </w:t>
+      </w:r>
+    </w:p>
+    <w:p>
+      <w:proofErr w:type="gramStart"/>
+      <w:r>
+        <w:rPr>
+          <w:rFonts w:hint="eastAsia"/>
+        </w:rPr>
+        <w:t>body</w:t>
+      </w:r>
+      <w:proofErr w:type="gramEnd"/>
+      <w:r>
+        <w:rPr>
+          <w:rFonts w:hint="eastAsia"/>
+        </w:rPr>
+        <w:t xml:space="preserve">: </w:t>
+      </w:r>
+      <w:r>
+        <w:rPr>
+          <w:rFonts w:hint="eastAsia"/>
+        </w:rPr>
+        <w:t>该参数必须是</w:t>
+      </w:r>
+      <w:r>
+        <w:rPr>
+          <w:rFonts w:hint="eastAsia"/>
+        </w:rPr>
+        <w:t>string</w:t>
+      </w:r>
+      <w:r>
+        <w:rPr>
+          <w:rFonts w:hint="eastAsia"/>
+        </w:rPr>
+        <w:t>或者</w:t>
+      </w:r>
+      <w:r>
+        <w:rPr>
+          <w:rFonts w:hint="eastAsia"/>
+        </w:rPr>
+        <w:t>buffer</w:t>
+      </w:r>
+    </w:p>
+    <w:p>
+      <w:proofErr w:type="gramStart"/>
+      <w:r>
+        <w:rPr>
+          <w:rFonts w:hint="eastAsia"/>
+        </w:rPr>
+        <w:t>headers</w:t>
+      </w:r>
+      <w:proofErr w:type="gramEnd"/>
+      <w:r>
+        <w:rPr>
+          <w:rFonts w:hint="eastAsia"/>
+        </w:rPr>
+        <w:t>:</w:t>
+      </w:r>
+    </w:p>
+    <w:p>
+      <w:proofErr w:type="gramStart"/>
+      <w:r>
+        <w:rPr>
+          <w:rFonts w:hint="eastAsia"/>
+        </w:rPr>
+        <w:t>proxy</w:t>
+      </w:r>
+      <w:proofErr w:type="gramEnd"/>
+      <w:r>
+        <w:rPr>
+          <w:rFonts w:hint="eastAsia"/>
+        </w:rPr>
+        <w:t>:</w:t>
+      </w:r>
+    </w:p>
+    <w:p>
+      <w:proofErr w:type="spellStart"/>
+      <w:proofErr w:type="gramStart"/>
+      <w:r>
+        <w:rPr>
+          <w:rFonts w:hint="eastAsia"/>
+        </w:rPr>
+        <w:t>qs</w:t>
+      </w:r>
+      <w:proofErr w:type="spellEnd"/>
+      <w:proofErr w:type="gramEnd"/>
+      <w:r>
+        <w:rPr>
+          <w:rFonts w:hint="eastAsia"/>
+        </w:rPr>
+        <w:t>:</w:t>
+      </w:r>
+    </w:p>
+    <w:p>
+      <w:proofErr w:type="spellStart"/>
+      <w:proofErr w:type="gramStart"/>
+      <w:r>
+        <w:rPr>
+          <w:rFonts w:hint="eastAsia"/>
+        </w:rPr>
+        <w:t>aws</w:t>
+      </w:r>
+      <w:proofErr w:type="spellEnd"/>
+      <w:proofErr w:type="gramEnd"/>
+      <w:r>
+        <w:rPr>
+          <w:rFonts w:hint="eastAsia"/>
+        </w:rPr>
+        <w:t>:</w:t>
+      </w:r>
+    </w:p>
+    <w:p>
+      <w:proofErr w:type="gramStart"/>
+      <w:r>
+        <w:rPr>
+          <w:rFonts w:hint="eastAsia"/>
+        </w:rPr>
+        <w:t>hawk</w:t>
+      </w:r>
+      <w:proofErr w:type="gramEnd"/>
+      <w:r>
+        <w:rPr>
+          <w:rFonts w:hint="eastAsia"/>
+        </w:rPr>
+        <w:t>:</w:t>
+      </w:r>
+    </w:p>
+    <w:p>
+      <w:proofErr w:type="spellStart"/>
+      <w:proofErr w:type="gramStart"/>
+      <w:r>
+        <w:rPr>
+          <w:rFonts w:hint="eastAsia"/>
+        </w:rPr>
+        <w:t>httpSignature</w:t>
+      </w:r>
+      <w:proofErr w:type="spellEnd"/>
+      <w:proofErr w:type="gramEnd"/>
+      <w:r>
+        <w:rPr>
+          <w:rFonts w:hint="eastAsia"/>
+        </w:rPr>
+        <w:t>:</w:t>
+      </w:r>
+    </w:p>
+    <w:p>
+      <w:proofErr w:type="spellStart"/>
+      <w:proofErr w:type="gramStart"/>
+      <w:r>
+        <w:rPr>
+          <w:rFonts w:hint="eastAsia"/>
+        </w:rPr>
+        <w:lastRenderedPageBreak/>
+        <w:t>auth</w:t>
+      </w:r>
+      <w:proofErr w:type="spellEnd"/>
+      <w:r>
+        <w:rPr>
+          <w:rFonts w:hint="eastAsia"/>
+        </w:rPr>
+        <w:t>:</w:t>
+      </w:r>
+      <w:proofErr w:type="gramEnd"/>
+      <w:r>
+        <w:rPr>
+          <w:rFonts w:hint="eastAsia"/>
+        </w:rPr>
+        <w:t>为</w:t>
+      </w:r>
+      <w:proofErr w:type="spellStart"/>
+      <w:r>
+        <w:rPr>
+          <w:rFonts w:hint="eastAsia"/>
+        </w:rPr>
+        <w:t>json</w:t>
+      </w:r>
+      <w:proofErr w:type="spellEnd"/>
+      <w:r>
+        <w:rPr>
+          <w:rFonts w:hint="eastAsia"/>
+        </w:rPr>
+        <w:t>对象。</w:t>
+      </w:r>
+      <w:r>
+        <w:rPr>
+          <w:rFonts w:hint="eastAsia"/>
+        </w:rPr>
+        <w:t>{user:</w:t>
+      </w:r>
+      <w:r>
+        <w:t>””</w:t>
+      </w:r>
+      <w:r>
+        <w:rPr>
+          <w:rFonts w:hint="eastAsia"/>
+        </w:rPr>
+        <w:t>, pass:</w:t>
+      </w:r>
+      <w:r>
+        <w:t>””</w:t>
+      </w:r>
+      <w:r>
+        <w:rPr>
+          <w:rFonts w:hint="eastAsia"/>
+        </w:rPr>
+        <w:t xml:space="preserve">, </w:t>
+      </w:r>
+      <w:proofErr w:type="spellStart"/>
+      <w:r>
+        <w:rPr>
+          <w:rFonts w:hint="eastAsia"/>
+        </w:rPr>
+        <w:t>sendImmediately</w:t>
+      </w:r>
+      <w:proofErr w:type="spellEnd"/>
+      <w:r>
+        <w:rPr>
+          <w:rFonts w:hint="eastAsia"/>
+        </w:rPr>
+        <w:t>:</w:t>
+      </w:r>
+      <w:r>
+        <w:t>””</w:t>
+      </w:r>
+      <w:r>
+        <w:rPr>
+          <w:rFonts w:hint="eastAsia"/>
+        </w:rPr>
+        <w:t xml:space="preserve">, </w:t>
+      </w:r>
+      <w:proofErr w:type="gramStart"/>
+      <w:r>
+        <w:rPr>
+          <w:rFonts w:hint="eastAsia"/>
+        </w:rPr>
+        <w:t>bearer:</w:t>
+      </w:r>
+      <w:proofErr w:type="gramEnd"/>
+      <w:r>
+        <w:t>””</w:t>
+      </w:r>
+      <w:r>
+        <w:rPr>
+          <w:rFonts w:hint="eastAsia"/>
+        </w:rPr>
+        <w:t>}</w:t>
+      </w:r>
+    </w:p>
+    <w:p>
+      <w:proofErr w:type="gramStart"/>
+      <w:r>
+        <w:rPr>
+          <w:rFonts w:hint="eastAsia"/>
+        </w:rPr>
+        <w:t>multipart</w:t>
+      </w:r>
+      <w:proofErr w:type="gramEnd"/>
+      <w:r>
+        <w:rPr>
+          <w:rFonts w:hint="eastAsia"/>
+        </w:rPr>
+        <w:t>:</w:t>
+      </w:r>
+    </w:p>
+    <w:p>
+      <w:proofErr w:type="gramStart"/>
+      <w:r>
+        <w:rPr>
+          <w:rFonts w:hint="eastAsia"/>
+        </w:rPr>
+        <w:t>time</w:t>
+      </w:r>
+      <w:proofErr w:type="gramEnd"/>
+      <w:r>
+        <w:rPr>
+          <w:rFonts w:hint="eastAsia"/>
+        </w:rPr>
+        <w:t>:</w:t>
+      </w:r>
+    </w:p>
+    <w:p>
+      <w:proofErr w:type="spellStart"/>
+      <w:proofErr w:type="gramStart"/>
+      <w:r>
+        <w:rPr>
+          <w:rFonts w:hint="eastAsia"/>
+        </w:rPr>
+        <w:t>oauth</w:t>
+      </w:r>
+      <w:proofErr w:type="spellEnd"/>
+      <w:proofErr w:type="gramEnd"/>
+      <w:r>
+        <w:rPr>
+          <w:rFonts w:hint="eastAsia"/>
+        </w:rPr>
+        <w:t>:</w:t>
+      </w:r>
+    </w:p>
+    <w:p>
+      <w:r>
+        <w:rPr>
+          <w:rFonts w:hint="eastAsia"/>
+        </w:rPr>
+        <w:t>ca:</w:t>
+      </w:r>
+    </w:p>
+    <w:p>
+      <w:proofErr w:type="spellStart"/>
+      <w:proofErr w:type="gramStart"/>
+      <w:r>
+        <w:rPr>
+          <w:rFonts w:hint="eastAsia"/>
+        </w:rPr>
+        <w:t>agentClass</w:t>
+      </w:r>
+      <w:proofErr w:type="spellEnd"/>
+      <w:proofErr w:type="gramEnd"/>
+      <w:r>
+        <w:rPr>
+          <w:rFonts w:hint="eastAsia"/>
+        </w:rPr>
+        <w:t>:</w:t>
+      </w:r>
+    </w:p>
+    <w:p>
+      <w:proofErr w:type="spellStart"/>
+      <w:proofErr w:type="gramStart"/>
+      <w:r>
+        <w:rPr>
+          <w:rFonts w:hint="eastAsia"/>
+        </w:rPr>
+        <w:t>agentOptions</w:t>
+      </w:r>
+      <w:proofErr w:type="spellEnd"/>
+      <w:proofErr w:type="gramEnd"/>
+    </w:p>
+    <w:p>
+      <w:proofErr w:type="gramStart"/>
+      <w:r>
+        <w:rPr>
+          <w:rFonts w:hint="eastAsia"/>
+        </w:rPr>
+        <w:t>forever</w:t>
+      </w:r>
+      <w:proofErr w:type="gramEnd"/>
+      <w:r>
+        <w:rPr>
+          <w:rFonts w:hint="eastAsia"/>
+        </w:rPr>
+        <w:t>:</w:t>
+      </w:r>
+    </w:p>
+    <w:p>
+      <w:proofErr w:type="spellStart"/>
+      <w:proofErr w:type="gramStart"/>
+      <w:r>
+        <w:rPr>
+          <w:rFonts w:hint="eastAsia"/>
+        </w:rPr>
+        <w:t>requestBodyStream</w:t>
+      </w:r>
+      <w:proofErr w:type="spellEnd"/>
+      <w:proofErr w:type="gramEnd"/>
+      <w:r>
+        <w:rPr>
+          <w:rFonts w:hint="eastAsia"/>
+        </w:rPr>
+        <w:t xml:space="preserve">: </w:t>
+      </w:r>
+      <w:r>
+        <w:rPr>
+          <w:rFonts w:hint="eastAsia"/>
+        </w:rPr>
+        <w:t>已经弃用，需要将</w:t>
+      </w:r>
+      <w:r>
+        <w:rPr>
+          <w:rFonts w:hint="eastAsia"/>
+        </w:rPr>
+        <w:t>request object</w:t>
+      </w:r>
+      <w:r>
+        <w:rPr>
+          <w:rFonts w:hint="eastAsia"/>
+        </w:rPr>
+        <w:t>传给</w:t>
+      </w:r>
+      <w:proofErr w:type="spellStart"/>
+      <w:r>
+        <w:rPr>
+          <w:rFonts w:hint="eastAsia"/>
+        </w:rPr>
+        <w:t>stream.pipe</w:t>
+      </w:r>
+      <w:proofErr w:type="spellEnd"/>
+    </w:p>
+    <w:p/>
+    <w:p/>
+    <w:p>
+      <w:r>
+        <w:t>request</w:t>
+      </w:r>
+      <w:r>
+        <w:rPr>
+          <w:rFonts w:hint="eastAsia"/>
+        </w:rPr>
+        <w:t>提交请求后</w:t>
+      </w:r>
+      <w:r>
+        <w:rPr>
+          <w:rFonts w:hint="eastAsia"/>
+        </w:rPr>
+        <w:t>该</w:t>
+      </w:r>
+      <w:r>
+        <w:rPr>
+          <w:rFonts w:hint="eastAsia"/>
+        </w:rPr>
+        <w:t>request</w:t>
+      </w:r>
+      <w:r>
+        <w:rPr>
+          <w:rFonts w:hint="eastAsia"/>
+        </w:rPr>
+        <w:t>在收到</w:t>
+      </w:r>
+      <w:r>
+        <w:rPr>
+          <w:rFonts w:hint="eastAsia"/>
+        </w:rPr>
+        <w:t>response</w:t>
+      </w:r>
+      <w:r>
+        <w:rPr>
+          <w:rFonts w:hint="eastAsia"/>
+        </w:rPr>
+        <w:t>数据后将触发</w:t>
+      </w:r>
+      <w:r>
+        <w:rPr>
+          <w:rFonts w:hint="eastAsia"/>
+        </w:rPr>
+        <w:t>response</w:t>
+      </w:r>
+      <w:r>
+        <w:rPr>
+          <w:rFonts w:hint="eastAsia"/>
+        </w:rPr>
+        <w:t>事件，该</w:t>
+      </w:r>
+      <w:r>
+        <w:rPr>
+          <w:rFonts w:hint="eastAsia"/>
+        </w:rPr>
+        <w:t>response</w:t>
+      </w:r>
+      <w:r>
+        <w:rPr>
+          <w:rFonts w:hint="eastAsia"/>
+        </w:rPr>
+        <w:t>的参数</w:t>
+      </w:r>
+      <w:proofErr w:type="spellStart"/>
+      <w:r>
+        <w:rPr>
+          <w:rFonts w:hint="eastAsia"/>
+        </w:rPr>
+        <w:t>http</w:t>
+      </w:r>
+      <w:r>
+        <w:t>.IncomingMessage</w:t>
+      </w:r>
+      <w:proofErr w:type="spellEnd"/>
+      <w:r>
+        <w:rPr>
+          <w:rFonts w:hint="eastAsia"/>
+        </w:rPr>
+        <w:t>的一个实例，</w:t>
+      </w:r>
+      <w:proofErr w:type="spellStart"/>
+      <w:r>
+        <w:rPr>
+          <w:rFonts w:hint="eastAsia"/>
+        </w:rPr>
+        <w:t>Incoming</w:t>
+      </w:r>
+      <w:r>
+        <w:t>M</w:t>
+      </w:r>
+      <w:r>
+        <w:rPr>
+          <w:rFonts w:hint="eastAsia"/>
+        </w:rPr>
+        <w:t>essage</w:t>
+      </w:r>
+      <w:proofErr w:type="spellEnd"/>
+      <w:r>
+        <w:rPr>
+          <w:rFonts w:hint="eastAsia"/>
+        </w:rPr>
+        <w:t>是</w:t>
+      </w:r>
+      <w:proofErr w:type="spellStart"/>
+      <w:r>
+        <w:rPr>
+          <w:rFonts w:hint="eastAsia"/>
+        </w:rPr>
+        <w:t>stream</w:t>
+      </w:r>
+      <w:r>
+        <w:t>.Readable</w:t>
+      </w:r>
+      <w:proofErr w:type="spellEnd"/>
+      <w:r>
+        <w:rPr>
+          <w:rFonts w:hint="eastAsia"/>
+        </w:rPr>
+        <w:t>的子类。</w:t>
+      </w:r>
+      <w:r>
+        <w:rPr>
+          <w:rFonts w:hint="eastAsia"/>
+        </w:rPr>
+        <w:t>具有</w:t>
+      </w:r>
+      <w:r>
+        <w:rPr>
+          <w:rFonts w:hint="eastAsia"/>
+        </w:rPr>
+        <w:t>data</w:t>
+      </w:r>
+      <w:r>
+        <w:rPr>
+          <w:rFonts w:hint="eastAsia"/>
+        </w:rPr>
+        <w:t>，</w:t>
+      </w:r>
+      <w:r>
+        <w:rPr>
+          <w:rFonts w:hint="eastAsia"/>
+        </w:rPr>
+        <w:t>response</w:t>
+      </w:r>
+      <w:r>
+        <w:rPr>
+          <w:rFonts w:hint="eastAsia"/>
+        </w:rPr>
+        <w:t>，</w:t>
+      </w:r>
+      <w:r>
+        <w:rPr>
+          <w:rFonts w:hint="eastAsia"/>
+        </w:rPr>
+        <w:t>end</w:t>
+      </w:r>
+      <w:r>
+        <w:rPr>
+          <w:rFonts w:hint="eastAsia"/>
+        </w:rPr>
+        <w:t>监听事件。</w:t>
+      </w:r>
     </w:p>
     <w:p/>
     <w:p/>
@@ -522,352 +2329,43 @@
     <w:p/>
     <w:p/>
     <w:p/>
-    <w:p>
-      <w:r>
-        <w:rPr>
-          <w:rFonts w:hint="eastAsia"/>
-        </w:rPr>
-        <w:t>如何在字符串中动态地添加某变量。</w:t>
-      </w:r>
-    </w:p>
-    <w:p>
-      <w:proofErr w:type="spellStart"/>
-      <w:r>
-        <w:rPr>
-          <w:rFonts w:hint="eastAsia"/>
-        </w:rPr>
-        <w:t>Var</w:t>
-      </w:r>
-      <w:proofErr w:type="spellEnd"/>
-      <w:r>
-        <w:rPr>
-          <w:rFonts w:hint="eastAsia"/>
-        </w:rPr>
-        <w:t xml:space="preserve"> name=</w:t>
-      </w:r>
-      <w:r>
-        <w:t>”</w:t>
-      </w:r>
-      <w:r>
-        <w:rPr>
-          <w:rFonts w:hint="eastAsia"/>
-        </w:rPr>
-        <w:t>jack</w:t>
-      </w:r>
-      <w:r>
-        <w:t>”</w:t>
-      </w:r>
-      <w:r>
-        <w:rPr>
-          <w:rFonts w:hint="eastAsia"/>
-        </w:rPr>
-        <w:t>;</w:t>
-      </w:r>
-    </w:p>
-    <w:p>
-      <w:proofErr w:type="spellStart"/>
-      <w:r>
-        <w:rPr>
-          <w:rFonts w:hint="eastAsia"/>
-        </w:rPr>
-        <w:t>Var</w:t>
-      </w:r>
-      <w:proofErr w:type="spellEnd"/>
-      <w:r>
-        <w:rPr>
-          <w:rFonts w:hint="eastAsia"/>
-        </w:rPr>
-        <w:t xml:space="preserve"> prompt=`My name is ${name</w:t>
-      </w:r>
+    <w:p/>
+    <w:p>
       <w:proofErr w:type="gramStart"/>
       <w:r>
         <w:rPr>
           <w:rFonts w:hint="eastAsia"/>
         </w:rPr>
-        <w:t>}`</w:t>
+        <w:t>爬取数据</w:t>
       </w:r>
       <w:proofErr w:type="gramEnd"/>
       <w:r>
         <w:rPr>
           <w:rFonts w:hint="eastAsia"/>
         </w:rPr>
-        <w:t>;</w:t>
-      </w:r>
-    </w:p>
-    <w:p>
+        <w:t>实例：</w:t>
+      </w:r>
+    </w:p>
+    <w:p>
+      <w:r>
+        <w:rPr>
+          <w:rFonts w:hint="eastAsia"/>
+        </w:rPr>
+        <w:t>介绍：</w:t>
+      </w:r>
       <w:proofErr w:type="gramStart"/>
       <w:r>
         <w:rPr>
           <w:rFonts w:hint="eastAsia"/>
         </w:rPr>
-        <w:t>Console.log(</w:t>
+        <w:t>爬取携程</w:t>
       </w:r>
       <w:proofErr w:type="gramEnd"/>
       <w:r>
         <w:rPr>
           <w:rFonts w:hint="eastAsia"/>
         </w:rPr>
-        <w:t>prompt); //My name is jack</w:t>
-      </w:r>
-    </w:p>
-    <w:p/>
-    <w:p>
-      <w:r>
-        <w:rPr>
-          <w:rFonts w:hint="eastAsia"/>
-        </w:rPr>
-        <w:t>使用</w:t>
-      </w:r>
-      <w:r>
-        <w:rPr>
-          <w:rFonts w:hint="eastAsia"/>
-        </w:rPr>
-        <w:t>require(</w:t>
-      </w:r>
-      <w:r>
-        <w:t>“”</w:t>
-      </w:r>
-      <w:r>
-        <w:rPr>
-          <w:rFonts w:hint="eastAsia"/>
-        </w:rPr>
-        <w:t>)</w:t>
-      </w:r>
-      <w:r>
-        <w:rPr>
-          <w:rFonts w:hint="eastAsia"/>
-        </w:rPr>
-        <w:t>来获取某个</w:t>
-      </w:r>
-      <w:proofErr w:type="spellStart"/>
-      <w:r>
-        <w:rPr>
-          <w:rFonts w:hint="eastAsia"/>
-        </w:rPr>
-        <w:t>json</w:t>
-      </w:r>
-      <w:proofErr w:type="spellEnd"/>
-      <w:r>
-        <w:rPr>
-          <w:rFonts w:hint="eastAsia"/>
-        </w:rPr>
-        <w:t>文件，此时直接已经解析成变量。</w:t>
-      </w:r>
-    </w:p>
-    <w:p>
-      <w:pPr>
-        <w:pStyle w:val="1"/>
-        <w:numPr>
-          <w:ilvl w:val="0"/>
-          <w:numId w:val="1"/>
-        </w:numPr>
-      </w:pPr>
-      <w:proofErr w:type="spellStart"/>
-      <w:r>
-        <w:t>Lodash</w:t>
-      </w:r>
-      <w:proofErr w:type="spellEnd"/>
-    </w:p>
-    <w:p>
-      <w:r>
-        <w:rPr>
-          <w:rFonts w:hint="eastAsia"/>
-        </w:rPr>
-        <w:t>函数：</w:t>
-      </w:r>
-      <w:proofErr w:type="spellStart"/>
-      <w:proofErr w:type="gramStart"/>
-      <w:r>
-        <w:rPr>
-          <w:rFonts w:hint="eastAsia"/>
-        </w:rPr>
-        <w:t>defaultsDeep</w:t>
-      </w:r>
-      <w:proofErr w:type="spellEnd"/>
-      <w:r>
-        <w:rPr>
-          <w:rFonts w:hint="eastAsia"/>
-        </w:rPr>
-        <w:t>(</w:t>
-      </w:r>
-      <w:proofErr w:type="gramEnd"/>
-      <w:r>
-        <w:rPr>
-          <w:rFonts w:hint="eastAsia"/>
-        </w:rPr>
-        <w:t>object, [sources])</w:t>
-      </w:r>
-    </w:p>
-    <w:p>
-      <w:r>
-        <w:rPr>
-          <w:rFonts w:hint="eastAsia"/>
-        </w:rPr>
-        <w:t>对对象进行深度复制，对于</w:t>
-      </w:r>
-      <w:r>
-        <w:rPr>
-          <w:rFonts w:hint="eastAsia"/>
-        </w:rPr>
-        <w:t>sources</w:t>
-      </w:r>
-      <w:r>
-        <w:rPr>
-          <w:rFonts w:hint="eastAsia"/>
-        </w:rPr>
-        <w:t>中有</w:t>
-      </w:r>
-      <w:r>
-        <w:rPr>
-          <w:rFonts w:hint="eastAsia"/>
-        </w:rPr>
-        <w:t>object</w:t>
-      </w:r>
-      <w:r>
-        <w:rPr>
-          <w:rFonts w:hint="eastAsia"/>
-        </w:rPr>
-        <w:t>中不存在的，则复制到</w:t>
-      </w:r>
-      <w:r>
-        <w:rPr>
-          <w:rFonts w:hint="eastAsia"/>
-        </w:rPr>
-        <w:t>object</w:t>
-      </w:r>
-      <w:r>
-        <w:rPr>
-          <w:rFonts w:hint="eastAsia"/>
-        </w:rPr>
-        <w:t>中。</w:t>
-      </w:r>
-    </w:p>
-    <w:p/>
-    <w:p>
-      <w:pPr>
-        <w:pStyle w:val="1"/>
-        <w:numPr>
-          <w:ilvl w:val="0"/>
-          <w:numId w:val="1"/>
-        </w:numPr>
-      </w:pPr>
-      <w:proofErr w:type="spellStart"/>
-      <w:r>
-        <w:t>Pg</w:t>
-      </w:r>
-      <w:proofErr w:type="spellEnd"/>
-      <w:r>
-        <w:t>-promise</w:t>
-      </w:r>
-    </w:p>
-    <w:p>
-      <w:r>
-        <w:rPr>
-          <w:rFonts w:hint="eastAsia"/>
-        </w:rPr>
-        <w:t>Node</w:t>
-      </w:r>
-      <w:r>
-        <w:rPr>
-          <w:rFonts w:hint="eastAsia"/>
-        </w:rPr>
-        <w:t>访问</w:t>
-      </w:r>
-      <w:proofErr w:type="spellStart"/>
-      <w:r>
-        <w:rPr>
-          <w:rFonts w:hint="eastAsia"/>
-        </w:rPr>
-        <w:t>postgresql</w:t>
-      </w:r>
-      <w:proofErr w:type="spellEnd"/>
-      <w:r>
-        <w:rPr>
-          <w:rFonts w:hint="eastAsia"/>
-        </w:rPr>
-        <w:t>的模块</w:t>
-      </w:r>
-    </w:p>
-    <w:p/>
-    <w:p>
-      <w:pPr>
-        <w:pStyle w:val="1"/>
-      </w:pPr>
-      <w:r>
-        <w:rPr>
-          <w:rFonts w:hint="eastAsia"/>
-        </w:rPr>
-        <w:lastRenderedPageBreak/>
-        <w:t>函数以参数形式传递和使用</w:t>
-      </w:r>
-      <w:r>
-        <w:rPr>
-          <w:rFonts w:hint="eastAsia"/>
-        </w:rPr>
-        <w:t>export</w:t>
-      </w:r>
-      <w:r>
-        <w:rPr>
-          <w:rFonts w:hint="eastAsia"/>
-        </w:rPr>
-        <w:t>的区别</w:t>
-      </w:r>
-    </w:p>
-    <w:p/>
-    <w:p/>
-    <w:p/>
-    <w:p/>
-    <w:p>
-      <w:pPr>
-        <w:pStyle w:val="1"/>
-      </w:pPr>
-      <w:r>
-        <w:rPr>
-          <w:rFonts w:hint="eastAsia"/>
-        </w:rPr>
-        <w:t>3. Bluebird</w:t>
-      </w:r>
-    </w:p>
-    <w:p>
-      <w:proofErr w:type="spellStart"/>
-      <w:proofErr w:type="gramStart"/>
-      <w:r>
-        <w:rPr>
-          <w:rFonts w:hint="eastAsia"/>
-        </w:rPr>
-        <w:t>Promise.config</w:t>
-      </w:r>
-      <w:proofErr w:type="spellEnd"/>
-      <w:r>
-        <w:rPr>
-          <w:rFonts w:hint="eastAsia"/>
-        </w:rPr>
-        <w:t>()</w:t>
-      </w:r>
-      <w:proofErr w:type="gramEnd"/>
-    </w:p>
-    <w:p/>
-    <w:p/>
-    <w:p/>
-    <w:p>
-      <w:pPr>
-        <w:pStyle w:val="1"/>
-      </w:pPr>
-      <w:r>
-        <w:t xml:space="preserve">4. </w:t>
-      </w:r>
-      <w:proofErr w:type="gramStart"/>
-      <w:r>
-        <w:t>request</w:t>
-      </w:r>
-      <w:proofErr w:type="gramEnd"/>
-    </w:p>
-    <w:p>
-      <w:r>
-        <w:rPr>
-          <w:rFonts w:hint="eastAsia"/>
-        </w:rPr>
-        <w:t>参考：</w:t>
+        <w:t>国际火车票（欧铁），相关网址：</w:t>
       </w:r>
       <w:r>
         <w:rPr>
@@ -879,7 +2377,7 @@
         <w:rPr>
           <w:rFonts w:hint="eastAsia"/>
         </w:rPr>
-        <w:instrText xml:space="preserve"> HYPERLINK "https://www.npmjs.com/package/request" </w:instrText>
+        <w:instrText xml:space="preserve"> HYPERLINK "http://rails.ctrip.com/international/PassFamilyIndex.aspx" </w:instrText>
       </w:r>
       <w:r>
         <w:rPr>
@@ -892,7 +2390,7 @@
           <w:rStyle w:val="a5"/>
           <w:rFonts w:hint="eastAsia"/>
         </w:rPr>
-        <w:t>https://www.npmjs.com/package/request</w:t>
+        <w:t>http://rails.ctrip.com/international/PassFamilyIndex.aspx</w:t>
       </w:r>
       <w:r>
         <w:rPr>
@@ -900,946 +2398,6 @@
         </w:rPr>
         <w:fldChar w:fldCharType="end"/>
       </w:r>
-      <w:r>
-        <w:rPr>
-          <w:rFonts w:hint="eastAsia"/>
-        </w:rPr>
-        <w:t xml:space="preserve"> </w:t>
-      </w:r>
-      <w:r>
-        <w:t xml:space="preserve">  </w:t>
-      </w:r>
-      <w:hyperlink r:id="rId8" w:anchor="streaming" w:history="1">
-        <w:r>
-          <w:rPr>
-            <w:rStyle w:val="a5"/>
-          </w:rPr>
-          <w:t>https://github.com/request/request#streaming</w:t>
-        </w:r>
-      </w:hyperlink>
-    </w:p>
-    <w:p/>
-    <w:p>
-      <w:r>
-        <w:rPr>
-          <w:rFonts w:hint="eastAsia"/>
-        </w:rPr>
-        <w:t>提交请求时，需要注意</w:t>
-      </w:r>
-      <w:r>
-        <w:rPr>
-          <w:rFonts w:hint="eastAsia"/>
-        </w:rPr>
-        <w:t>header</w:t>
-      </w:r>
-      <w:r>
-        <w:rPr>
-          <w:rFonts w:hint="eastAsia"/>
-        </w:rPr>
-        <w:t>中的</w:t>
-      </w:r>
-      <w:r>
-        <w:rPr>
-          <w:rFonts w:hint="eastAsia"/>
-        </w:rPr>
-        <w:t>content-type</w:t>
-      </w:r>
-      <w:r>
-        <w:rPr>
-          <w:rFonts w:hint="eastAsia"/>
-        </w:rPr>
-        <w:t>字段。不同的</w:t>
-      </w:r>
-      <w:r>
-        <w:rPr>
-          <w:rFonts w:hint="eastAsia"/>
-        </w:rPr>
-        <w:t>content-type</w:t>
-      </w:r>
-      <w:r>
-        <w:rPr>
-          <w:rFonts w:hint="eastAsia"/>
-        </w:rPr>
-        <w:t>，其做</w:t>
-      </w:r>
-      <w:r>
-        <w:rPr>
-          <w:rFonts w:hint="eastAsia"/>
-        </w:rPr>
-        <w:t>request</w:t>
-      </w:r>
-      <w:r>
-        <w:rPr>
-          <w:rFonts w:hint="eastAsia"/>
-        </w:rPr>
-        <w:t>请求时提交的请求参数和参数的组织形式不同。</w:t>
-      </w:r>
-    </w:p>
-    <w:p>
-      <w:r>
-        <w:rPr>
-          <w:rFonts w:hint="eastAsia"/>
-        </w:rPr>
-        <w:t>Application/</w:t>
-      </w:r>
-      <w:proofErr w:type="spellStart"/>
-      <w:r>
-        <w:rPr>
-          <w:rFonts w:hint="eastAsia"/>
-        </w:rPr>
-        <w:t>json</w:t>
-      </w:r>
-      <w:proofErr w:type="spellEnd"/>
-    </w:p>
-    <w:p/>
-    <w:p>
-      <w:r>
-        <w:rPr>
-          <w:rFonts w:hint="eastAsia"/>
-        </w:rPr>
-        <w:t>对于</w:t>
-      </w:r>
-      <w:proofErr w:type="spellStart"/>
-      <w:r>
-        <w:rPr>
-          <w:rFonts w:hint="eastAsia"/>
-        </w:rPr>
-        <w:t>post,get</w:t>
-      </w:r>
-      <w:proofErr w:type="spellEnd"/>
-      <w:r>
-        <w:rPr>
-          <w:rFonts w:hint="eastAsia"/>
-        </w:rPr>
-        <w:t>, delete, head,</w:t>
-      </w:r>
-      <w:r>
-        <w:t xml:space="preserve"> </w:t>
-      </w:r>
-      <w:r>
-        <w:rPr>
-          <w:rFonts w:hint="eastAsia"/>
-        </w:rPr>
-        <w:t>get</w:t>
-      </w:r>
-      <w:r>
-        <w:t>, put</w:t>
-      </w:r>
-      <w:r>
-        <w:rPr>
-          <w:rFonts w:hint="eastAsia"/>
-        </w:rPr>
-        <w:t>等函数，其接受的参数的形式为两种：</w:t>
-      </w:r>
-    </w:p>
-    <w:p>
-      <w:r>
-        <w:rPr>
-          <w:rFonts w:hint="eastAsia"/>
-        </w:rPr>
-        <w:t>(</w:t>
-      </w:r>
-      <w:proofErr w:type="spellStart"/>
-      <w:proofErr w:type="gramStart"/>
-      <w:r>
-        <w:rPr>
-          <w:rFonts w:hint="eastAsia"/>
-        </w:rPr>
-        <w:t>url</w:t>
-      </w:r>
-      <w:proofErr w:type="spellEnd"/>
-      <w:proofErr w:type="gramEnd"/>
-      <w:r>
-        <w:rPr>
-          <w:rFonts w:hint="eastAsia"/>
-        </w:rPr>
-        <w:t>, options, callback)</w:t>
-      </w:r>
-    </w:p>
-    <w:p>
-      <w:r>
-        <w:rPr>
-          <w:rFonts w:hint="eastAsia"/>
-        </w:rPr>
-        <w:t>或者：</w:t>
-      </w:r>
-    </w:p>
-    <w:p>
-      <w:r>
-        <w:rPr>
-          <w:rFonts w:hint="eastAsia"/>
-        </w:rPr>
-        <w:t>(</w:t>
-      </w:r>
-      <w:proofErr w:type="spellStart"/>
-      <w:proofErr w:type="gramStart"/>
-      <w:r>
-        <w:rPr>
-          <w:rFonts w:hint="eastAsia"/>
-        </w:rPr>
-        <w:t>options,</w:t>
-      </w:r>
-      <w:proofErr w:type="gramEnd"/>
-      <w:r>
-        <w:rPr>
-          <w:rFonts w:hint="eastAsia"/>
-        </w:rPr>
-        <w:t>callback</w:t>
-      </w:r>
-      <w:proofErr w:type="spellEnd"/>
-      <w:r>
-        <w:rPr>
-          <w:rFonts w:hint="eastAsia"/>
-        </w:rPr>
-        <w:t>)</w:t>
-      </w:r>
-    </w:p>
-    <w:p/>
-    <w:p/>
-    <w:p>
-      <w:r>
-        <w:rPr>
-          <w:rFonts w:hint="eastAsia"/>
-        </w:rPr>
-        <w:t>对于</w:t>
-      </w:r>
-      <w:proofErr w:type="spellStart"/>
-      <w:r>
-        <w:rPr>
-          <w:rFonts w:hint="eastAsia"/>
-        </w:rPr>
-        <w:t>JsonObject</w:t>
-      </w:r>
-      <w:proofErr w:type="spellEnd"/>
-      <w:r>
-        <w:rPr>
-          <w:rFonts w:hint="eastAsia"/>
-        </w:rPr>
-        <w:t>中的参数有：</w:t>
-      </w:r>
-    </w:p>
-    <w:p>
-      <w:proofErr w:type="gramStart"/>
-      <w:r>
-        <w:rPr>
-          <w:rFonts w:hint="eastAsia"/>
-        </w:rPr>
-        <w:t>form</w:t>
-      </w:r>
-      <w:proofErr w:type="gramEnd"/>
-      <w:r>
-        <w:rPr>
-          <w:rFonts w:hint="eastAsia"/>
-        </w:rPr>
-        <w:t xml:space="preserve">: </w:t>
-      </w:r>
-      <w:r>
-        <w:rPr>
-          <w:rFonts w:hint="eastAsia"/>
-        </w:rPr>
-        <w:t>该参数为</w:t>
-      </w:r>
-      <w:proofErr w:type="spellStart"/>
-      <w:r>
-        <w:rPr>
-          <w:rFonts w:hint="eastAsia"/>
-        </w:rPr>
-        <w:t>json</w:t>
-      </w:r>
-      <w:proofErr w:type="spellEnd"/>
-      <w:r>
-        <w:rPr>
-          <w:rFonts w:hint="eastAsia"/>
-        </w:rPr>
-        <w:t>对象，不能使用</w:t>
-      </w:r>
-      <w:proofErr w:type="spellStart"/>
-      <w:r>
-        <w:rPr>
-          <w:rFonts w:hint="eastAsia"/>
-        </w:rPr>
-        <w:t>JSON.stringify</w:t>
-      </w:r>
-      <w:proofErr w:type="spellEnd"/>
-    </w:p>
-    <w:p>
-      <w:proofErr w:type="spellStart"/>
-      <w:proofErr w:type="gramStart"/>
-      <w:r>
-        <w:rPr>
-          <w:rFonts w:hint="eastAsia"/>
-        </w:rPr>
-        <w:t>formData</w:t>
-      </w:r>
-      <w:proofErr w:type="spellEnd"/>
-      <w:proofErr w:type="gramEnd"/>
-      <w:r>
-        <w:rPr>
-          <w:rFonts w:hint="eastAsia"/>
-        </w:rPr>
-        <w:t xml:space="preserve">: </w:t>
-      </w:r>
-      <w:r>
-        <w:rPr>
-          <w:rFonts w:hint="eastAsia"/>
-        </w:rPr>
-        <w:t>同上</w:t>
-      </w:r>
-    </w:p>
-    <w:p>
-      <w:proofErr w:type="spellStart"/>
-      <w:proofErr w:type="gramStart"/>
-      <w:r>
-        <w:rPr>
-          <w:rFonts w:hint="eastAsia"/>
-        </w:rPr>
-        <w:t>json</w:t>
-      </w:r>
-      <w:proofErr w:type="spellEnd"/>
-      <w:proofErr w:type="gramEnd"/>
-      <w:r>
-        <w:rPr>
-          <w:rFonts w:hint="eastAsia"/>
-        </w:rPr>
-        <w:t xml:space="preserve">: </w:t>
-      </w:r>
-    </w:p>
-    <w:p>
-      <w:proofErr w:type="gramStart"/>
-      <w:r>
-        <w:rPr>
-          <w:rFonts w:hint="eastAsia"/>
-        </w:rPr>
-        <w:t>body</w:t>
-      </w:r>
-      <w:proofErr w:type="gramEnd"/>
-      <w:r>
-        <w:rPr>
-          <w:rFonts w:hint="eastAsia"/>
-        </w:rPr>
-        <w:t xml:space="preserve">: </w:t>
-      </w:r>
-      <w:r>
-        <w:rPr>
-          <w:rFonts w:hint="eastAsia"/>
-        </w:rPr>
-        <w:t>该参数必须是</w:t>
-      </w:r>
-      <w:r>
-        <w:rPr>
-          <w:rFonts w:hint="eastAsia"/>
-        </w:rPr>
-        <w:t>string</w:t>
-      </w:r>
-      <w:r>
-        <w:rPr>
-          <w:rFonts w:hint="eastAsia"/>
-        </w:rPr>
-        <w:t>或者</w:t>
-      </w:r>
-      <w:r>
-        <w:rPr>
-          <w:rFonts w:hint="eastAsia"/>
-        </w:rPr>
-        <w:t>buffer</w:t>
-      </w:r>
-    </w:p>
-    <w:p>
-      <w:proofErr w:type="gramStart"/>
-      <w:r>
-        <w:rPr>
-          <w:rFonts w:hint="eastAsia"/>
-        </w:rPr>
-        <w:t>headers</w:t>
-      </w:r>
-      <w:proofErr w:type="gramEnd"/>
-      <w:r>
-        <w:rPr>
-          <w:rFonts w:hint="eastAsia"/>
-        </w:rPr>
-        <w:t>:</w:t>
-      </w:r>
-    </w:p>
-    <w:p>
-      <w:proofErr w:type="gramStart"/>
-      <w:r>
-        <w:rPr>
-          <w:rFonts w:hint="eastAsia"/>
-        </w:rPr>
-        <w:t>proxy</w:t>
-      </w:r>
-      <w:proofErr w:type="gramEnd"/>
-      <w:r>
-        <w:rPr>
-          <w:rFonts w:hint="eastAsia"/>
-        </w:rPr>
-        <w:t>:</w:t>
-      </w:r>
-    </w:p>
-    <w:p>
-      <w:proofErr w:type="spellStart"/>
-      <w:proofErr w:type="gramStart"/>
-      <w:r>
-        <w:rPr>
-          <w:rFonts w:hint="eastAsia"/>
-        </w:rPr>
-        <w:t>qs</w:t>
-      </w:r>
-      <w:proofErr w:type="spellEnd"/>
-      <w:proofErr w:type="gramEnd"/>
-      <w:r>
-        <w:rPr>
-          <w:rFonts w:hint="eastAsia"/>
-        </w:rPr>
-        <w:t>:</w:t>
-      </w:r>
-    </w:p>
-    <w:p>
-      <w:proofErr w:type="spellStart"/>
-      <w:proofErr w:type="gramStart"/>
-      <w:r>
-        <w:rPr>
-          <w:rFonts w:hint="eastAsia"/>
-        </w:rPr>
-        <w:t>aws</w:t>
-      </w:r>
-      <w:proofErr w:type="spellEnd"/>
-      <w:proofErr w:type="gramEnd"/>
-      <w:r>
-        <w:rPr>
-          <w:rFonts w:hint="eastAsia"/>
-        </w:rPr>
-        <w:t>:</w:t>
-      </w:r>
-    </w:p>
-    <w:p>
-      <w:proofErr w:type="gramStart"/>
-      <w:r>
-        <w:rPr>
-          <w:rFonts w:hint="eastAsia"/>
-        </w:rPr>
-        <w:t>hawk</w:t>
-      </w:r>
-      <w:proofErr w:type="gramEnd"/>
-      <w:r>
-        <w:rPr>
-          <w:rFonts w:hint="eastAsia"/>
-        </w:rPr>
-        <w:t>:</w:t>
-      </w:r>
-    </w:p>
-    <w:p>
-      <w:proofErr w:type="spellStart"/>
-      <w:proofErr w:type="gramStart"/>
-      <w:r>
-        <w:rPr>
-          <w:rFonts w:hint="eastAsia"/>
-        </w:rPr>
-        <w:t>httpSignature</w:t>
-      </w:r>
-      <w:proofErr w:type="spellEnd"/>
-      <w:proofErr w:type="gramEnd"/>
-      <w:r>
-        <w:rPr>
-          <w:rFonts w:hint="eastAsia"/>
-        </w:rPr>
-        <w:t>:</w:t>
-      </w:r>
-    </w:p>
-    <w:p>
-      <w:proofErr w:type="spellStart"/>
-      <w:proofErr w:type="gramStart"/>
-      <w:r>
-        <w:rPr>
-          <w:rFonts w:hint="eastAsia"/>
-        </w:rPr>
-        <w:t>auth</w:t>
-      </w:r>
-      <w:proofErr w:type="spellEnd"/>
-      <w:r>
-        <w:rPr>
-          <w:rFonts w:hint="eastAsia"/>
-        </w:rPr>
-        <w:t>:</w:t>
-      </w:r>
-      <w:proofErr w:type="gramEnd"/>
-      <w:r>
-        <w:rPr>
-          <w:rFonts w:hint="eastAsia"/>
-        </w:rPr>
-        <w:t>为</w:t>
-      </w:r>
-      <w:proofErr w:type="spellStart"/>
-      <w:r>
-        <w:rPr>
-          <w:rFonts w:hint="eastAsia"/>
-        </w:rPr>
-        <w:t>json</w:t>
-      </w:r>
-      <w:proofErr w:type="spellEnd"/>
-      <w:r>
-        <w:rPr>
-          <w:rFonts w:hint="eastAsia"/>
-        </w:rPr>
-        <w:t>对象。</w:t>
-      </w:r>
-      <w:r>
-        <w:rPr>
-          <w:rFonts w:hint="eastAsia"/>
-        </w:rPr>
-        <w:t>{user:</w:t>
-      </w:r>
-      <w:r>
-        <w:t>””</w:t>
-      </w:r>
-      <w:r>
-        <w:rPr>
-          <w:rFonts w:hint="eastAsia"/>
-        </w:rPr>
-        <w:t>, pass:</w:t>
-      </w:r>
-      <w:r>
-        <w:t>””</w:t>
-      </w:r>
-      <w:r>
-        <w:rPr>
-          <w:rFonts w:hint="eastAsia"/>
-        </w:rPr>
-        <w:t xml:space="preserve">, </w:t>
-      </w:r>
-      <w:proofErr w:type="spellStart"/>
-      <w:r>
-        <w:rPr>
-          <w:rFonts w:hint="eastAsia"/>
-        </w:rPr>
-        <w:t>sendImmediately</w:t>
-      </w:r>
-      <w:proofErr w:type="spellEnd"/>
-      <w:r>
-        <w:rPr>
-          <w:rFonts w:hint="eastAsia"/>
-        </w:rPr>
-        <w:t>:</w:t>
-      </w:r>
-      <w:r>
-        <w:t>””</w:t>
-      </w:r>
-      <w:r>
-        <w:rPr>
-          <w:rFonts w:hint="eastAsia"/>
-        </w:rPr>
-        <w:t xml:space="preserve">, </w:t>
-      </w:r>
-      <w:proofErr w:type="gramStart"/>
-      <w:r>
-        <w:rPr>
-          <w:rFonts w:hint="eastAsia"/>
-        </w:rPr>
-        <w:t>bearer:</w:t>
-      </w:r>
-      <w:proofErr w:type="gramEnd"/>
-      <w:r>
-        <w:t>””</w:t>
-      </w:r>
-      <w:r>
-        <w:rPr>
-          <w:rFonts w:hint="eastAsia"/>
-        </w:rPr>
-        <w:t>}</w:t>
-      </w:r>
-    </w:p>
-    <w:p>
-      <w:proofErr w:type="gramStart"/>
-      <w:r>
-        <w:rPr>
-          <w:rFonts w:hint="eastAsia"/>
-        </w:rPr>
-        <w:t>multipart</w:t>
-      </w:r>
-      <w:proofErr w:type="gramEnd"/>
-      <w:r>
-        <w:rPr>
-          <w:rFonts w:hint="eastAsia"/>
-        </w:rPr>
-        <w:t>:</w:t>
-      </w:r>
-    </w:p>
-    <w:p>
-      <w:proofErr w:type="gramStart"/>
-      <w:r>
-        <w:rPr>
-          <w:rFonts w:hint="eastAsia"/>
-        </w:rPr>
-        <w:t>time</w:t>
-      </w:r>
-      <w:proofErr w:type="gramEnd"/>
-      <w:r>
-        <w:rPr>
-          <w:rFonts w:hint="eastAsia"/>
-        </w:rPr>
-        <w:t>:</w:t>
-      </w:r>
-    </w:p>
-    <w:p>
-      <w:proofErr w:type="spellStart"/>
-      <w:proofErr w:type="gramStart"/>
-      <w:r>
-        <w:rPr>
-          <w:rFonts w:hint="eastAsia"/>
-        </w:rPr>
-        <w:t>oauth</w:t>
-      </w:r>
-      <w:proofErr w:type="spellEnd"/>
-      <w:proofErr w:type="gramEnd"/>
-      <w:r>
-        <w:rPr>
-          <w:rFonts w:hint="eastAsia"/>
-        </w:rPr>
-        <w:t>:</w:t>
-      </w:r>
-    </w:p>
-    <w:p>
-      <w:r>
-        <w:rPr>
-          <w:rFonts w:hint="eastAsia"/>
-        </w:rPr>
-        <w:t>ca:</w:t>
-      </w:r>
-    </w:p>
-    <w:p>
-      <w:proofErr w:type="spellStart"/>
-      <w:proofErr w:type="gramStart"/>
-      <w:r>
-        <w:rPr>
-          <w:rFonts w:hint="eastAsia"/>
-        </w:rPr>
-        <w:t>agentClass</w:t>
-      </w:r>
-      <w:proofErr w:type="spellEnd"/>
-      <w:proofErr w:type="gramEnd"/>
-      <w:r>
-        <w:rPr>
-          <w:rFonts w:hint="eastAsia"/>
-        </w:rPr>
-        <w:t>:</w:t>
-      </w:r>
-    </w:p>
-    <w:p>
-      <w:proofErr w:type="spellStart"/>
-      <w:proofErr w:type="gramStart"/>
-      <w:r>
-        <w:rPr>
-          <w:rFonts w:hint="eastAsia"/>
-        </w:rPr>
-        <w:t>agentOptions</w:t>
-      </w:r>
-      <w:proofErr w:type="spellEnd"/>
-      <w:proofErr w:type="gramEnd"/>
-    </w:p>
-    <w:p>
-      <w:proofErr w:type="gramStart"/>
-      <w:r>
-        <w:rPr>
-          <w:rFonts w:hint="eastAsia"/>
-        </w:rPr>
-        <w:t>forever</w:t>
-      </w:r>
-      <w:proofErr w:type="gramEnd"/>
-      <w:r>
-        <w:rPr>
-          <w:rFonts w:hint="eastAsia"/>
-        </w:rPr>
-        <w:t>:</w:t>
-      </w:r>
-    </w:p>
-    <w:p>
-      <w:proofErr w:type="spellStart"/>
-      <w:proofErr w:type="gramStart"/>
-      <w:r>
-        <w:rPr>
-          <w:rFonts w:hint="eastAsia"/>
-        </w:rPr>
-        <w:t>requestBodyStream</w:t>
-      </w:r>
-      <w:proofErr w:type="spellEnd"/>
-      <w:proofErr w:type="gramEnd"/>
-      <w:r>
-        <w:rPr>
-          <w:rFonts w:hint="eastAsia"/>
-        </w:rPr>
-        <w:t xml:space="preserve">: </w:t>
-      </w:r>
-      <w:r>
-        <w:rPr>
-          <w:rFonts w:hint="eastAsia"/>
-        </w:rPr>
-        <w:t>已经弃用，需要将</w:t>
-      </w:r>
-      <w:r>
-        <w:rPr>
-          <w:rFonts w:hint="eastAsia"/>
-        </w:rPr>
-        <w:t>request object</w:t>
-      </w:r>
-      <w:r>
-        <w:rPr>
-          <w:rFonts w:hint="eastAsia"/>
-        </w:rPr>
-        <w:t>传给</w:t>
-      </w:r>
-      <w:proofErr w:type="spellStart"/>
-      <w:r>
-        <w:rPr>
-          <w:rFonts w:hint="eastAsia"/>
-        </w:rPr>
-        <w:t>stream.pipe</w:t>
-      </w:r>
-      <w:proofErr w:type="spellEnd"/>
-    </w:p>
-    <w:p/>
-    <w:p/>
-    <w:p>
-      <w:r>
-        <w:t>request</w:t>
-      </w:r>
-      <w:r>
-        <w:rPr>
-          <w:rFonts w:hint="eastAsia"/>
-        </w:rPr>
-        <w:t>提交请求后</w:t>
-      </w:r>
-      <w:r>
-        <w:rPr>
-          <w:rFonts w:hint="eastAsia"/>
-        </w:rPr>
-        <w:t>该</w:t>
-      </w:r>
-      <w:r>
-        <w:rPr>
-          <w:rFonts w:hint="eastAsia"/>
-        </w:rPr>
-        <w:t>request</w:t>
-      </w:r>
-      <w:r>
-        <w:rPr>
-          <w:rFonts w:hint="eastAsia"/>
-        </w:rPr>
-        <w:t>在收到</w:t>
-      </w:r>
-      <w:r>
-        <w:rPr>
-          <w:rFonts w:hint="eastAsia"/>
-        </w:rPr>
-        <w:t>response</w:t>
-      </w:r>
-      <w:r>
-        <w:rPr>
-          <w:rFonts w:hint="eastAsia"/>
-        </w:rPr>
-        <w:t>数据后将触发</w:t>
-      </w:r>
-      <w:r>
-        <w:rPr>
-          <w:rFonts w:hint="eastAsia"/>
-        </w:rPr>
-        <w:t>response</w:t>
-      </w:r>
-      <w:r>
-        <w:rPr>
-          <w:rFonts w:hint="eastAsia"/>
-        </w:rPr>
-        <w:t>事件，该</w:t>
-      </w:r>
-      <w:r>
-        <w:rPr>
-          <w:rFonts w:hint="eastAsia"/>
-        </w:rPr>
-        <w:t>response</w:t>
-      </w:r>
-      <w:r>
-        <w:rPr>
-          <w:rFonts w:hint="eastAsia"/>
-        </w:rPr>
-        <w:t>的参数</w:t>
-      </w:r>
-      <w:proofErr w:type="spellStart"/>
-      <w:r>
-        <w:rPr>
-          <w:rFonts w:hint="eastAsia"/>
-        </w:rPr>
-        <w:t>http</w:t>
-      </w:r>
-      <w:r>
-        <w:t>.IncomingMessage</w:t>
-      </w:r>
-      <w:proofErr w:type="spellEnd"/>
-      <w:r>
-        <w:rPr>
-          <w:rFonts w:hint="eastAsia"/>
-        </w:rPr>
-        <w:t>的一个实例，</w:t>
-      </w:r>
-      <w:proofErr w:type="spellStart"/>
-      <w:r>
-        <w:rPr>
-          <w:rFonts w:hint="eastAsia"/>
-        </w:rPr>
-        <w:t>Incoming</w:t>
-      </w:r>
-      <w:r>
-        <w:t>M</w:t>
-      </w:r>
-      <w:r>
-        <w:rPr>
-          <w:rFonts w:hint="eastAsia"/>
-        </w:rPr>
-        <w:t>essage</w:t>
-      </w:r>
-      <w:proofErr w:type="spellEnd"/>
-      <w:r>
-        <w:rPr>
-          <w:rFonts w:hint="eastAsia"/>
-        </w:rPr>
-        <w:t>是</w:t>
-      </w:r>
-      <w:proofErr w:type="spellStart"/>
-      <w:r>
-        <w:rPr>
-          <w:rFonts w:hint="eastAsia"/>
-        </w:rPr>
-        <w:t>stream</w:t>
-      </w:r>
-      <w:r>
-        <w:t>.Readable</w:t>
-      </w:r>
-      <w:proofErr w:type="spellEnd"/>
-      <w:r>
-        <w:rPr>
-          <w:rFonts w:hint="eastAsia"/>
-        </w:rPr>
-        <w:t>的子类。</w:t>
-      </w:r>
-      <w:r>
-        <w:rPr>
-          <w:rFonts w:hint="eastAsia"/>
-        </w:rPr>
-        <w:t>具有</w:t>
-      </w:r>
-      <w:r>
-        <w:rPr>
-          <w:rFonts w:hint="eastAsia"/>
-        </w:rPr>
-        <w:t>data</w:t>
-      </w:r>
-      <w:r>
-        <w:rPr>
-          <w:rFonts w:hint="eastAsia"/>
-        </w:rPr>
-        <w:t>，</w:t>
-      </w:r>
-      <w:r>
-        <w:rPr>
-          <w:rFonts w:hint="eastAsia"/>
-        </w:rPr>
-        <w:t>response</w:t>
-      </w:r>
-      <w:r>
-        <w:rPr>
-          <w:rFonts w:hint="eastAsia"/>
-        </w:rPr>
-        <w:t>，</w:t>
-      </w:r>
-      <w:r>
-        <w:rPr>
-          <w:rFonts w:hint="eastAsia"/>
-        </w:rPr>
-        <w:t>end</w:t>
-      </w:r>
-      <w:r>
-        <w:rPr>
-          <w:rFonts w:hint="eastAsia"/>
-        </w:rPr>
-        <w:t>监听事件。</w:t>
-      </w:r>
-    </w:p>
-    <w:p/>
-    <w:p/>
-    <w:p/>
-    <w:p/>
-    <w:p/>
-    <w:p/>
-    <w:p/>
-    <w:p/>
-    <w:p/>
-    <w:p/>
-    <w:p>
-      <w:proofErr w:type="gramStart"/>
-      <w:r>
-        <w:rPr>
-          <w:rFonts w:hint="eastAsia"/>
-        </w:rPr>
-        <w:t>爬取数据</w:t>
-      </w:r>
-      <w:proofErr w:type="gramEnd"/>
-      <w:r>
-        <w:rPr>
-          <w:rFonts w:hint="eastAsia"/>
-        </w:rPr>
-        <w:t>实例：</w:t>
-      </w:r>
-    </w:p>
-    <w:p>
-      <w:r>
-        <w:rPr>
-          <w:rFonts w:hint="eastAsia"/>
-        </w:rPr>
-        <w:t>介绍：</w:t>
-      </w:r>
-      <w:proofErr w:type="gramStart"/>
-      <w:r>
-        <w:rPr>
-          <w:rFonts w:hint="eastAsia"/>
-        </w:rPr>
-        <w:t>爬取携程</w:t>
-      </w:r>
-      <w:proofErr w:type="gramEnd"/>
-      <w:r>
-        <w:rPr>
-          <w:rFonts w:hint="eastAsia"/>
-        </w:rPr>
-        <w:t>国际火车票（欧铁），相关网址：</w:t>
-      </w:r>
-      <w:r>
-        <w:rPr>
-          <w:rFonts w:hint="eastAsia"/>
-        </w:rPr>
-        <w:fldChar w:fldCharType="begin"/>
-      </w:r>
-      <w:r>
-        <w:rPr>
-          <w:rFonts w:hint="eastAsia"/>
-        </w:rPr>
-        <w:instrText xml:space="preserve"> HYPERLINK "http://rails.ctrip.com/international/PassFamilyIndex.aspx" </w:instrText>
-      </w:r>
-      <w:r>
-        <w:rPr>
-          <w:rFonts w:hint="eastAsia"/>
-        </w:rPr>
-        <w:fldChar w:fldCharType="separate"/>
-      </w:r>
-      <w:r>
-        <w:rPr>
-          <w:rStyle w:val="a5"/>
-          <w:rFonts w:hint="eastAsia"/>
-        </w:rPr>
-        <w:t>http://rails.ctrip.com/international/PassFamilyIndex.aspx</w:t>
-      </w:r>
-      <w:r>
-        <w:rPr>
-          <w:rFonts w:hint="eastAsia"/>
-        </w:rPr>
-        <w:fldChar w:fldCharType="end"/>
-      </w:r>
     </w:p>
     <w:p>
       <w:r>
@@ -1850,7 +2408,7 @@
       </w:r>
     </w:p>
     <w:p>
-      <w:hyperlink r:id="rId9" w:history="1">
+      <w:hyperlink r:id="rId10" w:history="1">
         <w:r>
           <w:rPr>
             <w:rStyle w:val="a5"/>
@@ -2238,6 +2796,7 @@
         <w:rPr>
           <w:rFonts w:hint="eastAsia"/>
         </w:rPr>
+        <w:lastRenderedPageBreak/>
         <w:t xml:space="preserve">    BackDate:"2017-03-26",</w:t>
       </w:r>
     </w:p>
@@ -2424,7 +2983,6 @@
         <w:rPr>
           <w:rFonts w:hint="eastAsia"/>
         </w:rPr>
-        <w:lastRenderedPageBreak/>
         <w:t xml:space="preserve">    </w:t>
       </w:r>
       <w:proofErr w:type="spellStart"/>
@@ -3900,6 +4458,7 @@
       <w:pPr>
         <w:pStyle w:val="1"/>
       </w:pPr>
+      <w:bookmarkStart w:id="6" w:name="_Toc481698366"/>
       <w:r>
         <w:rPr>
           <w:rFonts w:hint="eastAsia"/>
@@ -3907,6 +4466,7 @@
         <w:lastRenderedPageBreak/>
         <w:t>Follow-redirects</w:t>
       </w:r>
+      <w:bookmarkEnd w:id="6"/>
     </w:p>
     <w:p>
       <w:r>
@@ -3918,8 +4478,8 @@
     </w:p>
     <w:p/>
     <w:sectPr>
-      <w:headerReference w:type="default" r:id="rId10"/>
-      <w:footerReference w:type="default" r:id="rId11"/>
+      <w:headerReference w:type="default" r:id="rId11"/>
+      <w:footerReference w:type="default" r:id="rId12"/>
       <w:pgSz w:w="11906" w:h="16838"/>
       <w:pgMar w:top="1440" w:right="1800" w:bottom="1440" w:left="1800" w:header="851" w:footer="992" w:gutter="0"/>
       <w:cols w:space="425"/>
@@ -4033,11 +4593,12 @@
     <w:lsdException w:name="heading 7" w:semiHidden="1" w:unhideWhenUsed="1" w:qFormat="1"/>
     <w:lsdException w:name="heading 8" w:semiHidden="1" w:unhideWhenUsed="1" w:qFormat="1"/>
     <w:lsdException w:name="heading 9" w:semiHidden="1" w:unhideWhenUsed="1" w:qFormat="1"/>
+    <w:lsdException w:name="toc 1" w:uiPriority="39"/>
     <w:lsdException w:name="caption" w:semiHidden="1" w:unhideWhenUsed="1" w:qFormat="1"/>
     <w:lsdException w:name="Title" w:qFormat="1"/>
     <w:lsdException w:name="Default Paragraph Font" w:semiHidden="1"/>
     <w:lsdException w:name="Subtitle" w:qFormat="1"/>
-    <w:lsdException w:name="Hyperlink" w:qFormat="1"/>
+    <w:lsdException w:name="Hyperlink" w:uiPriority="99" w:qFormat="1"/>
     <w:lsdException w:name="Strong" w:qFormat="1"/>
     <w:lsdException w:name="Emphasis" w:qFormat="1"/>
     <w:lsdException w:name="HTML Top of Form" w:semiHidden="1" w:uiPriority="99" w:unhideWhenUsed="1"/>
@@ -4440,11 +5001,23 @@
   <w:style w:type="character" w:styleId="a5">
     <w:name w:val="Hyperlink"/>
     <w:basedOn w:val="a0"/>
+    <w:uiPriority w:val="99"/>
     <w:qFormat/>
     <w:rPr>
       <w:color w:val="0000FF"/>
       <w:u w:val="single"/>
     </w:rPr>
+  </w:style>
+  <w:style w:type="paragraph" w:styleId="10">
+    <w:name w:val="toc 1"/>
+    <w:basedOn w:val="a"/>
+    <w:next w:val="a"/>
+    <w:autoRedefine/>
+    <w:uiPriority w:val="39"/>
+    <w:rsid w:val="00137BAE"/>
+    <w:pPr>
+      <w:spacing w:after="100"/>
+    </w:pPr>
   </w:style>
 </w:styles>
 </file>
@@ -4713,10 +5286,22 @@
 </s:customData>
 </file>
 
+<file path=customXml/item2.xml><?xml version="1.0" encoding="utf-8"?>
+<b:Sources xmlns:b="http://schemas.openxmlformats.org/officeDocument/2006/bibliography" xmlns="http://schemas.openxmlformats.org/officeDocument/2006/bibliography" SelectedStyle="\APASixthEditionOfficeOnline.xsl" StyleName="APA" Version="6"/>
+</file>
+
 <file path=customXml/itemProps1.xml><?xml version="1.0" encoding="utf-8"?>
 <ds:datastoreItem xmlns:ds="http://schemas.openxmlformats.org/officeDocument/2006/customXml" ds:itemID="{B1977F7D-205B-4081-913C-38D41E755F92}">
   <ds:schemaRefs>
     <ds:schemaRef ds:uri="http://www.wps.cn/officeDocument/2013/wpsCustomData"/>
   </ds:schemaRefs>
 </ds:datastoreItem>
+</file>
+
+<file path=customXml/itemProps2.xml><?xml version="1.0" encoding="utf-8"?>
+<ds:datastoreItem xmlns:ds="http://schemas.openxmlformats.org/officeDocument/2006/customXml" ds:itemID="{4ACAF127-0373-4B8E-B621-C66A5B488CC3}">
+  <ds:schemaRefs>
+    <ds:schemaRef ds:uri="http://schemas.openxmlformats.org/officeDocument/2006/bibliography"/>
+  </ds:schemaRefs>
+</ds:datastoreItem>
 </file>
--- a/node_modules.docx
+++ b/node_modules.docx
@@ -22,7 +22,7 @@
         <w:fldChar w:fldCharType="begin"/>
       </w:r>
       <w:r>
-        <w:instrText xml:space="preserve"> HYPERLINK \l _Toc22776 </w:instrText>
+        <w:instrText xml:space="preserve"> HYPERLINK \l _Toc2989 </w:instrText>
       </w:r>
       <w:r>
         <w:fldChar w:fldCharType="separate"/>
@@ -41,13 +41,13 @@
         <w:fldChar w:fldCharType="begin"/>
       </w:r>
       <w:r>
-        <w:instrText xml:space="preserve"> PAGEREF _Toc22776 </w:instrText>
+        <w:instrText xml:space="preserve"> PAGEREF _Toc2989 </w:instrText>
       </w:r>
       <w:r>
         <w:fldChar w:fldCharType="separate"/>
       </w:r>
       <w:r>
-        <w:t>1</w:t>
+        <w:t>2</w:t>
       </w:r>
       <w:r>
         <w:fldChar w:fldCharType="end"/>
@@ -67,7 +67,7 @@
         <w:fldChar w:fldCharType="begin"/>
       </w:r>
       <w:r>
-        <w:instrText xml:space="preserve"> HYPERLINK \l _Toc9125 </w:instrText>
+        <w:instrText xml:space="preserve"> HYPERLINK \l _Toc6593 </w:instrText>
       </w:r>
       <w:r>
         <w:fldChar w:fldCharType="separate"/>
@@ -86,13 +86,13 @@
         <w:fldChar w:fldCharType="begin"/>
       </w:r>
       <w:r>
-        <w:instrText xml:space="preserve"> PAGEREF _Toc9125 </w:instrText>
+        <w:instrText xml:space="preserve"> PAGEREF _Toc6593 </w:instrText>
       </w:r>
       <w:r>
         <w:fldChar w:fldCharType="separate"/>
       </w:r>
       <w:r>
-        <w:t>1</w:t>
+        <w:t>2</w:t>
       </w:r>
       <w:r>
         <w:fldChar w:fldCharType="end"/>
@@ -112,7 +112,7 @@
         <w:fldChar w:fldCharType="begin"/>
       </w:r>
       <w:r>
-        <w:instrText xml:space="preserve"> HYPERLINK \l _Toc5198 </w:instrText>
+        <w:instrText xml:space="preserve"> HYPERLINK \l _Toc19132 </w:instrText>
       </w:r>
       <w:r>
         <w:fldChar w:fldCharType="separate"/>
@@ -131,7 +131,7 @@
         <w:fldChar w:fldCharType="begin"/>
       </w:r>
       <w:r>
-        <w:instrText xml:space="preserve"> PAGEREF _Toc5198 </w:instrText>
+        <w:instrText xml:space="preserve"> PAGEREF _Toc19132 </w:instrText>
       </w:r>
       <w:r>
         <w:fldChar w:fldCharType="separate"/>
@@ -157,7 +157,7 @@
         <w:fldChar w:fldCharType="begin"/>
       </w:r>
       <w:r>
-        <w:instrText xml:space="preserve"> HYPERLINK \l _Toc2806 </w:instrText>
+        <w:instrText xml:space="preserve"> HYPERLINK \l _Toc4889 </w:instrText>
       </w:r>
       <w:r>
         <w:fldChar w:fldCharType="separate"/>
@@ -176,7 +176,7 @@
         <w:fldChar w:fldCharType="begin"/>
       </w:r>
       <w:r>
-        <w:instrText xml:space="preserve"> PAGEREF _Toc2806 </w:instrText>
+        <w:instrText xml:space="preserve"> PAGEREF _Toc4889 </w:instrText>
       </w:r>
       <w:r>
         <w:fldChar w:fldCharType="separate"/>
@@ -202,7 +202,7 @@
         <w:fldChar w:fldCharType="begin"/>
       </w:r>
       <w:r>
-        <w:instrText xml:space="preserve"> HYPERLINK \l _Toc23812 </w:instrText>
+        <w:instrText xml:space="preserve"> HYPERLINK \l _Toc8523 </w:instrText>
       </w:r>
       <w:r>
         <w:fldChar w:fldCharType="separate"/>
@@ -221,7 +221,7 @@
         <w:fldChar w:fldCharType="begin"/>
       </w:r>
       <w:r>
-        <w:instrText xml:space="preserve"> PAGEREF _Toc23812 </w:instrText>
+        <w:instrText xml:space="preserve"> PAGEREF _Toc8523 </w:instrText>
       </w:r>
       <w:r>
         <w:fldChar w:fldCharType="separate"/>
@@ -247,7 +247,7 @@
         <w:fldChar w:fldCharType="begin"/>
       </w:r>
       <w:r>
-        <w:instrText xml:space="preserve"> HYPERLINK \l _Toc21753 </w:instrText>
+        <w:instrText xml:space="preserve"> HYPERLINK \l _Toc5444 </w:instrText>
       </w:r>
       <w:r>
         <w:fldChar w:fldCharType="separate"/>
@@ -266,13 +266,13 @@
         <w:fldChar w:fldCharType="begin"/>
       </w:r>
       <w:r>
-        <w:instrText xml:space="preserve"> PAGEREF _Toc21753 </w:instrText>
+        <w:instrText xml:space="preserve"> PAGEREF _Toc5444 </w:instrText>
       </w:r>
       <w:r>
         <w:fldChar w:fldCharType="separate"/>
       </w:r>
       <w:r>
-        <w:t>2</w:t>
+        <w:t>3</w:t>
       </w:r>
       <w:r>
         <w:fldChar w:fldCharType="end"/>
@@ -292,7 +292,7 @@
         <w:fldChar w:fldCharType="begin"/>
       </w:r>
       <w:r>
-        <w:instrText xml:space="preserve"> HYPERLINK \l _Toc12850 </w:instrText>
+        <w:instrText xml:space="preserve"> HYPERLINK \l _Toc8279 </w:instrText>
       </w:r>
       <w:r>
         <w:fldChar w:fldCharType="separate"/>
@@ -311,13 +311,13 @@
         <w:fldChar w:fldCharType="begin"/>
       </w:r>
       <w:r>
-        <w:instrText xml:space="preserve"> PAGEREF _Toc12850 </w:instrText>
+        <w:instrText xml:space="preserve"> PAGEREF _Toc8279 </w:instrText>
       </w:r>
       <w:r>
         <w:fldChar w:fldCharType="separate"/>
       </w:r>
       <w:r>
-        <w:t>2</w:t>
+        <w:t>3</w:t>
       </w:r>
       <w:r>
         <w:fldChar w:fldCharType="end"/>
@@ -337,7 +337,7 @@
         <w:fldChar w:fldCharType="begin"/>
       </w:r>
       <w:r>
-        <w:instrText xml:space="preserve"> HYPERLINK \l _Toc23789 </w:instrText>
+        <w:instrText xml:space="preserve"> HYPERLINK \l _Toc16919 </w:instrText>
       </w:r>
       <w:r>
         <w:fldChar w:fldCharType="separate"/>
@@ -347,7 +347,7 @@
           <w:rFonts w:hint="eastAsia"/>
           <w:lang w:val="en-US" w:eastAsia="zh-CN"/>
         </w:rPr>
-        <w:t>编码风格</w:t>
+        <w:t>Node全局变量</w:t>
       </w:r>
       <w:r>
         <w:tab/>
@@ -356,13 +356,58 @@
         <w:fldChar w:fldCharType="begin"/>
       </w:r>
       <w:r>
-        <w:instrText xml:space="preserve"> PAGEREF _Toc23789 </w:instrText>
+        <w:instrText xml:space="preserve"> PAGEREF _Toc16919 </w:instrText>
       </w:r>
       <w:r>
         <w:fldChar w:fldCharType="separate"/>
       </w:r>
       <w:r>
-        <w:t>2</w:t>
+        <w:t>3</w:t>
+      </w:r>
+      <w:r>
+        <w:fldChar w:fldCharType="end"/>
+      </w:r>
+      <w:r>
+        <w:fldChar w:fldCharType="end"/>
+      </w:r>
+    </w:p>
+    <w:p>
+      <w:pPr>
+        <w:pStyle w:val="9"/>
+        <w:tabs>
+          <w:tab w:val="right" w:leader="dot" w:pos="8306"/>
+        </w:tabs>
+      </w:pPr>
+      <w:r>
+        <w:fldChar w:fldCharType="begin"/>
+      </w:r>
+      <w:r>
+        <w:instrText xml:space="preserve"> HYPERLINK \l _Toc27679 </w:instrText>
+      </w:r>
+      <w:r>
+        <w:fldChar w:fldCharType="separate"/>
+      </w:r>
+      <w:r>
+        <w:rPr>
+          <w:rFonts w:hint="eastAsia"/>
+          <w:lang w:val="en-US" w:eastAsia="zh-CN"/>
+        </w:rPr>
+        <w:t>v8 文档</w:t>
+      </w:r>
+      <w:r>
+        <w:tab/>
+      </w:r>
+      <w:r>
+        <w:fldChar w:fldCharType="begin"/>
+      </w:r>
+      <w:r>
+        <w:instrText xml:space="preserve"> PAGEREF _Toc27679 </w:instrText>
+      </w:r>
+      <w:r>
+        <w:fldChar w:fldCharType="separate"/>
+      </w:r>
+      <w:r>
+        <w:t>3</w:t>
       </w:r>
       <w:r>
         <w:fldChar w:fldCharType="end"/>
@@ -382,7 +427,7 @@
         <w:fldChar w:fldCharType="begin"/>
       </w:r>
       <w:r>
-        <w:instrText xml:space="preserve"> HYPERLINK \l _Toc8314 </w:instrText>
+        <w:instrText xml:space="preserve"> HYPERLINK \l _Toc30624 </w:instrText>
       </w:r>
       <w:r>
         <w:fldChar w:fldCharType="separate"/>
@@ -401,7 +446,7 @@
         <w:fldChar w:fldCharType="begin"/>
       </w:r>
       <w:r>
-        <w:instrText xml:space="preserve"> PAGEREF _Toc8314 </w:instrText>
+        <w:instrText xml:space="preserve"> PAGEREF _Toc30624 </w:instrText>
       </w:r>
       <w:r>
         <w:fldChar w:fldCharType="separate"/>
@@ -427,7 +472,7 @@
         <w:fldChar w:fldCharType="begin"/>
       </w:r>
       <w:r>
-        <w:instrText xml:space="preserve"> HYPERLINK \l _Toc10696 </w:instrText>
+        <w:instrText xml:space="preserve"> HYPERLINK \l _Toc20988 </w:instrText>
       </w:r>
       <w:r>
         <w:fldChar w:fldCharType="separate"/>
@@ -445,13 +490,13 @@
         <w:fldChar w:fldCharType="begin"/>
       </w:r>
       <w:r>
-        <w:instrText xml:space="preserve"> PAGEREF _Toc10696 </w:instrText>
+        <w:instrText xml:space="preserve"> PAGEREF _Toc20988 </w:instrText>
       </w:r>
       <w:r>
         <w:fldChar w:fldCharType="separate"/>
       </w:r>
       <w:r>
-        <w:t>3</w:t>
+        <w:t>4</w:t>
       </w:r>
       <w:r>
         <w:fldChar w:fldCharType="end"/>
@@ -471,7 +516,7 @@
         <w:fldChar w:fldCharType="begin"/>
       </w:r>
       <w:r>
-        <w:instrText xml:space="preserve"> HYPERLINK \l _Toc29805 </w:instrText>
+        <w:instrText xml:space="preserve"> HYPERLINK \l _Toc16185 </w:instrText>
       </w:r>
       <w:r>
         <w:fldChar w:fldCharType="separate"/>
@@ -490,13 +535,13 @@
         <w:fldChar w:fldCharType="begin"/>
       </w:r>
       <w:r>
-        <w:instrText xml:space="preserve"> PAGEREF _Toc29805 </w:instrText>
+        <w:instrText xml:space="preserve"> PAGEREF _Toc16185 </w:instrText>
       </w:r>
       <w:r>
         <w:fldChar w:fldCharType="separate"/>
       </w:r>
       <w:r>
-        <w:t>3</w:t>
+        <w:t>4</w:t>
       </w:r>
       <w:r>
         <w:fldChar w:fldCharType="end"/>
@@ -516,7 +561,7 @@
         <w:fldChar w:fldCharType="begin"/>
       </w:r>
       <w:r>
-        <w:instrText xml:space="preserve"> HYPERLINK \l _Toc31105 </w:instrText>
+        <w:instrText xml:space="preserve"> HYPERLINK \l _Toc27075 </w:instrText>
       </w:r>
       <w:r>
         <w:fldChar w:fldCharType="separate"/>
@@ -526,7 +571,7 @@
           <w:rFonts w:hint="eastAsia"/>
           <w:lang w:val="en-US" w:eastAsia="zh-CN"/>
         </w:rPr>
-        <w:t>3. Bluebird</w:t>
+        <w:t>Sequelize</w:t>
       </w:r>
       <w:r>
         <w:tab/>
@@ -535,13 +580,13 @@
         <w:fldChar w:fldCharType="begin"/>
       </w:r>
       <w:r>
-        <w:instrText xml:space="preserve"> PAGEREF _Toc31105 </w:instrText>
+        <w:instrText xml:space="preserve"> PAGEREF _Toc27075 </w:instrText>
       </w:r>
       <w:r>
         <w:fldChar w:fldCharType="separate"/>
       </w:r>
       <w:r>
-        <w:t>3</w:t>
+        <w:t>4</w:t>
       </w:r>
       <w:r>
         <w:fldChar w:fldCharType="end"/>
@@ -561,13 +606,58 @@
         <w:fldChar w:fldCharType="begin"/>
       </w:r>
       <w:r>
-        <w:instrText xml:space="preserve"> HYPERLINK \l _Toc12584 </w:instrText>
+        <w:instrText xml:space="preserve"> HYPERLINK \l _Toc7636 </w:instrText>
       </w:r>
       <w:r>
         <w:fldChar w:fldCharType="separate"/>
       </w:r>
       <w:r>
         <w:rPr>
+          <w:rFonts w:hint="eastAsia"/>
+          <w:lang w:val="en-US" w:eastAsia="zh-CN"/>
+        </w:rPr>
+        <w:t>3. Bluebird</w:t>
+      </w:r>
+      <w:r>
+        <w:tab/>
+      </w:r>
+      <w:r>
+        <w:fldChar w:fldCharType="begin"/>
+      </w:r>
+      <w:r>
+        <w:instrText xml:space="preserve"> PAGEREF _Toc7636 </w:instrText>
+      </w:r>
+      <w:r>
+        <w:fldChar w:fldCharType="separate"/>
+      </w:r>
+      <w:r>
+        <w:t>4</w:t>
+      </w:r>
+      <w:r>
+        <w:fldChar w:fldCharType="end"/>
+      </w:r>
+      <w:r>
+        <w:fldChar w:fldCharType="end"/>
+      </w:r>
+    </w:p>
+    <w:p>
+      <w:pPr>
+        <w:pStyle w:val="8"/>
+        <w:tabs>
+          <w:tab w:val="right" w:leader="dot" w:pos="8306"/>
+        </w:tabs>
+      </w:pPr>
+      <w:r>
+        <w:fldChar w:fldCharType="begin"/>
+      </w:r>
+      <w:r>
+        <w:instrText xml:space="preserve"> HYPERLINK \l _Toc1856 </w:instrText>
+      </w:r>
+      <w:r>
+        <w:fldChar w:fldCharType="separate"/>
+      </w:r>
+      <w:r>
+        <w:rPr>
           <w:rFonts w:hint="default"/>
           <w:lang w:val="en-US" w:eastAsia="zh-CN"/>
         </w:rPr>
@@ -580,13 +670,13 @@
         <w:fldChar w:fldCharType="begin"/>
       </w:r>
       <w:r>
-        <w:instrText xml:space="preserve"> PAGEREF _Toc12584 </w:instrText>
+        <w:instrText xml:space="preserve"> PAGEREF _Toc1856 </w:instrText>
       </w:r>
       <w:r>
         <w:fldChar w:fldCharType="separate"/>
       </w:r>
       <w:r>
-        <w:t>3</w:t>
+        <w:t>5</w:t>
       </w:r>
       <w:r>
         <w:fldChar w:fldCharType="end"/>
@@ -606,7 +696,7 @@
         <w:fldChar w:fldCharType="begin"/>
       </w:r>
       <w:r>
-        <w:instrText xml:space="preserve"> HYPERLINK \l _Toc5055 </w:instrText>
+        <w:instrText xml:space="preserve"> HYPERLINK \l _Toc6161 </w:instrText>
       </w:r>
       <w:r>
         <w:fldChar w:fldCharType="separate"/>
@@ -625,13 +715,13 @@
         <w:fldChar w:fldCharType="begin"/>
       </w:r>
       <w:r>
-        <w:instrText xml:space="preserve"> PAGEREF _Toc5055 </w:instrText>
+        <w:instrText xml:space="preserve"> PAGEREF _Toc6161 </w:instrText>
       </w:r>
       <w:r>
         <w:fldChar w:fldCharType="separate"/>
       </w:r>
       <w:r>
-        <w:t>3</w:t>
+        <w:t>5</w:t>
       </w:r>
       <w:r>
         <w:fldChar w:fldCharType="end"/>
@@ -651,7 +741,7 @@
         <w:fldChar w:fldCharType="begin"/>
       </w:r>
       <w:r>
-        <w:instrText xml:space="preserve"> HYPERLINK \l _Toc29896 </w:instrText>
+        <w:instrText xml:space="preserve"> HYPERLINK \l _Toc9363 </w:instrText>
       </w:r>
       <w:r>
         <w:fldChar w:fldCharType="separate"/>
@@ -670,13 +760,13 @@
         <w:fldChar w:fldCharType="begin"/>
       </w:r>
       <w:r>
-        <w:instrText xml:space="preserve"> PAGEREF _Toc29896 </w:instrText>
+        <w:instrText xml:space="preserve"> PAGEREF _Toc9363 </w:instrText>
       </w:r>
       <w:r>
         <w:fldChar w:fldCharType="separate"/>
       </w:r>
       <w:r>
-        <w:t>5</w:t>
+        <w:t>6</w:t>
       </w:r>
       <w:r>
         <w:fldChar w:fldCharType="end"/>
@@ -696,7 +786,7 @@
         <w:fldChar w:fldCharType="begin"/>
       </w:r>
       <w:r>
-        <w:instrText xml:space="preserve"> HYPERLINK \l _Toc1773 </w:instrText>
+        <w:instrText xml:space="preserve"> HYPERLINK \l _Toc3997 </w:instrText>
       </w:r>
       <w:r>
         <w:fldChar w:fldCharType="separate"/>
@@ -715,13 +805,13 @@
         <w:fldChar w:fldCharType="begin"/>
       </w:r>
       <w:r>
-        <w:instrText xml:space="preserve"> PAGEREF _Toc1773 </w:instrText>
+        <w:instrText xml:space="preserve"> PAGEREF _Toc3997 </w:instrText>
       </w:r>
       <w:r>
         <w:fldChar w:fldCharType="separate"/>
       </w:r>
       <w:r>
-        <w:t>5</w:t>
+        <w:t>6</w:t>
       </w:r>
       <w:r>
         <w:fldChar w:fldCharType="end"/>
@@ -741,7 +831,7 @@
         <w:fldChar w:fldCharType="begin"/>
       </w:r>
       <w:r>
-        <w:instrText xml:space="preserve"> HYPERLINK \l _Toc432 </w:instrText>
+        <w:instrText xml:space="preserve"> HYPERLINK \l _Toc29817 </w:instrText>
       </w:r>
       <w:r>
         <w:fldChar w:fldCharType="separate"/>
@@ -760,13 +850,13 @@
         <w:fldChar w:fldCharType="begin"/>
       </w:r>
       <w:r>
-        <w:instrText xml:space="preserve"> PAGEREF _Toc432 </w:instrText>
+        <w:instrText xml:space="preserve"> PAGEREF _Toc29817 </w:instrText>
       </w:r>
       <w:r>
         <w:fldChar w:fldCharType="separate"/>
       </w:r>
       <w:r>
-        <w:t>5</w:t>
+        <w:t>7</w:t>
       </w:r>
       <w:r>
         <w:fldChar w:fldCharType="end"/>
@@ -786,7 +876,7 @@
         <w:fldChar w:fldCharType="begin"/>
       </w:r>
       <w:r>
-        <w:instrText xml:space="preserve"> HYPERLINK \l _Toc19201 </w:instrText>
+        <w:instrText xml:space="preserve"> HYPERLINK \l _Toc3305 </w:instrText>
       </w:r>
       <w:r>
         <w:fldChar w:fldCharType="separate"/>
@@ -805,13 +895,13 @@
         <w:fldChar w:fldCharType="begin"/>
       </w:r>
       <w:r>
-        <w:instrText xml:space="preserve"> PAGEREF _Toc19201 </w:instrText>
+        <w:instrText xml:space="preserve"> PAGEREF _Toc3305 </w:instrText>
       </w:r>
       <w:r>
         <w:fldChar w:fldCharType="separate"/>
       </w:r>
       <w:r>
-        <w:t>5</w:t>
+        <w:t>7</w:t>
       </w:r>
       <w:r>
         <w:fldChar w:fldCharType="end"/>
@@ -831,7 +921,7 @@
         <w:fldChar w:fldCharType="begin"/>
       </w:r>
       <w:r>
-        <w:instrText xml:space="preserve"> HYPERLINK \l _Toc6829 </w:instrText>
+        <w:instrText xml:space="preserve"> HYPERLINK \l _Toc959 </w:instrText>
       </w:r>
       <w:r>
         <w:fldChar w:fldCharType="separate"/>
@@ -850,13 +940,13 @@
         <w:fldChar w:fldCharType="begin"/>
       </w:r>
       <w:r>
-        <w:instrText xml:space="preserve"> PAGEREF _Toc6829 </w:instrText>
+        <w:instrText xml:space="preserve"> PAGEREF _Toc959 </w:instrText>
       </w:r>
       <w:r>
         <w:fldChar w:fldCharType="separate"/>
       </w:r>
       <w:r>
-        <w:t>6</w:t>
+        <w:t>8</w:t>
       </w:r>
       <w:r>
         <w:fldChar w:fldCharType="end"/>
@@ -876,7 +966,7 @@
         <w:fldChar w:fldCharType="begin"/>
       </w:r>
       <w:r>
-        <w:instrText xml:space="preserve"> HYPERLINK \l _Toc24447 </w:instrText>
+        <w:instrText xml:space="preserve"> HYPERLINK \l _Toc24380 </w:instrText>
       </w:r>
       <w:r>
         <w:fldChar w:fldCharType="separate"/>
@@ -895,13 +985,103 @@
         <w:fldChar w:fldCharType="begin"/>
       </w:r>
       <w:r>
-        <w:instrText xml:space="preserve"> PAGEREF _Toc24447 </w:instrText>
+        <w:instrText xml:space="preserve"> PAGEREF _Toc24380 </w:instrText>
       </w:r>
       <w:r>
         <w:fldChar w:fldCharType="separate"/>
       </w:r>
       <w:r>
-        <w:t>6</w:t>
+        <w:t>8</w:t>
+      </w:r>
+      <w:r>
+        <w:fldChar w:fldCharType="end"/>
+      </w:r>
+      <w:r>
+        <w:fldChar w:fldCharType="end"/>
+      </w:r>
+    </w:p>
+    <w:p>
+      <w:pPr>
+        <w:pStyle w:val="5"/>
+        <w:tabs>
+          <w:tab w:val="right" w:leader="dot" w:pos="8306"/>
+        </w:tabs>
+      </w:pPr>
+      <w:r>
+        <w:fldChar w:fldCharType="begin"/>
+      </w:r>
+      <w:r>
+        <w:instrText xml:space="preserve"> HYPERLINK \l _Toc19317 </w:instrText>
+      </w:r>
+      <w:r>
+        <w:fldChar w:fldCharType="separate"/>
+      </w:r>
+      <w:r>
+        <w:rPr>
+          <w:rFonts w:hint="eastAsia"/>
+          <w:lang w:val="en-US" w:eastAsia="zh-CN"/>
+        </w:rPr>
+        <w:t>基本</w:t>
+      </w:r>
+      <w:r>
+        <w:tab/>
+      </w:r>
+      <w:r>
+        <w:fldChar w:fldCharType="begin"/>
+      </w:r>
+      <w:r>
+        <w:instrText xml:space="preserve"> PAGEREF _Toc19317 </w:instrText>
+      </w:r>
+      <w:r>
+        <w:fldChar w:fldCharType="separate"/>
+      </w:r>
+      <w:r>
+        <w:t>8</w:t>
+      </w:r>
+      <w:r>
+        <w:fldChar w:fldCharType="end"/>
+      </w:r>
+      <w:r>
+        <w:fldChar w:fldCharType="end"/>
+      </w:r>
+    </w:p>
+    <w:p>
+      <w:pPr>
+        <w:pStyle w:val="5"/>
+        <w:tabs>
+          <w:tab w:val="right" w:leader="dot" w:pos="8306"/>
+        </w:tabs>
+      </w:pPr>
+      <w:r>
+        <w:fldChar w:fldCharType="begin"/>
+      </w:r>
+      <w:r>
+        <w:instrText xml:space="preserve"> HYPERLINK \l _Toc3754 </w:instrText>
+      </w:r>
+      <w:r>
+        <w:fldChar w:fldCharType="separate"/>
+      </w:r>
+      <w:r>
+        <w:rPr>
+          <w:rFonts w:hint="eastAsia"/>
+          <w:lang w:val="en-US" w:eastAsia="zh-CN"/>
+        </w:rPr>
+        <w:t>查询</w:t>
+      </w:r>
+      <w:r>
+        <w:tab/>
+      </w:r>
+      <w:r>
+        <w:fldChar w:fldCharType="begin"/>
+      </w:r>
+      <w:r>
+        <w:instrText xml:space="preserve"> PAGEREF _Toc3754 </w:instrText>
+      </w:r>
+      <w:r>
+        <w:fldChar w:fldCharType="separate"/>
+      </w:r>
+      <w:r>
+        <w:t>8</w:t>
       </w:r>
       <w:r>
         <w:fldChar w:fldCharType="end"/>
@@ -921,7 +1101,7 @@
         <w:fldChar w:fldCharType="begin"/>
       </w:r>
       <w:r>
-        <w:instrText xml:space="preserve"> HYPERLINK \l _Toc4471 </w:instrText>
+        <w:instrText xml:space="preserve"> HYPERLINK \l _Toc24991 </w:instrText>
       </w:r>
       <w:r>
         <w:fldChar w:fldCharType="separate"/>
@@ -936,13 +1116,13 @@
         <w:fldChar w:fldCharType="begin"/>
       </w:r>
       <w:r>
-        <w:instrText xml:space="preserve"> PAGEREF _Toc4471 </w:instrText>
+        <w:instrText xml:space="preserve"> PAGEREF _Toc24991 </w:instrText>
       </w:r>
       <w:r>
         <w:fldChar w:fldCharType="separate"/>
       </w:r>
       <w:r>
-        <w:t>6</w:t>
+        <w:t>8</w:t>
       </w:r>
       <w:r>
         <w:fldChar w:fldCharType="end"/>
@@ -962,7 +1142,7 @@
         <w:fldChar w:fldCharType="begin"/>
       </w:r>
       <w:r>
-        <w:instrText xml:space="preserve"> HYPERLINK \l _Toc26231 </w:instrText>
+        <w:instrText xml:space="preserve"> HYPERLINK \l _Toc13945 </w:instrText>
       </w:r>
       <w:r>
         <w:fldChar w:fldCharType="separate"/>
@@ -981,13 +1161,13 @@
         <w:fldChar w:fldCharType="begin"/>
       </w:r>
       <w:r>
-        <w:instrText xml:space="preserve"> PAGEREF _Toc26231 </w:instrText>
+        <w:instrText xml:space="preserve"> PAGEREF _Toc13945 </w:instrText>
       </w:r>
       <w:r>
         <w:fldChar w:fldCharType="separate"/>
       </w:r>
       <w:r>
-        <w:t>6</w:t>
+        <w:t>9</w:t>
       </w:r>
       <w:r>
         <w:fldChar w:fldCharType="end"/>
@@ -1007,7 +1187,7 @@
         <w:fldChar w:fldCharType="begin"/>
       </w:r>
       <w:r>
-        <w:instrText xml:space="preserve"> HYPERLINK \l _Toc8750 </w:instrText>
+        <w:instrText xml:space="preserve"> HYPERLINK \l _Toc9324 </w:instrText>
       </w:r>
       <w:r>
         <w:fldChar w:fldCharType="separate"/>
@@ -1026,13 +1206,13 @@
         <w:fldChar w:fldCharType="begin"/>
       </w:r>
       <w:r>
-        <w:instrText xml:space="preserve"> PAGEREF _Toc8750 </w:instrText>
+        <w:instrText xml:space="preserve"> PAGEREF _Toc9324 </w:instrText>
       </w:r>
       <w:r>
         <w:fldChar w:fldCharType="separate"/>
       </w:r>
       <w:r>
-        <w:t>6</w:t>
+        <w:t>9</w:t>
       </w:r>
       <w:r>
         <w:fldChar w:fldCharType="end"/>
@@ -1052,7 +1232,7 @@
         <w:fldChar w:fldCharType="begin"/>
       </w:r>
       <w:r>
-        <w:instrText xml:space="preserve"> HYPERLINK \l _Toc3217 </w:instrText>
+        <w:instrText xml:space="preserve"> HYPERLINK \l _Toc21500 </w:instrText>
       </w:r>
       <w:r>
         <w:fldChar w:fldCharType="separate"/>
@@ -1071,13 +1251,13 @@
         <w:fldChar w:fldCharType="begin"/>
       </w:r>
       <w:r>
-        <w:instrText xml:space="preserve"> PAGEREF _Toc3217 </w:instrText>
+        <w:instrText xml:space="preserve"> PAGEREF _Toc21500 </w:instrText>
       </w:r>
       <w:r>
         <w:fldChar w:fldCharType="separate"/>
       </w:r>
       <w:r>
-        <w:t>6</w:t>
+        <w:t>9</w:t>
       </w:r>
       <w:r>
         <w:fldChar w:fldCharType="end"/>
@@ -1097,7 +1277,7 @@
         <w:fldChar w:fldCharType="begin"/>
       </w:r>
       <w:r>
-        <w:instrText xml:space="preserve"> HYPERLINK \l _Toc19390 </w:instrText>
+        <w:instrText xml:space="preserve"> HYPERLINK \l _Toc23622 </w:instrText>
       </w:r>
       <w:r>
         <w:fldChar w:fldCharType="separate"/>
@@ -1116,13 +1296,13 @@
         <w:fldChar w:fldCharType="begin"/>
       </w:r>
       <w:r>
-        <w:instrText xml:space="preserve"> PAGEREF _Toc19390 </w:instrText>
+        <w:instrText xml:space="preserve"> PAGEREF _Toc23622 </w:instrText>
       </w:r>
       <w:r>
         <w:fldChar w:fldCharType="separate"/>
       </w:r>
       <w:r>
-        <w:t>7</w:t>
+        <w:t>9</w:t>
       </w:r>
       <w:r>
         <w:fldChar w:fldCharType="end"/>
@@ -1142,7 +1322,7 @@
         <w:fldChar w:fldCharType="begin"/>
       </w:r>
       <w:r>
-        <w:instrText xml:space="preserve"> HYPERLINK \l _Toc20071 </w:instrText>
+        <w:instrText xml:space="preserve"> HYPERLINK \l _Toc13544 </w:instrText>
       </w:r>
       <w:r>
         <w:fldChar w:fldCharType="separate"/>
@@ -1161,13 +1341,13 @@
         <w:fldChar w:fldCharType="begin"/>
       </w:r>
       <w:r>
-        <w:instrText xml:space="preserve"> PAGEREF _Toc20071 </w:instrText>
+        <w:instrText xml:space="preserve"> PAGEREF _Toc13544 </w:instrText>
       </w:r>
       <w:r>
         <w:fldChar w:fldCharType="separate"/>
       </w:r>
       <w:r>
-        <w:t>7</w:t>
+        <w:t>9</w:t>
       </w:r>
       <w:r>
         <w:fldChar w:fldCharType="end"/>
@@ -1187,7 +1367,7 @@
         <w:fldChar w:fldCharType="begin"/>
       </w:r>
       <w:r>
-        <w:instrText xml:space="preserve"> HYPERLINK \l _Toc5194 </w:instrText>
+        <w:instrText xml:space="preserve"> HYPERLINK \l _Toc29490 </w:instrText>
       </w:r>
       <w:r>
         <w:fldChar w:fldCharType="separate"/>
@@ -1206,13 +1386,13 @@
         <w:fldChar w:fldCharType="begin"/>
       </w:r>
       <w:r>
-        <w:instrText xml:space="preserve"> PAGEREF _Toc5194 </w:instrText>
+        <w:instrText xml:space="preserve"> PAGEREF _Toc29490 </w:instrText>
       </w:r>
       <w:r>
         <w:fldChar w:fldCharType="separate"/>
       </w:r>
       <w:r>
-        <w:t>7</w:t>
+        <w:t>9</w:t>
       </w:r>
       <w:r>
         <w:fldChar w:fldCharType="end"/>
@@ -1232,7 +1412,7 @@
         <w:fldChar w:fldCharType="begin"/>
       </w:r>
       <w:r>
-        <w:instrText xml:space="preserve"> HYPERLINK \l _Toc28091 </w:instrText>
+        <w:instrText xml:space="preserve"> HYPERLINK \l _Toc18863 </w:instrText>
       </w:r>
       <w:r>
         <w:fldChar w:fldCharType="separate"/>
@@ -1251,13 +1431,13 @@
         <w:fldChar w:fldCharType="begin"/>
       </w:r>
       <w:r>
-        <w:instrText xml:space="preserve"> PAGEREF _Toc28091 </w:instrText>
+        <w:instrText xml:space="preserve"> PAGEREF _Toc18863 </w:instrText>
       </w:r>
       <w:r>
         <w:fldChar w:fldCharType="separate"/>
       </w:r>
       <w:r>
-        <w:t>7</w:t>
+        <w:t>9</w:t>
       </w:r>
       <w:r>
         <w:fldChar w:fldCharType="end"/>
@@ -1277,7 +1457,7 @@
         <w:fldChar w:fldCharType="begin"/>
       </w:r>
       <w:r>
-        <w:instrText xml:space="preserve"> HYPERLINK \l _Toc25103 </w:instrText>
+        <w:instrText xml:space="preserve"> HYPERLINK \l _Toc5209 </w:instrText>
       </w:r>
       <w:r>
         <w:fldChar w:fldCharType="separate"/>
@@ -1296,13 +1476,13 @@
         <w:fldChar w:fldCharType="begin"/>
       </w:r>
       <w:r>
-        <w:instrText xml:space="preserve"> PAGEREF _Toc25103 </w:instrText>
+        <w:instrText xml:space="preserve"> PAGEREF _Toc5209 </w:instrText>
       </w:r>
       <w:r>
         <w:fldChar w:fldCharType="separate"/>
       </w:r>
       <w:r>
-        <w:t>7</w:t>
+        <w:t>9</w:t>
       </w:r>
       <w:r>
         <w:fldChar w:fldCharType="end"/>
@@ -1322,17 +1502,17 @@
         <w:fldChar w:fldCharType="begin"/>
       </w:r>
       <w:r>
-        <w:instrText xml:space="preserve"> HYPERLINK \l _Toc15689 </w:instrText>
+        <w:instrText xml:space="preserve"> HYPERLINK \l _Toc875 </w:instrText>
       </w:r>
       <w:r>
         <w:fldChar w:fldCharType="separate"/>
       </w:r>
       <w:r>
         <w:rPr>
-          <w:rFonts w:hint="eastAsia"/>
-          <w:lang w:val="en-US" w:eastAsia="zh-CN"/>
-        </w:rPr>
-        <w:t>Net</w:t>
+          <w:rFonts w:hint="default"/>
+          <w:lang w:val="en-US" w:eastAsia="zh-CN"/>
+        </w:rPr>
+        <w:t>Cluster</w:t>
       </w:r>
       <w:r>
         <w:tab/>
@@ -1341,13 +1521,13 @@
         <w:fldChar w:fldCharType="begin"/>
       </w:r>
       <w:r>
-        <w:instrText xml:space="preserve"> PAGEREF _Toc15689 </w:instrText>
+        <w:instrText xml:space="preserve"> PAGEREF _Toc875 </w:instrText>
       </w:r>
       <w:r>
         <w:fldChar w:fldCharType="separate"/>
       </w:r>
       <w:r>
-        <w:t>7</w:t>
+        <w:t>9</w:t>
       </w:r>
       <w:r>
         <w:fldChar w:fldCharType="end"/>
@@ -1367,7 +1547,7 @@
         <w:fldChar w:fldCharType="begin"/>
       </w:r>
       <w:r>
-        <w:instrText xml:space="preserve"> HYPERLINK \l _Toc5227 </w:instrText>
+        <w:instrText xml:space="preserve"> HYPERLINK \l _Toc23729 </w:instrText>
       </w:r>
       <w:r>
         <w:fldChar w:fldCharType="separate"/>
@@ -1377,7 +1557,7 @@
           <w:rFonts w:hint="eastAsia"/>
           <w:lang w:val="en-US" w:eastAsia="zh-CN"/>
         </w:rPr>
-        <w:t>TLS</w:t>
+        <w:t>Net</w:t>
       </w:r>
       <w:r>
         <w:tab/>
@@ -1386,13 +1566,13 @@
         <w:fldChar w:fldCharType="begin"/>
       </w:r>
       <w:r>
-        <w:instrText xml:space="preserve"> PAGEREF _Toc5227 </w:instrText>
+        <w:instrText xml:space="preserve"> PAGEREF _Toc23729 </w:instrText>
       </w:r>
       <w:r>
         <w:fldChar w:fldCharType="separate"/>
       </w:r>
       <w:r>
-        <w:t>8</w:t>
+        <w:t>10</w:t>
       </w:r>
       <w:r>
         <w:fldChar w:fldCharType="end"/>
@@ -1412,7 +1592,7 @@
         <w:fldChar w:fldCharType="begin"/>
       </w:r>
       <w:r>
-        <w:instrText xml:space="preserve"> HYPERLINK \l _Toc24647 </w:instrText>
+        <w:instrText xml:space="preserve"> HYPERLINK \l _Toc25178 </w:instrText>
       </w:r>
       <w:r>
         <w:fldChar w:fldCharType="separate"/>
@@ -1422,7 +1602,7 @@
           <w:rFonts w:hint="eastAsia"/>
           <w:lang w:val="en-US" w:eastAsia="zh-CN"/>
         </w:rPr>
-        <w:t>Events</w:t>
+        <w:t>TLS</w:t>
       </w:r>
       <w:r>
         <w:tab/>
@@ -1431,13 +1611,13 @@
         <w:fldChar w:fldCharType="begin"/>
       </w:r>
       <w:r>
-        <w:instrText xml:space="preserve"> PAGEREF _Toc24647 </w:instrText>
+        <w:instrText xml:space="preserve"> PAGEREF _Toc25178 </w:instrText>
       </w:r>
       <w:r>
         <w:fldChar w:fldCharType="separate"/>
       </w:r>
       <w:r>
-        <w:t>8</w:t>
+        <w:t>10</w:t>
       </w:r>
       <w:r>
         <w:fldChar w:fldCharType="end"/>
@@ -1457,17 +1637,17 @@
         <w:fldChar w:fldCharType="begin"/>
       </w:r>
       <w:r>
-        <w:instrText xml:space="preserve"> HYPERLINK \l _Toc9691 </w:instrText>
+        <w:instrText xml:space="preserve"> HYPERLINK \l _Toc20002 </w:instrText>
       </w:r>
       <w:r>
         <w:fldChar w:fldCharType="separate"/>
       </w:r>
       <w:r>
         <w:rPr>
-          <w:rFonts w:hint="default"/>
-          <w:lang w:val="en-US" w:eastAsia="zh-CN"/>
-        </w:rPr>
-        <w:t>Linebyline</w:t>
+          <w:rFonts w:hint="eastAsia"/>
+          <w:lang w:val="en-US" w:eastAsia="zh-CN"/>
+        </w:rPr>
+        <w:t>Events</w:t>
       </w:r>
       <w:r>
         <w:tab/>
@@ -1476,13 +1656,13 @@
         <w:fldChar w:fldCharType="begin"/>
       </w:r>
       <w:r>
-        <w:instrText xml:space="preserve"> PAGEREF _Toc9691 </w:instrText>
+        <w:instrText xml:space="preserve"> PAGEREF _Toc20002 </w:instrText>
       </w:r>
       <w:r>
         <w:fldChar w:fldCharType="separate"/>
       </w:r>
       <w:r>
-        <w:t>8</w:t>
+        <w:t>10</w:t>
       </w:r>
       <w:r>
         <w:fldChar w:fldCharType="end"/>
@@ -1502,17 +1682,17 @@
         <w:fldChar w:fldCharType="begin"/>
       </w:r>
       <w:r>
-        <w:instrText xml:space="preserve"> HYPERLINK \l _Toc17110 </w:instrText>
+        <w:instrText xml:space="preserve"> HYPERLINK \l _Toc16632 </w:instrText>
       </w:r>
       <w:r>
         <w:fldChar w:fldCharType="separate"/>
       </w:r>
       <w:r>
         <w:rPr>
-          <w:rFonts w:hint="eastAsia"/>
-          <w:lang w:val="en-US" w:eastAsia="zh-CN"/>
-        </w:rPr>
-        <w:t>分布式爬虫架构</w:t>
+          <w:rFonts w:hint="default"/>
+          <w:lang w:val="en-US" w:eastAsia="zh-CN"/>
+        </w:rPr>
+        <w:t>Linebyline</w:t>
       </w:r>
       <w:r>
         <w:tab/>
@@ -1521,13 +1701,13 @@
         <w:fldChar w:fldCharType="begin"/>
       </w:r>
       <w:r>
-        <w:instrText xml:space="preserve"> PAGEREF _Toc17110 </w:instrText>
+        <w:instrText xml:space="preserve"> PAGEREF _Toc16632 </w:instrText>
       </w:r>
       <w:r>
         <w:fldChar w:fldCharType="separate"/>
       </w:r>
       <w:r>
-        <w:t>9</w:t>
+        <w:t>11</w:t>
       </w:r>
       <w:r>
         <w:fldChar w:fldCharType="end"/>
@@ -1547,7 +1727,7 @@
         <w:fldChar w:fldCharType="begin"/>
       </w:r>
       <w:r>
-        <w:instrText xml:space="preserve"> HYPERLINK \l _Toc10034 </w:instrText>
+        <w:instrText xml:space="preserve"> HYPERLINK \l _Toc151 </w:instrText>
       </w:r>
       <w:r>
         <w:fldChar w:fldCharType="separate"/>
@@ -1557,14 +1737,7 @@
           <w:rFonts w:hint="default"/>
           <w:lang w:val="en-US" w:eastAsia="zh-CN"/>
         </w:rPr>
-        <w:t>request</w:t>
-      </w:r>
-      <w:r>
-        <w:rPr>
-          <w:rFonts w:hint="eastAsia"/>
-          <w:lang w:val="en-US" w:eastAsia="zh-CN"/>
-        </w:rPr>
-        <w:t>模块爬虫数据实例</w:t>
+        <w:t>Jshint</w:t>
       </w:r>
       <w:r>
         <w:tab/>
@@ -1573,13 +1746,65 @@
         <w:fldChar w:fldCharType="begin"/>
       </w:r>
       <w:r>
-        <w:instrText xml:space="preserve"> PAGEREF _Toc10034 </w:instrText>
+        <w:instrText xml:space="preserve"> PAGEREF _Toc151 </w:instrText>
       </w:r>
       <w:r>
         <w:fldChar w:fldCharType="separate"/>
       </w:r>
       <w:r>
-        <w:t>10</w:t>
+        <w:t>11</w:t>
+      </w:r>
+      <w:r>
+        <w:fldChar w:fldCharType="end"/>
+      </w:r>
+      <w:r>
+        <w:fldChar w:fldCharType="end"/>
+      </w:r>
+    </w:p>
+    <w:p>
+      <w:pPr>
+        <w:pStyle w:val="8"/>
+        <w:tabs>
+          <w:tab w:val="right" w:leader="dot" w:pos="8306"/>
+        </w:tabs>
+      </w:pPr>
+      <w:r>
+        <w:fldChar w:fldCharType="begin"/>
+      </w:r>
+      <w:r>
+        <w:instrText xml:space="preserve"> HYPERLINK \l _Toc2369 </w:instrText>
+      </w:r>
+      <w:r>
+        <w:fldChar w:fldCharType="separate"/>
+      </w:r>
+      <w:r>
+        <w:rPr>
+          <w:rFonts w:hint="default"/>
+          <w:lang w:val="en-US" w:eastAsia="zh-CN"/>
+        </w:rPr>
+        <w:t>Gulp</w:t>
+      </w:r>
+      <w:r>
+        <w:rPr>
+          <w:rFonts w:hint="eastAsia"/>
+          <w:lang w:val="en-US" w:eastAsia="zh-CN"/>
+        </w:rPr>
+        <w:t>---任务自动管理工具</w:t>
+      </w:r>
+      <w:r>
+        <w:tab/>
+      </w:r>
+      <w:r>
+        <w:fldChar w:fldCharType="begin"/>
+      </w:r>
+      <w:r>
+        <w:instrText xml:space="preserve"> PAGEREF _Toc2369 </w:instrText>
+      </w:r>
+      <w:r>
+        <w:fldChar w:fldCharType="separate"/>
+      </w:r>
+      <w:r>
+        <w:t>11</w:t>
       </w:r>
       <w:r>
         <w:fldChar w:fldCharType="end"/>
@@ -1599,7 +1824,7 @@
         <w:fldChar w:fldCharType="begin"/>
       </w:r>
       <w:r>
-        <w:instrText xml:space="preserve"> HYPERLINK \l _Toc31461 </w:instrText>
+        <w:instrText xml:space="preserve"> HYPERLINK \l _Toc10464 </w:instrText>
       </w:r>
       <w:r>
         <w:fldChar w:fldCharType="separate"/>
@@ -1609,7 +1834,7 @@
           <w:rFonts w:hint="eastAsia"/>
           <w:lang w:val="en-US" w:eastAsia="zh-CN"/>
         </w:rPr>
-        <w:t>参考文件：</w:t>
+        <w:t>Src()</w:t>
       </w:r>
       <w:r>
         <w:tab/>
@@ -1618,13 +1843,110 @@
         <w:fldChar w:fldCharType="begin"/>
       </w:r>
       <w:r>
-        <w:instrText xml:space="preserve"> PAGEREF _Toc31461 </w:instrText>
+        <w:instrText xml:space="preserve"> PAGEREF _Toc10464 </w:instrText>
       </w:r>
       <w:r>
         <w:fldChar w:fldCharType="separate"/>
       </w:r>
       <w:r>
+        <w:t>11</w:t>
+      </w:r>
+      <w:r>
+        <w:fldChar w:fldCharType="end"/>
+      </w:r>
+      <w:r>
+        <w:fldChar w:fldCharType="end"/>
+      </w:r>
+    </w:p>
+    <w:p>
+      <w:pPr>
+        <w:pStyle w:val="8"/>
+        <w:tabs>
+          <w:tab w:val="right" w:leader="dot" w:pos="8306"/>
+        </w:tabs>
+      </w:pPr>
+      <w:r>
+        <w:fldChar w:fldCharType="begin"/>
+      </w:r>
+      <w:r>
+        <w:instrText xml:space="preserve"> HYPERLINK \l _Toc11421 </w:instrText>
+      </w:r>
+      <w:r>
+        <w:fldChar w:fldCharType="separate"/>
+      </w:r>
+      <w:r>
+        <w:rPr>
+          <w:rFonts w:hint="eastAsia"/>
+          <w:lang w:val="en-US" w:eastAsia="zh-CN"/>
+        </w:rPr>
+        <w:t>分布式爬虫架构</w:t>
+      </w:r>
+      <w:r>
+        <w:tab/>
+      </w:r>
+      <w:r>
+        <w:fldChar w:fldCharType="begin"/>
+      </w:r>
+      <w:r>
+        <w:instrText xml:space="preserve"> PAGEREF _Toc11421 </w:instrText>
+      </w:r>
+      <w:r>
+        <w:fldChar w:fldCharType="separate"/>
+      </w:r>
+      <w:r>
         <w:t>12</w:t>
+      </w:r>
+      <w:r>
+        <w:fldChar w:fldCharType="end"/>
+      </w:r>
+      <w:r>
+        <w:fldChar w:fldCharType="end"/>
+      </w:r>
+    </w:p>
+    <w:p>
+      <w:pPr>
+        <w:pStyle w:val="8"/>
+        <w:tabs>
+          <w:tab w:val="right" w:leader="dot" w:pos="8306"/>
+        </w:tabs>
+      </w:pPr>
+      <w:r>
+        <w:fldChar w:fldCharType="begin"/>
+      </w:r>
+      <w:r>
+        <w:instrText xml:space="preserve"> HYPERLINK \l _Toc2892 </w:instrText>
+      </w:r>
+      <w:r>
+        <w:fldChar w:fldCharType="separate"/>
+      </w:r>
+      <w:r>
+        <w:rPr>
+          <w:rFonts w:hint="default"/>
+          <w:lang w:val="en-US" w:eastAsia="zh-CN"/>
+        </w:rPr>
+        <w:t>request</w:t>
+      </w:r>
+      <w:r>
+        <w:rPr>
+          <w:rFonts w:hint="eastAsia"/>
+          <w:lang w:val="en-US" w:eastAsia="zh-CN"/>
+        </w:rPr>
+        <w:t>模块爬虫数据实例</w:t>
+      </w:r>
+      <w:r>
+        <w:tab/>
+      </w:r>
+      <w:r>
+        <w:fldChar w:fldCharType="begin"/>
+      </w:r>
+      <w:r>
+        <w:instrText xml:space="preserve"> PAGEREF _Toc2892 </w:instrText>
+      </w:r>
+      <w:r>
+        <w:fldChar w:fldCharType="separate"/>
+      </w:r>
+      <w:r>
+        <w:t>13</w:t>
       </w:r>
       <w:r>
         <w:fldChar w:fldCharType="end"/>
@@ -1644,7 +1966,7 @@
         <w:fldChar w:fldCharType="begin"/>
       </w:r>
       <w:r>
-        <w:instrText xml:space="preserve"> HYPERLINK \l _Toc9569 </w:instrText>
+        <w:instrText xml:space="preserve"> HYPERLINK \l _Toc15484 </w:instrText>
       </w:r>
       <w:r>
         <w:fldChar w:fldCharType="separate"/>
@@ -1654,6 +1976,51 @@
           <w:rFonts w:hint="eastAsia"/>
           <w:lang w:val="en-US" w:eastAsia="zh-CN"/>
         </w:rPr>
+        <w:t>参考文件：</w:t>
+      </w:r>
+      <w:r>
+        <w:tab/>
+      </w:r>
+      <w:r>
+        <w:fldChar w:fldCharType="begin"/>
+      </w:r>
+      <w:r>
+        <w:instrText xml:space="preserve"> PAGEREF _Toc15484 </w:instrText>
+      </w:r>
+      <w:r>
+        <w:fldChar w:fldCharType="separate"/>
+      </w:r>
+      <w:r>
+        <w:t>15</w:t>
+      </w:r>
+      <w:r>
+        <w:fldChar w:fldCharType="end"/>
+      </w:r>
+      <w:r>
+        <w:fldChar w:fldCharType="end"/>
+      </w:r>
+    </w:p>
+    <w:p>
+      <w:pPr>
+        <w:pStyle w:val="9"/>
+        <w:tabs>
+          <w:tab w:val="right" w:leader="dot" w:pos="8306"/>
+        </w:tabs>
+      </w:pPr>
+      <w:r>
+        <w:fldChar w:fldCharType="begin"/>
+      </w:r>
+      <w:r>
+        <w:instrText xml:space="preserve"> HYPERLINK \l _Toc24673 </w:instrText>
+      </w:r>
+      <w:r>
+        <w:fldChar w:fldCharType="separate"/>
+      </w:r>
+      <w:r>
+        <w:rPr>
+          <w:rFonts w:hint="eastAsia"/>
+          <w:lang w:val="en-US" w:eastAsia="zh-CN"/>
+        </w:rPr>
         <w:t>Hotel-api程序问题</w:t>
       </w:r>
       <w:r>
@@ -1663,13 +2030,13 @@
         <w:fldChar w:fldCharType="begin"/>
       </w:r>
       <w:r>
-        <w:instrText xml:space="preserve"> PAGEREF _Toc9569 </w:instrText>
+        <w:instrText xml:space="preserve"> PAGEREF _Toc24673 </w:instrText>
       </w:r>
       <w:r>
         <w:fldChar w:fldCharType="separate"/>
       </w:r>
       <w:r>
-        <w:t>12</w:t>
+        <w:t>15</w:t>
       </w:r>
       <w:r>
         <w:fldChar w:fldCharType="end"/>
@@ -1816,13 +2183,99 @@
     </w:p>
     <w:p>
       <w:pPr>
+        <w:pStyle w:val="10"/>
+        <w:keepNext w:val="0"/>
+        <w:keepLines w:val="0"/>
+        <w:widowControl/>
+        <w:suppressLineNumbers w:val="0"/>
+        <w:shd w:val="clear" w:fill="FFFFFF"/>
+        <w:rPr>
+          <w:lang w:val="en-US"/>
+        </w:rPr>
+      </w:pPr>
+    </w:p>
+    <w:p>
+      <w:pPr>
+        <w:pStyle w:val="10"/>
+        <w:keepNext w:val="0"/>
+        <w:keepLines w:val="0"/>
+        <w:widowControl/>
+        <w:suppressLineNumbers w:val="0"/>
+        <w:shd w:val="clear" w:fill="FFFFFF"/>
+        <w:rPr>
+          <w:rFonts w:hint="eastAsia" w:eastAsia="宋体"/>
+          <w:lang w:val="en-US" w:eastAsia="zh-CN"/>
+        </w:rPr>
+      </w:pPr>
+      <w:r>
+        <w:rPr>
+          <w:rFonts w:hint="eastAsia"/>
+          <w:lang w:val="en-US" w:eastAsia="zh-CN"/>
+        </w:rPr>
+        <w:t>node中的process.getuid()和process.getgid()在windows系统中提示不存在。但在linux中正常运行</w:t>
+      </w:r>
+    </w:p>
+    <w:p>
+      <w:pPr>
+        <w:pStyle w:val="10"/>
+        <w:keepNext w:val="0"/>
+        <w:keepLines w:val="0"/>
+        <w:widowControl/>
+        <w:suppressLineNumbers w:val="0"/>
+        <w:shd w:val="clear" w:fill="FFFFFF"/>
+        <w:rPr>
+          <w:lang w:val="en-US"/>
+        </w:rPr>
+      </w:pPr>
+    </w:p>
+    <w:p>
+      <w:pPr>
+        <w:pStyle w:val="10"/>
+        <w:keepNext w:val="0"/>
+        <w:keepLines w:val="0"/>
+        <w:widowControl/>
+        <w:suppressLineNumbers w:val="0"/>
+        <w:shd w:val="clear" w:fill="FFFFFF"/>
+        <w:rPr>
+          <w:lang w:val="en-US"/>
+        </w:rPr>
+      </w:pPr>
+    </w:p>
+    <w:p>
+      <w:pPr>
+        <w:pStyle w:val="10"/>
+        <w:keepNext w:val="0"/>
+        <w:keepLines w:val="0"/>
+        <w:widowControl/>
+        <w:suppressLineNumbers w:val="0"/>
+        <w:shd w:val="clear" w:fill="FFFFFF"/>
+        <w:rPr>
+          <w:lang w:val="en-US"/>
+        </w:rPr>
+      </w:pPr>
+    </w:p>
+    <w:p>
+      <w:pPr>
+        <w:pStyle w:val="10"/>
+        <w:keepNext w:val="0"/>
+        <w:keepLines w:val="0"/>
+        <w:widowControl/>
+        <w:suppressLineNumbers w:val="0"/>
+        <w:shd w:val="clear" w:fill="FFFFFF"/>
+        <w:rPr>
+          <w:lang w:val="en-US"/>
+        </w:rPr>
+      </w:pPr>
+    </w:p>
+    <w:p>
+      <w:pPr>
         <w:pStyle w:val="2"/>
         <w:rPr>
           <w:rFonts w:hint="eastAsia"/>
           <w:lang w:val="en-US" w:eastAsia="zh-CN"/>
         </w:rPr>
       </w:pPr>
-      <w:bookmarkStart w:id="0" w:name="_Toc22776"/>
+      <w:bookmarkStart w:id="0" w:name="_Toc2989"/>
       <w:r>
         <w:rPr>
           <w:rFonts w:hint="eastAsia"/>
@@ -1840,7 +2293,7 @@
           <w:lang w:val="en-US" w:eastAsia="zh-CN"/>
         </w:rPr>
       </w:pPr>
-      <w:bookmarkStart w:id="1" w:name="_Toc9125"/>
+      <w:bookmarkStart w:id="1" w:name="_Toc6593"/>
       <w:r>
         <w:rPr>
           <w:rFonts w:hint="eastAsia"/>
@@ -1957,7 +2410,7 @@
       </w:r>
       <w:r>
         <w:rPr>
-          <w:rStyle w:val="12"/>
+          <w:rStyle w:val="13"/>
           <w:rFonts w:hint="eastAsia"/>
           <w:lang w:val="en-US" w:eastAsia="zh-CN"/>
         </w:rPr>
@@ -1991,7 +2444,7 @@
           <w:lang w:val="en-US" w:eastAsia="zh-CN"/>
         </w:rPr>
       </w:pPr>
-      <w:bookmarkStart w:id="2" w:name="_Toc5198"/>
+      <w:bookmarkStart w:id="2" w:name="_Toc19132"/>
       <w:r>
         <w:rPr>
           <w:rFonts w:hint="eastAsia"/>
@@ -2201,7 +2654,7 @@
           <w:lang w:val="en-US" w:eastAsia="zh-CN"/>
         </w:rPr>
       </w:pPr>
-      <w:bookmarkStart w:id="3" w:name="_Toc2806"/>
+      <w:bookmarkStart w:id="3" w:name="_Toc4889"/>
       <w:r>
         <w:rPr>
           <w:rFonts w:hint="eastAsia"/>
@@ -2265,7 +2718,7 @@
           <w:lang w:val="en-US" w:eastAsia="zh-CN"/>
         </w:rPr>
       </w:pPr>
-      <w:bookmarkStart w:id="4" w:name="_Toc23812"/>
+      <w:bookmarkStart w:id="4" w:name="_Toc8523"/>
       <w:r>
         <w:rPr>
           <w:rFonts w:hint="eastAsia"/>
@@ -2347,7 +2800,7 @@
           <w:lang w:val="en-US" w:eastAsia="zh-CN"/>
         </w:rPr>
       </w:pPr>
-      <w:bookmarkStart w:id="6" w:name="_Toc21753"/>
+      <w:bookmarkStart w:id="6" w:name="_Toc5444"/>
       <w:r>
         <w:rPr>
           <w:rFonts w:hint="eastAsia"/>
@@ -2388,7 +2841,7 @@
           <w:lang w:val="en-US" w:eastAsia="zh-CN"/>
         </w:rPr>
       </w:pPr>
-      <w:bookmarkStart w:id="7" w:name="_Toc12850"/>
+      <w:bookmarkStart w:id="7" w:name="_Toc8279"/>
       <w:r>
         <w:rPr>
           <w:rFonts w:hint="eastAsia"/>
@@ -2451,7 +2904,6 @@
           <w:lang w:val="en-US" w:eastAsia="zh-CN"/>
         </w:rPr>
       </w:pPr>
-      <w:bookmarkStart w:id="8" w:name="_Toc23789"/>
       <w:r>
         <w:rPr>
           <w:rFonts w:hint="eastAsia"/>
@@ -2459,6 +2911,156 @@
         </w:rPr>
         <w:t>编码风格</w:t>
       </w:r>
+    </w:p>
+    <w:p>
+      <w:pPr>
+        <w:rPr>
+          <w:rFonts w:hint="eastAsia"/>
+          <w:lang w:val="en-US" w:eastAsia="zh-CN"/>
+        </w:rPr>
+      </w:pPr>
+      <w:r>
+        <w:rPr>
+          <w:rFonts w:hint="eastAsia"/>
+          <w:lang w:val="en-US" w:eastAsia="zh-CN"/>
+        </w:rPr>
+        <w:t>如何在字符串中动态地添加某变量。</w:t>
+      </w:r>
+    </w:p>
+    <w:p>
+      <w:pPr>
+        <w:rPr>
+          <w:rFonts w:hint="eastAsia"/>
+          <w:lang w:val="en-US" w:eastAsia="zh-CN"/>
+        </w:rPr>
+      </w:pPr>
+      <w:r>
+        <w:rPr>
+          <w:rFonts w:hint="eastAsia"/>
+          <w:lang w:val="en-US" w:eastAsia="zh-CN"/>
+        </w:rPr>
+        <w:t>Var name=</w:t>
+      </w:r>
+      <w:r>
+        <w:rPr>
+          <w:rFonts w:hint="default"/>
+          <w:lang w:val="en-US" w:eastAsia="zh-CN"/>
+        </w:rPr>
+        <w:t>”</w:t>
+      </w:r>
+      <w:r>
+        <w:rPr>
+          <w:rFonts w:hint="eastAsia"/>
+          <w:lang w:val="en-US" w:eastAsia="zh-CN"/>
+        </w:rPr>
+        <w:t>jack</w:t>
+      </w:r>
+      <w:r>
+        <w:rPr>
+          <w:rFonts w:hint="default"/>
+          <w:lang w:val="en-US" w:eastAsia="zh-CN"/>
+        </w:rPr>
+        <w:t>”</w:t>
+      </w:r>
+      <w:r>
+        <w:rPr>
+          <w:rFonts w:hint="eastAsia"/>
+          <w:lang w:val="en-US" w:eastAsia="zh-CN"/>
+        </w:rPr>
+        <w:t>;</w:t>
+      </w:r>
+    </w:p>
+    <w:p>
+      <w:pPr>
+        <w:rPr>
+          <w:rFonts w:hint="eastAsia"/>
+          <w:lang w:val="en-US" w:eastAsia="zh-CN"/>
+        </w:rPr>
+      </w:pPr>
+      <w:r>
+        <w:rPr>
+          <w:rFonts w:hint="eastAsia"/>
+          <w:lang w:val="en-US" w:eastAsia="zh-CN"/>
+        </w:rPr>
+        <w:t>Var prompt=`My name is ${name}`;</w:t>
+      </w:r>
+    </w:p>
+    <w:p>
+      <w:pPr>
+        <w:rPr>
+          <w:rFonts w:hint="eastAsia"/>
+          <w:lang w:val="en-US" w:eastAsia="zh-CN"/>
+        </w:rPr>
+      </w:pPr>
+      <w:r>
+        <w:rPr>
+          <w:rFonts w:hint="eastAsia"/>
+          <w:lang w:val="en-US" w:eastAsia="zh-CN"/>
+        </w:rPr>
+        <w:t>Console.log(prompt); //My name is jack</w:t>
+      </w:r>
+    </w:p>
+    <w:p>
+      <w:pPr>
+        <w:rPr>
+          <w:rFonts w:hint="eastAsia"/>
+          <w:lang w:val="en-US" w:eastAsia="zh-CN"/>
+        </w:rPr>
+      </w:pPr>
+    </w:p>
+    <w:p>
+      <w:pPr>
+        <w:rPr>
+          <w:rFonts w:hint="eastAsia"/>
+          <w:lang w:val="en-US" w:eastAsia="zh-CN"/>
+        </w:rPr>
+      </w:pPr>
+      <w:r>
+        <w:rPr>
+          <w:rFonts w:hint="eastAsia"/>
+          <w:lang w:val="en-US" w:eastAsia="zh-CN"/>
+        </w:rPr>
+        <w:t>使用require(</w:t>
+      </w:r>
+      <w:r>
+        <w:rPr>
+          <w:rFonts w:hint="default"/>
+          <w:lang w:val="en-US" w:eastAsia="zh-CN"/>
+        </w:rPr>
+        <w:t>“”</w:t>
+      </w:r>
+      <w:r>
+        <w:rPr>
+          <w:rFonts w:hint="eastAsia"/>
+          <w:lang w:val="en-US" w:eastAsia="zh-CN"/>
+        </w:rPr>
+        <w:t>)来获取某个json文件，此时直接已经解析成变量。</w:t>
+      </w:r>
+    </w:p>
+    <w:p>
+      <w:pPr>
+        <w:rPr>
+          <w:rFonts w:hint="eastAsia"/>
+          <w:lang w:val="en-US" w:eastAsia="zh-CN"/>
+        </w:rPr>
+      </w:pPr>
+    </w:p>
+    <w:p>
+      <w:pPr>
+        <w:pStyle w:val="2"/>
+        <w:rPr>
+          <w:rFonts w:hint="eastAsia"/>
+          <w:lang w:val="en-US" w:eastAsia="zh-CN"/>
+        </w:rPr>
+      </w:pPr>
+      <w:bookmarkStart w:id="8" w:name="_Toc16919"/>
+      <w:r>
+        <w:rPr>
+          <w:rFonts w:hint="eastAsia"/>
+          <w:lang w:val="en-US" w:eastAsia="zh-CN"/>
+        </w:rPr>
+        <w:t>Node全局变量</w:t>
+      </w:r>
       <w:bookmarkEnd w:id="8"/>
     </w:p>
     <w:p>
@@ -2473,118 +3075,145 @@
           <w:rFonts w:hint="eastAsia"/>
           <w:lang w:val="en-US" w:eastAsia="zh-CN"/>
         </w:rPr>
-        <w:t>如何在字符串中动态地添加某变量。</w:t>
-      </w:r>
-    </w:p>
-    <w:p>
-      <w:pPr>
-        <w:rPr>
-          <w:rFonts w:hint="eastAsia"/>
-          <w:lang w:val="en-US" w:eastAsia="zh-CN"/>
-        </w:rPr>
-      </w:pPr>
-      <w:r>
-        <w:rPr>
-          <w:rFonts w:hint="eastAsia"/>
-          <w:lang w:val="en-US" w:eastAsia="zh-CN"/>
-        </w:rPr>
-        <w:t>Var name=</w:t>
-      </w:r>
-      <w:r>
-        <w:rPr>
-          <w:rFonts w:hint="default"/>
-          <w:lang w:val="en-US" w:eastAsia="zh-CN"/>
-        </w:rPr>
-        <w:t>”</w:t>
-      </w:r>
-      <w:r>
-        <w:rPr>
-          <w:rFonts w:hint="eastAsia"/>
-          <w:lang w:val="en-US" w:eastAsia="zh-CN"/>
-        </w:rPr>
-        <w:t>jack</w:t>
-      </w:r>
-      <w:r>
-        <w:rPr>
-          <w:rFonts w:hint="default"/>
-          <w:lang w:val="en-US" w:eastAsia="zh-CN"/>
-        </w:rPr>
-        <w:t>”</w:t>
-      </w:r>
-      <w:r>
-        <w:rPr>
-          <w:rFonts w:hint="eastAsia"/>
-          <w:lang w:val="en-US" w:eastAsia="zh-CN"/>
-        </w:rPr>
-        <w:t>;</w:t>
-      </w:r>
-    </w:p>
-    <w:p>
-      <w:pPr>
-        <w:rPr>
-          <w:rFonts w:hint="eastAsia"/>
-          <w:lang w:val="en-US" w:eastAsia="zh-CN"/>
-        </w:rPr>
-      </w:pPr>
-      <w:r>
-        <w:rPr>
-          <w:rFonts w:hint="eastAsia"/>
-          <w:lang w:val="en-US" w:eastAsia="zh-CN"/>
-        </w:rPr>
-        <w:t>Var prompt=`My name is ${name}`;</w:t>
-      </w:r>
-    </w:p>
-    <w:p>
-      <w:pPr>
-        <w:rPr>
-          <w:rFonts w:hint="eastAsia"/>
-          <w:lang w:val="en-US" w:eastAsia="zh-CN"/>
-        </w:rPr>
-      </w:pPr>
-      <w:r>
-        <w:rPr>
-          <w:rFonts w:hint="eastAsia"/>
-          <w:lang w:val="en-US" w:eastAsia="zh-CN"/>
-        </w:rPr>
-        <w:t>Console.log(prompt); //My name is jack</w:t>
-      </w:r>
-    </w:p>
-    <w:p>
-      <w:pPr>
-        <w:rPr>
-          <w:rFonts w:hint="eastAsia"/>
-          <w:lang w:val="en-US" w:eastAsia="zh-CN"/>
-        </w:rPr>
-      </w:pPr>
-    </w:p>
-    <w:p>
-      <w:pPr>
-        <w:rPr>
-          <w:rFonts w:hint="eastAsia"/>
-          <w:lang w:val="en-US" w:eastAsia="zh-CN"/>
-        </w:rPr>
-      </w:pPr>
-      <w:r>
-        <w:rPr>
-          <w:rFonts w:hint="eastAsia"/>
-          <w:lang w:val="en-US" w:eastAsia="zh-CN"/>
-        </w:rPr>
-        <w:t>使用require(</w:t>
-      </w:r>
-      <w:r>
-        <w:rPr>
-          <w:rFonts w:hint="default"/>
-          <w:lang w:val="en-US" w:eastAsia="zh-CN"/>
-        </w:rPr>
-        <w:t>“”</w:t>
-      </w:r>
-      <w:r>
-        <w:rPr>
-          <w:rFonts w:hint="eastAsia"/>
-          <w:lang w:val="en-US" w:eastAsia="zh-CN"/>
-        </w:rPr>
-        <w:t>)来获取某个json文件，此时直接已经解析成变量。</w:t>
-      </w:r>
+        <w:fldChar w:fldCharType="begin"/>
+      </w:r>
+      <w:r>
+        <w:rPr>
+          <w:rFonts w:hint="eastAsia"/>
+          <w:lang w:val="en-US" w:eastAsia="zh-CN"/>
+        </w:rPr>
+        <w:instrText xml:space="preserve"> HYPERLINK "https://nodejs.org/api/globals.html" </w:instrText>
+      </w:r>
+      <w:r>
+        <w:rPr>
+          <w:rFonts w:hint="eastAsia"/>
+          <w:lang w:val="en-US" w:eastAsia="zh-CN"/>
+        </w:rPr>
+        <w:fldChar w:fldCharType="separate"/>
+      </w:r>
+      <w:r>
+        <w:rPr>
+          <w:rStyle w:val="13"/>
+          <w:rFonts w:hint="eastAsia"/>
+          <w:lang w:val="en-US" w:eastAsia="zh-CN"/>
+        </w:rPr>
+        <w:t>https://nodejs.org/api/globals.html</w:t>
+      </w:r>
+      <w:r>
+        <w:rPr>
+          <w:rFonts w:hint="eastAsia"/>
+          <w:lang w:val="en-US" w:eastAsia="zh-CN"/>
+        </w:rPr>
+        <w:fldChar w:fldCharType="end"/>
+      </w:r>
+    </w:p>
+    <w:p>
+      <w:pPr>
+        <w:rPr>
+          <w:rFonts w:hint="eastAsia"/>
+          <w:lang w:val="en-US" w:eastAsia="zh-CN"/>
+        </w:rPr>
+      </w:pPr>
+    </w:p>
+    <w:p>
+      <w:pPr>
+        <w:pStyle w:val="3"/>
+        <w:rPr>
+          <w:rFonts w:hint="eastAsia"/>
+          <w:lang w:val="en-US" w:eastAsia="zh-CN"/>
+        </w:rPr>
+      </w:pPr>
+      <w:bookmarkStart w:id="9" w:name="_Toc27679"/>
+      <w:r>
+        <w:rPr>
+          <w:rFonts w:hint="eastAsia"/>
+          <w:lang w:val="en-US" w:eastAsia="zh-CN"/>
+        </w:rPr>
+        <w:t>v8 文档</w:t>
+      </w:r>
+      <w:bookmarkEnd w:id="9"/>
+    </w:p>
+    <w:p>
+      <w:pPr>
+        <w:rPr>
+          <w:rFonts w:hint="eastAsia"/>
+          <w:lang w:val="en-US" w:eastAsia="zh-CN"/>
+        </w:rPr>
+      </w:pPr>
+      <w:r>
+        <w:rPr>
+          <w:rFonts w:hint="eastAsia"/>
+          <w:lang w:val="en-US" w:eastAsia="zh-CN"/>
+        </w:rPr>
+        <w:fldChar w:fldCharType="begin"/>
+      </w:r>
+      <w:r>
+        <w:rPr>
+          <w:rFonts w:hint="eastAsia"/>
+          <w:lang w:val="en-US" w:eastAsia="zh-CN"/>
+        </w:rPr>
+        <w:instrText xml:space="preserve"> HYPERLINK "https://v8docs.nodesource.com/" </w:instrText>
+      </w:r>
+      <w:r>
+        <w:rPr>
+          <w:rFonts w:hint="eastAsia"/>
+          <w:lang w:val="en-US" w:eastAsia="zh-CN"/>
+        </w:rPr>
+        <w:fldChar w:fldCharType="separate"/>
+      </w:r>
+      <w:r>
+        <w:rPr>
+          <w:rStyle w:val="13"/>
+          <w:rFonts w:hint="eastAsia"/>
+          <w:lang w:val="en-US" w:eastAsia="zh-CN"/>
+        </w:rPr>
+        <w:t>https://v8docs.nodesource.com/</w:t>
+      </w:r>
+      <w:r>
+        <w:rPr>
+          <w:rFonts w:hint="eastAsia"/>
+          <w:lang w:val="en-US" w:eastAsia="zh-CN"/>
+        </w:rPr>
+        <w:fldChar w:fldCharType="end"/>
+      </w:r>
+      <w:r>
+        <w:rPr>
+          <w:rFonts w:hint="eastAsia"/>
+          <w:lang w:val="en-US" w:eastAsia="zh-CN"/>
+        </w:rPr>
+        <w:t xml:space="preserve"> </w:t>
+      </w:r>
+    </w:p>
+    <w:p>
+      <w:pPr>
+        <w:rPr>
+          <w:rFonts w:hint="eastAsia"/>
+          <w:lang w:val="en-US" w:eastAsia="zh-CN"/>
+        </w:rPr>
+      </w:pPr>
+      <w:r>
+        <w:rPr>
+          <w:rFonts w:hint="eastAsia"/>
+          <w:lang w:val="en-US" w:eastAsia="zh-CN"/>
+        </w:rPr>
+        <w:t>Require 实现cache机制，当时可以手动删除该cache键值，</w:t>
+      </w:r>
+    </w:p>
+    <w:p>
+      <w:pPr>
+        <w:rPr>
+          <w:rFonts w:hint="eastAsia"/>
+          <w:lang w:val="en-US" w:eastAsia="zh-CN"/>
+        </w:rPr>
+      </w:pPr>
+    </w:p>
+    <w:p>
+      <w:pPr>
+        <w:rPr>
+          <w:rFonts w:hint="eastAsia"/>
+          <w:lang w:val="en-US" w:eastAsia="zh-CN"/>
+        </w:rPr>
+      </w:pPr>
     </w:p>
     <w:p>
       <w:pPr>
@@ -2602,13 +3231,15 @@
           <w:lang w:val="en-US" w:eastAsia="zh-CN"/>
         </w:rPr>
       </w:pPr>
-      <w:r>
-        <w:rPr>
-          <w:rFonts w:hint="eastAsia"/>
-          <w:lang w:val="en-US" w:eastAsia="zh-CN"/>
-        </w:rPr>
-        <w:t>Node全局变量</w:t>
-      </w:r>
+      <w:bookmarkStart w:id="10" w:name="_Toc30624"/>
+      <w:r>
+        <w:rPr>
+          <w:rFonts w:hint="eastAsia"/>
+          <w:lang w:val="en-US" w:eastAsia="zh-CN"/>
+        </w:rPr>
+        <w:t>性能优化篇</w:t>
+      </w:r>
+      <w:bookmarkEnd w:id="10"/>
     </w:p>
     <w:p>
       <w:pPr>
@@ -2629,7 +3260,7 @@
           <w:rFonts w:hint="eastAsia"/>
           <w:lang w:val="en-US" w:eastAsia="zh-CN"/>
         </w:rPr>
-        <w:instrText xml:space="preserve"> HYPERLINK "https://nodejs.org/api/globals.html" </w:instrText>
+        <w:instrText xml:space="preserve"> HYPERLINK "https://strongloop.com/strongblog/performance-node-js-v-0-12-whats-new/" </w:instrText>
       </w:r>
       <w:r>
         <w:rPr>
@@ -2640,11 +3271,11 @@
       </w:r>
       <w:r>
         <w:rPr>
-          <w:rStyle w:val="12"/>
-          <w:rFonts w:hint="eastAsia"/>
-          <w:lang w:val="en-US" w:eastAsia="zh-CN"/>
-        </w:rPr>
-        <w:t>https://nodejs.org/api/globals.html</w:t>
+          <w:rStyle w:val="13"/>
+          <w:rFonts w:hint="eastAsia"/>
+          <w:lang w:val="en-US" w:eastAsia="zh-CN"/>
+        </w:rPr>
+        <w:t>https://strongloop.com/strongblog/performance-node-js-v-0-12-whats-new/</w:t>
       </w:r>
       <w:r>
         <w:rPr>
@@ -2653,38 +3284,294 @@
         </w:rPr>
         <w:fldChar w:fldCharType="end"/>
       </w:r>
-    </w:p>
-    <w:p>
-      <w:pPr>
-        <w:rPr>
-          <w:rFonts w:hint="eastAsia"/>
-          <w:lang w:val="en-US" w:eastAsia="zh-CN"/>
-        </w:rPr>
-      </w:pPr>
-    </w:p>
-    <w:p>
-      <w:pPr>
-        <w:pStyle w:val="3"/>
-        <w:rPr>
-          <w:rFonts w:hint="eastAsia"/>
-          <w:lang w:val="en-US" w:eastAsia="zh-CN"/>
-        </w:rPr>
-      </w:pPr>
-      <w:r>
-        <w:rPr>
-          <w:rFonts w:hint="eastAsia"/>
-          <w:lang w:val="en-US" w:eastAsia="zh-CN"/>
-        </w:rPr>
-        <w:t>v8 文档</w:t>
-      </w:r>
-    </w:p>
-    <w:p>
-      <w:pPr>
-        <w:rPr>
-          <w:rFonts w:hint="eastAsia"/>
-          <w:lang w:val="en-US" w:eastAsia="zh-CN"/>
-        </w:rPr>
-      </w:pPr>
+      <w:r>
+        <w:rPr>
+          <w:rFonts w:hint="eastAsia"/>
+          <w:lang w:val="en-US" w:eastAsia="zh-CN"/>
+        </w:rPr>
+        <w:t xml:space="preserve"> </w:t>
+      </w:r>
+    </w:p>
+    <w:p>
+      <w:pPr>
+        <w:rPr>
+          <w:rFonts w:hint="eastAsia"/>
+          <w:lang w:val="en-US" w:eastAsia="zh-CN"/>
+        </w:rPr>
+      </w:pPr>
+      <w:r>
+        <w:rPr>
+          <w:rFonts w:hint="eastAsia"/>
+          <w:lang w:val="en-US" w:eastAsia="zh-CN"/>
+        </w:rPr>
+        <w:t>对于net的可写流，添加了corked mode。在corked模式下</w:t>
+      </w:r>
+      <w:r>
+        <w:rPr>
+          <w:rFonts w:hint="eastAsia"/>
+          <w:color w:val="auto"/>
+          <w:lang w:val="en-US" w:eastAsia="zh-CN"/>
+        </w:rPr>
+        <w:t>，data会顺序写入</w:t>
+      </w:r>
+      <w:r>
+        <w:rPr>
+          <w:rFonts w:hint="eastAsia"/>
+          <w:lang w:val="en-US" w:eastAsia="zh-CN"/>
+        </w:rPr>
+        <w:t>stream中，</w:t>
+      </w:r>
+      <w:r>
+        <w:rPr>
+          <w:rFonts w:hint="eastAsia"/>
+          <w:color w:val="FF0000"/>
+          <w:lang w:val="en-US" w:eastAsia="zh-CN"/>
+        </w:rPr>
+        <w:t>减少system call和tcp roundtrips</w:t>
+      </w:r>
+    </w:p>
+    <w:p>
+      <w:pPr>
+        <w:rPr>
+          <w:rFonts w:hint="eastAsia"/>
+          <w:lang w:val="en-US" w:eastAsia="zh-CN"/>
+        </w:rPr>
+      </w:pPr>
+    </w:p>
+    <w:p>
+      <w:pPr>
+        <w:rPr>
+          <w:rFonts w:hint="eastAsia"/>
+          <w:lang w:val="en-US" w:eastAsia="zh-CN"/>
+        </w:rPr>
+      </w:pPr>
+    </w:p>
+    <w:p>
+      <w:pPr>
+        <w:rPr>
+          <w:rFonts w:hint="eastAsia"/>
+          <w:lang w:val="en-US" w:eastAsia="zh-CN"/>
+        </w:rPr>
+      </w:pPr>
+      <w:r>
+        <w:rPr>
+          <w:rFonts w:hint="eastAsia"/>
+          <w:lang w:val="en-US" w:eastAsia="zh-CN"/>
+        </w:rPr>
+        <w:t>GC strain</w:t>
+      </w:r>
+    </w:p>
+    <w:p>
+      <w:pPr>
+        <w:rPr>
+          <w:rFonts w:hint="eastAsia"/>
+          <w:lang w:val="en-US" w:eastAsia="zh-CN"/>
+        </w:rPr>
+      </w:pPr>
+      <w:r>
+        <w:rPr>
+          <w:rFonts w:hint="eastAsia"/>
+          <w:lang w:val="en-US" w:eastAsia="zh-CN"/>
+        </w:rPr>
+        <w:t>在V8堆中使用强引用，对于经常使用的的string，object prototypes，使用强引用。但是overhead随着handles的数量线性发展。</w:t>
+      </w:r>
+    </w:p>
+    <w:p>
+      <w:pPr>
+        <w:rPr>
+          <w:rFonts w:hint="eastAsia"/>
+          <w:lang w:val="en-US" w:eastAsia="zh-CN"/>
+        </w:rPr>
+      </w:pPr>
+    </w:p>
+    <w:p>
+      <w:pPr>
+        <w:rPr>
+          <w:rFonts w:hint="eastAsia"/>
+          <w:lang w:val="en-US" w:eastAsia="zh-CN"/>
+        </w:rPr>
+      </w:pPr>
+      <w:r>
+        <w:rPr>
+          <w:rFonts w:hint="eastAsia"/>
+          <w:lang w:val="en-US" w:eastAsia="zh-CN"/>
+        </w:rPr>
+        <w:t>对于multi-context的cleanup工作，开始使用eternal handles</w:t>
+      </w:r>
+    </w:p>
+    <w:p>
+      <w:pPr>
+        <w:rPr>
+          <w:rFonts w:hint="eastAsia"/>
+          <w:lang w:val="en-US" w:eastAsia="zh-CN"/>
+        </w:rPr>
+      </w:pPr>
+    </w:p>
+    <w:p>
+      <w:pPr>
+        <w:rPr>
+          <w:rFonts w:hint="eastAsia"/>
+          <w:lang w:val="en-US" w:eastAsia="zh-CN"/>
+        </w:rPr>
+      </w:pPr>
+      <w:r>
+        <w:rPr>
+          <w:rFonts w:hint="eastAsia"/>
+          <w:lang w:val="en-US" w:eastAsia="zh-CN"/>
+        </w:rPr>
+        <w:t>Round robin</w:t>
+      </w:r>
+    </w:p>
+    <w:p>
+      <w:pPr>
+        <w:rPr>
+          <w:rFonts w:hint="eastAsia"/>
+          <w:lang w:val="en-US" w:eastAsia="zh-CN"/>
+        </w:rPr>
+      </w:pPr>
+      <w:r>
+        <w:rPr>
+          <w:rFonts w:hint="eastAsia"/>
+          <w:lang w:val="en-US" w:eastAsia="zh-CN"/>
+        </w:rPr>
+        <w:t>轮询调度</w:t>
+      </w:r>
+    </w:p>
+    <w:p>
+      <w:pPr>
+        <w:rPr>
+          <w:rFonts w:hint="eastAsia"/>
+          <w:lang w:val="en-US" w:eastAsia="zh-CN"/>
+        </w:rPr>
+      </w:pPr>
+    </w:p>
+    <w:p>
+      <w:pPr>
+        <w:rPr>
+          <w:rFonts w:hint="eastAsia"/>
+          <w:lang w:val="en-US" w:eastAsia="zh-CN"/>
+        </w:rPr>
+      </w:pPr>
+    </w:p>
+    <w:p>
+      <w:pPr>
+        <w:rPr>
+          <w:rFonts w:hint="eastAsia"/>
+          <w:lang w:val="en-US" w:eastAsia="zh-CN"/>
+        </w:rPr>
+      </w:pPr>
+      <w:r>
+        <w:rPr>
+          <w:rFonts w:hint="eastAsia"/>
+          <w:lang w:val="en-US" w:eastAsia="zh-CN"/>
+        </w:rPr>
+        <w:t>项目集成篇</w:t>
+      </w:r>
+    </w:p>
+    <w:p>
+      <w:pPr>
+        <w:rPr>
+          <w:rFonts w:hint="eastAsia"/>
+          <w:lang w:val="en-US" w:eastAsia="zh-CN"/>
+        </w:rPr>
+      </w:pPr>
+      <w:r>
+        <w:rPr>
+          <w:rFonts w:hint="eastAsia"/>
+          <w:lang w:val="en-US" w:eastAsia="zh-CN"/>
+        </w:rPr>
+        <w:t>Docker运行</w:t>
+      </w:r>
+    </w:p>
+    <w:p>
+      <w:pPr>
+        <w:rPr>
+          <w:rFonts w:hint="eastAsia"/>
+          <w:lang w:val="en-US" w:eastAsia="zh-CN"/>
+        </w:rPr>
+      </w:pPr>
+      <w:r>
+        <w:rPr>
+          <w:rFonts w:hint="eastAsia"/>
+          <w:lang w:val="en-US" w:eastAsia="zh-CN"/>
+        </w:rPr>
+        <w:t>配置文件:</w:t>
+      </w:r>
+    </w:p>
+    <w:p>
+      <w:pPr>
+        <w:rPr>
+          <w:rFonts w:hint="eastAsia"/>
+          <w:lang w:val="en-US" w:eastAsia="zh-CN"/>
+        </w:rPr>
+      </w:pPr>
+      <w:r>
+        <w:rPr>
+          <w:rFonts w:hint="eastAsia"/>
+          <w:lang w:val="en-US" w:eastAsia="zh-CN"/>
+        </w:rPr>
+        <w:t>Dockerfile</w:t>
+      </w:r>
+    </w:p>
+    <w:p>
+      <w:pPr>
+        <w:rPr>
+          <w:rFonts w:hint="eastAsia"/>
+          <w:lang w:val="en-US" w:eastAsia="zh-CN"/>
+        </w:rPr>
+      </w:pPr>
+      <w:r>
+        <w:rPr>
+          <w:rFonts w:hint="eastAsia"/>
+          <w:lang w:val="en-US" w:eastAsia="zh-CN"/>
+        </w:rPr>
+        <w:t>.gitlab-ci</w:t>
+      </w:r>
+    </w:p>
+    <w:p>
+      <w:pPr>
+        <w:rPr>
+          <w:rFonts w:hint="eastAsia"/>
+          <w:lang w:val="en-US" w:eastAsia="zh-CN"/>
+        </w:rPr>
+      </w:pPr>
+      <w:r>
+        <w:rPr>
+          <w:rFonts w:hint="eastAsia"/>
+          <w:lang w:val="en-US" w:eastAsia="zh-CN"/>
+        </w:rPr>
+        <w:t>.ssh</w:t>
+      </w:r>
+    </w:p>
+    <w:p>
+      <w:pPr>
+        <w:rPr>
+          <w:rFonts w:hint="eastAsia"/>
+          <w:lang w:val="en-US" w:eastAsia="zh-CN"/>
+        </w:rPr>
+      </w:pPr>
+      <w:r>
+        <w:rPr>
+          <w:rFonts w:hint="eastAsia"/>
+          <w:lang w:val="en-US" w:eastAsia="zh-CN"/>
+        </w:rPr>
+        <w:t>.npmrc:</w:t>
+      </w:r>
+    </w:p>
+    <w:p>
+      <w:pPr>
+        <w:rPr>
+          <w:rFonts w:hint="eastAsia"/>
+          <w:lang w:val="en-US" w:eastAsia="zh-CN"/>
+        </w:rPr>
+      </w:pPr>
+      <w:r>
+        <w:rPr>
+          <w:rFonts w:hint="eastAsia"/>
+          <w:lang w:val="en-US" w:eastAsia="zh-CN"/>
+        </w:rPr>
+        <w:t xml:space="preserve">参考： </w:t>
+      </w:r>
       <w:r>
         <w:rPr>
           <w:rFonts w:hint="eastAsia"/>
@@ -2697,7 +3584,7 @@
           <w:rFonts w:hint="eastAsia"/>
           <w:lang w:val="en-US" w:eastAsia="zh-CN"/>
         </w:rPr>
-        <w:instrText xml:space="preserve"> HYPERLINK "https://v8docs.nodesource.com/" </w:instrText>
+        <w:instrText xml:space="preserve"> HYPERLINK "https://docs.npmjs.com/private-modules/docker-and-private-modules" </w:instrText>
       </w:r>
       <w:r>
         <w:rPr>
@@ -2708,11 +3595,11 @@
       </w:r>
       <w:r>
         <w:rPr>
-          <w:rStyle w:val="12"/>
-          <w:rFonts w:hint="eastAsia"/>
-          <w:lang w:val="en-US" w:eastAsia="zh-CN"/>
-        </w:rPr>
-        <w:t>https://v8docs.nodesource.com/</w:t>
+          <w:rStyle w:val="13"/>
+          <w:rFonts w:hint="eastAsia"/>
+          <w:lang w:val="en-US" w:eastAsia="zh-CN"/>
+        </w:rPr>
+        <w:t>https://docs.npmjs.com/private-modules/docker-and-private-modules</w:t>
       </w:r>
       <w:r>
         <w:rPr>
@@ -2741,438 +3628,6 @@
           <w:rFonts w:hint="eastAsia"/>
           <w:lang w:val="en-US" w:eastAsia="zh-CN"/>
         </w:rPr>
-        <w:t>Require 实现cache机制，当时可以手动删除该cache键值，</w:t>
-      </w:r>
-    </w:p>
-    <w:p>
-      <w:pPr>
-        <w:rPr>
-          <w:rFonts w:hint="eastAsia"/>
-          <w:lang w:val="en-US" w:eastAsia="zh-CN"/>
-        </w:rPr>
-      </w:pPr>
-    </w:p>
-    <w:p>
-      <w:pPr>
-        <w:rPr>
-          <w:rFonts w:hint="eastAsia"/>
-          <w:lang w:val="en-US" w:eastAsia="zh-CN"/>
-        </w:rPr>
-      </w:pPr>
-    </w:p>
-    <w:p>
-      <w:pPr>
-        <w:rPr>
-          <w:rFonts w:hint="eastAsia"/>
-          <w:lang w:val="en-US" w:eastAsia="zh-CN"/>
-        </w:rPr>
-      </w:pPr>
-    </w:p>
-    <w:p>
-      <w:pPr>
-        <w:pStyle w:val="2"/>
-        <w:rPr>
-          <w:rFonts w:hint="eastAsia"/>
-          <w:lang w:val="en-US" w:eastAsia="zh-CN"/>
-        </w:rPr>
-      </w:pPr>
-      <w:bookmarkStart w:id="9" w:name="_Toc8314"/>
-      <w:r>
-        <w:rPr>
-          <w:rFonts w:hint="eastAsia"/>
-          <w:lang w:val="en-US" w:eastAsia="zh-CN"/>
-        </w:rPr>
-        <w:t>性能优化篇</w:t>
-      </w:r>
-      <w:bookmarkEnd w:id="9"/>
-    </w:p>
-    <w:p>
-      <w:pPr>
-        <w:rPr>
-          <w:rFonts w:hint="eastAsia"/>
-          <w:lang w:val="en-US" w:eastAsia="zh-CN"/>
-        </w:rPr>
-      </w:pPr>
-      <w:r>
-        <w:rPr>
-          <w:rFonts w:hint="eastAsia"/>
-          <w:lang w:val="en-US" w:eastAsia="zh-CN"/>
-        </w:rPr>
-        <w:fldChar w:fldCharType="begin"/>
-      </w:r>
-      <w:r>
-        <w:rPr>
-          <w:rFonts w:hint="eastAsia"/>
-          <w:lang w:val="en-US" w:eastAsia="zh-CN"/>
-        </w:rPr>
-        <w:instrText xml:space="preserve"> HYPERLINK "https://strongloop.com/strongblog/performance-node-js-v-0-12-whats-new/" </w:instrText>
-      </w:r>
-      <w:r>
-        <w:rPr>
-          <w:rFonts w:hint="eastAsia"/>
-          <w:lang w:val="en-US" w:eastAsia="zh-CN"/>
-        </w:rPr>
-        <w:fldChar w:fldCharType="separate"/>
-      </w:r>
-      <w:r>
-        <w:rPr>
-          <w:rStyle w:val="12"/>
-          <w:rFonts w:hint="eastAsia"/>
-          <w:lang w:val="en-US" w:eastAsia="zh-CN"/>
-        </w:rPr>
-        <w:t>https://strongloop.com/strongblog/performance-node-js-v-0-12-whats-new/</w:t>
-      </w:r>
-      <w:r>
-        <w:rPr>
-          <w:rFonts w:hint="eastAsia"/>
-          <w:lang w:val="en-US" w:eastAsia="zh-CN"/>
-        </w:rPr>
-        <w:fldChar w:fldCharType="end"/>
-      </w:r>
-      <w:r>
-        <w:rPr>
-          <w:rFonts w:hint="eastAsia"/>
-          <w:lang w:val="en-US" w:eastAsia="zh-CN"/>
-        </w:rPr>
-        <w:t xml:space="preserve"> </w:t>
-      </w:r>
-    </w:p>
-    <w:p>
-      <w:pPr>
-        <w:rPr>
-          <w:rFonts w:hint="eastAsia"/>
-          <w:lang w:val="en-US" w:eastAsia="zh-CN"/>
-        </w:rPr>
-      </w:pPr>
-      <w:r>
-        <w:rPr>
-          <w:rFonts w:hint="eastAsia"/>
-          <w:lang w:val="en-US" w:eastAsia="zh-CN"/>
-        </w:rPr>
-        <w:t>对于net的可写流，添加了corked mode。在corked模式下</w:t>
-      </w:r>
-      <w:r>
-        <w:rPr>
-          <w:rFonts w:hint="eastAsia"/>
-          <w:color w:val="auto"/>
-          <w:lang w:val="en-US" w:eastAsia="zh-CN"/>
-        </w:rPr>
-        <w:t>，data会顺序写入</w:t>
-      </w:r>
-      <w:r>
-        <w:rPr>
-          <w:rFonts w:hint="eastAsia"/>
-          <w:lang w:val="en-US" w:eastAsia="zh-CN"/>
-        </w:rPr>
-        <w:t>stream中，</w:t>
-      </w:r>
-      <w:r>
-        <w:rPr>
-          <w:rFonts w:hint="eastAsia"/>
-          <w:color w:val="FF0000"/>
-          <w:lang w:val="en-US" w:eastAsia="zh-CN"/>
-        </w:rPr>
-        <w:t>减少system call和tcp roundtrips</w:t>
-      </w:r>
-    </w:p>
-    <w:p>
-      <w:pPr>
-        <w:rPr>
-          <w:rFonts w:hint="eastAsia"/>
-          <w:lang w:val="en-US" w:eastAsia="zh-CN"/>
-        </w:rPr>
-      </w:pPr>
-    </w:p>
-    <w:p>
-      <w:pPr>
-        <w:rPr>
-          <w:rFonts w:hint="eastAsia"/>
-          <w:lang w:val="en-US" w:eastAsia="zh-CN"/>
-        </w:rPr>
-      </w:pPr>
-    </w:p>
-    <w:p>
-      <w:pPr>
-        <w:rPr>
-          <w:rFonts w:hint="eastAsia"/>
-          <w:lang w:val="en-US" w:eastAsia="zh-CN"/>
-        </w:rPr>
-      </w:pPr>
-      <w:r>
-        <w:rPr>
-          <w:rFonts w:hint="eastAsia"/>
-          <w:lang w:val="en-US" w:eastAsia="zh-CN"/>
-        </w:rPr>
-        <w:t>GC strain</w:t>
-      </w:r>
-    </w:p>
-    <w:p>
-      <w:pPr>
-        <w:rPr>
-          <w:rFonts w:hint="eastAsia"/>
-          <w:lang w:val="en-US" w:eastAsia="zh-CN"/>
-        </w:rPr>
-      </w:pPr>
-      <w:r>
-        <w:rPr>
-          <w:rFonts w:hint="eastAsia"/>
-          <w:lang w:val="en-US" w:eastAsia="zh-CN"/>
-        </w:rPr>
-        <w:t>在V8堆中使用强引用，对于经常使用的的string，object prototypes，使用强引用。但是overhead随着handles的数量线性发展。</w:t>
-      </w:r>
-    </w:p>
-    <w:p>
-      <w:pPr>
-        <w:rPr>
-          <w:rFonts w:hint="eastAsia"/>
-          <w:lang w:val="en-US" w:eastAsia="zh-CN"/>
-        </w:rPr>
-      </w:pPr>
-    </w:p>
-    <w:p>
-      <w:pPr>
-        <w:rPr>
-          <w:rFonts w:hint="eastAsia"/>
-          <w:lang w:val="en-US" w:eastAsia="zh-CN"/>
-        </w:rPr>
-      </w:pPr>
-      <w:r>
-        <w:rPr>
-          <w:rFonts w:hint="eastAsia"/>
-          <w:lang w:val="en-US" w:eastAsia="zh-CN"/>
-        </w:rPr>
-        <w:t>对于multi-context的cleanup工作，开始使用eternal handles</w:t>
-      </w:r>
-    </w:p>
-    <w:p>
-      <w:pPr>
-        <w:rPr>
-          <w:rFonts w:hint="eastAsia"/>
-          <w:lang w:val="en-US" w:eastAsia="zh-CN"/>
-        </w:rPr>
-      </w:pPr>
-    </w:p>
-    <w:p>
-      <w:pPr>
-        <w:rPr>
-          <w:rFonts w:hint="eastAsia"/>
-          <w:lang w:val="en-US" w:eastAsia="zh-CN"/>
-        </w:rPr>
-      </w:pPr>
-      <w:r>
-        <w:rPr>
-          <w:rFonts w:hint="eastAsia"/>
-          <w:lang w:val="en-US" w:eastAsia="zh-CN"/>
-        </w:rPr>
-        <w:t>Round robin</w:t>
-      </w:r>
-    </w:p>
-    <w:p>
-      <w:pPr>
-        <w:rPr>
-          <w:rFonts w:hint="eastAsia"/>
-          <w:lang w:val="en-US" w:eastAsia="zh-CN"/>
-        </w:rPr>
-      </w:pPr>
-      <w:r>
-        <w:rPr>
-          <w:rFonts w:hint="eastAsia"/>
-          <w:lang w:val="en-US" w:eastAsia="zh-CN"/>
-        </w:rPr>
-        <w:t>轮询调度</w:t>
-      </w:r>
-    </w:p>
-    <w:p>
-      <w:pPr>
-        <w:rPr>
-          <w:rFonts w:hint="eastAsia"/>
-          <w:lang w:val="en-US" w:eastAsia="zh-CN"/>
-        </w:rPr>
-      </w:pPr>
-    </w:p>
-    <w:p>
-      <w:pPr>
-        <w:rPr>
-          <w:rFonts w:hint="eastAsia"/>
-          <w:lang w:val="en-US" w:eastAsia="zh-CN"/>
-        </w:rPr>
-      </w:pPr>
-    </w:p>
-    <w:p>
-      <w:pPr>
-        <w:rPr>
-          <w:rFonts w:hint="eastAsia"/>
-          <w:lang w:val="en-US" w:eastAsia="zh-CN"/>
-        </w:rPr>
-      </w:pPr>
-      <w:r>
-        <w:rPr>
-          <w:rFonts w:hint="eastAsia"/>
-          <w:lang w:val="en-US" w:eastAsia="zh-CN"/>
-        </w:rPr>
-        <w:t>项目集成篇</w:t>
-      </w:r>
-    </w:p>
-    <w:p>
-      <w:pPr>
-        <w:rPr>
-          <w:rFonts w:hint="eastAsia"/>
-          <w:lang w:val="en-US" w:eastAsia="zh-CN"/>
-        </w:rPr>
-      </w:pPr>
-      <w:r>
-        <w:rPr>
-          <w:rFonts w:hint="eastAsia"/>
-          <w:lang w:val="en-US" w:eastAsia="zh-CN"/>
-        </w:rPr>
-        <w:t>Docker运行</w:t>
-      </w:r>
-    </w:p>
-    <w:p>
-      <w:pPr>
-        <w:rPr>
-          <w:rFonts w:hint="eastAsia"/>
-          <w:lang w:val="en-US" w:eastAsia="zh-CN"/>
-        </w:rPr>
-      </w:pPr>
-      <w:r>
-        <w:rPr>
-          <w:rFonts w:hint="eastAsia"/>
-          <w:lang w:val="en-US" w:eastAsia="zh-CN"/>
-        </w:rPr>
-        <w:t>配置文件:</w:t>
-      </w:r>
-    </w:p>
-    <w:p>
-      <w:pPr>
-        <w:rPr>
-          <w:rFonts w:hint="eastAsia"/>
-          <w:lang w:val="en-US" w:eastAsia="zh-CN"/>
-        </w:rPr>
-      </w:pPr>
-      <w:r>
-        <w:rPr>
-          <w:rFonts w:hint="eastAsia"/>
-          <w:lang w:val="en-US" w:eastAsia="zh-CN"/>
-        </w:rPr>
-        <w:t>Dockerfile</w:t>
-      </w:r>
-    </w:p>
-    <w:p>
-      <w:pPr>
-        <w:rPr>
-          <w:rFonts w:hint="eastAsia"/>
-          <w:lang w:val="en-US" w:eastAsia="zh-CN"/>
-        </w:rPr>
-      </w:pPr>
-      <w:r>
-        <w:rPr>
-          <w:rFonts w:hint="eastAsia"/>
-          <w:lang w:val="en-US" w:eastAsia="zh-CN"/>
-        </w:rPr>
-        <w:t>.gitlab-ci</w:t>
-      </w:r>
-    </w:p>
-    <w:p>
-      <w:pPr>
-        <w:rPr>
-          <w:rFonts w:hint="eastAsia"/>
-          <w:lang w:val="en-US" w:eastAsia="zh-CN"/>
-        </w:rPr>
-      </w:pPr>
-      <w:r>
-        <w:rPr>
-          <w:rFonts w:hint="eastAsia"/>
-          <w:lang w:val="en-US" w:eastAsia="zh-CN"/>
-        </w:rPr>
-        <w:t>.ssh</w:t>
-      </w:r>
-    </w:p>
-    <w:p>
-      <w:pPr>
-        <w:rPr>
-          <w:rFonts w:hint="eastAsia"/>
-          <w:lang w:val="en-US" w:eastAsia="zh-CN"/>
-        </w:rPr>
-      </w:pPr>
-      <w:r>
-        <w:rPr>
-          <w:rFonts w:hint="eastAsia"/>
-          <w:lang w:val="en-US" w:eastAsia="zh-CN"/>
-        </w:rPr>
-        <w:t>.npmrc:</w:t>
-      </w:r>
-    </w:p>
-    <w:p>
-      <w:pPr>
-        <w:rPr>
-          <w:rFonts w:hint="eastAsia"/>
-          <w:lang w:val="en-US" w:eastAsia="zh-CN"/>
-        </w:rPr>
-      </w:pPr>
-      <w:r>
-        <w:rPr>
-          <w:rFonts w:hint="eastAsia"/>
-          <w:lang w:val="en-US" w:eastAsia="zh-CN"/>
-        </w:rPr>
-        <w:t xml:space="preserve">参考： </w:t>
-      </w:r>
-      <w:r>
-        <w:rPr>
-          <w:rFonts w:hint="eastAsia"/>
-          <w:lang w:val="en-US" w:eastAsia="zh-CN"/>
-        </w:rPr>
-        <w:fldChar w:fldCharType="begin"/>
-      </w:r>
-      <w:r>
-        <w:rPr>
-          <w:rFonts w:hint="eastAsia"/>
-          <w:lang w:val="en-US" w:eastAsia="zh-CN"/>
-        </w:rPr>
-        <w:instrText xml:space="preserve"> HYPERLINK "https://docs.npmjs.com/private-modules/docker-and-private-modules" </w:instrText>
-      </w:r>
-      <w:r>
-        <w:rPr>
-          <w:rFonts w:hint="eastAsia"/>
-          <w:lang w:val="en-US" w:eastAsia="zh-CN"/>
-        </w:rPr>
-        <w:fldChar w:fldCharType="separate"/>
-      </w:r>
-      <w:r>
-        <w:rPr>
-          <w:rStyle w:val="12"/>
-          <w:rFonts w:hint="eastAsia"/>
-          <w:lang w:val="en-US" w:eastAsia="zh-CN"/>
-        </w:rPr>
-        <w:t>https://docs.npmjs.com/private-modules/docker-and-private-modules</w:t>
-      </w:r>
-      <w:r>
-        <w:rPr>
-          <w:rFonts w:hint="eastAsia"/>
-          <w:lang w:val="en-US" w:eastAsia="zh-CN"/>
-        </w:rPr>
-        <w:fldChar w:fldCharType="end"/>
-      </w:r>
-      <w:r>
-        <w:rPr>
-          <w:rFonts w:hint="eastAsia"/>
-          <w:lang w:val="en-US" w:eastAsia="zh-CN"/>
-        </w:rPr>
-        <w:t xml:space="preserve"> </w:t>
-      </w:r>
-    </w:p>
-    <w:p>
-      <w:pPr>
-        <w:rPr>
-          <w:rFonts w:hint="eastAsia"/>
-          <w:lang w:val="en-US" w:eastAsia="zh-CN"/>
-        </w:rPr>
-      </w:pPr>
-      <w:r>
-        <w:rPr>
-          <w:rFonts w:hint="eastAsia"/>
-          <w:lang w:val="en-US" w:eastAsia="zh-CN"/>
-        </w:rPr>
         <w:t>若使用私有库，那么需要在该文件中注明：registry的地址以及相应的token。如：</w:t>
       </w:r>
     </w:p>
@@ -3355,8 +3810,6 @@
         </w:rPr>
         <w:t xml:space="preserve">    ls =status</w:t>
       </w:r>
-      <w:bookmarkStart w:id="45" w:name="_GoBack"/>
-      <w:bookmarkEnd w:id="45"/>
     </w:p>
     <w:p>
       <w:pPr>
@@ -3422,16 +3875,16 @@
           <w:lang w:val="en-US"/>
         </w:rPr>
       </w:pPr>
-      <w:bookmarkStart w:id="10" w:name="_Toc19986"/>
-      <w:bookmarkStart w:id="11" w:name="_Toc10696"/>
+      <w:bookmarkStart w:id="11" w:name="_Toc19986"/>
+      <w:bookmarkStart w:id="12" w:name="_Toc20988"/>
       <w:r>
         <w:rPr>
           <w:lang w:val="en-US"/>
         </w:rPr>
         <w:t>Lodash</w:t>
       </w:r>
-      <w:bookmarkEnd w:id="10"/>
       <w:bookmarkEnd w:id="11"/>
+      <w:bookmarkEnd w:id="12"/>
     </w:p>
     <w:p>
       <w:pPr>
@@ -3495,8 +3948,8 @@
           <w:lang w:val="en-US" w:eastAsia="zh-CN"/>
         </w:rPr>
       </w:pPr>
-      <w:bookmarkStart w:id="12" w:name="_Toc29805"/>
       <w:bookmarkStart w:id="13" w:name="_Toc29665"/>
+      <w:bookmarkStart w:id="14" w:name="_Toc16185"/>
       <w:r>
         <w:rPr>
           <w:rFonts w:hint="default"/>
@@ -3504,8 +3957,8 @@
         </w:rPr>
         <w:t>Pg-promise</w:t>
       </w:r>
-      <w:bookmarkEnd w:id="12"/>
       <w:bookmarkEnd w:id="13"/>
+      <w:bookmarkEnd w:id="14"/>
     </w:p>
     <w:p>
       <w:pPr>
@@ -3553,6 +4006,7 @@
           <w:lang w:val="en-US" w:eastAsia="zh-CN"/>
         </w:rPr>
       </w:pPr>
+      <w:bookmarkStart w:id="15" w:name="_Toc27075"/>
       <w:r>
         <w:rPr>
           <w:rFonts w:hint="eastAsia"/>
@@ -3560,6 +4014,7 @@
         </w:rPr>
         <w:t>Sequelize</w:t>
       </w:r>
+      <w:bookmarkEnd w:id="15"/>
     </w:p>
     <w:p>
       <w:pPr>
@@ -3598,7 +4053,7 @@
       </w:r>
       <w:r>
         <w:rPr>
-          <w:rStyle w:val="12"/>
+          <w:rStyle w:val="13"/>
           <w:rFonts w:hint="eastAsia"/>
           <w:lang w:val="en-US" w:eastAsia="zh-CN"/>
         </w:rPr>
@@ -3712,104 +4167,14 @@
           <w:lang w:val="en-US" w:eastAsia="zh-CN"/>
         </w:rPr>
       </w:pPr>
-      <w:bookmarkStart w:id="14" w:name="_Toc31105"/>
-      <w:bookmarkStart w:id="15" w:name="_Toc11544"/>
+      <w:bookmarkStart w:id="16" w:name="_Toc11544"/>
+      <w:bookmarkStart w:id="17" w:name="_Toc7636"/>
       <w:r>
         <w:rPr>
           <w:rFonts w:hint="eastAsia"/>
           <w:lang w:val="en-US" w:eastAsia="zh-CN"/>
         </w:rPr>
         <w:t>3. Bluebird</w:t>
-      </w:r>
-      <w:bookmarkEnd w:id="14"/>
-      <w:bookmarkEnd w:id="15"/>
-    </w:p>
-    <w:p>
-      <w:pPr>
-        <w:rPr>
-          <w:rFonts w:hint="eastAsia"/>
-          <w:lang w:val="en-US" w:eastAsia="zh-CN"/>
-        </w:rPr>
-      </w:pPr>
-      <w:r>
-        <w:rPr>
-          <w:rFonts w:hint="eastAsia"/>
-          <w:lang w:val="en-US" w:eastAsia="zh-CN"/>
-        </w:rPr>
-        <w:t>Promise.config()</w:t>
-      </w:r>
-    </w:p>
-    <w:p>
-      <w:pPr>
-        <w:rPr>
-          <w:rFonts w:hint="eastAsia"/>
-          <w:lang w:val="en-US" w:eastAsia="zh-CN"/>
-        </w:rPr>
-      </w:pPr>
-    </w:p>
-    <w:p>
-      <w:pPr>
-        <w:rPr>
-          <w:rFonts w:hint="eastAsia"/>
-          <w:lang w:val="en-US" w:eastAsia="zh-CN"/>
-        </w:rPr>
-      </w:pPr>
-    </w:p>
-    <w:p>
-      <w:pPr>
-        <w:rPr>
-          <w:rFonts w:hint="eastAsia"/>
-          <w:lang w:val="en-US" w:eastAsia="zh-CN"/>
-        </w:rPr>
-      </w:pPr>
-    </w:p>
-    <w:p>
-      <w:pPr>
-        <w:rPr>
-          <w:rFonts w:hint="eastAsia"/>
-          <w:lang w:val="en-US" w:eastAsia="zh-CN"/>
-        </w:rPr>
-      </w:pPr>
-      <w:r>
-        <w:rPr>
-          <w:rFonts w:hint="eastAsia"/>
-          <w:lang w:val="en-US" w:eastAsia="zh-CN"/>
-        </w:rPr>
-        <w:t>u1.c1566.g1567.k1438553095041.pz</w:t>
-      </w:r>
-    </w:p>
-    <w:p>
-      <w:pPr>
-        <w:rPr>
-          <w:rFonts w:hint="eastAsia"/>
-          <w:lang w:val="en-US" w:eastAsia="zh-CN"/>
-        </w:rPr>
-      </w:pPr>
-    </w:p>
-    <w:p>
-      <w:pPr>
-        <w:rPr>
-          <w:rFonts w:hint="eastAsia"/>
-          <w:lang w:val="en-US" w:eastAsia="zh-CN"/>
-        </w:rPr>
-      </w:pPr>
-    </w:p>
-    <w:p>
-      <w:pPr>
-        <w:pStyle w:val="2"/>
-        <w:rPr>
-          <w:rFonts w:hint="default"/>
-          <w:lang w:val="en-US" w:eastAsia="zh-CN"/>
-        </w:rPr>
-      </w:pPr>
-      <w:bookmarkStart w:id="16" w:name="_Toc2536"/>
-      <w:bookmarkStart w:id="17" w:name="_Toc12584"/>
-      <w:r>
-        <w:rPr>
-          <w:rFonts w:hint="default"/>
-          <w:lang w:val="en-US" w:eastAsia="zh-CN"/>
-        </w:rPr>
-        <w:t>4. request</w:t>
       </w:r>
       <w:bookmarkEnd w:id="16"/>
       <w:bookmarkEnd w:id="17"/>
@@ -3826,6 +4191,96 @@
           <w:rFonts w:hint="eastAsia"/>
           <w:lang w:val="en-US" w:eastAsia="zh-CN"/>
         </w:rPr>
+        <w:t>Promise.config()</w:t>
+      </w:r>
+    </w:p>
+    <w:p>
+      <w:pPr>
+        <w:rPr>
+          <w:rFonts w:hint="eastAsia"/>
+          <w:lang w:val="en-US" w:eastAsia="zh-CN"/>
+        </w:rPr>
+      </w:pPr>
+    </w:p>
+    <w:p>
+      <w:pPr>
+        <w:rPr>
+          <w:rFonts w:hint="eastAsia"/>
+          <w:lang w:val="en-US" w:eastAsia="zh-CN"/>
+        </w:rPr>
+      </w:pPr>
+    </w:p>
+    <w:p>
+      <w:pPr>
+        <w:rPr>
+          <w:rFonts w:hint="eastAsia"/>
+          <w:lang w:val="en-US" w:eastAsia="zh-CN"/>
+        </w:rPr>
+      </w:pPr>
+    </w:p>
+    <w:p>
+      <w:pPr>
+        <w:rPr>
+          <w:rFonts w:hint="eastAsia"/>
+          <w:lang w:val="en-US" w:eastAsia="zh-CN"/>
+        </w:rPr>
+      </w:pPr>
+      <w:r>
+        <w:rPr>
+          <w:rFonts w:hint="eastAsia"/>
+          <w:lang w:val="en-US" w:eastAsia="zh-CN"/>
+        </w:rPr>
+        <w:t>u1.c1566.g1567.k1438553095041.pz</w:t>
+      </w:r>
+    </w:p>
+    <w:p>
+      <w:pPr>
+        <w:rPr>
+          <w:rFonts w:hint="eastAsia"/>
+          <w:lang w:val="en-US" w:eastAsia="zh-CN"/>
+        </w:rPr>
+      </w:pPr>
+    </w:p>
+    <w:p>
+      <w:pPr>
+        <w:rPr>
+          <w:rFonts w:hint="eastAsia"/>
+          <w:lang w:val="en-US" w:eastAsia="zh-CN"/>
+        </w:rPr>
+      </w:pPr>
+    </w:p>
+    <w:p>
+      <w:pPr>
+        <w:pStyle w:val="2"/>
+        <w:rPr>
+          <w:rFonts w:hint="default"/>
+          <w:lang w:val="en-US" w:eastAsia="zh-CN"/>
+        </w:rPr>
+      </w:pPr>
+      <w:bookmarkStart w:id="18" w:name="_Toc2536"/>
+      <w:bookmarkStart w:id="19" w:name="_Toc1856"/>
+      <w:r>
+        <w:rPr>
+          <w:rFonts w:hint="default"/>
+          <w:lang w:val="en-US" w:eastAsia="zh-CN"/>
+        </w:rPr>
+        <w:t>4. request</w:t>
+      </w:r>
+      <w:bookmarkEnd w:id="18"/>
+      <w:bookmarkEnd w:id="19"/>
+    </w:p>
+    <w:p>
+      <w:pPr>
+        <w:rPr>
+          <w:rFonts w:hint="eastAsia"/>
+          <w:lang w:val="en-US" w:eastAsia="zh-CN"/>
+        </w:rPr>
+      </w:pPr>
+      <w:r>
+        <w:rPr>
+          <w:rFonts w:hint="eastAsia"/>
+          <w:lang w:val="en-US" w:eastAsia="zh-CN"/>
+        </w:rPr>
         <w:t>参考：</w:t>
       </w:r>
       <w:r>
@@ -3851,7 +4306,7 @@
       </w:r>
       <w:r>
         <w:rPr>
-          <w:rStyle w:val="12"/>
+          <w:rStyle w:val="13"/>
           <w:rFonts w:hint="eastAsia"/>
           <w:lang w:val="en-US" w:eastAsia="zh-CN"/>
         </w:rPr>
@@ -3874,14 +4329,197 @@
     </w:p>
     <w:p>
       <w:pPr>
-        <w:rPr>
-          <w:rFonts w:hint="eastAsia"/>
-          <w:lang w:val="en-US" w:eastAsia="zh-CN"/>
-        </w:rPr>
-      </w:pPr>
-    </w:p>
-    <w:p>
-      <w:pPr>
+        <w:pStyle w:val="3"/>
+        <w:rPr>
+          <w:rFonts w:hint="eastAsia"/>
+          <w:lang w:val="en-US" w:eastAsia="zh-CN"/>
+        </w:rPr>
+      </w:pPr>
+      <w:r>
+        <w:rPr>
+          <w:rFonts w:hint="eastAsia"/>
+          <w:lang w:val="en-US" w:eastAsia="zh-CN"/>
+        </w:rPr>
+        <w:t>说明</w:t>
+      </w:r>
+    </w:p>
+    <w:p>
+      <w:pPr>
+        <w:rPr>
+          <w:rFonts w:hint="eastAsia"/>
+          <w:lang w:val="en-US" w:eastAsia="zh-CN"/>
+        </w:rPr>
+      </w:pPr>
+      <w:r>
+        <w:rPr>
+          <w:rFonts w:hint="eastAsia"/>
+          <w:lang w:val="en-US" w:eastAsia="zh-CN"/>
+        </w:rPr>
+        <w:t>request进行请求时，需要认为替代浏览器做些编码/解码的操作。使用浏览器，浏览器会将请求的url进行一些编码处理。</w:t>
+      </w:r>
+    </w:p>
+    <w:p>
+      <w:pPr>
+        <w:rPr>
+          <w:rFonts w:hint="eastAsia"/>
+          <w:lang w:val="en-US" w:eastAsia="zh-CN"/>
+        </w:rPr>
+      </w:pPr>
+      <w:r>
+        <w:rPr>
+          <w:rFonts w:hint="eastAsia"/>
+          <w:lang w:val="en-US" w:eastAsia="zh-CN"/>
+        </w:rPr>
+        <w:t>此时使用request时，需要进行些处理，一般使用querystring或者qs参数。</w:t>
+      </w:r>
+    </w:p>
+    <w:p>
+      <w:pPr>
+        <w:rPr>
+          <w:rFonts w:hint="eastAsia"/>
+          <w:lang w:val="en-US" w:eastAsia="zh-CN"/>
+        </w:rPr>
+      </w:pPr>
+    </w:p>
+    <w:p>
+      <w:pPr>
+        <w:pStyle w:val="3"/>
+        <w:rPr>
+          <w:rFonts w:hint="eastAsia"/>
+          <w:lang w:val="en-US" w:eastAsia="zh-CN"/>
+        </w:rPr>
+      </w:pPr>
+      <w:r>
+        <w:rPr>
+          <w:rFonts w:hint="eastAsia"/>
+          <w:lang w:val="en-US" w:eastAsia="zh-CN"/>
+        </w:rPr>
+        <w:t>返回结果分析</w:t>
+      </w:r>
+    </w:p>
+    <w:p>
+      <w:pPr>
+        <w:rPr>
+          <w:rFonts w:hint="eastAsia"/>
+          <w:lang w:val="en-US" w:eastAsia="zh-CN"/>
+        </w:rPr>
+      </w:pPr>
+      <w:r>
+        <w:rPr>
+          <w:rFonts w:hint="eastAsia"/>
+          <w:lang w:val="en-US" w:eastAsia="zh-CN"/>
+        </w:rPr>
+        <w:t>类型：</w:t>
+      </w:r>
+    </w:p>
+    <w:p>
+      <w:pPr>
+        <w:ind w:firstLine="420" w:firstLineChars="0"/>
+        <w:rPr>
+          <w:rFonts w:hint="eastAsia"/>
+          <w:lang w:val="en-US" w:eastAsia="zh-CN"/>
+        </w:rPr>
+      </w:pPr>
+      <w:r>
+        <w:rPr>
+          <w:rFonts w:hint="eastAsia"/>
+          <w:lang w:val="en-US" w:eastAsia="zh-CN"/>
+        </w:rPr>
+        <w:t>----request</w:t>
+      </w:r>
+    </w:p>
+    <w:p>
+      <w:pPr>
+        <w:ind w:firstLine="420" w:firstLineChars="0"/>
+        <w:rPr>
+          <w:rFonts w:hint="eastAsia"/>
+          <w:lang w:val="en-US" w:eastAsia="zh-CN"/>
+        </w:rPr>
+      </w:pPr>
+      <w:r>
+        <w:rPr>
+          <w:rFonts w:hint="eastAsia"/>
+          <w:lang w:val="en-US" w:eastAsia="zh-CN"/>
+        </w:rPr>
+        <w:t>----response</w:t>
+      </w:r>
+    </w:p>
+    <w:p>
+      <w:pPr>
+        <w:ind w:firstLine="420" w:firstLineChars="0"/>
+        <w:rPr>
+          <w:rFonts w:hint="eastAsia"/>
+          <w:lang w:val="en-US" w:eastAsia="zh-CN"/>
+        </w:rPr>
+      </w:pPr>
+      <w:r>
+        <w:rPr>
+          <w:rFonts w:hint="eastAsia"/>
+          <w:lang w:val="en-US" w:eastAsia="zh-CN"/>
+        </w:rPr>
+        <w:t>----redirect：返回的结果中的statusCode为3xx， 同时data对象中包含headers, uri(下一个请求的地址</w:t>
+      </w:r>
+      <w:bookmarkStart w:id="53" w:name="_GoBack"/>
+      <w:bookmarkEnd w:id="53"/>
+      <w:r>
+        <w:rPr>
+          <w:rFonts w:hint="eastAsia"/>
+          <w:lang w:val="en-US" w:eastAsia="zh-CN"/>
+        </w:rPr>
+        <w:t>)。</w:t>
+      </w:r>
+    </w:p>
+    <w:p>
+      <w:pPr>
+        <w:ind w:firstLine="420" w:firstLineChars="0"/>
+        <w:rPr>
+          <w:rFonts w:hint="eastAsia"/>
+          <w:lang w:val="en-US" w:eastAsia="zh-CN"/>
+        </w:rPr>
+      </w:pPr>
+      <w:r>
+        <w:rPr>
+          <w:rFonts w:hint="eastAsia"/>
+          <w:lang w:val="en-US" w:eastAsia="zh-CN"/>
+        </w:rPr>
+        <w:t>----auth：报401未授权错误，会视为redirect，返回相同的数据信息。如statusCode, headers,</w:t>
+      </w:r>
+    </w:p>
+    <w:p>
+      <w:pPr>
+        <w:rPr>
+          <w:rFonts w:hint="eastAsia"/>
+          <w:lang w:val="en-US" w:eastAsia="zh-CN"/>
+        </w:rPr>
+      </w:pPr>
+    </w:p>
+    <w:p>
+      <w:pPr>
+        <w:rPr>
+          <w:rFonts w:hint="eastAsia"/>
+          <w:lang w:val="en-US" w:eastAsia="zh-CN"/>
+        </w:rPr>
+      </w:pPr>
+    </w:p>
+    <w:p>
+      <w:pPr>
+        <w:rPr>
+          <w:rFonts w:hint="eastAsia"/>
+          <w:lang w:val="en-US" w:eastAsia="zh-CN"/>
+        </w:rPr>
+      </w:pPr>
+    </w:p>
+    <w:p>
+      <w:pPr>
+        <w:rPr>
+          <w:rFonts w:hint="eastAsia"/>
+          <w:lang w:val="en-US" w:eastAsia="zh-CN"/>
+        </w:rPr>
+      </w:pPr>
+    </w:p>
+    <w:p>
+      <w:pPr>
+        <w:pStyle w:val="3"/>
         <w:rPr>
           <w:rFonts w:hint="eastAsia"/>
           <w:lang w:val="en-US" w:eastAsia="zh-CN"/>
@@ -3971,7 +4609,7 @@
           <w:lang w:val="en-US" w:eastAsia="zh-CN"/>
         </w:rPr>
       </w:pPr>
-      <w:bookmarkStart w:id="18" w:name="_Toc5055"/>
+      <w:bookmarkStart w:id="20" w:name="_Toc6161"/>
       <w:r>
         <w:rPr>
           <w:rFonts w:hint="eastAsia"/>
@@ -3979,7 +4617,7 @@
         </w:rPr>
         <w:t>Request.jar</w:t>
       </w:r>
-      <w:bookmarkEnd w:id="18"/>
+      <w:bookmarkEnd w:id="20"/>
     </w:p>
     <w:p>
       <w:pPr>
@@ -5038,7 +5676,7 @@
           <w:lang w:val="en-US" w:eastAsia="zh-CN"/>
         </w:rPr>
       </w:pPr>
-      <w:bookmarkStart w:id="19" w:name="_Toc29896"/>
+      <w:bookmarkStart w:id="21" w:name="_Toc9363"/>
       <w:r>
         <w:rPr>
           <w:rFonts w:hint="eastAsia"/>
@@ -5046,7 +5684,7 @@
         </w:rPr>
         <w:t>http认证</w:t>
       </w:r>
-      <w:bookmarkEnd w:id="19"/>
+      <w:bookmarkEnd w:id="21"/>
     </w:p>
     <w:p>
       <w:pPr>
@@ -5078,7 +5716,7 @@
       </w:r>
       <w:r>
         <w:rPr>
-          <w:rStyle w:val="12"/>
+          <w:rStyle w:val="13"/>
           <w:rFonts w:hint="eastAsia"/>
           <w:lang w:val="en-US" w:eastAsia="zh-CN"/>
         </w:rPr>
@@ -5115,7 +5753,7 @@
           <w:lang w:val="en-US" w:eastAsia="zh-CN"/>
         </w:rPr>
       </w:pPr>
-      <w:bookmarkStart w:id="20" w:name="_Toc1773"/>
+      <w:bookmarkStart w:id="22" w:name="_Toc3997"/>
       <w:r>
         <w:rPr>
           <w:rFonts w:hint="eastAsia"/>
@@ -5123,7 +5761,7 @@
         </w:rPr>
         <w:t>OAuth登陆</w:t>
       </w:r>
-      <w:bookmarkEnd w:id="20"/>
+      <w:bookmarkEnd w:id="22"/>
     </w:p>
     <w:p>
       <w:pPr>
@@ -5150,177 +5788,14 @@
           <w:lang w:val="en-US" w:eastAsia="zh-CN"/>
         </w:rPr>
       </w:pPr>
-      <w:bookmarkStart w:id="21" w:name="_Toc32190"/>
-      <w:bookmarkStart w:id="22" w:name="_Toc432"/>
+      <w:bookmarkStart w:id="23" w:name="_Toc32190"/>
+      <w:bookmarkStart w:id="24" w:name="_Toc29817"/>
       <w:r>
         <w:rPr>
           <w:rFonts w:hint="eastAsia"/>
           <w:lang w:val="en-US" w:eastAsia="zh-CN"/>
         </w:rPr>
         <w:t>5. Follow-redirects</w:t>
-      </w:r>
-      <w:bookmarkEnd w:id="21"/>
-      <w:bookmarkEnd w:id="22"/>
-    </w:p>
-    <w:p>
-      <w:pPr>
-        <w:rPr>
-          <w:rFonts w:hint="eastAsia"/>
-          <w:lang w:val="en-US" w:eastAsia="zh-CN"/>
-        </w:rPr>
-      </w:pPr>
-      <w:r>
-        <w:rPr>
-          <w:rFonts w:hint="eastAsia"/>
-          <w:lang w:val="en-US" w:eastAsia="zh-CN"/>
-        </w:rPr>
-        <w:t>对于爬取大量网站的信息，由于请求引发的情况的多样性，适合使用该包，提供处理redirect的情况，同时获取数据后，对于response对象提供监听事件，可以动态的处理数据。如：</w:t>
-      </w:r>
-    </w:p>
-    <w:p>
-      <w:pPr>
-        <w:rPr>
-          <w:rFonts w:hint="eastAsia"/>
-          <w:lang w:val="en-US" w:eastAsia="zh-CN"/>
-        </w:rPr>
-      </w:pPr>
-      <w:r>
-        <w:rPr>
-          <w:rFonts w:hint="eastAsia"/>
-          <w:lang w:val="en-US" w:eastAsia="zh-CN"/>
-        </w:rPr>
-        <w:t>Http.request(url,function(response){</w:t>
-      </w:r>
-    </w:p>
-    <w:p>
-      <w:pPr>
-        <w:rPr>
-          <w:rFonts w:hint="eastAsia"/>
-          <w:lang w:val="en-US" w:eastAsia="zh-CN"/>
-        </w:rPr>
-      </w:pPr>
-      <w:r>
-        <w:rPr>
-          <w:rFonts w:hint="eastAsia"/>
-          <w:lang w:val="en-US" w:eastAsia="zh-CN"/>
-        </w:rPr>
-        <w:t xml:space="preserve">  Response.on(</w:t>
-      </w:r>
-      <w:r>
-        <w:rPr>
-          <w:rFonts w:hint="default"/>
-          <w:lang w:val="en-US" w:eastAsia="zh-CN"/>
-        </w:rPr>
-        <w:t>“</w:t>
-      </w:r>
-      <w:r>
-        <w:rPr>
-          <w:rFonts w:hint="eastAsia"/>
-          <w:lang w:val="en-US" w:eastAsia="zh-CN"/>
-        </w:rPr>
-        <w:t>data</w:t>
-      </w:r>
-      <w:r>
-        <w:rPr>
-          <w:rFonts w:hint="default"/>
-          <w:lang w:val="en-US" w:eastAsia="zh-CN"/>
-        </w:rPr>
-        <w:t>”</w:t>
-      </w:r>
-      <w:r>
-        <w:rPr>
-          <w:rFonts w:hint="eastAsia"/>
-          <w:lang w:val="en-US" w:eastAsia="zh-CN"/>
-        </w:rPr>
-        <w:t xml:space="preserve">,function(){}); </w:t>
-      </w:r>
-    </w:p>
-    <w:p>
-      <w:pPr>
-        <w:rPr>
-          <w:rFonts w:hint="eastAsia"/>
-          <w:lang w:val="en-US" w:eastAsia="zh-CN"/>
-        </w:rPr>
-      </w:pPr>
-      <w:r>
-        <w:rPr>
-          <w:rFonts w:hint="eastAsia"/>
-          <w:lang w:val="en-US" w:eastAsia="zh-CN"/>
-        </w:rPr>
-        <w:t>}).on(</w:t>
-      </w:r>
-      <w:r>
-        <w:rPr>
-          <w:rFonts w:hint="default"/>
-          <w:lang w:val="en-US" w:eastAsia="zh-CN"/>
-        </w:rPr>
-        <w:t>“</w:t>
-      </w:r>
-      <w:r>
-        <w:rPr>
-          <w:rFonts w:hint="eastAsia"/>
-          <w:lang w:val="en-US" w:eastAsia="zh-CN"/>
-        </w:rPr>
-        <w:t>error</w:t>
-      </w:r>
-      <w:r>
-        <w:rPr>
-          <w:rFonts w:hint="default"/>
-          <w:lang w:val="en-US" w:eastAsia="zh-CN"/>
-        </w:rPr>
-        <w:t>”</w:t>
-      </w:r>
-      <w:r>
-        <w:rPr>
-          <w:rFonts w:hint="eastAsia"/>
-          <w:lang w:val="en-US" w:eastAsia="zh-CN"/>
-        </w:rPr>
-        <w:t>,function(){});</w:t>
-      </w:r>
-    </w:p>
-    <w:p>
-      <w:pPr>
-        <w:rPr>
-          <w:rFonts w:hint="eastAsia"/>
-          <w:color w:val="0000FF"/>
-          <w:lang w:val="en-US" w:eastAsia="zh-CN"/>
-        </w:rPr>
-      </w:pPr>
-    </w:p>
-    <w:p>
-      <w:pPr>
-        <w:rPr>
-          <w:rFonts w:hint="eastAsia"/>
-          <w:color w:val="0000FF"/>
-          <w:lang w:val="en-US" w:eastAsia="zh-CN"/>
-        </w:rPr>
-      </w:pPr>
-    </w:p>
-    <w:p>
-      <w:pPr>
-        <w:rPr>
-          <w:rFonts w:hint="eastAsia"/>
-          <w:color w:val="0000FF"/>
-          <w:lang w:val="en-US" w:eastAsia="zh-CN"/>
-        </w:rPr>
-      </w:pPr>
-    </w:p>
-    <w:p>
-      <w:pPr>
-        <w:pStyle w:val="2"/>
-        <w:rPr>
-          <w:rFonts w:hint="eastAsia"/>
-          <w:lang w:val="en-US" w:eastAsia="zh-CN"/>
-        </w:rPr>
-      </w:pPr>
-      <w:bookmarkStart w:id="23" w:name="_Toc11676"/>
-      <w:bookmarkStart w:id="24" w:name="_Toc19201"/>
-      <w:r>
-        <w:rPr>
-          <w:rFonts w:hint="eastAsia"/>
-          <w:lang w:val="en-US" w:eastAsia="zh-CN"/>
-        </w:rPr>
-        <w:t>6. https/http</w:t>
       </w:r>
       <w:bookmarkEnd w:id="23"/>
       <w:bookmarkEnd w:id="24"/>
@@ -5329,6 +5804,122 @@
       <w:pPr>
         <w:rPr>
           <w:rFonts w:hint="eastAsia"/>
+          <w:lang w:val="en-US" w:eastAsia="zh-CN"/>
+        </w:rPr>
+      </w:pPr>
+      <w:r>
+        <w:rPr>
+          <w:rFonts w:hint="eastAsia"/>
+          <w:lang w:val="en-US" w:eastAsia="zh-CN"/>
+        </w:rPr>
+        <w:t>对于爬取大量网站的信息，由于请求引发的情况的多样性，适合使用该包，提供处理redirect的情况，同时获取数据后，对于response对象提供监听事件，可以动态的处理数据。如：</w:t>
+      </w:r>
+    </w:p>
+    <w:p>
+      <w:pPr>
+        <w:rPr>
+          <w:rFonts w:hint="eastAsia"/>
+          <w:lang w:val="en-US" w:eastAsia="zh-CN"/>
+        </w:rPr>
+      </w:pPr>
+      <w:r>
+        <w:rPr>
+          <w:rFonts w:hint="eastAsia"/>
+          <w:lang w:val="en-US" w:eastAsia="zh-CN"/>
+        </w:rPr>
+        <w:t>Http.request(url,function(response){</w:t>
+      </w:r>
+    </w:p>
+    <w:p>
+      <w:pPr>
+        <w:rPr>
+          <w:rFonts w:hint="eastAsia"/>
+          <w:lang w:val="en-US" w:eastAsia="zh-CN"/>
+        </w:rPr>
+      </w:pPr>
+      <w:r>
+        <w:rPr>
+          <w:rFonts w:hint="eastAsia"/>
+          <w:lang w:val="en-US" w:eastAsia="zh-CN"/>
+        </w:rPr>
+        <w:t xml:space="preserve">  Response.on(</w:t>
+      </w:r>
+      <w:r>
+        <w:rPr>
+          <w:rFonts w:hint="default"/>
+          <w:lang w:val="en-US" w:eastAsia="zh-CN"/>
+        </w:rPr>
+        <w:t>“</w:t>
+      </w:r>
+      <w:r>
+        <w:rPr>
+          <w:rFonts w:hint="eastAsia"/>
+          <w:lang w:val="en-US" w:eastAsia="zh-CN"/>
+        </w:rPr>
+        <w:t>data</w:t>
+      </w:r>
+      <w:r>
+        <w:rPr>
+          <w:rFonts w:hint="default"/>
+          <w:lang w:val="en-US" w:eastAsia="zh-CN"/>
+        </w:rPr>
+        <w:t>”</w:t>
+      </w:r>
+      <w:r>
+        <w:rPr>
+          <w:rFonts w:hint="eastAsia"/>
+          <w:lang w:val="en-US" w:eastAsia="zh-CN"/>
+        </w:rPr>
+        <w:t xml:space="preserve">,function(){}); </w:t>
+      </w:r>
+    </w:p>
+    <w:p>
+      <w:pPr>
+        <w:rPr>
+          <w:rFonts w:hint="eastAsia"/>
+          <w:lang w:val="en-US" w:eastAsia="zh-CN"/>
+        </w:rPr>
+      </w:pPr>
+      <w:r>
+        <w:rPr>
+          <w:rFonts w:hint="eastAsia"/>
+          <w:lang w:val="en-US" w:eastAsia="zh-CN"/>
+        </w:rPr>
+        <w:t>}).on(</w:t>
+      </w:r>
+      <w:r>
+        <w:rPr>
+          <w:rFonts w:hint="default"/>
+          <w:lang w:val="en-US" w:eastAsia="zh-CN"/>
+        </w:rPr>
+        <w:t>“</w:t>
+      </w:r>
+      <w:r>
+        <w:rPr>
+          <w:rFonts w:hint="eastAsia"/>
+          <w:lang w:val="en-US" w:eastAsia="zh-CN"/>
+        </w:rPr>
+        <w:t>error</w:t>
+      </w:r>
+      <w:r>
+        <w:rPr>
+          <w:rFonts w:hint="default"/>
+          <w:lang w:val="en-US" w:eastAsia="zh-CN"/>
+        </w:rPr>
+        <w:t>”</w:t>
+      </w:r>
+      <w:r>
+        <w:rPr>
+          <w:rFonts w:hint="eastAsia"/>
+          <w:lang w:val="en-US" w:eastAsia="zh-CN"/>
+        </w:rPr>
+        <w:t>,function(){});</w:t>
+      </w:r>
+    </w:p>
+    <w:p>
+      <w:pPr>
+        <w:rPr>
+          <w:rFonts w:hint="eastAsia"/>
           <w:color w:val="0000FF"/>
           <w:lang w:val="en-US" w:eastAsia="zh-CN"/>
         </w:rPr>
@@ -5351,74 +5942,6 @@
           <w:lang w:val="en-US" w:eastAsia="zh-CN"/>
         </w:rPr>
       </w:pPr>
-      <w:r>
-        <w:rPr>
-          <w:rFonts w:hint="eastAsia"/>
-          <w:color w:val="0000FF"/>
-          <w:lang w:val="en-US" w:eastAsia="zh-CN"/>
-        </w:rPr>
-        <w:t>7. Buffer</w:t>
-      </w:r>
-    </w:p>
-    <w:p>
-      <w:pPr>
-        <w:rPr>
-          <w:rFonts w:hint="eastAsia"/>
-          <w:color w:val="0000FF"/>
-          <w:lang w:val="en-US" w:eastAsia="zh-CN"/>
-        </w:rPr>
-      </w:pPr>
-      <w:r>
-        <w:rPr>
-          <w:rFonts w:hint="eastAsia"/>
-          <w:color w:val="0000FF"/>
-          <w:lang w:val="en-US" w:eastAsia="zh-CN"/>
-        </w:rPr>
-        <w:t>编码</w:t>
-      </w:r>
-    </w:p>
-    <w:p>
-      <w:pPr>
-        <w:rPr>
-          <w:rFonts w:hint="eastAsia"/>
-          <w:color w:val="0000FF"/>
-          <w:lang w:val="en-US" w:eastAsia="zh-CN"/>
-        </w:rPr>
-      </w:pPr>
-    </w:p>
-    <w:p>
-      <w:pPr>
-        <w:rPr>
-          <w:rFonts w:hint="eastAsia"/>
-          <w:color w:val="0000FF"/>
-          <w:lang w:val="en-US" w:eastAsia="zh-CN"/>
-        </w:rPr>
-      </w:pPr>
-    </w:p>
-    <w:p>
-      <w:pPr>
-        <w:rPr>
-          <w:rFonts w:hint="eastAsia"/>
-          <w:color w:val="0000FF"/>
-          <w:lang w:val="en-US" w:eastAsia="zh-CN"/>
-        </w:rPr>
-      </w:pPr>
-      <w:r>
-        <w:rPr>
-          <w:rFonts w:hint="eastAsia"/>
-          <w:color w:val="0000FF"/>
-          <w:lang w:val="en-US" w:eastAsia="zh-CN"/>
-        </w:rPr>
-        <w:t>8. BufferHelper</w:t>
-      </w:r>
-      <w:r>
-        <w:rPr>
-          <w:rFonts w:hint="eastAsia"/>
-          <w:color w:val="0000FF"/>
-          <w:lang w:val="en-US" w:eastAsia="zh-CN"/>
-        </w:rPr>
-        <w:br w:type="page"/>
-      </w:r>
     </w:p>
     <w:p>
       <w:pPr>
@@ -5428,14 +5951,14 @@
           <w:lang w:val="en-US" w:eastAsia="zh-CN"/>
         </w:rPr>
       </w:pPr>
-      <w:bookmarkStart w:id="25" w:name="_Toc6829"/>
-      <w:bookmarkStart w:id="26" w:name="_Toc15695"/>
-      <w:r>
-        <w:rPr>
-          <w:rFonts w:hint="eastAsia"/>
-          <w:lang w:val="en-US" w:eastAsia="zh-CN"/>
-        </w:rPr>
-        <w:t>Follow-redirects</w:t>
+      <w:bookmarkStart w:id="25" w:name="_Toc11676"/>
+      <w:bookmarkStart w:id="26" w:name="_Toc3305"/>
+      <w:r>
+        <w:rPr>
+          <w:rFonts w:hint="eastAsia"/>
+          <w:lang w:val="en-US" w:eastAsia="zh-CN"/>
+        </w:rPr>
+        <w:t>6. https/http</w:t>
       </w:r>
       <w:bookmarkEnd w:id="25"/>
       <w:bookmarkEnd w:id="26"/>
@@ -5444,6 +5967,121 @@
       <w:pPr>
         <w:rPr>
           <w:rFonts w:hint="eastAsia"/>
+          <w:color w:val="0000FF"/>
+          <w:lang w:val="en-US" w:eastAsia="zh-CN"/>
+        </w:rPr>
+      </w:pPr>
+    </w:p>
+    <w:p>
+      <w:pPr>
+        <w:rPr>
+          <w:rFonts w:hint="eastAsia"/>
+          <w:color w:val="0000FF"/>
+          <w:lang w:val="en-US" w:eastAsia="zh-CN"/>
+        </w:rPr>
+      </w:pPr>
+    </w:p>
+    <w:p>
+      <w:pPr>
+        <w:rPr>
+          <w:rFonts w:hint="eastAsia"/>
+          <w:color w:val="0000FF"/>
+          <w:lang w:val="en-US" w:eastAsia="zh-CN"/>
+        </w:rPr>
+      </w:pPr>
+      <w:r>
+        <w:rPr>
+          <w:rFonts w:hint="eastAsia"/>
+          <w:color w:val="0000FF"/>
+          <w:lang w:val="en-US" w:eastAsia="zh-CN"/>
+        </w:rPr>
+        <w:t>7. Buffer</w:t>
+      </w:r>
+    </w:p>
+    <w:p>
+      <w:pPr>
+        <w:rPr>
+          <w:rFonts w:hint="eastAsia"/>
+          <w:color w:val="0000FF"/>
+          <w:lang w:val="en-US" w:eastAsia="zh-CN"/>
+        </w:rPr>
+      </w:pPr>
+      <w:r>
+        <w:rPr>
+          <w:rFonts w:hint="eastAsia"/>
+          <w:color w:val="0000FF"/>
+          <w:lang w:val="en-US" w:eastAsia="zh-CN"/>
+        </w:rPr>
+        <w:t>编码</w:t>
+      </w:r>
+    </w:p>
+    <w:p>
+      <w:pPr>
+        <w:rPr>
+          <w:rFonts w:hint="eastAsia"/>
+          <w:color w:val="0000FF"/>
+          <w:lang w:val="en-US" w:eastAsia="zh-CN"/>
+        </w:rPr>
+      </w:pPr>
+    </w:p>
+    <w:p>
+      <w:pPr>
+        <w:rPr>
+          <w:rFonts w:hint="eastAsia"/>
+          <w:color w:val="0000FF"/>
+          <w:lang w:val="en-US" w:eastAsia="zh-CN"/>
+        </w:rPr>
+      </w:pPr>
+    </w:p>
+    <w:p>
+      <w:pPr>
+        <w:rPr>
+          <w:rFonts w:hint="eastAsia"/>
+          <w:color w:val="0000FF"/>
+          <w:lang w:val="en-US" w:eastAsia="zh-CN"/>
+        </w:rPr>
+      </w:pPr>
+      <w:r>
+        <w:rPr>
+          <w:rFonts w:hint="eastAsia"/>
+          <w:color w:val="0000FF"/>
+          <w:lang w:val="en-US" w:eastAsia="zh-CN"/>
+        </w:rPr>
+        <w:t>8. BufferHelper</w:t>
+      </w:r>
+      <w:r>
+        <w:rPr>
+          <w:rFonts w:hint="eastAsia"/>
+          <w:color w:val="0000FF"/>
+          <w:lang w:val="en-US" w:eastAsia="zh-CN"/>
+        </w:rPr>
+        <w:br w:type="page"/>
+      </w:r>
+    </w:p>
+    <w:p>
+      <w:pPr>
+        <w:pStyle w:val="2"/>
+        <w:rPr>
+          <w:rFonts w:hint="eastAsia"/>
+          <w:lang w:val="en-US" w:eastAsia="zh-CN"/>
+        </w:rPr>
+      </w:pPr>
+      <w:bookmarkStart w:id="27" w:name="_Toc15695"/>
+      <w:bookmarkStart w:id="28" w:name="_Toc959"/>
+      <w:r>
+        <w:rPr>
+          <w:rFonts w:hint="eastAsia"/>
+          <w:lang w:val="en-US" w:eastAsia="zh-CN"/>
+        </w:rPr>
+        <w:t>Follow-redirects</w:t>
+      </w:r>
+      <w:bookmarkEnd w:id="27"/>
+      <w:bookmarkEnd w:id="28"/>
+    </w:p>
+    <w:p>
+      <w:pPr>
+        <w:rPr>
+          <w:rFonts w:hint="eastAsia"/>
           <w:lang w:val="en-US" w:eastAsia="zh-CN"/>
         </w:rPr>
       </w:pPr>
@@ -5471,7 +6109,7 @@
           <w:lang w:val="en-US" w:eastAsia="zh-CN"/>
         </w:rPr>
       </w:pPr>
-      <w:bookmarkStart w:id="27" w:name="_Toc24447"/>
+      <w:bookmarkStart w:id="29" w:name="_Toc24380"/>
       <w:r>
         <w:rPr>
           <w:rFonts w:hint="default"/>
@@ -5479,7 +6117,7 @@
         </w:rPr>
         <w:t>Sequelize</w:t>
       </w:r>
-      <w:bookmarkEnd w:id="27"/>
+      <w:bookmarkEnd w:id="29"/>
     </w:p>
     <w:p>
       <w:pPr>
@@ -5489,6 +6127,7 @@
           <w:lang w:val="en-US" w:eastAsia="zh-CN"/>
         </w:rPr>
       </w:pPr>
+      <w:bookmarkStart w:id="30" w:name="_Toc19317"/>
       <w:r>
         <w:rPr>
           <w:rFonts w:hint="eastAsia"/>
@@ -5496,6 +6135,7 @@
         </w:rPr>
         <w:t>基本</w:t>
       </w:r>
+      <w:bookmarkEnd w:id="30"/>
     </w:p>
     <w:p>
       <w:pPr>
@@ -5735,6 +6375,7 @@
           <w:lang w:val="en-US" w:eastAsia="zh-CN"/>
         </w:rPr>
       </w:pPr>
+      <w:bookmarkStart w:id="31" w:name="_Toc3754"/>
       <w:r>
         <w:rPr>
           <w:rFonts w:hint="eastAsia"/>
@@ -5742,6 +6383,7 @@
         </w:rPr>
         <w:t>查询</w:t>
       </w:r>
+      <w:bookmarkEnd w:id="31"/>
     </w:p>
     <w:p>
       <w:pPr>
@@ -5972,11 +6614,11 @@
           <w:lang w:val="en-US" w:eastAsia="zh-CN"/>
         </w:rPr>
       </w:pPr>
-      <w:bookmarkStart w:id="28" w:name="_Toc4471"/>
+      <w:bookmarkStart w:id="32" w:name="_Toc24991"/>
       <w:r>
         <w:t>mocha</w:t>
       </w:r>
-      <w:bookmarkEnd w:id="28"/>
+      <w:bookmarkEnd w:id="32"/>
     </w:p>
     <w:p>
       <w:pPr>
@@ -6039,7 +6681,7 @@
           <w:lang w:val="en-US" w:eastAsia="zh-CN"/>
         </w:rPr>
       </w:pPr>
-      <w:bookmarkStart w:id="29" w:name="_Toc26231"/>
+      <w:bookmarkStart w:id="33" w:name="_Toc13945"/>
       <w:r>
         <w:rPr>
           <w:rFonts w:hint="default"/>
@@ -6047,7 +6689,7 @@
         </w:rPr>
         <w:t>Pm2</w:t>
       </w:r>
-      <w:bookmarkEnd w:id="29"/>
+      <w:bookmarkEnd w:id="33"/>
     </w:p>
     <w:p>
       <w:pPr>
@@ -6118,7 +6760,7 @@
           <w:lang w:val="en-US" w:eastAsia="zh-CN"/>
         </w:rPr>
       </w:pPr>
-      <w:bookmarkStart w:id="30" w:name="_Toc8750"/>
+      <w:bookmarkStart w:id="34" w:name="_Toc9324"/>
       <w:r>
         <w:rPr>
           <w:rFonts w:hint="default"/>
@@ -6126,7 +6768,7 @@
         </w:rPr>
         <w:t>Cluster mode</w:t>
       </w:r>
-      <w:bookmarkEnd w:id="30"/>
+      <w:bookmarkEnd w:id="34"/>
     </w:p>
     <w:p>
       <w:pPr>
@@ -6227,7 +6869,7 @@
           <w:lang w:val="en-US" w:eastAsia="zh-CN"/>
         </w:rPr>
       </w:pPr>
-      <w:bookmarkStart w:id="31" w:name="_Toc3217"/>
+      <w:bookmarkStart w:id="35" w:name="_Toc21500"/>
       <w:r>
         <w:rPr>
           <w:rFonts w:hint="eastAsia"/>
@@ -6235,7 +6877,7 @@
         </w:rPr>
         <w:t>Reload</w:t>
       </w:r>
-      <w:bookmarkEnd w:id="31"/>
+      <w:bookmarkEnd w:id="35"/>
     </w:p>
     <w:p>
       <w:pPr>
@@ -6261,7 +6903,7 @@
           <w:lang w:val="en-US" w:eastAsia="zh-CN"/>
         </w:rPr>
       </w:pPr>
-      <w:bookmarkStart w:id="32" w:name="_Toc19390"/>
+      <w:bookmarkStart w:id="36" w:name="_Toc23622"/>
       <w:r>
         <w:rPr>
           <w:rFonts w:hint="eastAsia"/>
@@ -6269,7 +6911,7 @@
         </w:rPr>
         <w:t>Shutdown</w:t>
       </w:r>
-      <w:bookmarkEnd w:id="32"/>
+      <w:bookmarkEnd w:id="36"/>
     </w:p>
     <w:p>
       <w:pPr>
@@ -6287,7 +6929,7 @@
           <w:lang w:val="en-US" w:eastAsia="zh-CN"/>
         </w:rPr>
       </w:pPr>
-      <w:bookmarkStart w:id="33" w:name="_Toc20071"/>
+      <w:bookmarkStart w:id="37" w:name="_Toc13544"/>
       <w:r>
         <w:rPr>
           <w:rFonts w:hint="eastAsia"/>
@@ -6295,7 +6937,7 @@
         </w:rPr>
         <w:t>Statelessify application</w:t>
       </w:r>
-      <w:bookmarkEnd w:id="33"/>
+      <w:bookmarkEnd w:id="37"/>
     </w:p>
     <w:p>
       <w:pPr>
@@ -6360,7 +7002,7 @@
           <w:lang w:val="en-US" w:eastAsia="zh-CN"/>
         </w:rPr>
       </w:pPr>
-      <w:bookmarkStart w:id="34" w:name="_Toc5194"/>
+      <w:bookmarkStart w:id="38" w:name="_Toc29490"/>
       <w:r>
         <w:rPr>
           <w:rFonts w:hint="eastAsia"/>
@@ -6368,7 +7010,7 @@
         </w:rPr>
         <w:t>ESLint</w:t>
       </w:r>
-      <w:bookmarkEnd w:id="34"/>
+      <w:bookmarkEnd w:id="38"/>
     </w:p>
     <w:p>
       <w:pPr>
@@ -6409,7 +7051,7 @@
           <w:lang w:val="en-US" w:eastAsia="zh-CN"/>
         </w:rPr>
       </w:pPr>
-      <w:bookmarkStart w:id="35" w:name="_Toc28091"/>
+      <w:bookmarkStart w:id="39" w:name="_Toc18863"/>
       <w:r>
         <w:rPr>
           <w:rFonts w:hint="eastAsia"/>
@@ -6417,7 +7059,7 @@
         </w:rPr>
         <w:t>Zone</w:t>
       </w:r>
-      <w:bookmarkEnd w:id="35"/>
+      <w:bookmarkEnd w:id="39"/>
     </w:p>
     <w:p>
       <w:pPr>
@@ -6435,7 +7077,7 @@
           <w:lang w:val="en-US" w:eastAsia="zh-CN"/>
         </w:rPr>
       </w:pPr>
-      <w:bookmarkStart w:id="36" w:name="_Toc25103"/>
+      <w:bookmarkStart w:id="40" w:name="_Toc5209"/>
       <w:r>
         <w:rPr>
           <w:rFonts w:hint="default"/>
@@ -6443,7 +7085,7 @@
         </w:rPr>
         <w:t>DNode</w:t>
       </w:r>
-      <w:bookmarkEnd w:id="36"/>
+      <w:bookmarkEnd w:id="40"/>
     </w:p>
     <w:p>
       <w:pPr>
@@ -6498,6 +7140,7 @@
           <w:lang w:val="en-US" w:eastAsia="zh-CN"/>
         </w:rPr>
       </w:pPr>
+      <w:bookmarkStart w:id="41" w:name="_Toc875"/>
       <w:r>
         <w:rPr>
           <w:rFonts w:hint="default"/>
@@ -6505,6 +7148,7 @@
         </w:rPr>
         <w:t>Cluster</w:t>
       </w:r>
+      <w:bookmarkEnd w:id="41"/>
     </w:p>
     <w:p>
       <w:pPr>
@@ -6575,7 +7219,7 @@
           <w:lang w:val="en-US" w:eastAsia="zh-CN"/>
         </w:rPr>
       </w:pPr>
-      <w:bookmarkStart w:id="37" w:name="_Toc15689"/>
+      <w:bookmarkStart w:id="42" w:name="_Toc23729"/>
       <w:r>
         <w:rPr>
           <w:rFonts w:hint="eastAsia"/>
@@ -6583,7 +7227,7 @@
         </w:rPr>
         <w:t>Net</w:t>
       </w:r>
-      <w:bookmarkEnd w:id="37"/>
+      <w:bookmarkEnd w:id="42"/>
       <w:r>
         <w:rPr>
           <w:rFonts w:hint="eastAsia"/>
@@ -6629,11 +7273,756 @@
       </w:r>
       <w:r>
         <w:rPr>
+          <w:rStyle w:val="13"/>
+          <w:rFonts w:hint="eastAsia"/>
+          <w:lang w:val="en-US" w:eastAsia="zh-CN"/>
+        </w:rPr>
+        <w:t>https://nodejs.org/api/net.html</w:t>
+      </w:r>
+      <w:r>
+        <w:rPr>
+          <w:rFonts w:hint="eastAsia"/>
+          <w:lang w:val="en-US" w:eastAsia="zh-CN"/>
+        </w:rPr>
+        <w:fldChar w:fldCharType="end"/>
+      </w:r>
+    </w:p>
+    <w:p>
+      <w:pPr>
+        <w:rPr>
+          <w:rFonts w:hint="eastAsia"/>
+          <w:lang w:val="en-US" w:eastAsia="zh-CN"/>
+        </w:rPr>
+      </w:pPr>
+      <w:r>
+        <w:rPr>
+          <w:rFonts w:hint="eastAsia"/>
+          <w:lang w:val="en-US" w:eastAsia="zh-CN"/>
+        </w:rPr>
+        <w:fldChar w:fldCharType="begin"/>
+      </w:r>
+      <w:r>
+        <w:rPr>
+          <w:rFonts w:hint="eastAsia"/>
+          <w:lang w:val="en-US" w:eastAsia="zh-CN"/>
+        </w:rPr>
+        <w:instrText xml:space="preserve"> HYPERLINK "http://stackoverflow.com/questions/20085513/using-pipe-in-node-js-net" </w:instrText>
+      </w:r>
+      <w:r>
+        <w:rPr>
+          <w:rFonts w:hint="eastAsia"/>
+          <w:lang w:val="en-US" w:eastAsia="zh-CN"/>
+        </w:rPr>
+        <w:fldChar w:fldCharType="separate"/>
+      </w:r>
+      <w:r>
+        <w:rPr>
+          <w:rStyle w:val="13"/>
+          <w:rFonts w:hint="eastAsia"/>
+          <w:lang w:val="en-US" w:eastAsia="zh-CN"/>
+        </w:rPr>
+        <w:t>http://stackoverflow.com/questions/20085513/using-pipe-in-node-js-net</w:t>
+      </w:r>
+      <w:r>
+        <w:rPr>
+          <w:rFonts w:hint="eastAsia"/>
+          <w:lang w:val="en-US" w:eastAsia="zh-CN"/>
+        </w:rPr>
+        <w:fldChar w:fldCharType="end"/>
+      </w:r>
+      <w:r>
+        <w:rPr>
+          <w:rFonts w:hint="default"/>
+          <w:lang w:val="en-US" w:eastAsia="zh-CN"/>
+        </w:rPr>
+        <w:t xml:space="preserve"> </w:t>
+      </w:r>
+    </w:p>
+    <w:p>
+      <w:pPr>
+        <w:rPr>
+          <w:rFonts w:hint="eastAsia" w:eastAsia="宋体"/>
+          <w:lang w:val="en-US" w:eastAsia="zh-CN"/>
+        </w:rPr>
+      </w:pPr>
+      <w:r>
+        <w:rPr>
+          <w:rFonts w:hint="eastAsia"/>
+          <w:lang w:val="en-US" w:eastAsia="zh-CN"/>
+        </w:rPr>
+        <w:t>基于tcp链接</w:t>
+      </w:r>
+    </w:p>
+    <w:p>
+      <w:pPr>
+        <w:rPr>
+          <w:rFonts w:hint="eastAsia"/>
+          <w:lang w:val="en-US" w:eastAsia="zh-CN"/>
+        </w:rPr>
+      </w:pPr>
+      <w:r>
+        <w:rPr>
+          <w:rFonts w:hint="eastAsia"/>
+          <w:lang w:val="en-US" w:eastAsia="zh-CN"/>
+        </w:rPr>
+        <w:t>异步网络包装</w:t>
+      </w:r>
+    </w:p>
+    <w:p>
+      <w:pPr>
+        <w:rPr>
+          <w:rFonts w:hint="eastAsia"/>
+          <w:lang w:val="en-US" w:eastAsia="zh-CN"/>
+        </w:rPr>
+      </w:pPr>
+    </w:p>
+    <w:p>
+      <w:pPr>
+        <w:rPr>
+          <w:rFonts w:hint="eastAsia"/>
+          <w:lang w:val="en-US" w:eastAsia="zh-CN"/>
+        </w:rPr>
+      </w:pPr>
+      <w:r>
+        <w:rPr>
+          <w:rFonts w:hint="eastAsia"/>
+          <w:lang w:val="en-US" w:eastAsia="zh-CN"/>
+        </w:rPr>
+        <w:t>函数</w:t>
+      </w:r>
+    </w:p>
+    <w:p>
+      <w:pPr>
+        <w:rPr>
+          <w:rFonts w:hint="eastAsia"/>
+          <w:lang w:val="en-US" w:eastAsia="zh-CN"/>
+        </w:rPr>
+      </w:pPr>
+      <w:r>
+        <w:rPr>
+          <w:rFonts w:hint="eastAsia"/>
+          <w:lang w:val="en-US" w:eastAsia="zh-CN"/>
+        </w:rPr>
+        <w:t>Let server =net.createServer(</w:t>
+      </w:r>
+      <w:r>
+        <w:rPr>
+          <w:rFonts w:hint="default"/>
+          <w:lang w:val="en-US" w:eastAsia="zh-CN"/>
+        </w:rPr>
+        <w:t>function(socket){}</w:t>
+      </w:r>
+      <w:r>
+        <w:rPr>
+          <w:rFonts w:hint="eastAsia"/>
+          <w:lang w:val="en-US" w:eastAsia="zh-CN"/>
+        </w:rPr>
+        <w:t>);</w:t>
+      </w:r>
+    </w:p>
+    <w:p>
+      <w:pPr>
+        <w:rPr>
+          <w:rFonts w:hint="eastAsia"/>
+          <w:lang w:val="en-US" w:eastAsia="zh-CN"/>
+        </w:rPr>
+      </w:pPr>
+      <w:r>
+        <w:rPr>
+          <w:rFonts w:hint="eastAsia"/>
+          <w:lang w:val="en-US" w:eastAsia="zh-CN"/>
+        </w:rPr>
+        <w:t>Server.listen(callback);  //若不指定端口，则自由分配</w:t>
+      </w:r>
+    </w:p>
+    <w:p>
+      <w:pPr>
+        <w:rPr>
+          <w:rFonts w:hint="eastAsia"/>
+          <w:lang w:val="en-US" w:eastAsia="zh-CN"/>
+        </w:rPr>
+      </w:pPr>
+    </w:p>
+    <w:p>
+      <w:pPr>
+        <w:rPr>
+          <w:rFonts w:hint="eastAsia"/>
+          <w:lang w:val="en-US" w:eastAsia="zh-CN"/>
+        </w:rPr>
+      </w:pPr>
+      <w:r>
+        <w:rPr>
+          <w:rFonts w:hint="eastAsia"/>
+          <w:lang w:val="en-US" w:eastAsia="zh-CN"/>
+        </w:rPr>
+        <w:t>Io.socket</w:t>
+      </w:r>
+    </w:p>
+    <w:p>
+      <w:pPr>
+        <w:rPr>
+          <w:rFonts w:hint="eastAsia"/>
+          <w:lang w:val="en-US" w:eastAsia="zh-CN"/>
+        </w:rPr>
+      </w:pPr>
+      <w:r>
+        <w:rPr>
+          <w:rFonts w:hint="eastAsia"/>
+          <w:lang w:val="en-US" w:eastAsia="zh-CN"/>
+        </w:rPr>
+        <w:t>Net：tcp协议</w:t>
+      </w:r>
+    </w:p>
+    <w:p>
+      <w:pPr>
+        <w:rPr>
+          <w:rFonts w:hint="eastAsia"/>
+          <w:lang w:val="en-US" w:eastAsia="zh-CN"/>
+        </w:rPr>
+      </w:pPr>
+      <w:r>
+        <w:rPr>
+          <w:rFonts w:hint="eastAsia"/>
+          <w:lang w:val="en-US" w:eastAsia="zh-CN"/>
+        </w:rPr>
+        <w:t>Websocket</w:t>
+      </w:r>
+    </w:p>
+    <w:p>
+      <w:pPr>
+        <w:rPr>
+          <w:rFonts w:hint="eastAsia"/>
+          <w:lang w:val="en-US" w:eastAsia="zh-CN"/>
+        </w:rPr>
+      </w:pPr>
+      <w:r>
+        <w:rPr>
+          <w:rFonts w:hint="eastAsia"/>
+          <w:lang w:val="en-US" w:eastAsia="zh-CN"/>
+        </w:rPr>
+        <w:t>Dnode</w:t>
+      </w:r>
+    </w:p>
+    <w:p>
+      <w:pPr>
+        <w:rPr>
+          <w:rFonts w:hint="eastAsia"/>
+          <w:lang w:val="en-US" w:eastAsia="zh-CN"/>
+        </w:rPr>
+      </w:pPr>
+      <w:r>
+        <w:rPr>
+          <w:rFonts w:hint="eastAsia"/>
+          <w:lang w:val="en-US" w:eastAsia="zh-CN"/>
+        </w:rPr>
+        <w:t>http</w:t>
+      </w:r>
+    </w:p>
+    <w:p>
+      <w:pPr>
+        <w:rPr>
+          <w:rFonts w:hint="eastAsia"/>
+          <w:lang w:val="en-US" w:eastAsia="zh-CN"/>
+        </w:rPr>
+      </w:pPr>
+    </w:p>
+    <w:p>
+      <w:pPr>
+        <w:rPr>
+          <w:rFonts w:hint="eastAsia"/>
+          <w:lang w:val="en-US" w:eastAsia="zh-CN"/>
+        </w:rPr>
+      </w:pPr>
+      <w:r>
+        <w:rPr>
+          <w:rFonts w:hint="eastAsia"/>
+          <w:lang w:val="en-US" w:eastAsia="zh-CN"/>
+        </w:rPr>
+        <w:t>创建server时，callback函数中有socket对象，存在属性：</w:t>
+      </w:r>
+    </w:p>
+    <w:p>
+      <w:pPr>
+        <w:rPr>
+          <w:rFonts w:hint="eastAsia"/>
+          <w:lang w:val="en-US" w:eastAsia="zh-CN"/>
+        </w:rPr>
+      </w:pPr>
+      <w:r>
+        <w:rPr>
+          <w:rFonts w:hint="eastAsia"/>
+          <w:lang w:val="en-US" w:eastAsia="zh-CN"/>
+        </w:rPr>
+        <w:t>remote</w:t>
+      </w:r>
+      <w:r>
+        <w:rPr>
+          <w:rFonts w:hint="default"/>
+          <w:lang w:val="en-US" w:eastAsia="zh-CN"/>
+        </w:rPr>
+        <w:t>Address</w:t>
+      </w:r>
+      <w:r>
+        <w:rPr>
+          <w:rFonts w:hint="eastAsia"/>
+          <w:lang w:val="en-US" w:eastAsia="zh-CN"/>
+        </w:rPr>
+        <w:t>，remotePort，localAddress，localPort</w:t>
+      </w:r>
+    </w:p>
+    <w:p>
+      <w:pPr>
+        <w:rPr>
+          <w:rFonts w:hint="eastAsia"/>
+          <w:lang w:val="en-US" w:eastAsia="zh-CN"/>
+        </w:rPr>
+      </w:pPr>
+      <w:r>
+        <w:rPr>
+          <w:rFonts w:hint="default"/>
+          <w:lang w:val="en-US" w:eastAsia="zh-CN"/>
+        </w:rPr>
+        <w:t>Net</w:t>
+      </w:r>
+      <w:r>
+        <w:rPr>
+          <w:rFonts w:hint="eastAsia"/>
+          <w:lang w:val="en-US" w:eastAsia="zh-CN"/>
+        </w:rPr>
+        <w:t>中的socket绑定了ip和port，服务器的port固定，客户端则随机生成一个port。</w:t>
+      </w:r>
+    </w:p>
+    <w:p>
+      <w:pPr>
+        <w:rPr>
+          <w:rFonts w:hint="eastAsia"/>
+          <w:lang w:val="en-US" w:eastAsia="zh-CN"/>
+        </w:rPr>
+      </w:pPr>
+    </w:p>
+    <w:p>
+      <w:pPr>
+        <w:rPr>
+          <w:rFonts w:hint="eastAsia"/>
+          <w:lang w:val="en-US" w:eastAsia="zh-CN"/>
+        </w:rPr>
+      </w:pPr>
+    </w:p>
+    <w:p>
+      <w:pPr>
+        <w:rPr>
+          <w:rFonts w:hint="eastAsia"/>
+          <w:lang w:val="en-US" w:eastAsia="zh-CN"/>
+        </w:rPr>
+      </w:pPr>
+    </w:p>
+    <w:p>
+      <w:pPr>
+        <w:rPr>
+          <w:rFonts w:hint="eastAsia"/>
+          <w:lang w:val="en-US" w:eastAsia="zh-CN"/>
+        </w:rPr>
+      </w:pPr>
+      <w:r>
+        <w:rPr>
+          <w:rFonts w:hint="eastAsia"/>
+          <w:lang w:val="en-US" w:eastAsia="zh-CN"/>
+        </w:rPr>
+        <w:t>问题：</w:t>
+      </w:r>
+    </w:p>
+    <w:p>
+      <w:pPr>
+        <w:rPr>
+          <w:rFonts w:hint="eastAsia"/>
+          <w:lang w:val="en-US" w:eastAsia="zh-CN"/>
+        </w:rPr>
+      </w:pPr>
+      <w:r>
+        <w:rPr>
+          <w:rFonts w:hint="eastAsia"/>
+          <w:lang w:val="en-US" w:eastAsia="zh-CN"/>
+        </w:rPr>
+        <w:t>使用net的socket的data监听事件，正常同一次读写，或进行多次。因为data event 可能会被emitted多次，当接收到response的几个chunk时。</w:t>
+      </w:r>
+    </w:p>
+    <w:p>
+      <w:pPr>
+        <w:rPr>
+          <w:rFonts w:hint="eastAsia"/>
+          <w:lang w:val="en-US" w:eastAsia="zh-CN"/>
+        </w:rPr>
+      </w:pPr>
+    </w:p>
+    <w:p>
+      <w:pPr>
+        <w:rPr>
+          <w:rFonts w:hint="eastAsia"/>
+          <w:lang w:val="en-US" w:eastAsia="zh-CN"/>
+        </w:rPr>
+      </w:pPr>
+      <w:r>
+        <w:rPr>
+          <w:rFonts w:hint="eastAsia"/>
+          <w:lang w:val="en-US" w:eastAsia="zh-CN"/>
+        </w:rPr>
+        <w:t>以net为主导：</w:t>
+      </w:r>
+    </w:p>
+    <w:p>
+      <w:pPr>
+        <w:rPr>
+          <w:rFonts w:hint="eastAsia"/>
+          <w:lang w:val="en-US" w:eastAsia="zh-CN"/>
+        </w:rPr>
+      </w:pPr>
+      <w:r>
+        <w:rPr>
+          <w:rFonts w:hint="eastAsia"/>
+          <w:lang w:val="en-US" w:eastAsia="zh-CN"/>
+        </w:rPr>
+        <w:t>创建server后，返回stream对象，进行stream.pipe(d).pipe(stream);</w:t>
+      </w:r>
+    </w:p>
+    <w:p>
+      <w:pPr>
+        <w:rPr>
+          <w:rFonts w:hint="eastAsia"/>
+          <w:lang w:val="en-US" w:eastAsia="zh-CN"/>
+        </w:rPr>
+      </w:pPr>
+    </w:p>
+    <w:p>
+      <w:pPr>
+        <w:rPr>
+          <w:rFonts w:hint="eastAsia"/>
+          <w:lang w:val="en-US" w:eastAsia="zh-CN"/>
+        </w:rPr>
+      </w:pPr>
+      <w:r>
+        <w:rPr>
+          <w:rFonts w:hint="eastAsia"/>
+          <w:lang w:val="en-US" w:eastAsia="zh-CN"/>
+        </w:rPr>
+        <w:t>以dnode为主导</w:t>
+      </w:r>
+    </w:p>
+    <w:p>
+      <w:pPr>
+        <w:rPr>
+          <w:rFonts w:hint="eastAsia"/>
+          <w:lang w:val="en-US" w:eastAsia="zh-CN"/>
+        </w:rPr>
+      </w:pPr>
+      <w:r>
+        <w:rPr>
+          <w:rFonts w:hint="eastAsia"/>
+          <w:lang w:val="en-US" w:eastAsia="zh-CN"/>
+        </w:rPr>
+        <w:t>创建server后，返回stream对象，进行d.pipe(stream).pipe(d);</w:t>
+      </w:r>
+    </w:p>
+    <w:p>
+      <w:pPr>
+        <w:rPr>
+          <w:rFonts w:hint="eastAsia"/>
+          <w:lang w:val="en-US" w:eastAsia="zh-CN"/>
+        </w:rPr>
+      </w:pPr>
+    </w:p>
+    <w:p>
+      <w:pPr>
+        <w:pStyle w:val="2"/>
+        <w:rPr>
+          <w:rFonts w:hint="eastAsia"/>
+          <w:lang w:val="en-US" w:eastAsia="zh-CN"/>
+        </w:rPr>
+      </w:pPr>
+      <w:bookmarkStart w:id="43" w:name="_Toc25178"/>
+      <w:r>
+        <w:rPr>
+          <w:rFonts w:hint="eastAsia"/>
+          <w:lang w:val="en-US" w:eastAsia="zh-CN"/>
+        </w:rPr>
+        <w:t>TLS</w:t>
+      </w:r>
+      <w:bookmarkEnd w:id="43"/>
+    </w:p>
+    <w:p>
+      <w:pPr>
+        <w:rPr>
+          <w:rFonts w:hint="eastAsia"/>
+          <w:lang w:val="en-US" w:eastAsia="zh-CN"/>
+        </w:rPr>
+      </w:pPr>
+      <w:r>
+        <w:rPr>
+          <w:rFonts w:hint="eastAsia"/>
+          <w:lang w:val="en-US" w:eastAsia="zh-CN"/>
+        </w:rPr>
+        <w:t>基于OpenSSL实现了运输层和secure socket layer协议。</w:t>
+      </w:r>
+    </w:p>
+    <w:p>
+      <w:pPr>
+        <w:rPr>
+          <w:rFonts w:hint="eastAsia"/>
+          <w:lang w:val="en-US" w:eastAsia="zh-CN"/>
+        </w:rPr>
+      </w:pPr>
+      <w:r>
+        <w:rPr>
+          <w:rFonts w:hint="eastAsia"/>
+          <w:lang w:val="en-US" w:eastAsia="zh-CN"/>
+        </w:rPr>
+        <w:t>参考：</w:t>
+      </w:r>
+      <w:r>
+        <w:rPr>
+          <w:rFonts w:hint="eastAsia"/>
+          <w:lang w:val="en-US" w:eastAsia="zh-CN"/>
+        </w:rPr>
+        <w:fldChar w:fldCharType="begin"/>
+      </w:r>
+      <w:r>
+        <w:rPr>
+          <w:rFonts w:hint="eastAsia"/>
+          <w:lang w:val="en-US" w:eastAsia="zh-CN"/>
+        </w:rPr>
+        <w:instrText xml:space="preserve"> HYPERLINK "https://nodejs.org/api/tls.html" </w:instrText>
+      </w:r>
+      <w:r>
+        <w:rPr>
+          <w:rFonts w:hint="eastAsia"/>
+          <w:lang w:val="en-US" w:eastAsia="zh-CN"/>
+        </w:rPr>
+        <w:fldChar w:fldCharType="separate"/>
+      </w:r>
+      <w:r>
+        <w:rPr>
+          <w:rStyle w:val="13"/>
+          <w:rFonts w:hint="eastAsia"/>
+          <w:lang w:val="en-US" w:eastAsia="zh-CN"/>
+        </w:rPr>
+        <w:t>https://nodejs.org/api/tls.html</w:t>
+      </w:r>
+      <w:r>
+        <w:rPr>
+          <w:rFonts w:hint="eastAsia"/>
+          <w:lang w:val="en-US" w:eastAsia="zh-CN"/>
+        </w:rPr>
+        <w:fldChar w:fldCharType="end"/>
+      </w:r>
+      <w:r>
+        <w:rPr>
+          <w:rFonts w:hint="eastAsia"/>
+          <w:lang w:val="en-US" w:eastAsia="zh-CN"/>
+        </w:rPr>
+        <w:t xml:space="preserve"> </w:t>
+      </w:r>
+    </w:p>
+    <w:p>
+      <w:pPr>
+        <w:rPr>
+          <w:rFonts w:hint="eastAsia"/>
+          <w:lang w:val="en-US" w:eastAsia="zh-CN"/>
+        </w:rPr>
+      </w:pPr>
+    </w:p>
+    <w:p>
+      <w:pPr>
+        <w:rPr>
+          <w:rFonts w:hint="eastAsia"/>
+          <w:lang w:val="en-US" w:eastAsia="zh-CN"/>
+        </w:rPr>
+      </w:pPr>
+    </w:p>
+    <w:p>
+      <w:pPr>
+        <w:rPr>
+          <w:rFonts w:hint="eastAsia"/>
+          <w:lang w:val="en-US" w:eastAsia="zh-CN"/>
+        </w:rPr>
+      </w:pPr>
+    </w:p>
+    <w:p>
+      <w:pPr>
+        <w:pStyle w:val="2"/>
+        <w:rPr>
+          <w:rFonts w:hint="eastAsia"/>
+          <w:lang w:val="en-US" w:eastAsia="zh-CN"/>
+        </w:rPr>
+      </w:pPr>
+      <w:bookmarkStart w:id="44" w:name="_Toc20002"/>
+      <w:r>
+        <w:rPr>
+          <w:rFonts w:hint="eastAsia"/>
+          <w:lang w:val="en-US" w:eastAsia="zh-CN"/>
+        </w:rPr>
+        <w:t>Events</w:t>
+      </w:r>
+      <w:bookmarkEnd w:id="44"/>
+    </w:p>
+    <w:p>
+      <w:pPr>
+        <w:rPr>
+          <w:rFonts w:hint="eastAsia"/>
+          <w:lang w:val="en-US" w:eastAsia="zh-CN"/>
+        </w:rPr>
+      </w:pPr>
+      <w:r>
+        <w:rPr>
+          <w:rFonts w:hint="eastAsia"/>
+          <w:lang w:val="en-US" w:eastAsia="zh-CN"/>
+        </w:rPr>
+        <w:t>事件的订阅/触发：注意监听的事件存储与内存中。每个对象有监听事件个数的限制，同一对象的监听事件可以被注册多次，故需要时可以根据emitter.listenerCount(eventName)来获取某个事件是否被注册，若是则不再注册。</w:t>
+      </w:r>
+    </w:p>
+    <w:p>
+      <w:pPr>
+        <w:rPr>
+          <w:rFonts w:hint="eastAsia"/>
+          <w:lang w:val="en-US" w:eastAsia="zh-CN"/>
+        </w:rPr>
+      </w:pPr>
+    </w:p>
+    <w:p>
+      <w:pPr>
+        <w:rPr>
+          <w:rFonts w:hint="eastAsia"/>
+          <w:lang w:val="en-US" w:eastAsia="zh-CN"/>
+        </w:rPr>
+      </w:pPr>
+      <w:r>
+        <w:rPr>
+          <w:rFonts w:hint="eastAsia"/>
+          <w:lang w:val="en-US" w:eastAsia="zh-CN"/>
+        </w:rPr>
+        <w:t>Emitter.eventNames()来获取某个对象的全部注册的事件</w:t>
+      </w:r>
+    </w:p>
+    <w:p>
+      <w:pPr>
+        <w:rPr>
+          <w:rFonts w:hint="eastAsia"/>
+          <w:lang w:val="en-US" w:eastAsia="zh-CN"/>
+        </w:rPr>
+      </w:pPr>
+    </w:p>
+    <w:p>
+      <w:pPr>
+        <w:rPr>
+          <w:rFonts w:hint="eastAsia"/>
+          <w:lang w:val="en-US" w:eastAsia="zh-CN"/>
+        </w:rPr>
+      </w:pPr>
+      <w:r>
+        <w:rPr>
+          <w:rFonts w:hint="eastAsia"/>
+          <w:lang w:val="en-US" w:eastAsia="zh-CN"/>
+        </w:rPr>
+        <w:t>setTimeout</w:t>
+      </w:r>
+    </w:p>
+    <w:p>
+      <w:pPr>
+        <w:rPr>
+          <w:rFonts w:hint="eastAsia"/>
+          <w:lang w:val="en-US" w:eastAsia="zh-CN"/>
+        </w:rPr>
+      </w:pPr>
+    </w:p>
+    <w:p>
+      <w:pPr>
+        <w:rPr>
+          <w:rFonts w:hint="eastAsia"/>
+          <w:lang w:val="en-US" w:eastAsia="zh-CN"/>
+        </w:rPr>
+      </w:pPr>
+      <w:r>
+        <w:rPr>
+          <w:rFonts w:hint="eastAsia"/>
+          <w:lang w:val="en-US" w:eastAsia="zh-CN"/>
+        </w:rPr>
+        <w:t>setInterval</w:t>
+      </w:r>
+    </w:p>
+    <w:p>
+      <w:pPr>
+        <w:rPr>
+          <w:rFonts w:hint="eastAsia"/>
+          <w:lang w:val="en-US" w:eastAsia="zh-CN"/>
+        </w:rPr>
+      </w:pPr>
+    </w:p>
+    <w:p>
+      <w:pPr>
+        <w:rPr>
+          <w:rFonts w:hint="eastAsia"/>
+          <w:lang w:val="en-US" w:eastAsia="zh-CN"/>
+        </w:rPr>
+      </w:pPr>
+    </w:p>
+    <w:p>
+      <w:pPr>
+        <w:pStyle w:val="2"/>
+        <w:rPr>
+          <w:rFonts w:hint="default"/>
+          <w:lang w:val="en-US" w:eastAsia="zh-CN"/>
+        </w:rPr>
+      </w:pPr>
+      <w:bookmarkStart w:id="45" w:name="_Toc16632"/>
+      <w:r>
+        <w:rPr>
+          <w:rFonts w:hint="default"/>
+          <w:lang w:val="en-US" w:eastAsia="zh-CN"/>
+        </w:rPr>
+        <w:t>Linebyline</w:t>
+      </w:r>
+      <w:bookmarkEnd w:id="45"/>
+    </w:p>
+    <w:p>
+      <w:pPr>
+        <w:rPr>
+          <w:rFonts w:hint="default"/>
+          <w:lang w:val="en-US" w:eastAsia="zh-CN"/>
+        </w:rPr>
+      </w:pPr>
+      <w:r>
+        <w:rPr>
+          <w:rFonts w:hint="eastAsia"/>
+          <w:lang w:val="en-US" w:eastAsia="zh-CN"/>
+        </w:rPr>
+        <w:t>Reference：</w:t>
+      </w:r>
+      <w:r>
+        <w:rPr>
+          <w:rFonts w:hint="eastAsia"/>
+          <w:lang w:val="en-US" w:eastAsia="zh-CN"/>
+        </w:rPr>
+        <w:fldChar w:fldCharType="begin"/>
+      </w:r>
+      <w:r>
+        <w:rPr>
+          <w:rFonts w:hint="eastAsia"/>
+          <w:lang w:val="en-US" w:eastAsia="zh-CN"/>
+        </w:rPr>
+        <w:instrText xml:space="preserve"> HYPERLINK "https://www.npmjs.com/package/readline" </w:instrText>
+      </w:r>
+      <w:r>
+        <w:rPr>
+          <w:rFonts w:hint="eastAsia"/>
+          <w:lang w:val="en-US" w:eastAsia="zh-CN"/>
+        </w:rPr>
+        <w:fldChar w:fldCharType="separate"/>
+      </w:r>
+      <w:r>
+        <w:rPr>
           <w:rStyle w:val="12"/>
           <w:rFonts w:hint="eastAsia"/>
           <w:lang w:val="en-US" w:eastAsia="zh-CN"/>
         </w:rPr>
-        <w:t>https://nodejs.org/api/net.html</w:t>
+        <w:t>https://www.npmjs.com/package/readline</w:t>
       </w:r>
       <w:r>
         <w:rPr>
@@ -6642,14 +8031,484 @@
         </w:rPr>
         <w:fldChar w:fldCharType="end"/>
       </w:r>
-    </w:p>
-    <w:p>
-      <w:pPr>
-        <w:rPr>
-          <w:rFonts w:hint="eastAsia"/>
-          <w:lang w:val="en-US" w:eastAsia="zh-CN"/>
-        </w:rPr>
-      </w:pPr>
+      <w:r>
+        <w:rPr>
+          <w:rFonts w:hint="eastAsia"/>
+          <w:lang w:val="en-US" w:eastAsia="zh-CN"/>
+        </w:rPr>
+        <w:t xml:space="preserve"> </w:t>
+      </w:r>
+    </w:p>
+    <w:p>
+      <w:pPr>
+        <w:rPr>
+          <w:rFonts w:hint="eastAsia"/>
+          <w:lang w:val="en-US" w:eastAsia="zh-CN"/>
+        </w:rPr>
+      </w:pPr>
+      <w:r>
+        <w:rPr>
+          <w:rFonts w:hint="eastAsia"/>
+          <w:lang w:val="en-US" w:eastAsia="zh-CN"/>
+        </w:rPr>
+        <w:t>原型为nodejs的readline，只是换了名字</w:t>
+      </w:r>
+    </w:p>
+    <w:p>
+      <w:pPr>
+        <w:rPr>
+          <w:rFonts w:hint="eastAsia"/>
+          <w:lang w:val="en-US" w:eastAsia="zh-CN"/>
+        </w:rPr>
+      </w:pPr>
+      <w:r>
+        <w:rPr>
+          <w:rFonts w:hint="eastAsia"/>
+          <w:lang w:val="en-US" w:eastAsia="zh-CN"/>
+        </w:rPr>
+        <w:t>为event类型，有监听事件line和close等</w:t>
+      </w:r>
+    </w:p>
+    <w:p>
+      <w:pPr>
+        <w:rPr>
+          <w:rFonts w:hint="eastAsia"/>
+          <w:lang w:val="en-US" w:eastAsia="zh-CN"/>
+        </w:rPr>
+      </w:pPr>
+    </w:p>
+    <w:p>
+      <w:pPr>
+        <w:rPr>
+          <w:rFonts w:hint="eastAsia"/>
+          <w:lang w:val="en-US" w:eastAsia="zh-CN"/>
+        </w:rPr>
+      </w:pPr>
+    </w:p>
+    <w:p>
+      <w:pPr>
+        <w:rPr>
+          <w:rFonts w:hint="eastAsia"/>
+          <w:lang w:val="en-US" w:eastAsia="zh-CN"/>
+        </w:rPr>
+      </w:pPr>
+    </w:p>
+    <w:p>
+      <w:pPr>
+        <w:pStyle w:val="2"/>
+        <w:rPr>
+          <w:rFonts w:hint="default"/>
+          <w:lang w:val="en-US" w:eastAsia="zh-CN"/>
+        </w:rPr>
+      </w:pPr>
+      <w:bookmarkStart w:id="46" w:name="_Toc151"/>
+      <w:r>
+        <w:rPr>
+          <w:rFonts w:hint="default"/>
+          <w:lang w:val="en-US" w:eastAsia="zh-CN"/>
+        </w:rPr>
+        <w:t>Jshint</w:t>
+      </w:r>
+      <w:bookmarkEnd w:id="46"/>
+    </w:p>
+    <w:p>
+      <w:pPr>
+        <w:rPr>
+          <w:rFonts w:hint="eastAsia" w:eastAsia="宋体"/>
+          <w:lang w:val="en-US" w:eastAsia="zh-CN"/>
+        </w:rPr>
+      </w:pPr>
+      <w:r>
+        <w:rPr>
+          <w:rFonts w:hint="eastAsia"/>
+          <w:lang w:val="en-US" w:eastAsia="zh-CN"/>
+        </w:rPr>
+        <w:t>用于detect errors and potential problems in js code</w:t>
+      </w:r>
+    </w:p>
+    <w:p>
+      <w:pPr>
+        <w:rPr>
+          <w:rFonts w:hint="eastAsia"/>
+          <w:lang w:val="en-US" w:eastAsia="zh-CN"/>
+        </w:rPr>
+      </w:pPr>
+    </w:p>
+    <w:p>
+      <w:pPr>
+        <w:pStyle w:val="2"/>
+        <w:rPr>
+          <w:rFonts w:hint="eastAsia"/>
+          <w:lang w:val="en-US" w:eastAsia="zh-CN"/>
+        </w:rPr>
+      </w:pPr>
+      <w:bookmarkStart w:id="47" w:name="_Toc2369"/>
+      <w:r>
+        <w:rPr>
+          <w:rFonts w:hint="default"/>
+          <w:lang w:val="en-US" w:eastAsia="zh-CN"/>
+        </w:rPr>
+        <w:t>Gulp</w:t>
+      </w:r>
+      <w:r>
+        <w:rPr>
+          <w:rFonts w:hint="eastAsia"/>
+          <w:lang w:val="en-US" w:eastAsia="zh-CN"/>
+        </w:rPr>
+        <w:t>---任务自动管理工具</w:t>
+      </w:r>
+      <w:bookmarkEnd w:id="47"/>
+    </w:p>
+    <w:p>
+      <w:pPr>
+        <w:pStyle w:val="3"/>
+        <w:rPr>
+          <w:rFonts w:hint="eastAsia"/>
+          <w:lang w:val="en-US" w:eastAsia="zh-CN"/>
+        </w:rPr>
+      </w:pPr>
+      <w:bookmarkStart w:id="48" w:name="_Toc10464"/>
+      <w:r>
+        <w:rPr>
+          <w:rFonts w:hint="eastAsia"/>
+          <w:lang w:val="en-US" w:eastAsia="zh-CN"/>
+        </w:rPr>
+        <w:t>Src()</w:t>
+      </w:r>
+      <w:bookmarkEnd w:id="48"/>
+    </w:p>
+    <w:p>
+      <w:pPr>
+        <w:rPr>
+          <w:rFonts w:hint="eastAsia"/>
+          <w:lang w:val="en-US" w:eastAsia="zh-CN"/>
+        </w:rPr>
+      </w:pPr>
+      <w:r>
+        <w:rPr>
+          <w:rFonts w:hint="eastAsia"/>
+          <w:lang w:val="en-US" w:eastAsia="zh-CN"/>
+        </w:rPr>
+        <w:t>将参数中的文件转换成数据流，参数中可以使用正则表示多个文件。</w:t>
+      </w:r>
+    </w:p>
+    <w:p>
+      <w:pPr>
+        <w:rPr>
+          <w:rFonts w:hint="eastAsia"/>
+          <w:lang w:val="en-US" w:eastAsia="zh-CN"/>
+        </w:rPr>
+      </w:pPr>
+    </w:p>
+    <w:p>
+      <w:pPr>
+        <w:rPr>
+          <w:rFonts w:hint="eastAsia"/>
+          <w:lang w:val="en-US" w:eastAsia="zh-CN"/>
+        </w:rPr>
+      </w:pPr>
+      <w:r>
+        <w:rPr>
+          <w:rFonts w:hint="eastAsia"/>
+          <w:lang w:val="en-US" w:eastAsia="zh-CN"/>
+        </w:rPr>
+        <w:t>Desc()</w:t>
+      </w:r>
+    </w:p>
+    <w:p>
+      <w:pPr>
+        <w:rPr>
+          <w:rFonts w:hint="eastAsia"/>
+          <w:lang w:val="en-US" w:eastAsia="zh-CN"/>
+        </w:rPr>
+      </w:pPr>
+      <w:r>
+        <w:rPr>
+          <w:rFonts w:hint="eastAsia"/>
+          <w:lang w:val="en-US" w:eastAsia="zh-CN"/>
+        </w:rPr>
+        <w:t>将数据流写入某个文件。如pipe(gulp.dest(</w:t>
+      </w:r>
+      <w:r>
+        <w:rPr>
+          <w:rFonts w:hint="default"/>
+          <w:lang w:val="en-US" w:eastAsia="zh-CN"/>
+        </w:rPr>
+        <w:t>“</w:t>
+      </w:r>
+      <w:r>
+        <w:rPr>
+          <w:rFonts w:hint="eastAsia"/>
+          <w:lang w:val="en-US" w:eastAsia="zh-CN"/>
+        </w:rPr>
+        <w:t>build</w:t>
+      </w:r>
+      <w:r>
+        <w:rPr>
+          <w:rFonts w:hint="default"/>
+          <w:lang w:val="en-US" w:eastAsia="zh-CN"/>
+        </w:rPr>
+        <w:t>”</w:t>
+      </w:r>
+      <w:r>
+        <w:rPr>
+          <w:rFonts w:hint="eastAsia"/>
+          <w:lang w:val="en-US" w:eastAsia="zh-CN"/>
+        </w:rPr>
+        <w:t>)) 将会写入build.js文件中，扩展名省略。</w:t>
+      </w:r>
+    </w:p>
+    <w:p>
+      <w:pPr>
+        <w:rPr>
+          <w:rFonts w:hint="eastAsia"/>
+          <w:lang w:val="en-US" w:eastAsia="zh-CN"/>
+        </w:rPr>
+      </w:pPr>
+    </w:p>
+    <w:p>
+      <w:pPr>
+        <w:rPr>
+          <w:rFonts w:hint="eastAsia"/>
+          <w:lang w:val="en-US" w:eastAsia="zh-CN"/>
+        </w:rPr>
+      </w:pPr>
+      <w:r>
+        <w:rPr>
+          <w:rFonts w:hint="eastAsia"/>
+          <w:lang w:val="en-US" w:eastAsia="zh-CN"/>
+        </w:rPr>
+        <w:t>Task()</w:t>
+      </w:r>
+    </w:p>
+    <w:p>
+      <w:pPr>
+        <w:rPr>
+          <w:rFonts w:hint="eastAsia"/>
+          <w:lang w:val="en-US" w:eastAsia="zh-CN"/>
+        </w:rPr>
+      </w:pPr>
+      <w:r>
+        <w:rPr>
+          <w:rFonts w:hint="eastAsia"/>
+          <w:lang w:val="en-US" w:eastAsia="zh-CN"/>
+        </w:rPr>
+        <w:t>指定一系列的任务，参数1为任务名，参数2的函数为任务的处理逻辑。若参数2为数组，则为依赖的任务列表。注意依赖任务为异步执行。</w:t>
+      </w:r>
+    </w:p>
+    <w:p>
+      <w:pPr>
+        <w:rPr>
+          <w:rFonts w:hint="eastAsia"/>
+          <w:lang w:val="en-US" w:eastAsia="zh-CN"/>
+        </w:rPr>
+      </w:pPr>
+    </w:p>
+    <w:p>
+      <w:pPr>
+        <w:rPr>
+          <w:rFonts w:hint="eastAsia"/>
+          <w:lang w:val="en-US" w:eastAsia="zh-CN"/>
+        </w:rPr>
+      </w:pPr>
+      <w:r>
+        <w:rPr>
+          <w:rFonts w:hint="eastAsia"/>
+          <w:lang w:val="en-US" w:eastAsia="zh-CN"/>
+        </w:rPr>
+        <w:br w:type="page"/>
+      </w:r>
+    </w:p>
+    <w:p>
+      <w:pPr>
+        <w:rPr>
+          <w:rFonts w:hint="eastAsia"/>
+          <w:lang w:val="en-US" w:eastAsia="zh-CN"/>
+        </w:rPr>
+      </w:pPr>
+    </w:p>
+    <w:p>
+      <w:pPr>
+        <w:pStyle w:val="2"/>
+        <w:rPr>
+          <w:rFonts w:hint="eastAsia"/>
+          <w:lang w:val="en-US" w:eastAsia="zh-CN"/>
+        </w:rPr>
+      </w:pPr>
+      <w:bookmarkStart w:id="49" w:name="_Toc11421"/>
+      <w:r>
+        <w:rPr>
+          <w:rFonts w:hint="eastAsia"/>
+          <w:lang w:val="en-US" w:eastAsia="zh-CN"/>
+        </w:rPr>
+        <w:t>分布式爬虫架构</w:t>
+      </w:r>
+      <w:bookmarkEnd w:id="49"/>
+    </w:p>
+    <w:p>
+      <w:pPr>
+        <w:rPr>
+          <w:rFonts w:hint="eastAsia"/>
+          <w:lang w:val="en-US" w:eastAsia="zh-CN"/>
+        </w:rPr>
+      </w:pPr>
+      <w:r>
+        <w:rPr>
+          <w:rFonts w:hint="eastAsia"/>
+          <w:lang w:val="en-US" w:eastAsia="zh-CN"/>
+        </w:rPr>
+        <w:t>欠缺：</w:t>
+      </w:r>
+    </w:p>
+    <w:p>
+      <w:pPr>
+        <w:ind w:firstLine="420" w:firstLineChars="0"/>
+        <w:rPr>
+          <w:rFonts w:hint="eastAsia"/>
+          <w:lang w:val="en-US" w:eastAsia="zh-CN"/>
+        </w:rPr>
+      </w:pPr>
+      <w:r>
+        <w:rPr>
+          <w:rFonts w:hint="eastAsia"/>
+          <w:lang w:val="en-US" w:eastAsia="zh-CN"/>
+        </w:rPr>
+        <w:t>---dnode的具体实现</w:t>
+      </w:r>
+    </w:p>
+    <w:p>
+      <w:pPr>
+        <w:ind w:firstLine="420" w:firstLineChars="0"/>
+        <w:rPr>
+          <w:rFonts w:hint="eastAsia"/>
+          <w:lang w:val="en-US" w:eastAsia="zh-CN"/>
+        </w:rPr>
+      </w:pPr>
+      <w:r>
+        <w:rPr>
+          <w:rFonts w:hint="eastAsia"/>
+          <w:lang w:val="en-US" w:eastAsia="zh-CN"/>
+        </w:rPr>
+        <w:t>---net的流问题</w:t>
+      </w:r>
+    </w:p>
+    <w:p>
+      <w:pPr>
+        <w:ind w:firstLine="420" w:firstLineChars="0"/>
+        <w:rPr>
+          <w:rFonts w:hint="eastAsia"/>
+          <w:lang w:val="en-US" w:eastAsia="zh-CN"/>
+        </w:rPr>
+      </w:pPr>
+      <w:r>
+        <w:rPr>
+          <w:rFonts w:hint="eastAsia"/>
+          <w:lang w:val="en-US" w:eastAsia="zh-CN"/>
+        </w:rPr>
+        <w:t>---zone使用问题</w:t>
+      </w:r>
+    </w:p>
+    <w:p>
+      <w:pPr>
+        <w:ind w:firstLine="420" w:firstLineChars="0"/>
+        <w:rPr>
+          <w:rFonts w:hint="eastAsia"/>
+          <w:lang w:val="en-US" w:eastAsia="zh-CN"/>
+        </w:rPr>
+      </w:pPr>
+      <w:r>
+        <w:rPr>
+          <w:rFonts w:hint="eastAsia"/>
+          <w:lang w:val="en-US" w:eastAsia="zh-CN"/>
+        </w:rPr>
+        <w:t>---tcp/http/websocket/socketjs/net/等</w:t>
+      </w:r>
+      <w:r>
+        <w:rPr>
+          <w:rFonts w:hint="eastAsia"/>
+          <w:lang w:val="en-US" w:eastAsia="zh-CN"/>
+        </w:rPr>
+        <w:br w:type="page"/>
+      </w:r>
+    </w:p>
+    <w:p>
+      <w:pPr>
+        <w:rPr>
+          <w:rFonts w:hint="eastAsia"/>
+          <w:lang w:val="en-US" w:eastAsia="zh-CN"/>
+        </w:rPr>
+      </w:pPr>
+    </w:p>
+    <w:p>
+      <w:pPr>
+        <w:rPr>
+          <w:rFonts w:hint="eastAsia"/>
+          <w:lang w:val="en-US" w:eastAsia="zh-CN"/>
+        </w:rPr>
+      </w:pPr>
+    </w:p>
+    <w:p>
+      <w:pPr>
+        <w:rPr>
+          <w:rFonts w:hint="eastAsia"/>
+          <w:lang w:val="en-US" w:eastAsia="zh-CN"/>
+        </w:rPr>
+      </w:pPr>
+    </w:p>
+    <w:p>
+      <w:pPr>
+        <w:pStyle w:val="2"/>
+        <w:rPr>
+          <w:rFonts w:hint="eastAsia"/>
+          <w:lang w:val="en-US" w:eastAsia="zh-CN"/>
+        </w:rPr>
+      </w:pPr>
+      <w:bookmarkStart w:id="50" w:name="_Toc2892"/>
+      <w:r>
+        <w:rPr>
+          <w:rFonts w:hint="default"/>
+          <w:lang w:val="en-US" w:eastAsia="zh-CN"/>
+        </w:rPr>
+        <w:t>request</w:t>
+      </w:r>
+      <w:r>
+        <w:rPr>
+          <w:rFonts w:hint="eastAsia"/>
+          <w:lang w:val="en-US" w:eastAsia="zh-CN"/>
+        </w:rPr>
+        <w:t>模块爬虫数据实例</w:t>
+      </w:r>
+      <w:bookmarkEnd w:id="50"/>
+    </w:p>
+    <w:p>
+      <w:pPr>
+        <w:rPr>
+          <w:rFonts w:hint="eastAsia"/>
+          <w:lang w:val="en-US" w:eastAsia="zh-CN"/>
+        </w:rPr>
+      </w:pPr>
+      <w:r>
+        <w:rPr>
+          <w:rFonts w:hint="eastAsia"/>
+          <w:lang w:val="en-US" w:eastAsia="zh-CN"/>
+        </w:rPr>
+        <w:t>爬取数据实例：</w:t>
+      </w:r>
+    </w:p>
+    <w:p>
+      <w:pPr>
+        <w:rPr>
+          <w:rFonts w:hint="eastAsia"/>
+          <w:lang w:val="en-US" w:eastAsia="zh-CN"/>
+        </w:rPr>
+      </w:pPr>
+      <w:r>
+        <w:rPr>
+          <w:rFonts w:hint="eastAsia"/>
+          <w:lang w:val="en-US" w:eastAsia="zh-CN"/>
+        </w:rPr>
+        <w:t>介绍：爬取携程国际火车票（欧铁），相关网址：</w:t>
+      </w:r>
       <w:r>
         <w:rPr>
           <w:rFonts w:hint="eastAsia"/>
@@ -6662,7 +8521,7 @@
           <w:rFonts w:hint="eastAsia"/>
           <w:lang w:val="en-US" w:eastAsia="zh-CN"/>
         </w:rPr>
-        <w:instrText xml:space="preserve"> HYPERLINK "http://stackoverflow.com/questions/20085513/using-pipe-in-node-js-net" </w:instrText>
+        <w:instrText xml:space="preserve"> HYPERLINK "http://rails.ctrip.com/international/PassFamilyIndex.aspx" </w:instrText>
       </w:r>
       <w:r>
         <w:rPr>
@@ -6673,11 +8532,11 @@
       </w:r>
       <w:r>
         <w:rPr>
-          <w:rStyle w:val="12"/>
-          <w:rFonts w:hint="eastAsia"/>
-          <w:lang w:val="en-US" w:eastAsia="zh-CN"/>
-        </w:rPr>
-        <w:t>http://stackoverflow.com/questions/20085513/using-pipe-in-node-js-net</w:t>
+          <w:rStyle w:val="13"/>
+          <w:rFonts w:hint="eastAsia"/>
+          <w:lang w:val="en-US" w:eastAsia="zh-CN"/>
+        </w:rPr>
+        <w:t>http://rails.ctrip.com/international/PassFamilyIndex.aspx</w:t>
       </w:r>
       <w:r>
         <w:rPr>
@@ -6686,453 +8545,29 @@
         </w:rPr>
         <w:fldChar w:fldCharType="end"/>
       </w:r>
-      <w:r>
-        <w:rPr>
-          <w:rFonts w:hint="default"/>
-          <w:lang w:val="en-US" w:eastAsia="zh-CN"/>
-        </w:rPr>
-        <w:t xml:space="preserve"> </w:t>
-      </w:r>
-    </w:p>
-    <w:p>
-      <w:pPr>
-        <w:rPr>
-          <w:rFonts w:hint="eastAsia" w:eastAsia="宋体"/>
-          <w:lang w:val="en-US" w:eastAsia="zh-CN"/>
-        </w:rPr>
-      </w:pPr>
-      <w:r>
-        <w:rPr>
-          <w:rFonts w:hint="eastAsia"/>
-          <w:lang w:val="en-US" w:eastAsia="zh-CN"/>
-        </w:rPr>
-        <w:t>基于tcp链接</w:t>
-      </w:r>
-    </w:p>
-    <w:p>
-      <w:pPr>
-        <w:rPr>
-          <w:rFonts w:hint="eastAsia"/>
-          <w:lang w:val="en-US" w:eastAsia="zh-CN"/>
-        </w:rPr>
-      </w:pPr>
-      <w:r>
-        <w:rPr>
-          <w:rFonts w:hint="eastAsia"/>
-          <w:lang w:val="en-US" w:eastAsia="zh-CN"/>
-        </w:rPr>
-        <w:t>异步网络包装</w:t>
-      </w:r>
-    </w:p>
-    <w:p>
-      <w:pPr>
-        <w:rPr>
-          <w:rFonts w:hint="eastAsia"/>
-          <w:lang w:val="en-US" w:eastAsia="zh-CN"/>
-        </w:rPr>
-      </w:pPr>
-    </w:p>
-    <w:p>
-      <w:pPr>
-        <w:rPr>
-          <w:rFonts w:hint="eastAsia"/>
-          <w:lang w:val="en-US" w:eastAsia="zh-CN"/>
-        </w:rPr>
-      </w:pPr>
-      <w:r>
-        <w:rPr>
-          <w:rFonts w:hint="eastAsia"/>
-          <w:lang w:val="en-US" w:eastAsia="zh-CN"/>
-        </w:rPr>
-        <w:t>函数</w:t>
-      </w:r>
-    </w:p>
-    <w:p>
-      <w:pPr>
-        <w:rPr>
-          <w:rFonts w:hint="eastAsia"/>
-          <w:lang w:val="en-US" w:eastAsia="zh-CN"/>
-        </w:rPr>
-      </w:pPr>
-      <w:r>
-        <w:rPr>
-          <w:rFonts w:hint="eastAsia"/>
-          <w:lang w:val="en-US" w:eastAsia="zh-CN"/>
-        </w:rPr>
-        <w:t>Let server =net.createServer(</w:t>
-      </w:r>
-      <w:r>
-        <w:rPr>
-          <w:rFonts w:hint="default"/>
-          <w:lang w:val="en-US" w:eastAsia="zh-CN"/>
-        </w:rPr>
-        <w:t>function(socket){}</w:t>
-      </w:r>
-      <w:r>
-        <w:rPr>
-          <w:rFonts w:hint="eastAsia"/>
-          <w:lang w:val="en-US" w:eastAsia="zh-CN"/>
-        </w:rPr>
-        <w:t>);</w:t>
-      </w:r>
-    </w:p>
-    <w:p>
-      <w:pPr>
-        <w:rPr>
-          <w:rFonts w:hint="eastAsia"/>
-          <w:lang w:val="en-US" w:eastAsia="zh-CN"/>
-        </w:rPr>
-      </w:pPr>
-      <w:r>
-        <w:rPr>
-          <w:rFonts w:hint="eastAsia"/>
-          <w:lang w:val="en-US" w:eastAsia="zh-CN"/>
-        </w:rPr>
-        <w:t>Server.listen(callback);  //若不指定端口，则自由分配</w:t>
-      </w:r>
-    </w:p>
-    <w:p>
-      <w:pPr>
-        <w:rPr>
-          <w:rFonts w:hint="eastAsia"/>
-          <w:lang w:val="en-US" w:eastAsia="zh-CN"/>
-        </w:rPr>
-      </w:pPr>
-    </w:p>
-    <w:p>
-      <w:pPr>
-        <w:rPr>
-          <w:rFonts w:hint="eastAsia"/>
-          <w:lang w:val="en-US" w:eastAsia="zh-CN"/>
-        </w:rPr>
-      </w:pPr>
-      <w:r>
-        <w:rPr>
-          <w:rFonts w:hint="eastAsia"/>
-          <w:lang w:val="en-US" w:eastAsia="zh-CN"/>
-        </w:rPr>
-        <w:t>Io.socket</w:t>
-      </w:r>
-    </w:p>
-    <w:p>
-      <w:pPr>
-        <w:rPr>
-          <w:rFonts w:hint="eastAsia"/>
-          <w:lang w:val="en-US" w:eastAsia="zh-CN"/>
-        </w:rPr>
-      </w:pPr>
-      <w:r>
-        <w:rPr>
-          <w:rFonts w:hint="eastAsia"/>
-          <w:lang w:val="en-US" w:eastAsia="zh-CN"/>
-        </w:rPr>
-        <w:t>Net：tcp协议</w:t>
-      </w:r>
-    </w:p>
-    <w:p>
-      <w:pPr>
-        <w:rPr>
-          <w:rFonts w:hint="eastAsia"/>
-          <w:lang w:val="en-US" w:eastAsia="zh-CN"/>
-        </w:rPr>
-      </w:pPr>
-      <w:r>
-        <w:rPr>
-          <w:rFonts w:hint="eastAsia"/>
-          <w:lang w:val="en-US" w:eastAsia="zh-CN"/>
-        </w:rPr>
-        <w:t>Websocket</w:t>
-      </w:r>
-    </w:p>
-    <w:p>
-      <w:pPr>
-        <w:rPr>
-          <w:rFonts w:hint="eastAsia"/>
-          <w:lang w:val="en-US" w:eastAsia="zh-CN"/>
-        </w:rPr>
-      </w:pPr>
-      <w:r>
-        <w:rPr>
-          <w:rFonts w:hint="eastAsia"/>
-          <w:lang w:val="en-US" w:eastAsia="zh-CN"/>
-        </w:rPr>
-        <w:t>Dnode</w:t>
-      </w:r>
-    </w:p>
-    <w:p>
-      <w:pPr>
-        <w:rPr>
-          <w:rFonts w:hint="eastAsia"/>
-          <w:lang w:val="en-US" w:eastAsia="zh-CN"/>
-        </w:rPr>
-      </w:pPr>
-      <w:r>
-        <w:rPr>
-          <w:rFonts w:hint="eastAsia"/>
-          <w:lang w:val="en-US" w:eastAsia="zh-CN"/>
-        </w:rPr>
-        <w:t>http</w:t>
-      </w:r>
-    </w:p>
-    <w:p>
-      <w:pPr>
-        <w:rPr>
-          <w:rFonts w:hint="eastAsia"/>
-          <w:lang w:val="en-US" w:eastAsia="zh-CN"/>
-        </w:rPr>
-      </w:pPr>
-    </w:p>
-    <w:p>
-      <w:pPr>
-        <w:rPr>
-          <w:rFonts w:hint="eastAsia"/>
-          <w:lang w:val="en-US" w:eastAsia="zh-CN"/>
-        </w:rPr>
-      </w:pPr>
-      <w:r>
-        <w:rPr>
-          <w:rFonts w:hint="eastAsia"/>
-          <w:lang w:val="en-US" w:eastAsia="zh-CN"/>
-        </w:rPr>
-        <w:t>创建server时，callback函数中有socket对象，存在属性：</w:t>
-      </w:r>
-    </w:p>
-    <w:p>
-      <w:pPr>
-        <w:rPr>
-          <w:rFonts w:hint="eastAsia"/>
-          <w:lang w:val="en-US" w:eastAsia="zh-CN"/>
-        </w:rPr>
-      </w:pPr>
-      <w:r>
-        <w:rPr>
-          <w:rFonts w:hint="eastAsia"/>
-          <w:lang w:val="en-US" w:eastAsia="zh-CN"/>
-        </w:rPr>
-        <w:t>remote</w:t>
-      </w:r>
-      <w:r>
-        <w:rPr>
-          <w:rFonts w:hint="default"/>
-          <w:lang w:val="en-US" w:eastAsia="zh-CN"/>
-        </w:rPr>
-        <w:t>Address</w:t>
-      </w:r>
-      <w:r>
-        <w:rPr>
-          <w:rFonts w:hint="eastAsia"/>
-          <w:lang w:val="en-US" w:eastAsia="zh-CN"/>
-        </w:rPr>
-        <w:t>，remotePort，localAddress，localPort</w:t>
-      </w:r>
-    </w:p>
-    <w:p>
-      <w:pPr>
-        <w:rPr>
-          <w:rFonts w:hint="eastAsia"/>
-          <w:lang w:val="en-US" w:eastAsia="zh-CN"/>
-        </w:rPr>
-      </w:pPr>
-      <w:r>
-        <w:rPr>
-          <w:rFonts w:hint="default"/>
-          <w:lang w:val="en-US" w:eastAsia="zh-CN"/>
-        </w:rPr>
-        <w:t>Net</w:t>
-      </w:r>
-      <w:r>
-        <w:rPr>
-          <w:rFonts w:hint="eastAsia"/>
-          <w:lang w:val="en-US" w:eastAsia="zh-CN"/>
-        </w:rPr>
-        <w:t>中的socket绑定了ip和port，服务器的port固定，客户端则随机生成一个port。</w:t>
-      </w:r>
-    </w:p>
-    <w:p>
-      <w:pPr>
-        <w:rPr>
-          <w:rFonts w:hint="eastAsia"/>
-          <w:lang w:val="en-US" w:eastAsia="zh-CN"/>
-        </w:rPr>
-      </w:pPr>
-    </w:p>
-    <w:p>
-      <w:pPr>
-        <w:rPr>
-          <w:rFonts w:hint="eastAsia"/>
-          <w:lang w:val="en-US" w:eastAsia="zh-CN"/>
-        </w:rPr>
-      </w:pPr>
-    </w:p>
-    <w:p>
-      <w:pPr>
-        <w:rPr>
-          <w:rFonts w:hint="eastAsia"/>
-          <w:lang w:val="en-US" w:eastAsia="zh-CN"/>
-        </w:rPr>
-      </w:pPr>
-    </w:p>
-    <w:p>
-      <w:pPr>
-        <w:rPr>
-          <w:rFonts w:hint="eastAsia"/>
-          <w:lang w:val="en-US" w:eastAsia="zh-CN"/>
-        </w:rPr>
-      </w:pPr>
-      <w:r>
-        <w:rPr>
-          <w:rFonts w:hint="eastAsia"/>
-          <w:lang w:val="en-US" w:eastAsia="zh-CN"/>
-        </w:rPr>
-        <w:t>问题：</w:t>
-      </w:r>
-    </w:p>
-    <w:p>
-      <w:pPr>
-        <w:rPr>
-          <w:rFonts w:hint="eastAsia"/>
-          <w:lang w:val="en-US" w:eastAsia="zh-CN"/>
-        </w:rPr>
-      </w:pPr>
-      <w:r>
-        <w:rPr>
-          <w:rFonts w:hint="eastAsia"/>
-          <w:lang w:val="en-US" w:eastAsia="zh-CN"/>
-        </w:rPr>
-        <w:t>使用net的socket的data监听事件，正常同一次读写，或进行多次。因为data event 可能会被emitted多次，当接收到response的几个chunk时。</w:t>
-      </w:r>
-    </w:p>
-    <w:p>
-      <w:pPr>
-        <w:rPr>
-          <w:rFonts w:hint="eastAsia"/>
-          <w:lang w:val="en-US" w:eastAsia="zh-CN"/>
-        </w:rPr>
-      </w:pPr>
-    </w:p>
-    <w:p>
-      <w:pPr>
-        <w:rPr>
-          <w:rFonts w:hint="eastAsia"/>
-          <w:lang w:val="en-US" w:eastAsia="zh-CN"/>
-        </w:rPr>
-      </w:pPr>
-      <w:r>
-        <w:rPr>
-          <w:rFonts w:hint="eastAsia"/>
-          <w:lang w:val="en-US" w:eastAsia="zh-CN"/>
-        </w:rPr>
-        <w:t>以net为主导：</w:t>
-      </w:r>
-    </w:p>
-    <w:p>
-      <w:pPr>
-        <w:rPr>
-          <w:rFonts w:hint="eastAsia"/>
-          <w:lang w:val="en-US" w:eastAsia="zh-CN"/>
-        </w:rPr>
-      </w:pPr>
-      <w:r>
-        <w:rPr>
-          <w:rFonts w:hint="eastAsia"/>
-          <w:lang w:val="en-US" w:eastAsia="zh-CN"/>
-        </w:rPr>
-        <w:t>创建server后，返回stream对象，进行stream.pipe(d).pipe(stream);</w:t>
-      </w:r>
-    </w:p>
-    <w:p>
-      <w:pPr>
-        <w:rPr>
-          <w:rFonts w:hint="eastAsia"/>
-          <w:lang w:val="en-US" w:eastAsia="zh-CN"/>
-        </w:rPr>
-      </w:pPr>
-    </w:p>
-    <w:p>
-      <w:pPr>
-        <w:rPr>
-          <w:rFonts w:hint="eastAsia"/>
-          <w:lang w:val="en-US" w:eastAsia="zh-CN"/>
-        </w:rPr>
-      </w:pPr>
-      <w:r>
-        <w:rPr>
-          <w:rFonts w:hint="eastAsia"/>
-          <w:lang w:val="en-US" w:eastAsia="zh-CN"/>
-        </w:rPr>
-        <w:t>以dnode为主导</w:t>
-      </w:r>
-    </w:p>
-    <w:p>
-      <w:pPr>
-        <w:rPr>
-          <w:rFonts w:hint="eastAsia"/>
-          <w:lang w:val="en-US" w:eastAsia="zh-CN"/>
-        </w:rPr>
-      </w:pPr>
-      <w:r>
-        <w:rPr>
-          <w:rFonts w:hint="eastAsia"/>
-          <w:lang w:val="en-US" w:eastAsia="zh-CN"/>
-        </w:rPr>
-        <w:t>创建server后，返回stream对象，进行d.pipe(stream).pipe(d);</w:t>
-      </w:r>
-    </w:p>
-    <w:p>
-      <w:pPr>
-        <w:rPr>
-          <w:rFonts w:hint="eastAsia"/>
-          <w:lang w:val="en-US" w:eastAsia="zh-CN"/>
-        </w:rPr>
-      </w:pPr>
-    </w:p>
-    <w:p>
-      <w:pPr>
-        <w:pStyle w:val="2"/>
-        <w:rPr>
-          <w:rFonts w:hint="eastAsia"/>
-          <w:lang w:val="en-US" w:eastAsia="zh-CN"/>
-        </w:rPr>
-      </w:pPr>
-      <w:bookmarkStart w:id="38" w:name="_Toc5227"/>
-      <w:r>
-        <w:rPr>
-          <w:rFonts w:hint="eastAsia"/>
-          <w:lang w:val="en-US" w:eastAsia="zh-CN"/>
-        </w:rPr>
-        <w:t>TLS</w:t>
-      </w:r>
-      <w:bookmarkEnd w:id="38"/>
-    </w:p>
-    <w:p>
-      <w:pPr>
-        <w:rPr>
-          <w:rFonts w:hint="eastAsia"/>
-          <w:lang w:val="en-US" w:eastAsia="zh-CN"/>
-        </w:rPr>
-      </w:pPr>
-      <w:r>
-        <w:rPr>
-          <w:rFonts w:hint="eastAsia"/>
-          <w:lang w:val="en-US" w:eastAsia="zh-CN"/>
-        </w:rPr>
-        <w:t>基于OpenSSL实现了运输层和secure socket layer协议。</w:t>
-      </w:r>
-    </w:p>
-    <w:p>
-      <w:pPr>
-        <w:rPr>
-          <w:rFonts w:hint="eastAsia"/>
-          <w:lang w:val="en-US" w:eastAsia="zh-CN"/>
-        </w:rPr>
-      </w:pPr>
-      <w:r>
-        <w:rPr>
-          <w:rFonts w:hint="eastAsia"/>
-          <w:lang w:val="en-US" w:eastAsia="zh-CN"/>
-        </w:rPr>
-        <w:t>参考：</w:t>
-      </w:r>
+    </w:p>
+    <w:p>
+      <w:pPr>
+        <w:rPr>
+          <w:rFonts w:hint="eastAsia"/>
+          <w:lang w:val="en-US" w:eastAsia="zh-CN"/>
+        </w:rPr>
+      </w:pPr>
+      <w:r>
+        <w:rPr>
+          <w:rFonts w:hint="eastAsia"/>
+          <w:lang w:val="en-US" w:eastAsia="zh-CN"/>
+        </w:rPr>
+        <w:t>提交表单后跳转到实际页面，举例如下。</w:t>
+      </w:r>
+    </w:p>
+    <w:p>
+      <w:pPr>
+        <w:rPr>
+          <w:rFonts w:hint="eastAsia"/>
+          <w:lang w:val="en-US" w:eastAsia="zh-CN"/>
+        </w:rPr>
+      </w:pPr>
       <w:r>
         <w:rPr>
           <w:rFonts w:hint="eastAsia"/>
@@ -7145,7 +8580,7 @@
           <w:rFonts w:hint="eastAsia"/>
           <w:lang w:val="en-US" w:eastAsia="zh-CN"/>
         </w:rPr>
-        <w:instrText xml:space="preserve"> HYPERLINK "https://nodejs.org/api/tls.html" </w:instrText>
+        <w:instrText xml:space="preserve"> HYPERLINK "http://rails.ctrip.com/international/OutiePTPList.aspx?departureDate=2017-3-22&amp;starttime=&amp;adult=1&amp;child=0&amp;youth=0&amp;seniors=0&amp;searchType=0&amp;pageStatus=0&amp;passHolders=0&amp;from=FRPAR&amp;to=ITFLR&amp;arriveDate=" </w:instrText>
       </w:r>
       <w:r>
         <w:rPr>
@@ -7156,11 +8591,11 @@
       </w:r>
       <w:r>
         <w:rPr>
-          <w:rStyle w:val="12"/>
-          <w:rFonts w:hint="eastAsia"/>
-          <w:lang w:val="en-US" w:eastAsia="zh-CN"/>
-        </w:rPr>
-        <w:t>https://nodejs.org/api/tls.html</w:t>
+          <w:rStyle w:val="13"/>
+          <w:rFonts w:hint="eastAsia"/>
+          <w:lang w:val="en-US" w:eastAsia="zh-CN"/>
+        </w:rPr>
+        <w:t>http://rails.ctrip.com/international/OutiePTPList.aspx?departureDate=2017-3-22&amp;starttime=&amp;adult=1&amp;child=0&amp;youth=0&amp;seniors=0&amp;searchType=0&amp;pageStatus=0&amp;passHolders=0&amp;from=FRPAR&amp;to=ITFLR&amp;arriveDate=</w:t>
       </w:r>
       <w:r>
         <w:rPr>
@@ -7169,187 +8604,20 @@
         </w:rPr>
         <w:fldChar w:fldCharType="end"/>
       </w:r>
-      <w:r>
-        <w:rPr>
-          <w:rFonts w:hint="eastAsia"/>
-          <w:lang w:val="en-US" w:eastAsia="zh-CN"/>
-        </w:rPr>
-        <w:t xml:space="preserve"> </w:t>
-      </w:r>
-    </w:p>
-    <w:p>
-      <w:pPr>
-        <w:rPr>
-          <w:rFonts w:hint="eastAsia"/>
-          <w:lang w:val="en-US" w:eastAsia="zh-CN"/>
-        </w:rPr>
-      </w:pPr>
-    </w:p>
-    <w:p>
-      <w:pPr>
-        <w:rPr>
-          <w:rFonts w:hint="eastAsia"/>
-          <w:lang w:val="en-US" w:eastAsia="zh-CN"/>
-        </w:rPr>
-      </w:pPr>
-    </w:p>
-    <w:p>
-      <w:pPr>
-        <w:rPr>
-          <w:rFonts w:hint="eastAsia"/>
-          <w:lang w:val="en-US" w:eastAsia="zh-CN"/>
-        </w:rPr>
-      </w:pPr>
-    </w:p>
-    <w:p>
-      <w:pPr>
-        <w:pStyle w:val="2"/>
-        <w:rPr>
-          <w:rFonts w:hint="eastAsia"/>
-          <w:lang w:val="en-US" w:eastAsia="zh-CN"/>
-        </w:rPr>
-      </w:pPr>
-      <w:bookmarkStart w:id="39" w:name="_Toc24647"/>
-      <w:r>
-        <w:rPr>
-          <w:rFonts w:hint="eastAsia"/>
-          <w:lang w:val="en-US" w:eastAsia="zh-CN"/>
-        </w:rPr>
-        <w:t>Events</w:t>
-      </w:r>
-      <w:bookmarkEnd w:id="39"/>
-    </w:p>
-    <w:p>
-      <w:pPr>
-        <w:rPr>
-          <w:rFonts w:hint="eastAsia"/>
-          <w:lang w:val="en-US" w:eastAsia="zh-CN"/>
-        </w:rPr>
-      </w:pPr>
-      <w:r>
-        <w:rPr>
-          <w:rFonts w:hint="eastAsia"/>
-          <w:lang w:val="en-US" w:eastAsia="zh-CN"/>
-        </w:rPr>
-        <w:t>事件的订阅/触发：注意监听的事件存储与内存中。每个对象有监听事件个数的限制，同一对象的监听事件可以被注册多次，故需要时可以根据emitter.listenerCount(eventName)来获取某个事件是否被注册，若是则不再注册。</w:t>
-      </w:r>
-    </w:p>
-    <w:p>
-      <w:pPr>
-        <w:rPr>
-          <w:rFonts w:hint="eastAsia"/>
-          <w:lang w:val="en-US" w:eastAsia="zh-CN"/>
-        </w:rPr>
-      </w:pPr>
-    </w:p>
-    <w:p>
-      <w:pPr>
-        <w:rPr>
-          <w:rFonts w:hint="eastAsia"/>
-          <w:lang w:val="en-US" w:eastAsia="zh-CN"/>
-        </w:rPr>
-      </w:pPr>
-      <w:r>
-        <w:rPr>
-          <w:rFonts w:hint="eastAsia"/>
-          <w:lang w:val="en-US" w:eastAsia="zh-CN"/>
-        </w:rPr>
-        <w:t>Emitter.eventNames()来获取某个对象的全部注册的事件</w:t>
-      </w:r>
-    </w:p>
-    <w:p>
-      <w:pPr>
-        <w:rPr>
-          <w:rFonts w:hint="eastAsia"/>
-          <w:lang w:val="en-US" w:eastAsia="zh-CN"/>
-        </w:rPr>
-      </w:pPr>
-    </w:p>
-    <w:p>
-      <w:pPr>
-        <w:rPr>
-          <w:rFonts w:hint="eastAsia"/>
-          <w:lang w:val="en-US" w:eastAsia="zh-CN"/>
-        </w:rPr>
-      </w:pPr>
-      <w:r>
-        <w:rPr>
-          <w:rFonts w:hint="eastAsia"/>
-          <w:lang w:val="en-US" w:eastAsia="zh-CN"/>
-        </w:rPr>
-        <w:t>setTimeout</w:t>
-      </w:r>
-    </w:p>
-    <w:p>
-      <w:pPr>
-        <w:rPr>
-          <w:rFonts w:hint="eastAsia"/>
-          <w:lang w:val="en-US" w:eastAsia="zh-CN"/>
-        </w:rPr>
-      </w:pPr>
-    </w:p>
-    <w:p>
-      <w:pPr>
-        <w:rPr>
-          <w:rFonts w:hint="eastAsia"/>
-          <w:lang w:val="en-US" w:eastAsia="zh-CN"/>
-        </w:rPr>
-      </w:pPr>
-      <w:r>
-        <w:rPr>
-          <w:rFonts w:hint="eastAsia"/>
-          <w:lang w:val="en-US" w:eastAsia="zh-CN"/>
-        </w:rPr>
-        <w:t>setInterval</w:t>
-      </w:r>
-    </w:p>
-    <w:p>
-      <w:pPr>
-        <w:rPr>
-          <w:rFonts w:hint="eastAsia"/>
-          <w:lang w:val="en-US" w:eastAsia="zh-CN"/>
-        </w:rPr>
-      </w:pPr>
-    </w:p>
-    <w:p>
-      <w:pPr>
-        <w:rPr>
-          <w:rFonts w:hint="eastAsia"/>
-          <w:lang w:val="en-US" w:eastAsia="zh-CN"/>
-        </w:rPr>
-      </w:pPr>
-    </w:p>
-    <w:p>
-      <w:pPr>
-        <w:pStyle w:val="2"/>
-        <w:rPr>
-          <w:rFonts w:hint="default"/>
-          <w:lang w:val="en-US" w:eastAsia="zh-CN"/>
-        </w:rPr>
-      </w:pPr>
-      <w:bookmarkStart w:id="40" w:name="_Toc9691"/>
-      <w:r>
-        <w:rPr>
-          <w:rFonts w:hint="default"/>
-          <w:lang w:val="en-US" w:eastAsia="zh-CN"/>
-        </w:rPr>
-        <w:t>Linebyline</w:t>
-      </w:r>
-      <w:bookmarkEnd w:id="40"/>
-    </w:p>
-    <w:p>
-      <w:pPr>
-        <w:rPr>
-          <w:rFonts w:hint="default"/>
-          <w:lang w:val="en-US" w:eastAsia="zh-CN"/>
-        </w:rPr>
-      </w:pPr>
-      <w:r>
-        <w:rPr>
-          <w:rFonts w:hint="eastAsia"/>
-          <w:lang w:val="en-US" w:eastAsia="zh-CN"/>
-        </w:rPr>
-        <w:t>Reference：</w:t>
+    </w:p>
+    <w:p>
+      <w:pPr>
+        <w:rPr>
+          <w:rFonts w:hint="eastAsia"/>
+          <w:lang w:val="en-US" w:eastAsia="zh-CN"/>
+        </w:rPr>
+      </w:pPr>
+      <w:r>
+        <w:rPr>
+          <w:rFonts w:hint="eastAsia"/>
+          <w:lang w:val="en-US" w:eastAsia="zh-CN"/>
+        </w:rPr>
+        <w:t>此时可以查看返回的文件：</w:t>
       </w:r>
       <w:r>
         <w:rPr>
@@ -7363,7 +8631,7 @@
           <w:rFonts w:hint="eastAsia"/>
           <w:lang w:val="en-US" w:eastAsia="zh-CN"/>
         </w:rPr>
-        <w:instrText xml:space="preserve"> HYPERLINK "https://www.npmjs.com/package/readline" </w:instrText>
+        <w:instrText xml:space="preserve"> HYPERLINK "http://webresource.ctrip.com/ResTrainOnline/R9/Outie/JS/OutiePtpList.js?2017_3_9_16_40_48.js" </w:instrText>
       </w:r>
       <w:r>
         <w:rPr>
@@ -7374,625 +8642,7 @@
       </w:r>
       <w:r>
         <w:rPr>
-          <w:rStyle w:val="12"/>
-          <w:rFonts w:hint="eastAsia"/>
-          <w:lang w:val="en-US" w:eastAsia="zh-CN"/>
-        </w:rPr>
-        <w:t>https://www.npmjs.com/package/readline</w:t>
-      </w:r>
-      <w:r>
-        <w:rPr>
-          <w:rFonts w:hint="eastAsia"/>
-          <w:lang w:val="en-US" w:eastAsia="zh-CN"/>
-        </w:rPr>
-        <w:fldChar w:fldCharType="end"/>
-      </w:r>
-      <w:r>
-        <w:rPr>
-          <w:rFonts w:hint="eastAsia"/>
-          <w:lang w:val="en-US" w:eastAsia="zh-CN"/>
-        </w:rPr>
-        <w:t xml:space="preserve"> </w:t>
-      </w:r>
-    </w:p>
-    <w:p>
-      <w:pPr>
-        <w:rPr>
-          <w:rFonts w:hint="eastAsia"/>
-          <w:lang w:val="en-US" w:eastAsia="zh-CN"/>
-        </w:rPr>
-      </w:pPr>
-      <w:r>
-        <w:rPr>
-          <w:rFonts w:hint="eastAsia"/>
-          <w:lang w:val="en-US" w:eastAsia="zh-CN"/>
-        </w:rPr>
-        <w:t>原型为nodejs的readline，只是换了名字</w:t>
-      </w:r>
-    </w:p>
-    <w:p>
-      <w:pPr>
-        <w:rPr>
-          <w:rFonts w:hint="eastAsia"/>
-          <w:lang w:val="en-US" w:eastAsia="zh-CN"/>
-        </w:rPr>
-      </w:pPr>
-      <w:r>
-        <w:rPr>
-          <w:rFonts w:hint="eastAsia"/>
-          <w:lang w:val="en-US" w:eastAsia="zh-CN"/>
-        </w:rPr>
-        <w:t>为event类型，有监听事件line和close等</w:t>
-      </w:r>
-    </w:p>
-    <w:p>
-      <w:pPr>
-        <w:rPr>
-          <w:rFonts w:hint="eastAsia"/>
-          <w:lang w:val="en-US" w:eastAsia="zh-CN"/>
-        </w:rPr>
-      </w:pPr>
-    </w:p>
-    <w:p>
-      <w:pPr>
-        <w:rPr>
-          <w:rFonts w:hint="eastAsia"/>
-          <w:lang w:val="en-US" w:eastAsia="zh-CN"/>
-        </w:rPr>
-      </w:pPr>
-    </w:p>
-    <w:p>
-      <w:pPr>
-        <w:rPr>
-          <w:rFonts w:hint="eastAsia"/>
-          <w:lang w:val="en-US" w:eastAsia="zh-CN"/>
-        </w:rPr>
-      </w:pPr>
-    </w:p>
-    <w:p>
-      <w:pPr>
-        <w:pStyle w:val="2"/>
-        <w:rPr>
-          <w:rFonts w:hint="default"/>
-          <w:lang w:val="en-US" w:eastAsia="zh-CN"/>
-        </w:rPr>
-      </w:pPr>
-      <w:r>
-        <w:rPr>
-          <w:rFonts w:hint="default"/>
-          <w:lang w:val="en-US" w:eastAsia="zh-CN"/>
-        </w:rPr>
-        <w:t>Jshint</w:t>
-      </w:r>
-    </w:p>
-    <w:p>
-      <w:pPr>
-        <w:rPr>
-          <w:rFonts w:hint="eastAsia" w:eastAsia="宋体"/>
-          <w:lang w:val="en-US" w:eastAsia="zh-CN"/>
-        </w:rPr>
-      </w:pPr>
-      <w:r>
-        <w:rPr>
-          <w:rFonts w:hint="eastAsia"/>
-          <w:lang w:val="en-US" w:eastAsia="zh-CN"/>
-        </w:rPr>
-        <w:t>用于detect errors and potential problems in js code</w:t>
-      </w:r>
-    </w:p>
-    <w:p>
-      <w:pPr>
-        <w:rPr>
-          <w:rFonts w:hint="eastAsia"/>
-          <w:lang w:val="en-US" w:eastAsia="zh-CN"/>
-        </w:rPr>
-      </w:pPr>
-    </w:p>
-    <w:p>
-      <w:pPr>
-        <w:pStyle w:val="2"/>
-        <w:rPr>
-          <w:rFonts w:hint="eastAsia"/>
-          <w:lang w:val="en-US" w:eastAsia="zh-CN"/>
-        </w:rPr>
-      </w:pPr>
-      <w:r>
-        <w:rPr>
-          <w:rFonts w:hint="default"/>
-          <w:lang w:val="en-US" w:eastAsia="zh-CN"/>
-        </w:rPr>
-        <w:t>Gulp</w:t>
-      </w:r>
-      <w:r>
-        <w:rPr>
-          <w:rFonts w:hint="eastAsia"/>
-          <w:lang w:val="en-US" w:eastAsia="zh-CN"/>
-        </w:rPr>
-        <w:t>---任务自动管理工具</w:t>
-      </w:r>
-    </w:p>
-    <w:p>
-      <w:pPr>
-        <w:pStyle w:val="3"/>
-        <w:rPr>
-          <w:rFonts w:hint="eastAsia"/>
-          <w:lang w:val="en-US" w:eastAsia="zh-CN"/>
-        </w:rPr>
-      </w:pPr>
-      <w:r>
-        <w:rPr>
-          <w:rFonts w:hint="eastAsia"/>
-          <w:lang w:val="en-US" w:eastAsia="zh-CN"/>
-        </w:rPr>
-        <w:t>Src()</w:t>
-      </w:r>
-    </w:p>
-    <w:p>
-      <w:pPr>
-        <w:rPr>
-          <w:rFonts w:hint="eastAsia"/>
-          <w:lang w:val="en-US" w:eastAsia="zh-CN"/>
-        </w:rPr>
-      </w:pPr>
-      <w:r>
-        <w:rPr>
-          <w:rFonts w:hint="eastAsia"/>
-          <w:lang w:val="en-US" w:eastAsia="zh-CN"/>
-        </w:rPr>
-        <w:t>将参数中的文件转换成数据流，参数中可以使用正则表示多个文件。</w:t>
-      </w:r>
-    </w:p>
-    <w:p>
-      <w:pPr>
-        <w:rPr>
-          <w:rFonts w:hint="eastAsia"/>
-          <w:lang w:val="en-US" w:eastAsia="zh-CN"/>
-        </w:rPr>
-      </w:pPr>
-    </w:p>
-    <w:p>
-      <w:pPr>
-        <w:rPr>
-          <w:rFonts w:hint="eastAsia"/>
-          <w:lang w:val="en-US" w:eastAsia="zh-CN"/>
-        </w:rPr>
-      </w:pPr>
-      <w:r>
-        <w:rPr>
-          <w:rFonts w:hint="eastAsia"/>
-          <w:lang w:val="en-US" w:eastAsia="zh-CN"/>
-        </w:rPr>
-        <w:t>Desc()</w:t>
-      </w:r>
-    </w:p>
-    <w:p>
-      <w:pPr>
-        <w:rPr>
-          <w:rFonts w:hint="eastAsia"/>
-          <w:lang w:val="en-US" w:eastAsia="zh-CN"/>
-        </w:rPr>
-      </w:pPr>
-      <w:r>
-        <w:rPr>
-          <w:rFonts w:hint="eastAsia"/>
-          <w:lang w:val="en-US" w:eastAsia="zh-CN"/>
-        </w:rPr>
-        <w:t>将数据流写入某个文件。如pipe(gulp.dest(</w:t>
-      </w:r>
-      <w:r>
-        <w:rPr>
-          <w:rFonts w:hint="default"/>
-          <w:lang w:val="en-US" w:eastAsia="zh-CN"/>
-        </w:rPr>
-        <w:t>“</w:t>
-      </w:r>
-      <w:r>
-        <w:rPr>
-          <w:rFonts w:hint="eastAsia"/>
-          <w:lang w:val="en-US" w:eastAsia="zh-CN"/>
-        </w:rPr>
-        <w:t>build</w:t>
-      </w:r>
-      <w:r>
-        <w:rPr>
-          <w:rFonts w:hint="default"/>
-          <w:lang w:val="en-US" w:eastAsia="zh-CN"/>
-        </w:rPr>
-        <w:t>”</w:t>
-      </w:r>
-      <w:r>
-        <w:rPr>
-          <w:rFonts w:hint="eastAsia"/>
-          <w:lang w:val="en-US" w:eastAsia="zh-CN"/>
-        </w:rPr>
-        <w:t>)) 将会写入build.js文件中，扩展名省略。</w:t>
-      </w:r>
-    </w:p>
-    <w:p>
-      <w:pPr>
-        <w:rPr>
-          <w:rFonts w:hint="eastAsia"/>
-          <w:lang w:val="en-US" w:eastAsia="zh-CN"/>
-        </w:rPr>
-      </w:pPr>
-    </w:p>
-    <w:p>
-      <w:pPr>
-        <w:rPr>
-          <w:rFonts w:hint="eastAsia"/>
-          <w:lang w:val="en-US" w:eastAsia="zh-CN"/>
-        </w:rPr>
-      </w:pPr>
-      <w:r>
-        <w:rPr>
-          <w:rFonts w:hint="eastAsia"/>
-          <w:lang w:val="en-US" w:eastAsia="zh-CN"/>
-        </w:rPr>
-        <w:t>Task()</w:t>
-      </w:r>
-    </w:p>
-    <w:p>
-      <w:pPr>
-        <w:rPr>
-          <w:rFonts w:hint="eastAsia"/>
-          <w:lang w:val="en-US" w:eastAsia="zh-CN"/>
-        </w:rPr>
-      </w:pPr>
-      <w:r>
-        <w:rPr>
-          <w:rFonts w:hint="eastAsia"/>
-          <w:lang w:val="en-US" w:eastAsia="zh-CN"/>
-        </w:rPr>
-        <w:t>指定一系列的任务，参数1为任务名，参数2的函数为任务的处理逻辑。若参数2为数组，则为依赖的任务列表。注意依赖任务为异步执行。</w:t>
-      </w:r>
-    </w:p>
-    <w:p>
-      <w:pPr>
-        <w:rPr>
-          <w:rFonts w:hint="eastAsia"/>
-          <w:lang w:val="en-US" w:eastAsia="zh-CN"/>
-        </w:rPr>
-      </w:pPr>
-    </w:p>
-    <w:p>
-      <w:pPr>
-        <w:rPr>
-          <w:rFonts w:hint="eastAsia"/>
-          <w:lang w:val="en-US" w:eastAsia="zh-CN"/>
-        </w:rPr>
-      </w:pPr>
-      <w:r>
-        <w:rPr>
-          <w:rFonts w:hint="eastAsia"/>
-          <w:lang w:val="en-US" w:eastAsia="zh-CN"/>
-        </w:rPr>
-        <w:br w:type="page"/>
-      </w:r>
-    </w:p>
-    <w:p>
-      <w:pPr>
-        <w:rPr>
-          <w:rFonts w:hint="eastAsia"/>
-          <w:lang w:val="en-US" w:eastAsia="zh-CN"/>
-        </w:rPr>
-      </w:pPr>
-    </w:p>
-    <w:p>
-      <w:pPr>
-        <w:pStyle w:val="2"/>
-        <w:rPr>
-          <w:rFonts w:hint="eastAsia"/>
-          <w:lang w:val="en-US" w:eastAsia="zh-CN"/>
-        </w:rPr>
-      </w:pPr>
-      <w:bookmarkStart w:id="41" w:name="_Toc17110"/>
-      <w:r>
-        <w:rPr>
-          <w:rFonts w:hint="eastAsia"/>
-          <w:lang w:val="en-US" w:eastAsia="zh-CN"/>
-        </w:rPr>
-        <w:t>分布式爬虫架构</w:t>
-      </w:r>
-      <w:bookmarkEnd w:id="41"/>
-    </w:p>
-    <w:p>
-      <w:pPr>
-        <w:rPr>
-          <w:rFonts w:hint="eastAsia"/>
-          <w:lang w:val="en-US" w:eastAsia="zh-CN"/>
-        </w:rPr>
-      </w:pPr>
-      <w:r>
-        <w:rPr>
-          <w:rFonts w:hint="eastAsia"/>
-          <w:lang w:val="en-US" w:eastAsia="zh-CN"/>
-        </w:rPr>
-        <w:t>欠缺：</w:t>
-      </w:r>
-    </w:p>
-    <w:p>
-      <w:pPr>
-        <w:ind w:firstLine="420" w:firstLineChars="0"/>
-        <w:rPr>
-          <w:rFonts w:hint="eastAsia"/>
-          <w:lang w:val="en-US" w:eastAsia="zh-CN"/>
-        </w:rPr>
-      </w:pPr>
-      <w:r>
-        <w:rPr>
-          <w:rFonts w:hint="eastAsia"/>
-          <w:lang w:val="en-US" w:eastAsia="zh-CN"/>
-        </w:rPr>
-        <w:t>---dnode的具体实现</w:t>
-      </w:r>
-    </w:p>
-    <w:p>
-      <w:pPr>
-        <w:ind w:firstLine="420" w:firstLineChars="0"/>
-        <w:rPr>
-          <w:rFonts w:hint="eastAsia"/>
-          <w:lang w:val="en-US" w:eastAsia="zh-CN"/>
-        </w:rPr>
-      </w:pPr>
-      <w:r>
-        <w:rPr>
-          <w:rFonts w:hint="eastAsia"/>
-          <w:lang w:val="en-US" w:eastAsia="zh-CN"/>
-        </w:rPr>
-        <w:t>---net的流问题</w:t>
-      </w:r>
-    </w:p>
-    <w:p>
-      <w:pPr>
-        <w:ind w:firstLine="420" w:firstLineChars="0"/>
-        <w:rPr>
-          <w:rFonts w:hint="eastAsia"/>
-          <w:lang w:val="en-US" w:eastAsia="zh-CN"/>
-        </w:rPr>
-      </w:pPr>
-      <w:r>
-        <w:rPr>
-          <w:rFonts w:hint="eastAsia"/>
-          <w:lang w:val="en-US" w:eastAsia="zh-CN"/>
-        </w:rPr>
-        <w:t>---zone使用问题</w:t>
-      </w:r>
-    </w:p>
-    <w:p>
-      <w:pPr>
-        <w:ind w:firstLine="420" w:firstLineChars="0"/>
-        <w:rPr>
-          <w:rFonts w:hint="eastAsia"/>
-          <w:lang w:val="en-US" w:eastAsia="zh-CN"/>
-        </w:rPr>
-      </w:pPr>
-      <w:r>
-        <w:rPr>
-          <w:rFonts w:hint="eastAsia"/>
-          <w:lang w:val="en-US" w:eastAsia="zh-CN"/>
-        </w:rPr>
-        <w:t>---tcp/http/websocket/socketjs/net/等</w:t>
-      </w:r>
-      <w:r>
-        <w:rPr>
-          <w:rFonts w:hint="eastAsia"/>
-          <w:lang w:val="en-US" w:eastAsia="zh-CN"/>
-        </w:rPr>
-        <w:br w:type="page"/>
-      </w:r>
-    </w:p>
-    <w:p>
-      <w:pPr>
-        <w:rPr>
-          <w:rFonts w:hint="eastAsia"/>
-          <w:lang w:val="en-US" w:eastAsia="zh-CN"/>
-        </w:rPr>
-      </w:pPr>
-    </w:p>
-    <w:p>
-      <w:pPr>
-        <w:rPr>
-          <w:rFonts w:hint="eastAsia"/>
-          <w:lang w:val="en-US" w:eastAsia="zh-CN"/>
-        </w:rPr>
-      </w:pPr>
-    </w:p>
-    <w:p>
-      <w:pPr>
-        <w:rPr>
-          <w:rFonts w:hint="eastAsia"/>
-          <w:lang w:val="en-US" w:eastAsia="zh-CN"/>
-        </w:rPr>
-      </w:pPr>
-    </w:p>
-    <w:p>
-      <w:pPr>
-        <w:pStyle w:val="2"/>
-        <w:rPr>
-          <w:rFonts w:hint="eastAsia"/>
-          <w:lang w:val="en-US" w:eastAsia="zh-CN"/>
-        </w:rPr>
-      </w:pPr>
-      <w:bookmarkStart w:id="42" w:name="_Toc10034"/>
-      <w:r>
-        <w:rPr>
-          <w:rFonts w:hint="default"/>
-          <w:lang w:val="en-US" w:eastAsia="zh-CN"/>
-        </w:rPr>
-        <w:t>request</w:t>
-      </w:r>
-      <w:r>
-        <w:rPr>
-          <w:rFonts w:hint="eastAsia"/>
-          <w:lang w:val="en-US" w:eastAsia="zh-CN"/>
-        </w:rPr>
-        <w:t>模块爬虫数据实例</w:t>
-      </w:r>
-      <w:bookmarkEnd w:id="42"/>
-    </w:p>
-    <w:p>
-      <w:pPr>
-        <w:rPr>
-          <w:rFonts w:hint="eastAsia"/>
-          <w:lang w:val="en-US" w:eastAsia="zh-CN"/>
-        </w:rPr>
-      </w:pPr>
-      <w:r>
-        <w:rPr>
-          <w:rFonts w:hint="eastAsia"/>
-          <w:lang w:val="en-US" w:eastAsia="zh-CN"/>
-        </w:rPr>
-        <w:t>爬取数据实例：</w:t>
-      </w:r>
-    </w:p>
-    <w:p>
-      <w:pPr>
-        <w:rPr>
-          <w:rFonts w:hint="eastAsia"/>
-          <w:lang w:val="en-US" w:eastAsia="zh-CN"/>
-        </w:rPr>
-      </w:pPr>
-      <w:r>
-        <w:rPr>
-          <w:rFonts w:hint="eastAsia"/>
-          <w:lang w:val="en-US" w:eastAsia="zh-CN"/>
-        </w:rPr>
-        <w:t>介绍：爬取携程国际火车票（欧铁），相关网址：</w:t>
-      </w:r>
-      <w:r>
-        <w:rPr>
-          <w:rFonts w:hint="eastAsia"/>
-          <w:lang w:val="en-US" w:eastAsia="zh-CN"/>
-        </w:rPr>
-        <w:fldChar w:fldCharType="begin"/>
-      </w:r>
-      <w:r>
-        <w:rPr>
-          <w:rFonts w:hint="eastAsia"/>
-          <w:lang w:val="en-US" w:eastAsia="zh-CN"/>
-        </w:rPr>
-        <w:instrText xml:space="preserve"> HYPERLINK "http://rails.ctrip.com/international/PassFamilyIndex.aspx" </w:instrText>
-      </w:r>
-      <w:r>
-        <w:rPr>
-          <w:rFonts w:hint="eastAsia"/>
-          <w:lang w:val="en-US" w:eastAsia="zh-CN"/>
-        </w:rPr>
-        <w:fldChar w:fldCharType="separate"/>
-      </w:r>
-      <w:r>
-        <w:rPr>
-          <w:rStyle w:val="12"/>
-          <w:rFonts w:hint="eastAsia"/>
-          <w:lang w:val="en-US" w:eastAsia="zh-CN"/>
-        </w:rPr>
-        <w:t>http://rails.ctrip.com/international/PassFamilyIndex.aspx</w:t>
-      </w:r>
-      <w:r>
-        <w:rPr>
-          <w:rFonts w:hint="eastAsia"/>
-          <w:lang w:val="en-US" w:eastAsia="zh-CN"/>
-        </w:rPr>
-        <w:fldChar w:fldCharType="end"/>
-      </w:r>
-    </w:p>
-    <w:p>
-      <w:pPr>
-        <w:rPr>
-          <w:rFonts w:hint="eastAsia"/>
-          <w:lang w:val="en-US" w:eastAsia="zh-CN"/>
-        </w:rPr>
-      </w:pPr>
-      <w:r>
-        <w:rPr>
-          <w:rFonts w:hint="eastAsia"/>
-          <w:lang w:val="en-US" w:eastAsia="zh-CN"/>
-        </w:rPr>
-        <w:t>提交表单后跳转到实际页面，举例如下。</w:t>
-      </w:r>
-    </w:p>
-    <w:p>
-      <w:pPr>
-        <w:rPr>
-          <w:rFonts w:hint="eastAsia"/>
-          <w:lang w:val="en-US" w:eastAsia="zh-CN"/>
-        </w:rPr>
-      </w:pPr>
-      <w:r>
-        <w:rPr>
-          <w:rFonts w:hint="eastAsia"/>
-          <w:lang w:val="en-US" w:eastAsia="zh-CN"/>
-        </w:rPr>
-        <w:fldChar w:fldCharType="begin"/>
-      </w:r>
-      <w:r>
-        <w:rPr>
-          <w:rFonts w:hint="eastAsia"/>
-          <w:lang w:val="en-US" w:eastAsia="zh-CN"/>
-        </w:rPr>
-        <w:instrText xml:space="preserve"> HYPERLINK "http://rails.ctrip.com/international/OutiePTPList.aspx?departureDate=2017-3-22&amp;starttime=&amp;adult=1&amp;child=0&amp;youth=0&amp;seniors=0&amp;searchType=0&amp;pageStatus=0&amp;passHolders=0&amp;from=FRPAR&amp;to=ITFLR&amp;arriveDate=" </w:instrText>
-      </w:r>
-      <w:r>
-        <w:rPr>
-          <w:rFonts w:hint="eastAsia"/>
-          <w:lang w:val="en-US" w:eastAsia="zh-CN"/>
-        </w:rPr>
-        <w:fldChar w:fldCharType="separate"/>
-      </w:r>
-      <w:r>
-        <w:rPr>
-          <w:rStyle w:val="12"/>
-          <w:rFonts w:hint="eastAsia"/>
-          <w:lang w:val="en-US" w:eastAsia="zh-CN"/>
-        </w:rPr>
-        <w:t>http://rails.ctrip.com/international/OutiePTPList.aspx?departureDate=2017-3-22&amp;starttime=&amp;adult=1&amp;child=0&amp;youth=0&amp;seniors=0&amp;searchType=0&amp;pageStatus=0&amp;passHolders=0&amp;from=FRPAR&amp;to=ITFLR&amp;arriveDate=</w:t>
-      </w:r>
-      <w:r>
-        <w:rPr>
-          <w:rFonts w:hint="eastAsia"/>
-          <w:lang w:val="en-US" w:eastAsia="zh-CN"/>
-        </w:rPr>
-        <w:fldChar w:fldCharType="end"/>
-      </w:r>
-    </w:p>
-    <w:p>
-      <w:pPr>
-        <w:rPr>
-          <w:rFonts w:hint="eastAsia"/>
-          <w:lang w:val="en-US" w:eastAsia="zh-CN"/>
-        </w:rPr>
-      </w:pPr>
-      <w:r>
-        <w:rPr>
-          <w:rFonts w:hint="eastAsia"/>
-          <w:lang w:val="en-US" w:eastAsia="zh-CN"/>
-        </w:rPr>
-        <w:t>此时可以查看返回的文件：</w:t>
-      </w:r>
-      <w:r>
-        <w:rPr>
-          <w:rFonts w:hint="eastAsia"/>
-          <w:lang w:val="en-US" w:eastAsia="zh-CN"/>
-        </w:rPr>
-        <w:fldChar w:fldCharType="begin"/>
-      </w:r>
-      <w:r>
-        <w:rPr>
-          <w:rFonts w:hint="eastAsia"/>
-          <w:lang w:val="en-US" w:eastAsia="zh-CN"/>
-        </w:rPr>
-        <w:instrText xml:space="preserve"> HYPERLINK "http://webresource.ctrip.com/ResTrainOnline/R9/Outie/JS/OutiePtpList.js?2017_3_9_16_40_48.js" </w:instrText>
-      </w:r>
-      <w:r>
-        <w:rPr>
-          <w:rFonts w:hint="eastAsia"/>
-          <w:lang w:val="en-US" w:eastAsia="zh-CN"/>
-        </w:rPr>
-        <w:fldChar w:fldCharType="separate"/>
-      </w:r>
-      <w:r>
-        <w:rPr>
-          <w:rStyle w:val="12"/>
+          <w:rStyle w:val="13"/>
           <w:rFonts w:hint="eastAsia"/>
           <w:lang w:val="en-US" w:eastAsia="zh-CN"/>
         </w:rPr>
@@ -9078,7 +9728,7 @@
           <w:lang w:val="en-US" w:eastAsia="zh-CN"/>
         </w:rPr>
       </w:pPr>
-      <w:bookmarkStart w:id="43" w:name="_Toc31461"/>
+      <w:bookmarkStart w:id="51" w:name="_Toc15484"/>
       <w:r>
         <w:rPr>
           <w:rFonts w:hint="eastAsia"/>
@@ -9086,7 +9736,7 @@
         </w:rPr>
         <w:t>参考文件：</w:t>
       </w:r>
-      <w:bookmarkEnd w:id="43"/>
+      <w:bookmarkEnd w:id="51"/>
     </w:p>
     <w:p>
       <w:pPr>
@@ -9163,7 +9813,7 @@
       </w:r>
       <w:r>
         <w:rPr>
-          <w:rStyle w:val="12"/>
+          <w:rStyle w:val="13"/>
           <w:rFonts w:hint="eastAsia"/>
           <w:lang w:val="en-US" w:eastAsia="zh-CN"/>
         </w:rPr>
@@ -9293,7 +9943,7 @@
           <w:lang w:val="en-US" w:eastAsia="zh-CN"/>
         </w:rPr>
       </w:pPr>
-      <w:bookmarkStart w:id="44" w:name="_Toc9569"/>
+      <w:bookmarkStart w:id="52" w:name="_Toc24673"/>
       <w:r>
         <w:rPr>
           <w:rFonts w:hint="eastAsia"/>
@@ -9301,7 +9951,7 @@
         </w:rPr>
         <w:t>Hotel-api程序问题</w:t>
       </w:r>
-      <w:bookmarkEnd w:id="44"/>
+      <w:bookmarkEnd w:id="52"/>
     </w:p>
     <w:p>
       <w:pPr>
@@ -9526,7 +10176,7 @@
     <w:lsdException w:unhideWhenUsed="0" w:uiPriority="0" w:semiHidden="0" w:name="Body Text Indent 3"/>
     <w:lsdException w:unhideWhenUsed="0" w:uiPriority="0" w:semiHidden="0" w:name="Block Text"/>
     <w:lsdException w:qFormat="1" w:unhideWhenUsed="0" w:uiPriority="0" w:semiHidden="0" w:name="Hyperlink"/>
-    <w:lsdException w:unhideWhenUsed="0" w:uiPriority="0" w:semiHidden="0" w:name="FollowedHyperlink"/>
+    <w:lsdException w:qFormat="1" w:unhideWhenUsed="0" w:uiPriority="0" w:semiHidden="0" w:name="FollowedHyperlink"/>
     <w:lsdException w:qFormat="1" w:unhideWhenUsed="0" w:uiPriority="0" w:semiHidden="0" w:name="Strong"/>
     <w:lsdException w:qFormat="1" w:unhideWhenUsed="0" w:uiPriority="0" w:semiHidden="0" w:name="Emphasis"/>
     <w:lsdException w:unhideWhenUsed="0" w:uiPriority="0" w:semiHidden="0" w:name="Document Map"/>
@@ -9768,7 +10418,7 @@
     <w:qFormat/>
     <w:uiPriority w:val="0"/>
   </w:style>
-  <w:style w:type="table" w:default="1" w:styleId="13">
+  <w:style w:type="table" w:default="1" w:styleId="14">
     <w:name w:val="Normal Table"/>
     <w:semiHidden/>
     <w:qFormat/>
@@ -9887,6 +10537,16 @@
     </w:rPr>
   </w:style>
   <w:style w:type="character" w:styleId="12">
+    <w:name w:val="FollowedHyperlink"/>
+    <w:basedOn w:val="11"/>
+    <w:qFormat/>
+    <w:uiPriority w:val="0"/>
+    <w:rPr>
+      <w:color w:val="800080"/>
+      <w:u w:val="single"/>
+    </w:rPr>
+  </w:style>
+  <w:style w:type="character" w:styleId="13">
     <w:name w:val="Hyperlink"/>
     <w:basedOn w:val="11"/>
     <w:qFormat/>
